--- a/master/documents/Test Cases.docx
+++ b/master/documents/Test Cases.docx
@@ -3,8 +3,7606 @@
 <w:document xmlns:wpc="http://schemas.microsoft.com/office/word/2010/wordprocessingCanvas" xmlns:mo="http://schemas.microsoft.com/office/mac/office/2008/main" xmlns:mc="http://schemas.openxmlformats.org/markup-compatibility/2006" xmlns:mv="urn:schemas-microsoft-com:mac:vml" xmlns:o="urn:schemas-microsoft-com:office:office" xmlns:r="http://schemas.openxmlformats.org/officeDocument/2006/relationships" xmlns:m="http://schemas.openxmlformats.org/officeDocument/2006/math" xmlns:v="urn:schemas-microsoft-com:vml" xmlns:wp14="http://schemas.microsoft.com/office/word/2010/wordprocessingDrawing" xmlns:wp="http://schemas.openxmlformats.org/drawingml/2006/wordprocessingDrawing" xmlns:w10="urn:schemas-microsoft-com:office:word" xmlns:w="http://schemas.openxmlformats.org/wordprocessingml/2006/main" xmlns:w14="http://schemas.microsoft.com/office/word/2010/wordml" xmlns:w15="http://schemas.microsoft.com/office/word/2012/wordml" xmlns:wpg="http://schemas.microsoft.com/office/word/2010/wordprocessingGroup" xmlns:wpi="http://schemas.microsoft.com/office/word/2010/wordprocessingInk" xmlns:wne="http://schemas.microsoft.com/office/word/2006/wordml" xmlns:wps="http://schemas.microsoft.com/office/word/2010/wordprocessingShape" mc:Ignorable="w14 w15 wp14">
   <w:body>
     <w:p>
+      <w:pPr>
+        <w:rPr>
+          <w:b/>
+          <w:sz w:val="18"/>
+          <w:szCs w:val="18"/>
+          <w:u w:val="single"/>
+        </w:rPr>
+      </w:pPr>
+    </w:p>
+    <w:p>
+      <w:pPr>
+        <w:rPr>
+          <w:b/>
+          <w:sz w:val="18"/>
+          <w:szCs w:val="18"/>
+          <w:u w:val="single"/>
+        </w:rPr>
+      </w:pPr>
+    </w:p>
+    <w:p>
+      <w:pPr>
+        <w:rPr>
+          <w:b/>
+          <w:sz w:val="18"/>
+          <w:szCs w:val="18"/>
+          <w:u w:val="single"/>
+        </w:rPr>
+      </w:pPr>
+    </w:p>
+    <w:p>
+      <w:pPr>
+        <w:rPr>
+          <w:b/>
+          <w:sz w:val="18"/>
+          <w:szCs w:val="18"/>
+          <w:u w:val="single"/>
+        </w:rPr>
+      </w:pPr>
+    </w:p>
+    <w:p>
+      <w:pPr>
+        <w:rPr>
+          <w:b/>
+          <w:sz w:val="18"/>
+          <w:szCs w:val="18"/>
+          <w:u w:val="single"/>
+        </w:rPr>
+      </w:pPr>
+    </w:p>
+    <w:p>
+      <w:pPr>
+        <w:rPr>
+          <w:b/>
+          <w:sz w:val="18"/>
+          <w:szCs w:val="18"/>
+          <w:u w:val="single"/>
+        </w:rPr>
+      </w:pPr>
+    </w:p>
+    <w:p>
+      <w:pPr>
+        <w:rPr>
+          <w:b/>
+          <w:sz w:val="18"/>
+          <w:szCs w:val="18"/>
+          <w:u w:val="single"/>
+        </w:rPr>
+      </w:pPr>
+    </w:p>
+    <w:p>
+      <w:pPr>
+        <w:rPr>
+          <w:b/>
+          <w:sz w:val="18"/>
+          <w:szCs w:val="18"/>
+          <w:u w:val="single"/>
+        </w:rPr>
+      </w:pPr>
+    </w:p>
+    <w:p>
+      <w:pPr>
+        <w:rPr>
+          <w:b/>
+          <w:sz w:val="18"/>
+          <w:szCs w:val="18"/>
+          <w:u w:val="single"/>
+        </w:rPr>
+      </w:pPr>
+    </w:p>
+    <w:p>
+      <w:pPr>
+        <w:rPr>
+          <w:b/>
+          <w:sz w:val="18"/>
+          <w:szCs w:val="18"/>
+          <w:u w:val="single"/>
+        </w:rPr>
+      </w:pPr>
+    </w:p>
+    <w:p>
+      <w:pPr>
+        <w:rPr>
+          <w:b/>
+          <w:sz w:val="18"/>
+          <w:szCs w:val="18"/>
+          <w:u w:val="single"/>
+        </w:rPr>
+      </w:pPr>
+    </w:p>
+    <w:p>
+      <w:pPr>
+        <w:rPr>
+          <w:b/>
+          <w:sz w:val="18"/>
+          <w:szCs w:val="18"/>
+          <w:u w:val="single"/>
+        </w:rPr>
+      </w:pPr>
+    </w:p>
+    <w:p>
+      <w:pPr>
+        <w:pStyle w:val="Title"/>
+      </w:pPr>
+    </w:p>
+    <w:p>
+      <w:pPr>
+        <w:pStyle w:val="Title"/>
+      </w:pPr>
+    </w:p>
+    <w:p>
+      <w:pPr>
+        <w:pStyle w:val="Title"/>
+      </w:pPr>
+    </w:p>
+    <w:p>
+      <w:pPr>
+        <w:pStyle w:val="Title"/>
+      </w:pPr>
+    </w:p>
+    <w:p>
+      <w:pPr>
+        <w:pStyle w:val="Title"/>
+      </w:pPr>
+    </w:p>
+    <w:p>
+      <w:pPr>
+        <w:pStyle w:val="Title"/>
+      </w:pPr>
+    </w:p>
+    <w:p>
+      <w:pPr>
+        <w:pStyle w:val="Title"/>
+      </w:pPr>
+      <w:r>
+        <w:t>ECS506U Software Engineering</w:t>
+      </w:r>
+    </w:p>
+    <w:p>
+      <w:pPr>
+        <w:pStyle w:val="Title"/>
+      </w:pPr>
+      <w:r>
+        <w:t>Group Project 2017</w:t>
+      </w:r>
+    </w:p>
+    <w:p>
+      <w:pPr>
+        <w:jc w:val="center"/>
+        <w:rPr>
+          <w:rFonts w:ascii="Arial" w:hAnsi="Arial" w:cs="Arial"/>
+          <w:b/>
+          <w:bCs/>
+          <w:snapToGrid w:val="0"/>
+          <w:sz w:val="36"/>
+        </w:rPr>
+      </w:pPr>
+    </w:p>
+    <w:p>
+      <w:pPr>
+        <w:jc w:val="center"/>
+        <w:rPr>
+          <w:rFonts w:ascii="Arial" w:hAnsi="Arial" w:cs="Arial"/>
+          <w:b/>
+          <w:bCs/>
+          <w:sz w:val="36"/>
+        </w:rPr>
+      </w:pPr>
+      <w:r>
+        <w:rPr>
+          <w:rFonts w:ascii="Arial" w:hAnsi="Arial" w:cs="Arial"/>
+          <w:b/>
+          <w:bCs/>
+          <w:sz w:val="36"/>
+        </w:rPr>
+        <w:t>Team 9</w:t>
+      </w:r>
+    </w:p>
+    <w:p>
+      <w:pPr>
+        <w:jc w:val="center"/>
+        <w:rPr>
+          <w:b/>
+          <w:sz w:val="18"/>
+          <w:szCs w:val="18"/>
+          <w:u w:val="single"/>
+        </w:rPr>
+      </w:pPr>
+      <w:r>
+        <w:rPr>
+          <w:rFonts w:ascii="Arial" w:hAnsi="Arial" w:cs="Arial"/>
+          <w:b/>
+          <w:bCs/>
+          <w:sz w:val="36"/>
+        </w:rPr>
+        <w:t>Test Cases</w:t>
+      </w:r>
+    </w:p>
+    <w:p>
+      <w:pPr>
+        <w:rPr>
+          <w:b/>
+          <w:sz w:val="18"/>
+          <w:szCs w:val="18"/>
+          <w:u w:val="single"/>
+        </w:rPr>
+      </w:pPr>
+    </w:p>
+    <w:p>
+      <w:pPr>
+        <w:rPr>
+          <w:b/>
+          <w:sz w:val="18"/>
+          <w:szCs w:val="18"/>
+          <w:u w:val="single"/>
+        </w:rPr>
+      </w:pPr>
+    </w:p>
+    <w:p>
+      <w:pPr>
+        <w:rPr>
+          <w:b/>
+          <w:sz w:val="18"/>
+          <w:szCs w:val="18"/>
+          <w:u w:val="single"/>
+        </w:rPr>
+      </w:pPr>
+    </w:p>
+    <w:p>
+      <w:pPr>
+        <w:tabs>
+          <w:tab w:val="left" w:pos="3780"/>
+        </w:tabs>
+        <w:rPr>
+          <w:b/>
+          <w:sz w:val="18"/>
+          <w:szCs w:val="18"/>
+          <w:u w:val="single"/>
+        </w:rPr>
+      </w:pPr>
+    </w:p>
+    <w:p>
+      <w:pPr>
+        <w:rPr>
+          <w:b/>
+          <w:sz w:val="18"/>
+          <w:szCs w:val="18"/>
+          <w:u w:val="single"/>
+        </w:rPr>
+      </w:pPr>
+    </w:p>
+    <w:p>
+      <w:pPr>
+        <w:rPr>
+          <w:b/>
+          <w:sz w:val="18"/>
+          <w:szCs w:val="18"/>
+          <w:u w:val="single"/>
+        </w:rPr>
+      </w:pPr>
+    </w:p>
+    <w:p>
+      <w:pPr>
+        <w:rPr>
+          <w:b/>
+          <w:sz w:val="18"/>
+          <w:szCs w:val="18"/>
+          <w:u w:val="single"/>
+        </w:rPr>
+      </w:pPr>
+    </w:p>
+    <w:p>
+      <w:pPr>
+        <w:rPr>
+          <w:b/>
+          <w:sz w:val="18"/>
+          <w:szCs w:val="18"/>
+          <w:u w:val="single"/>
+        </w:rPr>
+      </w:pPr>
+    </w:p>
+    <w:p>
+      <w:pPr>
+        <w:rPr>
+          <w:b/>
+          <w:sz w:val="18"/>
+          <w:szCs w:val="18"/>
+          <w:u w:val="single"/>
+        </w:rPr>
+      </w:pPr>
+    </w:p>
+    <w:p>
+      <w:pPr>
+        <w:rPr>
+          <w:b/>
+          <w:sz w:val="18"/>
+          <w:szCs w:val="18"/>
+          <w:u w:val="single"/>
+        </w:rPr>
+      </w:pPr>
+    </w:p>
+    <w:p>
+      <w:pPr>
+        <w:rPr>
+          <w:b/>
+          <w:sz w:val="18"/>
+          <w:szCs w:val="18"/>
+          <w:u w:val="single"/>
+        </w:rPr>
+      </w:pPr>
+    </w:p>
+    <w:p>
+      <w:pPr>
+        <w:rPr>
+          <w:b/>
+          <w:sz w:val="18"/>
+          <w:szCs w:val="18"/>
+          <w:u w:val="single"/>
+        </w:rPr>
+      </w:pPr>
+    </w:p>
+    <w:p>
+      <w:pPr>
+        <w:rPr>
+          <w:b/>
+          <w:sz w:val="18"/>
+          <w:szCs w:val="18"/>
+          <w:u w:val="single"/>
+        </w:rPr>
+      </w:pPr>
+    </w:p>
+    <w:p>
+      <w:pPr>
+        <w:rPr>
+          <w:b/>
+          <w:sz w:val="18"/>
+          <w:szCs w:val="18"/>
+          <w:u w:val="single"/>
+        </w:rPr>
+      </w:pPr>
+    </w:p>
+    <w:p>
+      <w:pPr>
+        <w:rPr>
+          <w:b/>
+          <w:sz w:val="18"/>
+          <w:szCs w:val="18"/>
+          <w:u w:val="single"/>
+        </w:rPr>
+      </w:pPr>
+    </w:p>
+    <w:p>
+      <w:pPr>
+        <w:rPr>
+          <w:b/>
+          <w:sz w:val="18"/>
+          <w:szCs w:val="18"/>
+          <w:u w:val="single"/>
+        </w:rPr>
+      </w:pPr>
+    </w:p>
+    <w:p>
+      <w:pPr>
+        <w:rPr>
+          <w:b/>
+          <w:sz w:val="18"/>
+          <w:szCs w:val="18"/>
+          <w:u w:val="single"/>
+        </w:rPr>
+      </w:pPr>
+    </w:p>
+    <w:p>
+      <w:pPr>
+        <w:rPr>
+          <w:b/>
+          <w:sz w:val="18"/>
+          <w:szCs w:val="18"/>
+          <w:u w:val="single"/>
+        </w:rPr>
+      </w:pPr>
+    </w:p>
+    <w:p>
+      <w:pPr>
+        <w:rPr>
+          <w:b/>
+          <w:sz w:val="18"/>
+          <w:szCs w:val="18"/>
+          <w:u w:val="single"/>
+        </w:rPr>
+      </w:pPr>
+    </w:p>
+    <w:p>
+      <w:pPr>
+        <w:rPr>
+          <w:b/>
+          <w:sz w:val="18"/>
+          <w:szCs w:val="18"/>
+          <w:u w:val="single"/>
+        </w:rPr>
+      </w:pPr>
+    </w:p>
+    <w:p>
+      <w:pPr>
+        <w:rPr>
+          <w:b/>
+          <w:sz w:val="18"/>
+          <w:szCs w:val="18"/>
+          <w:u w:val="single"/>
+        </w:rPr>
+      </w:pPr>
+    </w:p>
+    <w:p>
+      <w:pPr>
+        <w:rPr>
+          <w:b/>
+          <w:sz w:val="18"/>
+          <w:szCs w:val="18"/>
+          <w:u w:val="single"/>
+        </w:rPr>
+      </w:pPr>
+    </w:p>
+    <w:p>
+      <w:pPr>
+        <w:rPr>
+          <w:b/>
+          <w:sz w:val="18"/>
+          <w:szCs w:val="18"/>
+          <w:u w:val="single"/>
+        </w:rPr>
+      </w:pPr>
+    </w:p>
+    <w:p>
+      <w:pPr>
+        <w:rPr>
+          <w:b/>
+          <w:sz w:val="18"/>
+          <w:szCs w:val="18"/>
+          <w:u w:val="single"/>
+        </w:rPr>
+      </w:pPr>
+    </w:p>
+    <w:p>
+      <w:pPr>
+        <w:rPr>
+          <w:b/>
+          <w:sz w:val="18"/>
+          <w:szCs w:val="18"/>
+          <w:u w:val="single"/>
+        </w:rPr>
+      </w:pPr>
+    </w:p>
+    <w:p>
+      <w:pPr>
+        <w:rPr>
+          <w:b/>
+          <w:sz w:val="18"/>
+          <w:szCs w:val="18"/>
+          <w:u w:val="single"/>
+        </w:rPr>
+      </w:pPr>
+    </w:p>
+    <w:p>
+      <w:pPr>
+        <w:rPr>
+          <w:b/>
+          <w:sz w:val="18"/>
+          <w:szCs w:val="18"/>
+          <w:u w:val="single"/>
+        </w:rPr>
+      </w:pPr>
+    </w:p>
+    <w:p>
+      <w:pPr>
+        <w:rPr>
+          <w:b/>
+          <w:sz w:val="18"/>
+          <w:szCs w:val="18"/>
+          <w:u w:val="single"/>
+        </w:rPr>
+      </w:pPr>
+    </w:p>
+    <w:p>
+      <w:pPr>
+        <w:rPr>
+          <w:b/>
+          <w:sz w:val="18"/>
+          <w:szCs w:val="18"/>
+          <w:u w:val="single"/>
+        </w:rPr>
+      </w:pPr>
+    </w:p>
+    <w:p>
+      <w:pPr>
+        <w:rPr>
+          <w:b/>
+          <w:sz w:val="18"/>
+          <w:szCs w:val="18"/>
+          <w:u w:val="single"/>
+        </w:rPr>
+      </w:pPr>
+    </w:p>
+    <w:p>
+      <w:pPr>
+        <w:rPr>
+          <w:b/>
+          <w:sz w:val="18"/>
+          <w:szCs w:val="18"/>
+          <w:u w:val="single"/>
+        </w:rPr>
+      </w:pPr>
+    </w:p>
+    <w:p>
+      <w:pPr>
+        <w:rPr>
+          <w:b/>
+          <w:sz w:val="18"/>
+          <w:szCs w:val="18"/>
+          <w:u w:val="single"/>
+        </w:rPr>
+      </w:pPr>
+    </w:p>
+    <w:p>
+      <w:pPr>
+        <w:rPr>
+          <w:b/>
+          <w:sz w:val="18"/>
+          <w:szCs w:val="18"/>
+          <w:u w:val="single"/>
+        </w:rPr>
+      </w:pPr>
+    </w:p>
+    <w:p>
+      <w:pPr>
+        <w:rPr>
+          <w:b/>
+          <w:sz w:val="18"/>
+          <w:szCs w:val="18"/>
+          <w:u w:val="single"/>
+        </w:rPr>
+      </w:pPr>
+    </w:p>
+    <w:p>
+      <w:pPr>
+        <w:rPr>
+          <w:b/>
+          <w:sz w:val="18"/>
+          <w:szCs w:val="18"/>
+          <w:u w:val="single"/>
+        </w:rPr>
+      </w:pPr>
+    </w:p>
+    <w:p>
+      <w:pPr>
+        <w:rPr>
+          <w:b/>
+          <w:sz w:val="18"/>
+          <w:szCs w:val="18"/>
+          <w:u w:val="single"/>
+        </w:rPr>
+      </w:pPr>
+    </w:p>
+    <w:p>
+      <w:pPr>
+        <w:rPr>
+          <w:b/>
+          <w:sz w:val="18"/>
+          <w:szCs w:val="18"/>
+          <w:u w:val="single"/>
+        </w:rPr>
+      </w:pPr>
       <w:bookmarkStart w:id="0" w:name="_GoBack"/>
       <w:bookmarkEnd w:id="0"/>
+    </w:p>
+    <w:p>
+      <w:pPr>
+        <w:rPr>
+          <w:b/>
+          <w:sz w:val="18"/>
+          <w:szCs w:val="18"/>
+          <w:u w:val="single"/>
+        </w:rPr>
+      </w:pPr>
+      <w:r>
+        <w:rPr>
+          <w:b/>
+          <w:sz w:val="18"/>
+          <w:szCs w:val="18"/>
+          <w:u w:val="single"/>
+        </w:rPr>
+        <w:t>Authentication</w:t>
+      </w:r>
+    </w:p>
+    <w:p>
+      <w:pPr>
+        <w:rPr>
+          <w:sz w:val="18"/>
+          <w:szCs w:val="18"/>
+        </w:rPr>
+      </w:pPr>
+    </w:p>
+    <w:p>
+      <w:pPr>
+        <w:rPr>
+          <w:sz w:val="18"/>
+          <w:szCs w:val="18"/>
+        </w:rPr>
+      </w:pPr>
+      <w:r>
+        <w:rPr>
+          <w:sz w:val="18"/>
+          <w:szCs w:val="18"/>
+        </w:rPr>
+        <w:t>Admi</w:t>
+      </w:r>
+      <w:r>
+        <w:rPr>
+          <w:sz w:val="18"/>
+          <w:szCs w:val="18"/>
+        </w:rPr>
+        <w:t>n Details – Username: 10000, Password: ADMIN, First name: ADMIN, Last name: GMSIS</w:t>
+      </w:r>
+    </w:p>
+    <w:p>
+      <w:pPr>
+        <w:rPr>
+          <w:sz w:val="18"/>
+          <w:szCs w:val="18"/>
+        </w:rPr>
+      </w:pPr>
+    </w:p>
+    <w:p>
+      <w:pPr>
+        <w:pStyle w:val="ListParagraph"/>
+        <w:numPr>
+          <w:ilvl w:val="0"/>
+          <w:numId w:val="1"/>
+        </w:numPr>
+        <w:ind w:left="0"/>
+        <w:rPr>
+          <w:sz w:val="18"/>
+          <w:szCs w:val="18"/>
+        </w:rPr>
+      </w:pPr>
+      <w:r>
+        <w:rPr>
+          <w:noProof/>
+          <w:sz w:val="18"/>
+          <w:szCs w:val="18"/>
+          <w:lang w:eastAsia="en-GB"/>
+        </w:rPr>
+        <mc:AlternateContent>
+          <mc:Choice Requires="wps">
+            <w:drawing>
+              <wp:anchor distT="0" distB="0" distL="114300" distR="114300" simplePos="0" relativeHeight="251660288" behindDoc="0" locked="0" layoutInCell="1" allowOverlap="1" wp14:anchorId="1945EE68" wp14:editId="2AD7C9C0">
+                <wp:simplePos x="0" y="0"/>
+                <wp:positionH relativeFrom="column">
+                  <wp:posOffset>4127500</wp:posOffset>
+                </wp:positionH>
+                <wp:positionV relativeFrom="paragraph">
+                  <wp:posOffset>236220</wp:posOffset>
+                </wp:positionV>
+                <wp:extent cx="2209800" cy="1139825"/>
+                <wp:effectExtent l="0" t="0" r="0" b="3175"/>
+                <wp:wrapSquare wrapText="bothSides"/>
+                <wp:docPr id="22" name="Text Box 22"/>
+                <wp:cNvGraphicFramePr/>
+                <a:graphic xmlns:a="http://schemas.openxmlformats.org/drawingml/2006/main">
+                  <a:graphicData uri="http://schemas.microsoft.com/office/word/2010/wordprocessingShape">
+                    <wps:wsp>
+                      <wps:cNvSpPr txBox="1"/>
+                      <wps:spPr>
+                        <a:xfrm>
+                          <a:off x="0" y="0"/>
+                          <a:ext cx="2209800" cy="1139825"/>
+                        </a:xfrm>
+                        <a:prstGeom prst="rect">
+                          <a:avLst/>
+                        </a:prstGeom>
+                        <a:noFill/>
+                        <a:ln>
+                          <a:noFill/>
+                        </a:ln>
+                        <a:effectLst/>
+                      </wps:spPr>
+                      <wps:style>
+                        <a:lnRef idx="0">
+                          <a:schemeClr val="accent1"/>
+                        </a:lnRef>
+                        <a:fillRef idx="0">
+                          <a:schemeClr val="accent1"/>
+                        </a:fillRef>
+                        <a:effectRef idx="0">
+                          <a:schemeClr val="accent1"/>
+                        </a:effectRef>
+                        <a:fontRef idx="minor">
+                          <a:schemeClr val="dk1"/>
+                        </a:fontRef>
+                      </wps:style>
+                      <wps:txbx>
+                        <w:txbxContent>
+                          <w:p>
+                            <w:pPr>
+                              <w:rPr>
+                                <w:sz w:val="18"/>
+                                <w:szCs w:val="18"/>
+                              </w:rPr>
+                            </w:pPr>
+                            <w:r>
+                              <w:rPr>
+                                <w:sz w:val="18"/>
+                                <w:szCs w:val="18"/>
+                              </w:rPr>
+                              <w:t>Enter the details (username and password) and press the ‘Login’ button. The system will authenticate and the application will launch. In the top left corner, there is a welcome message indicating the logged user. When an admin is logged in, the ‘Administration’ tab will appear in the main navigation bar.</w:t>
+                            </w:r>
+                          </w:p>
+                        </w:txbxContent>
+                      </wps:txbx>
+                      <wps:bodyPr rot="0" spcFirstLastPara="0" vertOverflow="overflow" horzOverflow="overflow" vert="horz" wrap="square" lIns="91440" tIns="45720" rIns="91440" bIns="45720" numCol="1" spcCol="0" rtlCol="0" fromWordArt="0" anchor="t" anchorCtr="0" forceAA="0" compatLnSpc="1">
+                        <a:prstTxWarp prst="textNoShape">
+                          <a:avLst/>
+                        </a:prstTxWarp>
+                        <a:noAutofit/>
+                      </wps:bodyPr>
+                    </wps:wsp>
+                  </a:graphicData>
+                </a:graphic>
+                <wp14:sizeRelV relativeFrom="margin">
+                  <wp14:pctHeight>0</wp14:pctHeight>
+                </wp14:sizeRelV>
+              </wp:anchor>
+            </w:drawing>
+          </mc:Choice>
+          <mc:Fallback>
+            <w:pict>
+              <v:shapetype w14:anchorId="1945EE68" id="_x0000_t202" coordsize="21600,21600" o:spt="202" path="m0,0l0,21600,21600,21600,21600,0xe">
+                <v:stroke joinstyle="miter"/>
+                <v:path gradientshapeok="t" o:connecttype="rect"/>
+              </v:shapetype>
+              <v:shape id="Text Box 22" o:spid="_x0000_s1026" type="#_x0000_t202" style="position:absolute;left:0;text-align:left;margin-left:325pt;margin-top:18.6pt;width:174pt;height:89.75pt;z-index:251660288;visibility:visible;mso-wrap-style:square;mso-height-percent:0;mso-wrap-distance-left:9pt;mso-wrap-distance-top:0;mso-wrap-distance-right:9pt;mso-wrap-distance-bottom:0;mso-position-horizontal:absolute;mso-position-horizontal-relative:text;mso-position-vertical:absolute;mso-position-vertical-relative:text;mso-height-percent:0;mso-height-relative:margin;v-text-anchor:top" o:gfxdata="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" filled="f" stroked="f">
+                <v:textbox>
+                  <w:txbxContent>
+                    <w:p>
+                      <w:pPr>
+                        <w:rPr>
+                          <w:sz w:val="18"/>
+                          <w:szCs w:val="18"/>
+                        </w:rPr>
+                      </w:pPr>
+                      <w:r>
+                        <w:rPr>
+                          <w:sz w:val="18"/>
+                          <w:szCs w:val="18"/>
+                        </w:rPr>
+                        <w:t>Enter the details (username and password) and press the ‘Login’ button. The system will authenticate and the application will launch. In the top left corner, there is a welcome message indicating the logged user. When an admin is logged in, the ‘Administration’ tab will appear in the main navigation bar.</w:t>
+                      </w:r>
+                    </w:p>
+                  </w:txbxContent>
+                </v:textbox>
+                <w10:wrap type="square"/>
+              </v:shape>
+            </w:pict>
+          </mc:Fallback>
+        </mc:AlternateContent>
+      </w:r>
+      <w:r>
+        <w:rPr>
+          <w:noProof/>
+          <w:sz w:val="18"/>
+          <w:szCs w:val="18"/>
+          <w:lang w:eastAsia="en-GB"/>
+        </w:rPr>
+        <w:drawing>
+          <wp:anchor distT="0" distB="0" distL="114300" distR="114300" simplePos="0" relativeHeight="251661312" behindDoc="0" locked="0" layoutInCell="1" allowOverlap="1" wp14:anchorId="3363868B" wp14:editId="0C2D5A64">
+            <wp:simplePos x="0" y="0"/>
+            <wp:positionH relativeFrom="column">
+              <wp:posOffset>1614805</wp:posOffset>
+            </wp:positionH>
+            <wp:positionV relativeFrom="paragraph">
+              <wp:posOffset>349885</wp:posOffset>
+            </wp:positionV>
+            <wp:extent cx="2435225" cy="810260"/>
+            <wp:effectExtent l="0" t="0" r="3175" b="2540"/>
+            <wp:wrapSquare wrapText="bothSides"/>
+            <wp:docPr id="23" name="Picture 23"/>
+            <wp:cNvGraphicFramePr>
+              <a:graphicFrameLocks xmlns:a="http://schemas.openxmlformats.org/drawingml/2006/main" noChangeAspect="1"/>
+            </wp:cNvGraphicFramePr>
+            <a:graphic xmlns:a="http://schemas.openxmlformats.org/drawingml/2006/main">
+              <a:graphicData uri="http://schemas.openxmlformats.org/drawingml/2006/picture">
+                <pic:pic xmlns:pic="http://schemas.openxmlformats.org/drawingml/2006/picture">
+                  <pic:nvPicPr>
+                    <pic:cNvPr id="23" name="Screen Shot 2017-03-31 at 00.50.14.png"/>
+                    <pic:cNvPicPr/>
+                  </pic:nvPicPr>
+                  <pic:blipFill>
+                    <a:blip r:embed="rId5" cstate="print">
+                      <a:extLst>
+                        <a:ext uri="{28A0092B-C50C-407E-A947-70E740481C1C}">
+                          <a14:useLocalDpi xmlns:a14="http://schemas.microsoft.com/office/drawing/2010/main" val="0"/>
+                        </a:ext>
+                      </a:extLst>
+                    </a:blip>
+                    <a:stretch>
+                      <a:fillRect/>
+                    </a:stretch>
+                  </pic:blipFill>
+                  <pic:spPr>
+                    <a:xfrm>
+                      <a:off x="0" y="0"/>
+                      <a:ext cx="2435225" cy="810260"/>
+                    </a:xfrm>
+                    <a:prstGeom prst="rect">
+                      <a:avLst/>
+                    </a:prstGeom>
+                  </pic:spPr>
+                </pic:pic>
+              </a:graphicData>
+            </a:graphic>
+            <wp14:sizeRelH relativeFrom="page">
+              <wp14:pctWidth>0</wp14:pctWidth>
+            </wp14:sizeRelH>
+            <wp14:sizeRelV relativeFrom="page">
+              <wp14:pctHeight>0</wp14:pctHeight>
+            </wp14:sizeRelV>
+          </wp:anchor>
+        </w:drawing>
+      </w:r>
+      <w:r>
+        <w:rPr>
+          <w:noProof/>
+          <w:sz w:val="18"/>
+          <w:szCs w:val="18"/>
+          <w:lang w:eastAsia="en-GB"/>
+        </w:rPr>
+        <w:drawing>
+          <wp:anchor distT="0" distB="0" distL="114300" distR="114300" simplePos="0" relativeHeight="251659264" behindDoc="0" locked="0" layoutInCell="1" allowOverlap="1" wp14:anchorId="42F16447" wp14:editId="41A0C93E">
+            <wp:simplePos x="0" y="0"/>
+            <wp:positionH relativeFrom="column">
+              <wp:posOffset>-366395</wp:posOffset>
+            </wp:positionH>
+            <wp:positionV relativeFrom="paragraph">
+              <wp:posOffset>232410</wp:posOffset>
+            </wp:positionV>
+            <wp:extent cx="1887855" cy="1138555"/>
+            <wp:effectExtent l="0" t="0" r="0" b="4445"/>
+            <wp:wrapSquare wrapText="bothSides"/>
+            <wp:docPr id="20" name="Picture 20"/>
+            <wp:cNvGraphicFramePr>
+              <a:graphicFrameLocks xmlns:a="http://schemas.openxmlformats.org/drawingml/2006/main" noChangeAspect="1"/>
+            </wp:cNvGraphicFramePr>
+            <a:graphic xmlns:a="http://schemas.openxmlformats.org/drawingml/2006/main">
+              <a:graphicData uri="http://schemas.openxmlformats.org/drawingml/2006/picture">
+                <pic:pic xmlns:pic="http://schemas.openxmlformats.org/drawingml/2006/picture">
+                  <pic:nvPicPr>
+                    <pic:cNvPr id="20" name="Screen Shot 2017-03-31 at 00.41.58.png"/>
+                    <pic:cNvPicPr/>
+                  </pic:nvPicPr>
+                  <pic:blipFill>
+                    <a:blip r:embed="rId6" cstate="print">
+                      <a:extLst>
+                        <a:ext uri="{28A0092B-C50C-407E-A947-70E740481C1C}">
+                          <a14:useLocalDpi xmlns:a14="http://schemas.microsoft.com/office/drawing/2010/main" val="0"/>
+                        </a:ext>
+                      </a:extLst>
+                    </a:blip>
+                    <a:stretch>
+                      <a:fillRect/>
+                    </a:stretch>
+                  </pic:blipFill>
+                  <pic:spPr>
+                    <a:xfrm>
+                      <a:off x="0" y="0"/>
+                      <a:ext cx="1887855" cy="1138555"/>
+                    </a:xfrm>
+                    <a:prstGeom prst="rect">
+                      <a:avLst/>
+                    </a:prstGeom>
+                  </pic:spPr>
+                </pic:pic>
+              </a:graphicData>
+            </a:graphic>
+            <wp14:sizeRelH relativeFrom="page">
+              <wp14:pctWidth>0</wp14:pctWidth>
+            </wp14:sizeRelH>
+            <wp14:sizeRelV relativeFrom="page">
+              <wp14:pctHeight>0</wp14:pctHeight>
+            </wp14:sizeRelV>
+          </wp:anchor>
+        </w:drawing>
+      </w:r>
+      <w:r>
+        <w:rPr>
+          <w:sz w:val="18"/>
+          <w:szCs w:val="18"/>
+        </w:rPr>
+        <w:t xml:space="preserve"> Logon as existing system administrator – provide id and password.</w:t>
+      </w:r>
+      <w:r>
+        <w:rPr>
+          <w:sz w:val="18"/>
+          <w:szCs w:val="18"/>
+        </w:rPr>
+        <w:t xml:space="preserve"> </w:t>
+      </w:r>
+      <w:r>
+        <w:rPr>
+          <w:b/>
+          <w:sz w:val="18"/>
+          <w:szCs w:val="18"/>
+        </w:rPr>
+        <w:t>RESULT: PASS</w:t>
+      </w:r>
+      <w:r>
+        <w:rPr>
+          <w:sz w:val="18"/>
+          <w:szCs w:val="18"/>
+        </w:rPr>
+        <w:br/>
+      </w:r>
+    </w:p>
+    <w:p>
+      <w:pPr>
+        <w:pStyle w:val="ListParagraph"/>
+        <w:ind w:left="0"/>
+        <w:rPr>
+          <w:sz w:val="18"/>
+          <w:szCs w:val="18"/>
+        </w:rPr>
+      </w:pPr>
+      <w:r>
+        <w:rPr>
+          <w:sz w:val="18"/>
+          <w:szCs w:val="18"/>
+        </w:rPr>
+        <w:br/>
+      </w:r>
+    </w:p>
+    <w:p>
+      <w:pPr>
+        <w:pStyle w:val="ListParagraph"/>
+        <w:numPr>
+          <w:ilvl w:val="0"/>
+          <w:numId w:val="1"/>
+        </w:numPr>
+        <w:ind w:left="0"/>
+        <w:rPr>
+          <w:sz w:val="18"/>
+          <w:szCs w:val="18"/>
+        </w:rPr>
+      </w:pPr>
+      <w:r>
+        <w:rPr>
+          <w:sz w:val="18"/>
+          <w:szCs w:val="18"/>
+        </w:rPr>
+        <w:t>View list of existing users (all users of both types).</w:t>
+      </w:r>
+      <w:r>
+        <w:rPr>
+          <w:sz w:val="18"/>
+          <w:szCs w:val="18"/>
+        </w:rPr>
+        <w:t xml:space="preserve"> </w:t>
+      </w:r>
+      <w:r>
+        <w:rPr>
+          <w:b/>
+          <w:sz w:val="18"/>
+          <w:szCs w:val="18"/>
+        </w:rPr>
+        <w:t>RESULT: PASS</w:t>
+      </w:r>
+    </w:p>
+    <w:p>
+      <w:pPr>
+        <w:pStyle w:val="ListParagraph"/>
+        <w:ind w:left="0"/>
+        <w:rPr>
+          <w:sz w:val="18"/>
+          <w:szCs w:val="18"/>
+        </w:rPr>
+      </w:pPr>
+      <w:r>
+        <w:rPr>
+          <w:noProof/>
+          <w:sz w:val="18"/>
+          <w:szCs w:val="18"/>
+          <w:lang w:eastAsia="en-GB"/>
+        </w:rPr>
+        <mc:AlternateContent>
+          <mc:Choice Requires="wps">
+            <w:drawing>
+              <wp:anchor distT="0" distB="0" distL="114300" distR="114300" simplePos="0" relativeHeight="251663360" behindDoc="0" locked="0" layoutInCell="1" allowOverlap="1" wp14:anchorId="50551402" wp14:editId="6AED6B50">
+                <wp:simplePos x="0" y="0"/>
+                <wp:positionH relativeFrom="column">
+                  <wp:posOffset>4202430</wp:posOffset>
+                </wp:positionH>
+                <wp:positionV relativeFrom="paragraph">
+                  <wp:posOffset>163195</wp:posOffset>
+                </wp:positionV>
+                <wp:extent cx="1981200" cy="684530"/>
+                <wp:effectExtent l="0" t="0" r="0" b="1270"/>
+                <wp:wrapSquare wrapText="bothSides"/>
+                <wp:docPr id="25" name="Text Box 25"/>
+                <wp:cNvGraphicFramePr/>
+                <a:graphic xmlns:a="http://schemas.openxmlformats.org/drawingml/2006/main">
+                  <a:graphicData uri="http://schemas.microsoft.com/office/word/2010/wordprocessingShape">
+                    <wps:wsp>
+                      <wps:cNvSpPr txBox="1"/>
+                      <wps:spPr>
+                        <a:xfrm>
+                          <a:off x="0" y="0"/>
+                          <a:ext cx="1981200" cy="684530"/>
+                        </a:xfrm>
+                        <a:prstGeom prst="rect">
+                          <a:avLst/>
+                        </a:prstGeom>
+                        <a:noFill/>
+                        <a:ln>
+                          <a:noFill/>
+                        </a:ln>
+                        <a:effectLst/>
+                      </wps:spPr>
+                      <wps:style>
+                        <a:lnRef idx="0">
+                          <a:schemeClr val="accent1"/>
+                        </a:lnRef>
+                        <a:fillRef idx="0">
+                          <a:schemeClr val="accent1"/>
+                        </a:fillRef>
+                        <a:effectRef idx="0">
+                          <a:schemeClr val="accent1"/>
+                        </a:effectRef>
+                        <a:fontRef idx="minor">
+                          <a:schemeClr val="dk1"/>
+                        </a:fontRef>
+                      </wps:style>
+                      <wps:txbx>
+                        <w:txbxContent>
+                          <w:p>
+                            <w:pPr>
+                              <w:rPr>
+                                <w:sz w:val="18"/>
+                                <w:szCs w:val="18"/>
+                              </w:rPr>
+                            </w:pPr>
+                            <w:r>
+                              <w:rPr>
+                                <w:sz w:val="18"/>
+                                <w:szCs w:val="18"/>
+                              </w:rPr>
+                              <w:t>Logged in as admin navigate to the ‘Administration’ tab from the main navigation bar. A table with the list of all existing users will be displayed.</w:t>
+                            </w:r>
+                          </w:p>
+                        </w:txbxContent>
+                      </wps:txbx>
+                      <wps:bodyPr rot="0" spcFirstLastPara="0" vertOverflow="overflow" horzOverflow="overflow" vert="horz" wrap="square" lIns="91440" tIns="45720" rIns="91440" bIns="45720" numCol="1" spcCol="0" rtlCol="0" fromWordArt="0" anchor="t" anchorCtr="0" forceAA="0" compatLnSpc="1">
+                        <a:prstTxWarp prst="textNoShape">
+                          <a:avLst/>
+                        </a:prstTxWarp>
+                        <a:noAutofit/>
+                      </wps:bodyPr>
+                    </wps:wsp>
+                  </a:graphicData>
+                </a:graphic>
+                <wp14:sizeRelV relativeFrom="margin">
+                  <wp14:pctHeight>0</wp14:pctHeight>
+                </wp14:sizeRelV>
+              </wp:anchor>
+            </w:drawing>
+          </mc:Choice>
+          <mc:Fallback>
+            <w:pict>
+              <v:shape w14:anchorId="50551402" id="Text Box 25" o:spid="_x0000_s1027" type="#_x0000_t202" style="position:absolute;margin-left:330.9pt;margin-top:12.85pt;width:156pt;height:53.9pt;z-index:251663360;visibility:visible;mso-wrap-style:square;mso-height-percent:0;mso-wrap-distance-left:9pt;mso-wrap-distance-top:0;mso-wrap-distance-right:9pt;mso-wrap-distance-bottom:0;mso-position-horizontal:absolute;mso-position-horizontal-relative:text;mso-position-vertical:absolute;mso-position-vertical-relative:text;mso-height-percent:0;mso-height-relative:margin;v-text-anchor:top" o:gfxdata="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" filled="f" stroked="f">
+                <v:textbox>
+                  <w:txbxContent>
+                    <w:p>
+                      <w:pPr>
+                        <w:rPr>
+                          <w:sz w:val="18"/>
+                          <w:szCs w:val="18"/>
+                        </w:rPr>
+                      </w:pPr>
+                      <w:r>
+                        <w:rPr>
+                          <w:sz w:val="18"/>
+                          <w:szCs w:val="18"/>
+                        </w:rPr>
+                        <w:t>Logged in as admin navigate to the ‘Administration’ tab from the main navigation bar. A table with the list of all existing users will be displayed.</w:t>
+                      </w:r>
+                    </w:p>
+                  </w:txbxContent>
+                </v:textbox>
+                <w10:wrap type="square"/>
+              </v:shape>
+            </w:pict>
+          </mc:Fallback>
+        </mc:AlternateContent>
+      </w:r>
+      <w:r>
+        <w:rPr>
+          <w:noProof/>
+          <w:sz w:val="18"/>
+          <w:szCs w:val="18"/>
+          <w:lang w:eastAsia="en-GB"/>
+        </w:rPr>
+        <w:drawing>
+          <wp:anchor distT="0" distB="0" distL="114300" distR="114300" simplePos="0" relativeHeight="251662336" behindDoc="0" locked="0" layoutInCell="1" allowOverlap="1" wp14:anchorId="313ACD0E" wp14:editId="37D968A1">
+            <wp:simplePos x="0" y="0"/>
+            <wp:positionH relativeFrom="column">
+              <wp:posOffset>-364490</wp:posOffset>
+            </wp:positionH>
+            <wp:positionV relativeFrom="paragraph">
+              <wp:posOffset>162560</wp:posOffset>
+            </wp:positionV>
+            <wp:extent cx="4235450" cy="581025"/>
+            <wp:effectExtent l="0" t="0" r="6350" b="3175"/>
+            <wp:wrapSquare wrapText="bothSides"/>
+            <wp:docPr id="24" name="Picture 24"/>
+            <wp:cNvGraphicFramePr>
+              <a:graphicFrameLocks xmlns:a="http://schemas.openxmlformats.org/drawingml/2006/main" noChangeAspect="1"/>
+            </wp:cNvGraphicFramePr>
+            <a:graphic xmlns:a="http://schemas.openxmlformats.org/drawingml/2006/main">
+              <a:graphicData uri="http://schemas.openxmlformats.org/drawingml/2006/picture">
+                <pic:pic xmlns:pic="http://schemas.openxmlformats.org/drawingml/2006/picture">
+                  <pic:nvPicPr>
+                    <pic:cNvPr id="24" name="Screen Shot 2017-03-31 at 00.53.57.png"/>
+                    <pic:cNvPicPr/>
+                  </pic:nvPicPr>
+                  <pic:blipFill>
+                    <a:blip r:embed="rId7" cstate="print">
+                      <a:extLst>
+                        <a:ext uri="{28A0092B-C50C-407E-A947-70E740481C1C}">
+                          <a14:useLocalDpi xmlns:a14="http://schemas.microsoft.com/office/drawing/2010/main" val="0"/>
+                        </a:ext>
+                      </a:extLst>
+                    </a:blip>
+                    <a:stretch>
+                      <a:fillRect/>
+                    </a:stretch>
+                  </pic:blipFill>
+                  <pic:spPr>
+                    <a:xfrm>
+                      <a:off x="0" y="0"/>
+                      <a:ext cx="4235450" cy="581025"/>
+                    </a:xfrm>
+                    <a:prstGeom prst="rect">
+                      <a:avLst/>
+                    </a:prstGeom>
+                  </pic:spPr>
+                </pic:pic>
+              </a:graphicData>
+            </a:graphic>
+            <wp14:sizeRelH relativeFrom="page">
+              <wp14:pctWidth>0</wp14:pctWidth>
+            </wp14:sizeRelH>
+            <wp14:sizeRelV relativeFrom="page">
+              <wp14:pctHeight>0</wp14:pctHeight>
+            </wp14:sizeRelV>
+          </wp:anchor>
+        </w:drawing>
+      </w:r>
+    </w:p>
+    <w:p>
+      <w:pPr>
+        <w:pStyle w:val="ListParagraph"/>
+        <w:ind w:left="0"/>
+        <w:rPr>
+          <w:sz w:val="18"/>
+          <w:szCs w:val="18"/>
+        </w:rPr>
+      </w:pPr>
+    </w:p>
+    <w:p>
+      <w:pPr>
+        <w:pStyle w:val="ListParagraph"/>
+        <w:numPr>
+          <w:ilvl w:val="0"/>
+          <w:numId w:val="1"/>
+        </w:numPr>
+        <w:ind w:left="0"/>
+        <w:rPr>
+          <w:b/>
+          <w:sz w:val="18"/>
+          <w:szCs w:val="18"/>
+        </w:rPr>
+      </w:pPr>
+      <w:r>
+        <w:rPr>
+          <w:sz w:val="18"/>
+          <w:szCs w:val="18"/>
+        </w:rPr>
+        <w:t>Change password of existing day-to-day user.</w:t>
+      </w:r>
+      <w:r>
+        <w:rPr>
+          <w:sz w:val="18"/>
+          <w:szCs w:val="18"/>
+        </w:rPr>
+        <w:t xml:space="preserve"> </w:t>
+      </w:r>
+      <w:r>
+        <w:rPr>
+          <w:b/>
+          <w:sz w:val="18"/>
+          <w:szCs w:val="18"/>
+        </w:rPr>
+        <w:t>RESULT: PASS</w:t>
+      </w:r>
+    </w:p>
+    <w:p>
+      <w:pPr>
+        <w:pStyle w:val="ListParagraph"/>
+        <w:ind w:left="0"/>
+        <w:rPr>
+          <w:sz w:val="18"/>
+          <w:szCs w:val="18"/>
+        </w:rPr>
+      </w:pPr>
+      <w:r>
+        <w:rPr>
+          <w:noProof/>
+          <w:sz w:val="18"/>
+          <w:szCs w:val="18"/>
+          <w:lang w:eastAsia="en-GB"/>
+        </w:rPr>
+        <w:drawing>
+          <wp:anchor distT="0" distB="0" distL="114300" distR="114300" simplePos="0" relativeHeight="251664384" behindDoc="0" locked="0" layoutInCell="1" allowOverlap="1" wp14:anchorId="2A8FBA76" wp14:editId="66F10FC4">
+            <wp:simplePos x="0" y="0"/>
+            <wp:positionH relativeFrom="column">
+              <wp:posOffset>-291465</wp:posOffset>
+            </wp:positionH>
+            <wp:positionV relativeFrom="paragraph">
+              <wp:posOffset>184785</wp:posOffset>
+            </wp:positionV>
+            <wp:extent cx="2967990" cy="1096010"/>
+            <wp:effectExtent l="0" t="0" r="3810" b="0"/>
+            <wp:wrapSquare wrapText="bothSides"/>
+            <wp:docPr id="26" name="Picture 26"/>
+            <wp:cNvGraphicFramePr>
+              <a:graphicFrameLocks xmlns:a="http://schemas.openxmlformats.org/drawingml/2006/main" noChangeAspect="1"/>
+            </wp:cNvGraphicFramePr>
+            <a:graphic xmlns:a="http://schemas.openxmlformats.org/drawingml/2006/main">
+              <a:graphicData uri="http://schemas.openxmlformats.org/drawingml/2006/picture">
+                <pic:pic xmlns:pic="http://schemas.openxmlformats.org/drawingml/2006/picture">
+                  <pic:nvPicPr>
+                    <pic:cNvPr id="26" name="Screen Shot 2017-03-31 at 00.58.09.png"/>
+                    <pic:cNvPicPr/>
+                  </pic:nvPicPr>
+                  <pic:blipFill>
+                    <a:blip r:embed="rId8" cstate="print">
+                      <a:extLst>
+                        <a:ext uri="{28A0092B-C50C-407E-A947-70E740481C1C}">
+                          <a14:useLocalDpi xmlns:a14="http://schemas.microsoft.com/office/drawing/2010/main" val="0"/>
+                        </a:ext>
+                      </a:extLst>
+                    </a:blip>
+                    <a:stretch>
+                      <a:fillRect/>
+                    </a:stretch>
+                  </pic:blipFill>
+                  <pic:spPr>
+                    <a:xfrm>
+                      <a:off x="0" y="0"/>
+                      <a:ext cx="2967990" cy="1096010"/>
+                    </a:xfrm>
+                    <a:prstGeom prst="rect">
+                      <a:avLst/>
+                    </a:prstGeom>
+                  </pic:spPr>
+                </pic:pic>
+              </a:graphicData>
+            </a:graphic>
+            <wp14:sizeRelH relativeFrom="page">
+              <wp14:pctWidth>0</wp14:pctWidth>
+            </wp14:sizeRelH>
+            <wp14:sizeRelV relativeFrom="page">
+              <wp14:pctHeight>0</wp14:pctHeight>
+            </wp14:sizeRelV>
+          </wp:anchor>
+        </w:drawing>
+      </w:r>
+    </w:p>
+    <w:p>
+      <w:pPr>
+        <w:pStyle w:val="ListParagraph"/>
+        <w:ind w:left="0"/>
+        <w:rPr>
+          <w:sz w:val="18"/>
+          <w:szCs w:val="18"/>
+        </w:rPr>
+      </w:pPr>
+      <w:r>
+        <w:rPr>
+          <w:noProof/>
+          <w:sz w:val="18"/>
+          <w:szCs w:val="16"/>
+          <w:lang w:eastAsia="en-GB"/>
+        </w:rPr>
+        <mc:AlternateContent>
+          <mc:Choice Requires="wps">
+            <w:drawing>
+              <wp:anchor distT="0" distB="0" distL="114300" distR="114300" simplePos="0" relativeHeight="251666432" behindDoc="0" locked="0" layoutInCell="1" allowOverlap="1" wp14:anchorId="48F6B64F" wp14:editId="3BBCC1F3">
+                <wp:simplePos x="0" y="0"/>
+                <wp:positionH relativeFrom="column">
+                  <wp:posOffset>-137160</wp:posOffset>
+                </wp:positionH>
+                <wp:positionV relativeFrom="paragraph">
+                  <wp:posOffset>1308100</wp:posOffset>
+                </wp:positionV>
+                <wp:extent cx="5715000" cy="570230"/>
+                <wp:effectExtent l="0" t="0" r="0" b="0"/>
+                <wp:wrapSquare wrapText="bothSides"/>
+                <wp:docPr id="28" name="Text Box 28"/>
+                <wp:cNvGraphicFramePr/>
+                <a:graphic xmlns:a="http://schemas.openxmlformats.org/drawingml/2006/main">
+                  <a:graphicData uri="http://schemas.microsoft.com/office/word/2010/wordprocessingShape">
+                    <wps:wsp>
+                      <wps:cNvSpPr txBox="1"/>
+                      <wps:spPr>
+                        <a:xfrm>
+                          <a:off x="0" y="0"/>
+                          <a:ext cx="5715000" cy="570230"/>
+                        </a:xfrm>
+                        <a:prstGeom prst="rect">
+                          <a:avLst/>
+                        </a:prstGeom>
+                        <a:noFill/>
+                        <a:ln>
+                          <a:noFill/>
+                        </a:ln>
+                        <a:effectLst/>
+                      </wps:spPr>
+                      <wps:style>
+                        <a:lnRef idx="0">
+                          <a:schemeClr val="accent1"/>
+                        </a:lnRef>
+                        <a:fillRef idx="0">
+                          <a:schemeClr val="accent1"/>
+                        </a:fillRef>
+                        <a:effectRef idx="0">
+                          <a:schemeClr val="accent1"/>
+                        </a:effectRef>
+                        <a:fontRef idx="minor">
+                          <a:schemeClr val="dk1"/>
+                        </a:fontRef>
+                      </wps:style>
+                      <wps:txbx>
+                        <w:txbxContent>
+                          <w:p>
+                            <w:pPr>
+                              <w:rPr>
+                                <w:sz w:val="18"/>
+                                <w:szCs w:val="18"/>
+                              </w:rPr>
+                            </w:pPr>
+                            <w:r>
+                              <w:rPr>
+                                <w:sz w:val="18"/>
+                                <w:szCs w:val="18"/>
+                              </w:rPr>
+                              <w:t>From the list of users double click the desired user. On the ‘Edit User’ pane change the password by typing on the designated text field and press the submit button. The status should display success and the list will be updated showing the new password.</w:t>
+                            </w:r>
+                          </w:p>
+                        </w:txbxContent>
+                      </wps:txbx>
+                      <wps:bodyPr rot="0" spcFirstLastPara="0" vertOverflow="overflow" horzOverflow="overflow" vert="horz" wrap="square" lIns="91440" tIns="45720" rIns="91440" bIns="45720" numCol="1" spcCol="0" rtlCol="0" fromWordArt="0" anchor="t" anchorCtr="0" forceAA="0" compatLnSpc="1">
+                        <a:prstTxWarp prst="textNoShape">
+                          <a:avLst/>
+                        </a:prstTxWarp>
+                        <a:noAutofit/>
+                      </wps:bodyPr>
+                    </wps:wsp>
+                  </a:graphicData>
+                </a:graphic>
+                <wp14:sizeRelV relativeFrom="margin">
+                  <wp14:pctHeight>0</wp14:pctHeight>
+                </wp14:sizeRelV>
+              </wp:anchor>
+            </w:drawing>
+          </mc:Choice>
+          <mc:Fallback>
+            <w:pict>
+              <v:shape w14:anchorId="48F6B64F" id="Text Box 28" o:spid="_x0000_s1028" type="#_x0000_t202" style="position:absolute;margin-left:-10.8pt;margin-top:103pt;width:450pt;height:44.9pt;z-index:251666432;visibility:visible;mso-wrap-style:square;mso-height-percent:0;mso-wrap-distance-left:9pt;mso-wrap-distance-top:0;mso-wrap-distance-right:9pt;mso-wrap-distance-bottom:0;mso-position-horizontal:absolute;mso-position-horizontal-relative:text;mso-position-vertical:absolute;mso-position-vertical-relative:text;mso-height-percent:0;mso-height-relative:margin;v-text-anchor:top" o:gfxdata="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" filled="f" stroked="f">
+                <v:textbox>
+                  <w:txbxContent>
+                    <w:p>
+                      <w:pPr>
+                        <w:rPr>
+                          <w:sz w:val="18"/>
+                          <w:szCs w:val="18"/>
+                        </w:rPr>
+                      </w:pPr>
+                      <w:r>
+                        <w:rPr>
+                          <w:sz w:val="18"/>
+                          <w:szCs w:val="18"/>
+                        </w:rPr>
+                        <w:t>From the list of users double click the desired user. On the ‘Edit User’ pane change the password by typing on the designated text field and press the submit button. The status should display success and the list will be updated showing the new password.</w:t>
+                      </w:r>
+                    </w:p>
+                  </w:txbxContent>
+                </v:textbox>
+                <w10:wrap type="square"/>
+              </v:shape>
+            </w:pict>
+          </mc:Fallback>
+        </mc:AlternateContent>
+      </w:r>
+      <w:r>
+        <w:rPr>
+          <w:noProof/>
+          <w:sz w:val="18"/>
+          <w:szCs w:val="16"/>
+          <w:lang w:eastAsia="en-GB"/>
+        </w:rPr>
+        <w:drawing>
+          <wp:anchor distT="0" distB="0" distL="114300" distR="114300" simplePos="0" relativeHeight="251665408" behindDoc="0" locked="0" layoutInCell="1" allowOverlap="1" wp14:anchorId="53696B88" wp14:editId="0E4F1B99">
+            <wp:simplePos x="0" y="0"/>
+            <wp:positionH relativeFrom="column">
+              <wp:posOffset>2910205</wp:posOffset>
+            </wp:positionH>
+            <wp:positionV relativeFrom="paragraph">
+              <wp:posOffset>50800</wp:posOffset>
+            </wp:positionV>
+            <wp:extent cx="2760345" cy="1098550"/>
+            <wp:effectExtent l="0" t="0" r="8255" b="0"/>
+            <wp:wrapSquare wrapText="bothSides"/>
+            <wp:docPr id="27" name="Picture 27"/>
+            <wp:cNvGraphicFramePr>
+              <a:graphicFrameLocks xmlns:a="http://schemas.openxmlformats.org/drawingml/2006/main" noChangeAspect="1"/>
+            </wp:cNvGraphicFramePr>
+            <a:graphic xmlns:a="http://schemas.openxmlformats.org/drawingml/2006/main">
+              <a:graphicData uri="http://schemas.openxmlformats.org/drawingml/2006/picture">
+                <pic:pic xmlns:pic="http://schemas.openxmlformats.org/drawingml/2006/picture">
+                  <pic:nvPicPr>
+                    <pic:cNvPr id="27" name="Screen Shot 2017-03-31 at 00.58.28.png"/>
+                    <pic:cNvPicPr/>
+                  </pic:nvPicPr>
+                  <pic:blipFill>
+                    <a:blip r:embed="rId9" cstate="print">
+                      <a:extLst>
+                        <a:ext uri="{28A0092B-C50C-407E-A947-70E740481C1C}">
+                          <a14:useLocalDpi xmlns:a14="http://schemas.microsoft.com/office/drawing/2010/main" val="0"/>
+                        </a:ext>
+                      </a:extLst>
+                    </a:blip>
+                    <a:stretch>
+                      <a:fillRect/>
+                    </a:stretch>
+                  </pic:blipFill>
+                  <pic:spPr>
+                    <a:xfrm>
+                      <a:off x="0" y="0"/>
+                      <a:ext cx="2760345" cy="1098550"/>
+                    </a:xfrm>
+                    <a:prstGeom prst="rect">
+                      <a:avLst/>
+                    </a:prstGeom>
+                  </pic:spPr>
+                </pic:pic>
+              </a:graphicData>
+            </a:graphic>
+            <wp14:sizeRelH relativeFrom="page">
+              <wp14:pctWidth>0</wp14:pctWidth>
+            </wp14:sizeRelH>
+            <wp14:sizeRelV relativeFrom="page">
+              <wp14:pctHeight>0</wp14:pctHeight>
+            </wp14:sizeRelV>
+          </wp:anchor>
+        </w:drawing>
+      </w:r>
+    </w:p>
+    <w:p>
+      <w:pPr>
+        <w:pStyle w:val="ListParagraph"/>
+        <w:numPr>
+          <w:ilvl w:val="0"/>
+          <w:numId w:val="1"/>
+        </w:numPr>
+        <w:tabs>
+          <w:tab w:val="left" w:pos="1416"/>
+        </w:tabs>
+        <w:ind w:left="0"/>
+        <w:rPr>
+          <w:sz w:val="18"/>
+          <w:szCs w:val="16"/>
+        </w:rPr>
+      </w:pPr>
+      <w:r>
+        <w:rPr>
+          <w:sz w:val="18"/>
+          <w:szCs w:val="16"/>
+        </w:rPr>
+        <w:t>Create a new day-to-day user.</w:t>
+      </w:r>
+      <w:r>
+        <w:rPr>
+          <w:sz w:val="18"/>
+          <w:szCs w:val="16"/>
+        </w:rPr>
+        <w:t xml:space="preserve"> </w:t>
+      </w:r>
+      <w:r>
+        <w:rPr>
+          <w:b/>
+          <w:sz w:val="18"/>
+          <w:szCs w:val="16"/>
+        </w:rPr>
+        <w:t>RESULT: PASS</w:t>
+      </w:r>
+    </w:p>
+    <w:p>
+      <w:pPr>
+        <w:pStyle w:val="ListParagraph"/>
+        <w:tabs>
+          <w:tab w:val="left" w:pos="1416"/>
+        </w:tabs>
+        <w:ind w:left="0"/>
+        <w:rPr>
+          <w:sz w:val="18"/>
+          <w:szCs w:val="16"/>
+        </w:rPr>
+      </w:pPr>
+      <w:r>
+        <w:rPr>
+          <w:noProof/>
+          <w:sz w:val="18"/>
+          <w:szCs w:val="16"/>
+          <w:lang w:eastAsia="en-GB"/>
+        </w:rPr>
+        <mc:AlternateContent>
+          <mc:Choice Requires="wps">
+            <w:drawing>
+              <wp:anchor distT="0" distB="0" distL="114300" distR="114300" simplePos="0" relativeHeight="251669504" behindDoc="0" locked="0" layoutInCell="1" allowOverlap="1" wp14:anchorId="0BE2723C" wp14:editId="09451D60">
+                <wp:simplePos x="0" y="0"/>
+                <wp:positionH relativeFrom="column">
+                  <wp:posOffset>3745230</wp:posOffset>
+                </wp:positionH>
+                <wp:positionV relativeFrom="paragraph">
+                  <wp:posOffset>100330</wp:posOffset>
+                </wp:positionV>
+                <wp:extent cx="2362200" cy="911225"/>
+                <wp:effectExtent l="0" t="0" r="0" b="3175"/>
+                <wp:wrapSquare wrapText="bothSides"/>
+                <wp:docPr id="31" name="Text Box 31"/>
+                <wp:cNvGraphicFramePr/>
+                <a:graphic xmlns:a="http://schemas.openxmlformats.org/drawingml/2006/main">
+                  <a:graphicData uri="http://schemas.microsoft.com/office/word/2010/wordprocessingShape">
+                    <wps:wsp>
+                      <wps:cNvSpPr txBox="1"/>
+                      <wps:spPr>
+                        <a:xfrm>
+                          <a:off x="0" y="0"/>
+                          <a:ext cx="2362200" cy="911225"/>
+                        </a:xfrm>
+                        <a:prstGeom prst="rect">
+                          <a:avLst/>
+                        </a:prstGeom>
+                        <a:noFill/>
+                        <a:ln>
+                          <a:noFill/>
+                        </a:ln>
+                        <a:effectLst/>
+                      </wps:spPr>
+                      <wps:style>
+                        <a:lnRef idx="0">
+                          <a:schemeClr val="accent1"/>
+                        </a:lnRef>
+                        <a:fillRef idx="0">
+                          <a:schemeClr val="accent1"/>
+                        </a:fillRef>
+                        <a:effectRef idx="0">
+                          <a:schemeClr val="accent1"/>
+                        </a:effectRef>
+                        <a:fontRef idx="minor">
+                          <a:schemeClr val="dk1"/>
+                        </a:fontRef>
+                      </wps:style>
+                      <wps:txbx>
+                        <w:txbxContent>
+                          <w:p>
+                            <w:pPr>
+                              <w:rPr>
+                                <w:sz w:val="18"/>
+                                <w:szCs w:val="18"/>
+                              </w:rPr>
+                            </w:pPr>
+                            <w:r>
+                              <w:rPr>
+                                <w:sz w:val="18"/>
+                                <w:szCs w:val="18"/>
+                              </w:rPr>
+                              <w:t>Add the day-to-day user details on the ‘Add User’ pane and press submit. The system will validate the input details and display the status success/failure. We can see that the user has been added to the system and it appears on the list of users table (3</w:t>
+                            </w:r>
+                            <w:r>
+                              <w:rPr>
+                                <w:sz w:val="18"/>
+                                <w:szCs w:val="18"/>
+                                <w:vertAlign w:val="superscript"/>
+                              </w:rPr>
+                              <w:t>rd</w:t>
+                            </w:r>
+                            <w:r>
+                              <w:rPr>
+                                <w:sz w:val="18"/>
+                                <w:szCs w:val="18"/>
+                              </w:rPr>
+                              <w:t xml:space="preserve"> row).</w:t>
+                            </w:r>
+                          </w:p>
+                        </w:txbxContent>
+                      </wps:txbx>
+                      <wps:bodyPr rot="0" spcFirstLastPara="0" vertOverflow="overflow" horzOverflow="overflow" vert="horz" wrap="square" lIns="91440" tIns="45720" rIns="91440" bIns="45720" numCol="1" spcCol="0" rtlCol="0" fromWordArt="0" anchor="t" anchorCtr="0" forceAA="0" compatLnSpc="1">
+                        <a:prstTxWarp prst="textNoShape">
+                          <a:avLst/>
+                        </a:prstTxWarp>
+                        <a:noAutofit/>
+                      </wps:bodyPr>
+                    </wps:wsp>
+                  </a:graphicData>
+                </a:graphic>
+                <wp14:sizeRelV relativeFrom="margin">
+                  <wp14:pctHeight>0</wp14:pctHeight>
+                </wp14:sizeRelV>
+              </wp:anchor>
+            </w:drawing>
+          </mc:Choice>
+          <mc:Fallback>
+            <w:pict>
+              <v:shape w14:anchorId="0BE2723C" id="Text Box 31" o:spid="_x0000_s1029" type="#_x0000_t202" style="position:absolute;margin-left:294.9pt;margin-top:7.9pt;width:186pt;height:71.75pt;z-index:251669504;visibility:visible;mso-wrap-style:square;mso-height-percent:0;mso-wrap-distance-left:9pt;mso-wrap-distance-top:0;mso-wrap-distance-right:9pt;mso-wrap-distance-bottom:0;mso-position-horizontal:absolute;mso-position-horizontal-relative:text;mso-position-vertical:absolute;mso-position-vertical-relative:text;mso-height-percent:0;mso-height-relative:margin;v-text-anchor:top" o:gfxdata="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" filled="f" stroked="f">
+                <v:textbox>
+                  <w:txbxContent>
+                    <w:p>
+                      <w:pPr>
+                        <w:rPr>
+                          <w:sz w:val="18"/>
+                          <w:szCs w:val="18"/>
+                        </w:rPr>
+                      </w:pPr>
+                      <w:r>
+                        <w:rPr>
+                          <w:sz w:val="18"/>
+                          <w:szCs w:val="18"/>
+                        </w:rPr>
+                        <w:t>Add the day-to-day user details on the ‘Add User’ pane and press submit. The system will validate the input details and display the status success/failure. We can see that the user has been added to the system and it appears on the list of users table (3</w:t>
+                      </w:r>
+                      <w:r>
+                        <w:rPr>
+                          <w:sz w:val="18"/>
+                          <w:szCs w:val="18"/>
+                          <w:vertAlign w:val="superscript"/>
+                        </w:rPr>
+                        <w:t>rd</w:t>
+                      </w:r>
+                      <w:r>
+                        <w:rPr>
+                          <w:sz w:val="18"/>
+                          <w:szCs w:val="18"/>
+                        </w:rPr>
+                        <w:t xml:space="preserve"> row).</w:t>
+                      </w:r>
+                    </w:p>
+                  </w:txbxContent>
+                </v:textbox>
+                <w10:wrap type="square"/>
+              </v:shape>
+            </w:pict>
+          </mc:Fallback>
+        </mc:AlternateContent>
+      </w:r>
+      <w:r>
+        <w:rPr>
+          <w:noProof/>
+          <w:sz w:val="18"/>
+          <w:szCs w:val="16"/>
+          <w:lang w:eastAsia="en-GB"/>
+        </w:rPr>
+        <w:drawing>
+          <wp:anchor distT="0" distB="0" distL="114300" distR="114300" simplePos="0" relativeHeight="251667456" behindDoc="0" locked="0" layoutInCell="1" allowOverlap="1" wp14:anchorId="3B849A7B" wp14:editId="692739C5">
+            <wp:simplePos x="0" y="0"/>
+            <wp:positionH relativeFrom="column">
+              <wp:posOffset>-290195</wp:posOffset>
+            </wp:positionH>
+            <wp:positionV relativeFrom="paragraph">
+              <wp:posOffset>97790</wp:posOffset>
+            </wp:positionV>
+            <wp:extent cx="929640" cy="1145540"/>
+            <wp:effectExtent l="0" t="0" r="10160" b="0"/>
+            <wp:wrapSquare wrapText="bothSides"/>
+            <wp:docPr id="29" name="Picture 29"/>
+            <wp:cNvGraphicFramePr>
+              <a:graphicFrameLocks xmlns:a="http://schemas.openxmlformats.org/drawingml/2006/main" noChangeAspect="1"/>
+            </wp:cNvGraphicFramePr>
+            <a:graphic xmlns:a="http://schemas.openxmlformats.org/drawingml/2006/main">
+              <a:graphicData uri="http://schemas.openxmlformats.org/drawingml/2006/picture">
+                <pic:pic xmlns:pic="http://schemas.openxmlformats.org/drawingml/2006/picture">
+                  <pic:nvPicPr>
+                    <pic:cNvPr id="29" name="Screen Shot 2017-03-31 at 01.06.40.png"/>
+                    <pic:cNvPicPr/>
+                  </pic:nvPicPr>
+                  <pic:blipFill>
+                    <a:blip r:embed="rId10" cstate="print">
+                      <a:extLst>
+                        <a:ext uri="{28A0092B-C50C-407E-A947-70E740481C1C}">
+                          <a14:useLocalDpi xmlns:a14="http://schemas.microsoft.com/office/drawing/2010/main" val="0"/>
+                        </a:ext>
+                      </a:extLst>
+                    </a:blip>
+                    <a:stretch>
+                      <a:fillRect/>
+                    </a:stretch>
+                  </pic:blipFill>
+                  <pic:spPr>
+                    <a:xfrm>
+                      <a:off x="0" y="0"/>
+                      <a:ext cx="929640" cy="1145540"/>
+                    </a:xfrm>
+                    <a:prstGeom prst="rect">
+                      <a:avLst/>
+                    </a:prstGeom>
+                  </pic:spPr>
+                </pic:pic>
+              </a:graphicData>
+            </a:graphic>
+            <wp14:sizeRelH relativeFrom="page">
+              <wp14:pctWidth>0</wp14:pctWidth>
+            </wp14:sizeRelH>
+            <wp14:sizeRelV relativeFrom="page">
+              <wp14:pctHeight>0</wp14:pctHeight>
+            </wp14:sizeRelV>
+          </wp:anchor>
+        </w:drawing>
+      </w:r>
+    </w:p>
+    <w:p>
+      <w:pPr>
+        <w:pStyle w:val="ListParagraph"/>
+        <w:tabs>
+          <w:tab w:val="left" w:pos="1416"/>
+        </w:tabs>
+        <w:ind w:left="0"/>
+        <w:rPr>
+          <w:sz w:val="18"/>
+          <w:szCs w:val="16"/>
+        </w:rPr>
+      </w:pPr>
+      <w:r>
+        <w:rPr>
+          <w:noProof/>
+          <w:sz w:val="18"/>
+          <w:szCs w:val="16"/>
+          <w:lang w:eastAsia="en-GB"/>
+        </w:rPr>
+        <w:drawing>
+          <wp:anchor distT="0" distB="0" distL="114300" distR="114300" simplePos="0" relativeHeight="251668480" behindDoc="0" locked="0" layoutInCell="1" allowOverlap="1" wp14:anchorId="20E039A6" wp14:editId="55104B2D">
+            <wp:simplePos x="0" y="0"/>
+            <wp:positionH relativeFrom="column">
+              <wp:posOffset>698500</wp:posOffset>
+            </wp:positionH>
+            <wp:positionV relativeFrom="paragraph">
+              <wp:posOffset>54610</wp:posOffset>
+            </wp:positionV>
+            <wp:extent cx="2912110" cy="1056005"/>
+            <wp:effectExtent l="0" t="0" r="8890" b="10795"/>
+            <wp:wrapSquare wrapText="bothSides"/>
+            <wp:docPr id="30" name="Picture 30"/>
+            <wp:cNvGraphicFramePr>
+              <a:graphicFrameLocks xmlns:a="http://schemas.openxmlformats.org/drawingml/2006/main" noChangeAspect="1"/>
+            </wp:cNvGraphicFramePr>
+            <a:graphic xmlns:a="http://schemas.openxmlformats.org/drawingml/2006/main">
+              <a:graphicData uri="http://schemas.openxmlformats.org/drawingml/2006/picture">
+                <pic:pic xmlns:pic="http://schemas.openxmlformats.org/drawingml/2006/picture">
+                  <pic:nvPicPr>
+                    <pic:cNvPr id="30" name="Screen Shot 2017-03-31 at 01.07.36.png"/>
+                    <pic:cNvPicPr/>
+                  </pic:nvPicPr>
+                  <pic:blipFill rotWithShape="1">
+                    <a:blip r:embed="rId11" cstate="print">
+                      <a:extLst>
+                        <a:ext uri="{28A0092B-C50C-407E-A947-70E740481C1C}">
+                          <a14:useLocalDpi xmlns:a14="http://schemas.microsoft.com/office/drawing/2010/main" val="0"/>
+                        </a:ext>
+                      </a:extLst>
+                    </a:blip>
+                    <a:srcRect l="3126" t="2498" r="1712" b="10783"/>
+                    <a:stretch/>
+                  </pic:blipFill>
+                  <pic:spPr bwMode="auto">
+                    <a:xfrm>
+                      <a:off x="0" y="0"/>
+                      <a:ext cx="2912110" cy="1056005"/>
+                    </a:xfrm>
+                    <a:prstGeom prst="rect">
+                      <a:avLst/>
+                    </a:prstGeom>
+                    <a:ln>
+                      <a:noFill/>
+                    </a:ln>
+                    <a:extLst>
+                      <a:ext uri="{53640926-AAD7-44D8-BBD7-CCE9431645EC}">
+                        <a14:shadowObscured xmlns:a14="http://schemas.microsoft.com/office/drawing/2010/main"/>
+                      </a:ext>
+                    </a:extLst>
+                  </pic:spPr>
+                </pic:pic>
+              </a:graphicData>
+            </a:graphic>
+            <wp14:sizeRelH relativeFrom="page">
+              <wp14:pctWidth>0</wp14:pctWidth>
+            </wp14:sizeRelH>
+            <wp14:sizeRelV relativeFrom="page">
+              <wp14:pctHeight>0</wp14:pctHeight>
+            </wp14:sizeRelV>
+          </wp:anchor>
+        </w:drawing>
+      </w:r>
+    </w:p>
+    <w:p/>
+    <w:p>
+      <w:pPr>
+        <w:pStyle w:val="ListParagraph"/>
+        <w:numPr>
+          <w:ilvl w:val="0"/>
+          <w:numId w:val="1"/>
+        </w:numPr>
+        <w:ind w:left="0"/>
+        <w:rPr>
+          <w:sz w:val="18"/>
+          <w:szCs w:val="18"/>
+        </w:rPr>
+      </w:pPr>
+      <w:r>
+        <w:rPr>
+          <w:sz w:val="18"/>
+          <w:szCs w:val="18"/>
+        </w:rPr>
+        <w:t>Logout existing administrator.</w:t>
+      </w:r>
+      <w:r>
+        <w:rPr>
+          <w:sz w:val="18"/>
+          <w:szCs w:val="18"/>
+        </w:rPr>
+        <w:t xml:space="preserve"> </w:t>
+      </w:r>
+      <w:r>
+        <w:rPr>
+          <w:b/>
+          <w:sz w:val="18"/>
+          <w:szCs w:val="18"/>
+        </w:rPr>
+        <w:t>RESULT: PASS</w:t>
+      </w:r>
+    </w:p>
+    <w:p>
+      <w:pPr>
+        <w:pStyle w:val="ListParagraph"/>
+        <w:ind w:left="0"/>
+        <w:rPr>
+          <w:sz w:val="18"/>
+          <w:szCs w:val="18"/>
+        </w:rPr>
+      </w:pPr>
+      <w:r>
+        <w:rPr>
+          <w:noProof/>
+          <w:sz w:val="18"/>
+          <w:szCs w:val="18"/>
+          <w:lang w:eastAsia="en-GB"/>
+        </w:rPr>
+        <mc:AlternateContent>
+          <mc:Choice Requires="wps">
+            <w:drawing>
+              <wp:anchor distT="0" distB="0" distL="114300" distR="114300" simplePos="0" relativeHeight="251672576" behindDoc="0" locked="0" layoutInCell="1" allowOverlap="1" wp14:anchorId="6D20EE30" wp14:editId="235E9669">
+                <wp:simplePos x="0" y="0"/>
+                <wp:positionH relativeFrom="column">
+                  <wp:posOffset>3138170</wp:posOffset>
+                </wp:positionH>
+                <wp:positionV relativeFrom="paragraph">
+                  <wp:posOffset>131445</wp:posOffset>
+                </wp:positionV>
+                <wp:extent cx="2667000" cy="570230"/>
+                <wp:effectExtent l="0" t="0" r="0" b="0"/>
+                <wp:wrapSquare wrapText="bothSides"/>
+                <wp:docPr id="34" name="Text Box 34"/>
+                <wp:cNvGraphicFramePr/>
+                <a:graphic xmlns:a="http://schemas.openxmlformats.org/drawingml/2006/main">
+                  <a:graphicData uri="http://schemas.microsoft.com/office/word/2010/wordprocessingShape">
+                    <wps:wsp>
+                      <wps:cNvSpPr txBox="1"/>
+                      <wps:spPr>
+                        <a:xfrm>
+                          <a:off x="0" y="0"/>
+                          <a:ext cx="2667000" cy="570230"/>
+                        </a:xfrm>
+                        <a:prstGeom prst="rect">
+                          <a:avLst/>
+                        </a:prstGeom>
+                        <a:noFill/>
+                        <a:ln>
+                          <a:noFill/>
+                        </a:ln>
+                        <a:effectLst/>
+                      </wps:spPr>
+                      <wps:style>
+                        <a:lnRef idx="0">
+                          <a:schemeClr val="accent1"/>
+                        </a:lnRef>
+                        <a:fillRef idx="0">
+                          <a:schemeClr val="accent1"/>
+                        </a:fillRef>
+                        <a:effectRef idx="0">
+                          <a:schemeClr val="accent1"/>
+                        </a:effectRef>
+                        <a:fontRef idx="minor">
+                          <a:schemeClr val="dk1"/>
+                        </a:fontRef>
+                      </wps:style>
+                      <wps:txbx>
+                        <w:txbxContent>
+                          <w:p>
+                            <w:pPr>
+                              <w:rPr>
+                                <w:sz w:val="18"/>
+                                <w:szCs w:val="18"/>
+                              </w:rPr>
+                            </w:pPr>
+                            <w:r>
+                              <w:rPr>
+                                <w:sz w:val="18"/>
+                                <w:szCs w:val="18"/>
+                              </w:rPr>
+                              <w:t>On the top right corner press the ‘Logout’ button. This will logout the current administrator, close the main interface and prompt the login-in page again.</w:t>
+                            </w:r>
+                          </w:p>
+                        </w:txbxContent>
+                      </wps:txbx>
+                      <wps:bodyPr rot="0" spcFirstLastPara="0" vertOverflow="overflow" horzOverflow="overflow" vert="horz" wrap="square" lIns="91440" tIns="45720" rIns="91440" bIns="45720" numCol="1" spcCol="0" rtlCol="0" fromWordArt="0" anchor="t" anchorCtr="0" forceAA="0" compatLnSpc="1">
+                        <a:prstTxWarp prst="textNoShape">
+                          <a:avLst/>
+                        </a:prstTxWarp>
+                        <a:noAutofit/>
+                      </wps:bodyPr>
+                    </wps:wsp>
+                  </a:graphicData>
+                </a:graphic>
+                <wp14:sizeRelV relativeFrom="margin">
+                  <wp14:pctHeight>0</wp14:pctHeight>
+                </wp14:sizeRelV>
+              </wp:anchor>
+            </w:drawing>
+          </mc:Choice>
+          <mc:Fallback>
+            <w:pict>
+              <v:shape w14:anchorId="6D20EE30" id="Text Box 34" o:spid="_x0000_s1030" type="#_x0000_t202" style="position:absolute;margin-left:247.1pt;margin-top:10.35pt;width:210pt;height:44.9pt;z-index:251672576;visibility:visible;mso-wrap-style:square;mso-height-percent:0;mso-wrap-distance-left:9pt;mso-wrap-distance-top:0;mso-wrap-distance-right:9pt;mso-wrap-distance-bottom:0;mso-position-horizontal:absolute;mso-position-horizontal-relative:text;mso-position-vertical:absolute;mso-position-vertical-relative:text;mso-height-percent:0;mso-height-relative:margin;v-text-anchor:top" o:gfxdata="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" filled="f" stroked="f">
+                <v:textbox>
+                  <w:txbxContent>
+                    <w:p>
+                      <w:pPr>
+                        <w:rPr>
+                          <w:sz w:val="18"/>
+                          <w:szCs w:val="18"/>
+                        </w:rPr>
+                      </w:pPr>
+                      <w:r>
+                        <w:rPr>
+                          <w:sz w:val="18"/>
+                          <w:szCs w:val="18"/>
+                        </w:rPr>
+                        <w:t>On the top right corner press the ‘Logout’ button. This will logout the current administrator, close the main interface and prompt the login-in page again.</w:t>
+                      </w:r>
+                    </w:p>
+                  </w:txbxContent>
+                </v:textbox>
+                <w10:wrap type="square"/>
+              </v:shape>
+            </w:pict>
+          </mc:Fallback>
+        </mc:AlternateContent>
+      </w:r>
+      <w:r>
+        <w:rPr>
+          <w:noProof/>
+          <w:sz w:val="18"/>
+          <w:szCs w:val="18"/>
+          <w:lang w:eastAsia="en-GB"/>
+        </w:rPr>
+        <w:drawing>
+          <wp:anchor distT="0" distB="0" distL="114300" distR="114300" simplePos="0" relativeHeight="251671552" behindDoc="0" locked="0" layoutInCell="1" allowOverlap="1" wp14:anchorId="7EBCEE11" wp14:editId="3105FDA9">
+            <wp:simplePos x="0" y="0"/>
+            <wp:positionH relativeFrom="column">
+              <wp:posOffset>1005205</wp:posOffset>
+            </wp:positionH>
+            <wp:positionV relativeFrom="paragraph">
+              <wp:posOffset>133985</wp:posOffset>
+            </wp:positionV>
+            <wp:extent cx="1692910" cy="1021080"/>
+            <wp:effectExtent l="0" t="0" r="8890" b="0"/>
+            <wp:wrapSquare wrapText="bothSides"/>
+            <wp:docPr id="33" name="Picture 33"/>
+            <wp:cNvGraphicFramePr>
+              <a:graphicFrameLocks xmlns:a="http://schemas.openxmlformats.org/drawingml/2006/main" noChangeAspect="1"/>
+            </wp:cNvGraphicFramePr>
+            <a:graphic xmlns:a="http://schemas.openxmlformats.org/drawingml/2006/main">
+              <a:graphicData uri="http://schemas.openxmlformats.org/drawingml/2006/picture">
+                <pic:pic xmlns:pic="http://schemas.openxmlformats.org/drawingml/2006/picture">
+                  <pic:nvPicPr>
+                    <pic:cNvPr id="33" name="Screen Shot 2017-03-31 at 01.16.45.png"/>
+                    <pic:cNvPicPr/>
+                  </pic:nvPicPr>
+                  <pic:blipFill>
+                    <a:blip r:embed="rId12" cstate="print">
+                      <a:extLst>
+                        <a:ext uri="{28A0092B-C50C-407E-A947-70E740481C1C}">
+                          <a14:useLocalDpi xmlns:a14="http://schemas.microsoft.com/office/drawing/2010/main" val="0"/>
+                        </a:ext>
+                      </a:extLst>
+                    </a:blip>
+                    <a:stretch>
+                      <a:fillRect/>
+                    </a:stretch>
+                  </pic:blipFill>
+                  <pic:spPr>
+                    <a:xfrm>
+                      <a:off x="0" y="0"/>
+                      <a:ext cx="1692910" cy="1021080"/>
+                    </a:xfrm>
+                    <a:prstGeom prst="rect">
+                      <a:avLst/>
+                    </a:prstGeom>
+                  </pic:spPr>
+                </pic:pic>
+              </a:graphicData>
+            </a:graphic>
+            <wp14:sizeRelH relativeFrom="page">
+              <wp14:pctWidth>0</wp14:pctWidth>
+            </wp14:sizeRelH>
+            <wp14:sizeRelV relativeFrom="page">
+              <wp14:pctHeight>0</wp14:pctHeight>
+            </wp14:sizeRelV>
+          </wp:anchor>
+        </w:drawing>
+      </w:r>
+      <w:r>
+        <w:rPr>
+          <w:noProof/>
+          <w:sz w:val="18"/>
+          <w:szCs w:val="18"/>
+          <w:lang w:eastAsia="en-GB"/>
+        </w:rPr>
+        <w:drawing>
+          <wp:anchor distT="0" distB="0" distL="114300" distR="114300" simplePos="0" relativeHeight="251670528" behindDoc="0" locked="0" layoutInCell="1" allowOverlap="1" wp14:anchorId="4DE0FD0F" wp14:editId="4B58F8EC">
+            <wp:simplePos x="0" y="0"/>
+            <wp:positionH relativeFrom="column">
+              <wp:posOffset>-61595</wp:posOffset>
+            </wp:positionH>
+            <wp:positionV relativeFrom="paragraph">
+              <wp:posOffset>128270</wp:posOffset>
+            </wp:positionV>
+            <wp:extent cx="930910" cy="254000"/>
+            <wp:effectExtent l="0" t="0" r="8890" b="0"/>
+            <wp:wrapSquare wrapText="bothSides"/>
+            <wp:docPr id="32" name="Picture 32"/>
+            <wp:cNvGraphicFramePr>
+              <a:graphicFrameLocks xmlns:a="http://schemas.openxmlformats.org/drawingml/2006/main" noChangeAspect="1"/>
+            </wp:cNvGraphicFramePr>
+            <a:graphic xmlns:a="http://schemas.openxmlformats.org/drawingml/2006/main">
+              <a:graphicData uri="http://schemas.openxmlformats.org/drawingml/2006/picture">
+                <pic:pic xmlns:pic="http://schemas.openxmlformats.org/drawingml/2006/picture">
+                  <pic:nvPicPr>
+                    <pic:cNvPr id="32" name="Screen Shot 2017-03-31 at 01.16.33.png"/>
+                    <pic:cNvPicPr/>
+                  </pic:nvPicPr>
+                  <pic:blipFill>
+                    <a:blip r:embed="rId13" cstate="print">
+                      <a:extLst>
+                        <a:ext uri="{28A0092B-C50C-407E-A947-70E740481C1C}">
+                          <a14:useLocalDpi xmlns:a14="http://schemas.microsoft.com/office/drawing/2010/main" val="0"/>
+                        </a:ext>
+                      </a:extLst>
+                    </a:blip>
+                    <a:stretch>
+                      <a:fillRect/>
+                    </a:stretch>
+                  </pic:blipFill>
+                  <pic:spPr>
+                    <a:xfrm>
+                      <a:off x="0" y="0"/>
+                      <a:ext cx="930910" cy="254000"/>
+                    </a:xfrm>
+                    <a:prstGeom prst="rect">
+                      <a:avLst/>
+                    </a:prstGeom>
+                  </pic:spPr>
+                </pic:pic>
+              </a:graphicData>
+            </a:graphic>
+            <wp14:sizeRelH relativeFrom="page">
+              <wp14:pctWidth>0</wp14:pctWidth>
+            </wp14:sizeRelH>
+            <wp14:sizeRelV relativeFrom="page">
+              <wp14:pctHeight>0</wp14:pctHeight>
+            </wp14:sizeRelV>
+          </wp:anchor>
+        </w:drawing>
+      </w:r>
+    </w:p>
+    <w:p/>
+    <w:p/>
+    <w:p/>
+    <w:p/>
+    <w:p/>
+    <w:p/>
+    <w:p/>
+    <w:p/>
+    <w:p>
+      <w:r>
+        <w:rPr>
+          <w:sz w:val="18"/>
+          <w:szCs w:val="18"/>
+        </w:rPr>
+        <w:t>User Details – Username: 10002, Password: TESTUSER2, First name: Peter, Last name: Parker</w:t>
+      </w:r>
+    </w:p>
+    <w:p/>
+    <w:p>
+      <w:pPr>
+        <w:pStyle w:val="ListParagraph"/>
+        <w:numPr>
+          <w:ilvl w:val="0"/>
+          <w:numId w:val="1"/>
+        </w:numPr>
+        <w:ind w:left="0"/>
+        <w:rPr>
+          <w:sz w:val="18"/>
+          <w:szCs w:val="18"/>
+        </w:rPr>
+      </w:pPr>
+      <w:r>
+        <w:rPr>
+          <w:noProof/>
+          <w:lang w:eastAsia="en-GB"/>
+        </w:rPr>
+        <mc:AlternateContent>
+          <mc:Choice Requires="wps">
+            <w:drawing>
+              <wp:anchor distT="0" distB="0" distL="114300" distR="114300" simplePos="0" relativeHeight="251675648" behindDoc="0" locked="0" layoutInCell="1" allowOverlap="1" wp14:anchorId="2F5252B9" wp14:editId="043C46A5">
+                <wp:simplePos x="0" y="0"/>
+                <wp:positionH relativeFrom="column">
+                  <wp:posOffset>4284980</wp:posOffset>
+                </wp:positionH>
+                <wp:positionV relativeFrom="paragraph">
+                  <wp:posOffset>232410</wp:posOffset>
+                </wp:positionV>
+                <wp:extent cx="1979295" cy="1062990"/>
+                <wp:effectExtent l="0" t="0" r="0" b="3810"/>
+                <wp:wrapSquare wrapText="bothSides"/>
+                <wp:docPr id="1" name="Text Box 1"/>
+                <wp:cNvGraphicFramePr/>
+                <a:graphic xmlns:a="http://schemas.openxmlformats.org/drawingml/2006/main">
+                  <a:graphicData uri="http://schemas.microsoft.com/office/word/2010/wordprocessingShape">
+                    <wps:wsp>
+                      <wps:cNvSpPr txBox="1"/>
+                      <wps:spPr>
+                        <a:xfrm>
+                          <a:off x="0" y="0"/>
+                          <a:ext cx="1979295" cy="1062990"/>
+                        </a:xfrm>
+                        <a:prstGeom prst="rect">
+                          <a:avLst/>
+                        </a:prstGeom>
+                        <a:noFill/>
+                        <a:ln>
+                          <a:noFill/>
+                        </a:ln>
+                        <a:effectLst/>
+                      </wps:spPr>
+                      <wps:txbx>
+                        <w:txbxContent>
+                          <w:p>
+                            <w:pPr>
+                              <w:rPr>
+                                <w:sz w:val="18"/>
+                                <w:szCs w:val="18"/>
+                              </w:rPr>
+                            </w:pPr>
+                            <w:r>
+                              <w:rPr>
+                                <w:sz w:val="18"/>
+                                <w:szCs w:val="18"/>
+                              </w:rPr>
+                              <w:t>Enter the day-to-day user details and press ‘Login’. If the authentication has been successful on the top left you will see the name of the logged user. Since it is not an administrator, the ‘Administration’ tab has been disabled from the main navigation bar.</w:t>
+                            </w:r>
+                          </w:p>
+                        </w:txbxContent>
+                      </wps:txbx>
+                      <wps:bodyPr rot="0" spcFirstLastPara="0" vertOverflow="overflow" horzOverflow="overflow" vert="horz" wrap="square" lIns="91440" tIns="45720" rIns="91440" bIns="45720" numCol="1" spcCol="0" rtlCol="0" fromWordArt="0" anchor="t" anchorCtr="0" forceAA="0" compatLnSpc="1">
+                        <a:prstTxWarp prst="textNoShape">
+                          <a:avLst/>
+                        </a:prstTxWarp>
+                        <a:noAutofit/>
+                      </wps:bodyPr>
+                    </wps:wsp>
+                  </a:graphicData>
+                </a:graphic>
+                <wp14:sizeRelH relativeFrom="margin">
+                  <wp14:pctWidth>0</wp14:pctWidth>
+                </wp14:sizeRelH>
+                <wp14:sizeRelV relativeFrom="margin">
+                  <wp14:pctHeight>0</wp14:pctHeight>
+                </wp14:sizeRelV>
+              </wp:anchor>
+            </w:drawing>
+          </mc:Choice>
+          <mc:Fallback>
+            <w:pict>
+              <v:shape w14:anchorId="2F5252B9" id="Text Box 1" o:spid="_x0000_s1031" type="#_x0000_t202" style="position:absolute;left:0;text-align:left;margin-left:337.4pt;margin-top:18.3pt;width:155.85pt;height:83.7pt;z-index:251675648;visibility:visible;mso-wrap-style:square;mso-width-percent:0;mso-height-percent:0;mso-wrap-distance-left:9pt;mso-wrap-distance-top:0;mso-wrap-distance-right:9pt;mso-wrap-distance-bottom:0;mso-position-horizontal:absolute;mso-position-horizontal-relative:text;mso-position-vertical:absolute;mso-position-vertical-relative:text;mso-width-percent:0;mso-height-percent:0;mso-width-relative:margin;mso-height-relative:margin;v-text-anchor:top" o:gfxdata="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" filled="f" stroked="f">
+                <v:textbox>
+                  <w:txbxContent>
+                    <w:p>
+                      <w:pPr>
+                        <w:rPr>
+                          <w:sz w:val="18"/>
+                          <w:szCs w:val="18"/>
+                        </w:rPr>
+                      </w:pPr>
+                      <w:r>
+                        <w:rPr>
+                          <w:sz w:val="18"/>
+                          <w:szCs w:val="18"/>
+                        </w:rPr>
+                        <w:t>Enter the day-to-day user details and press ‘Login’. If the authentication has been successful on the top left you will see the name of the logged user. Since it is not an administrator, the ‘Administration’ tab has been disabled from the main navigation bar.</w:t>
+                      </w:r>
+                    </w:p>
+                  </w:txbxContent>
+                </v:textbox>
+                <w10:wrap type="square"/>
+              </v:shape>
+            </w:pict>
+          </mc:Fallback>
+        </mc:AlternateContent>
+      </w:r>
+      <w:r>
+        <w:rPr>
+          <w:sz w:val="18"/>
+          <w:szCs w:val="18"/>
+        </w:rPr>
+        <w:t>Login as the new day-to-day user.</w:t>
+      </w:r>
+      <w:r>
+        <w:rPr>
+          <w:sz w:val="18"/>
+          <w:szCs w:val="18"/>
+        </w:rPr>
+        <w:t xml:space="preserve"> </w:t>
+      </w:r>
+      <w:r>
+        <w:rPr>
+          <w:b/>
+          <w:sz w:val="18"/>
+          <w:szCs w:val="18"/>
+        </w:rPr>
+        <w:t>RESULT: PASS</w:t>
+      </w:r>
+    </w:p>
+    <w:p>
+      <w:pPr>
+        <w:pStyle w:val="ListParagraph"/>
+        <w:ind w:left="0"/>
+        <w:rPr>
+          <w:sz w:val="18"/>
+          <w:szCs w:val="18"/>
+        </w:rPr>
+      </w:pPr>
+      <w:r>
+        <w:rPr>
+          <w:noProof/>
+          <w:lang w:eastAsia="en-GB"/>
+        </w:rPr>
+        <w:drawing>
+          <wp:anchor distT="0" distB="0" distL="114300" distR="114300" simplePos="0" relativeHeight="251674624" behindDoc="0" locked="0" layoutInCell="1" allowOverlap="1" wp14:anchorId="176EEDB4" wp14:editId="15A1C9FE">
+            <wp:simplePos x="0" y="0"/>
+            <wp:positionH relativeFrom="column">
+              <wp:posOffset>1694180</wp:posOffset>
+            </wp:positionH>
+            <wp:positionV relativeFrom="paragraph">
+              <wp:posOffset>99695</wp:posOffset>
+            </wp:positionV>
+            <wp:extent cx="2454910" cy="802640"/>
+            <wp:effectExtent l="0" t="0" r="8890" b="10160"/>
+            <wp:wrapSquare wrapText="bothSides"/>
+            <wp:docPr id="36" name="Picture 36"/>
+            <wp:cNvGraphicFramePr>
+              <a:graphicFrameLocks xmlns:a="http://schemas.openxmlformats.org/drawingml/2006/main" noChangeAspect="1"/>
+            </wp:cNvGraphicFramePr>
+            <a:graphic xmlns:a="http://schemas.openxmlformats.org/drawingml/2006/main">
+              <a:graphicData uri="http://schemas.openxmlformats.org/drawingml/2006/picture">
+                <pic:pic xmlns:pic="http://schemas.openxmlformats.org/drawingml/2006/picture">
+                  <pic:nvPicPr>
+                    <pic:cNvPr id="36" name="Screen Shot 2017-03-31 at 01.27.10.png"/>
+                    <pic:cNvPicPr/>
+                  </pic:nvPicPr>
+                  <pic:blipFill>
+                    <a:blip r:embed="rId14" cstate="print">
+                      <a:extLst>
+                        <a:ext uri="{28A0092B-C50C-407E-A947-70E740481C1C}">
+                          <a14:useLocalDpi xmlns:a14="http://schemas.microsoft.com/office/drawing/2010/main" val="0"/>
+                        </a:ext>
+                      </a:extLst>
+                    </a:blip>
+                    <a:stretch>
+                      <a:fillRect/>
+                    </a:stretch>
+                  </pic:blipFill>
+                  <pic:spPr>
+                    <a:xfrm>
+                      <a:off x="0" y="0"/>
+                      <a:ext cx="2454910" cy="802640"/>
+                    </a:xfrm>
+                    <a:prstGeom prst="rect">
+                      <a:avLst/>
+                    </a:prstGeom>
+                  </pic:spPr>
+                </pic:pic>
+              </a:graphicData>
+            </a:graphic>
+            <wp14:sizeRelH relativeFrom="page">
+              <wp14:pctWidth>0</wp14:pctWidth>
+            </wp14:sizeRelH>
+            <wp14:sizeRelV relativeFrom="page">
+              <wp14:pctHeight>0</wp14:pctHeight>
+            </wp14:sizeRelV>
+          </wp:anchor>
+        </w:drawing>
+      </w:r>
+      <w:r>
+        <w:rPr>
+          <w:noProof/>
+          <w:sz w:val="18"/>
+          <w:szCs w:val="18"/>
+          <w:lang w:eastAsia="en-GB"/>
+        </w:rPr>
+        <w:drawing>
+          <wp:anchor distT="0" distB="0" distL="114300" distR="114300" simplePos="0" relativeHeight="251673600" behindDoc="0" locked="0" layoutInCell="1" allowOverlap="1" wp14:anchorId="7ACEC034" wp14:editId="68B08E2A">
+            <wp:simplePos x="0" y="0"/>
+            <wp:positionH relativeFrom="column">
+              <wp:posOffset>-517525</wp:posOffset>
+            </wp:positionH>
+            <wp:positionV relativeFrom="paragraph">
+              <wp:posOffset>102235</wp:posOffset>
+            </wp:positionV>
+            <wp:extent cx="2078990" cy="1250950"/>
+            <wp:effectExtent l="0" t="0" r="3810" b="0"/>
+            <wp:wrapSquare wrapText="bothSides"/>
+            <wp:docPr id="35" name="Picture 35"/>
+            <wp:cNvGraphicFramePr>
+              <a:graphicFrameLocks xmlns:a="http://schemas.openxmlformats.org/drawingml/2006/main" noChangeAspect="1"/>
+            </wp:cNvGraphicFramePr>
+            <a:graphic xmlns:a="http://schemas.openxmlformats.org/drawingml/2006/main">
+              <a:graphicData uri="http://schemas.openxmlformats.org/drawingml/2006/picture">
+                <pic:pic xmlns:pic="http://schemas.openxmlformats.org/drawingml/2006/picture">
+                  <pic:nvPicPr>
+                    <pic:cNvPr id="35" name="Screen Shot 2017-03-31 at 01.26.57.png"/>
+                    <pic:cNvPicPr/>
+                  </pic:nvPicPr>
+                  <pic:blipFill>
+                    <a:blip r:embed="rId15" cstate="print">
+                      <a:extLst>
+                        <a:ext uri="{28A0092B-C50C-407E-A947-70E740481C1C}">
+                          <a14:useLocalDpi xmlns:a14="http://schemas.microsoft.com/office/drawing/2010/main" val="0"/>
+                        </a:ext>
+                      </a:extLst>
+                    </a:blip>
+                    <a:stretch>
+                      <a:fillRect/>
+                    </a:stretch>
+                  </pic:blipFill>
+                  <pic:spPr>
+                    <a:xfrm>
+                      <a:off x="0" y="0"/>
+                      <a:ext cx="2078990" cy="1250950"/>
+                    </a:xfrm>
+                    <a:prstGeom prst="rect">
+                      <a:avLst/>
+                    </a:prstGeom>
+                  </pic:spPr>
+                </pic:pic>
+              </a:graphicData>
+            </a:graphic>
+            <wp14:sizeRelH relativeFrom="page">
+              <wp14:pctWidth>0</wp14:pctWidth>
+            </wp14:sizeRelH>
+            <wp14:sizeRelV relativeFrom="page">
+              <wp14:pctHeight>0</wp14:pctHeight>
+            </wp14:sizeRelV>
+          </wp:anchor>
+        </w:drawing>
+      </w:r>
+    </w:p>
+    <w:p/>
+    <w:p/>
+    <w:p>
+      <w:pPr>
+        <w:pStyle w:val="ListParagraph"/>
+        <w:numPr>
+          <w:ilvl w:val="0"/>
+          <w:numId w:val="1"/>
+        </w:numPr>
+        <w:ind w:left="0"/>
+        <w:rPr>
+          <w:sz w:val="18"/>
+          <w:szCs w:val="18"/>
+        </w:rPr>
+      </w:pPr>
+      <w:r>
+        <w:rPr>
+          <w:sz w:val="18"/>
+          <w:szCs w:val="18"/>
+        </w:rPr>
+        <w:t>Logout as new day-today user</w:t>
+      </w:r>
+      <w:r>
+        <w:rPr>
+          <w:sz w:val="18"/>
+          <w:szCs w:val="18"/>
+        </w:rPr>
+        <w:t xml:space="preserve">. </w:t>
+      </w:r>
+      <w:r>
+        <w:rPr>
+          <w:b/>
+          <w:sz w:val="18"/>
+          <w:szCs w:val="18"/>
+        </w:rPr>
+        <w:t>RESULT: PASS</w:t>
+      </w:r>
+    </w:p>
+    <w:p>
+      <w:pPr>
+        <w:pStyle w:val="ListParagraph"/>
+        <w:ind w:left="0"/>
+        <w:rPr>
+          <w:sz w:val="18"/>
+          <w:szCs w:val="18"/>
+        </w:rPr>
+      </w:pPr>
+      <w:r>
+        <w:rPr>
+          <w:sz w:val="18"/>
+          <w:szCs w:val="18"/>
+        </w:rPr>
+        <w:t>On the top right corner of the interface, press the ‘Logout’ button. This will shut down the main interface and prompt the login-in page. (see screenshots of test case 5)</w:t>
+      </w:r>
+    </w:p>
+    <w:p>
+      <w:pPr>
+        <w:pStyle w:val="ListParagraph"/>
+        <w:numPr>
+          <w:ilvl w:val="0"/>
+          <w:numId w:val="1"/>
+        </w:numPr>
+        <w:ind w:left="0"/>
+        <w:rPr>
+          <w:sz w:val="18"/>
+          <w:szCs w:val="18"/>
+        </w:rPr>
+      </w:pPr>
+      <w:r>
+        <w:rPr>
+          <w:sz w:val="18"/>
+          <w:szCs w:val="18"/>
+        </w:rPr>
+        <w:t>Attempt login as new day-to-day user with incorrect authentication.</w:t>
+      </w:r>
+      <w:r>
+        <w:rPr>
+          <w:sz w:val="18"/>
+          <w:szCs w:val="18"/>
+        </w:rPr>
+        <w:t xml:space="preserve"> </w:t>
+      </w:r>
+      <w:r>
+        <w:rPr>
+          <w:b/>
+          <w:sz w:val="18"/>
+          <w:szCs w:val="18"/>
+        </w:rPr>
+        <w:t>RESULT: PASS</w:t>
+      </w:r>
+    </w:p>
+    <w:p>
+      <w:pPr>
+        <w:pStyle w:val="ListParagraph"/>
+        <w:ind w:left="0"/>
+        <w:rPr>
+          <w:sz w:val="18"/>
+          <w:szCs w:val="18"/>
+        </w:rPr>
+      </w:pPr>
+      <w:r>
+        <w:rPr>
+          <w:sz w:val="18"/>
+          <w:szCs w:val="18"/>
+        </w:rPr>
+        <w:t>Attempting to login as: ‘Peter Parker’, username: 10002, password: TESTUSER2, input password: ‘WRONG’</w:t>
+      </w:r>
+    </w:p>
+    <w:p>
+      <w:pPr>
+        <w:pStyle w:val="ListParagraph"/>
+        <w:ind w:left="0"/>
+        <w:rPr>
+          <w:sz w:val="18"/>
+          <w:szCs w:val="18"/>
+        </w:rPr>
+      </w:pPr>
+      <w:r>
+        <w:rPr>
+          <w:noProof/>
+          <w:sz w:val="18"/>
+          <w:szCs w:val="18"/>
+          <w:lang w:eastAsia="en-GB"/>
+        </w:rPr>
+        <w:drawing>
+          <wp:anchor distT="0" distB="0" distL="114300" distR="114300" simplePos="0" relativeHeight="251676672" behindDoc="0" locked="0" layoutInCell="1" allowOverlap="1" wp14:anchorId="584AC416" wp14:editId="4751703C">
+            <wp:simplePos x="0" y="0"/>
+            <wp:positionH relativeFrom="column">
+              <wp:posOffset>-445770</wp:posOffset>
+            </wp:positionH>
+            <wp:positionV relativeFrom="paragraph">
+              <wp:posOffset>141605</wp:posOffset>
+            </wp:positionV>
+            <wp:extent cx="1769110" cy="1106170"/>
+            <wp:effectExtent l="0" t="0" r="8890" b="11430"/>
+            <wp:wrapSquare wrapText="bothSides"/>
+            <wp:docPr id="37" name="Picture 37"/>
+            <wp:cNvGraphicFramePr>
+              <a:graphicFrameLocks xmlns:a="http://schemas.openxmlformats.org/drawingml/2006/main" noChangeAspect="1"/>
+            </wp:cNvGraphicFramePr>
+            <a:graphic xmlns:a="http://schemas.openxmlformats.org/drawingml/2006/main">
+              <a:graphicData uri="http://schemas.openxmlformats.org/drawingml/2006/picture">
+                <pic:pic xmlns:pic="http://schemas.openxmlformats.org/drawingml/2006/picture">
+                  <pic:nvPicPr>
+                    <pic:cNvPr id="37" name="Screen Shot 2017-03-31 at 01.37.28.png"/>
+                    <pic:cNvPicPr/>
+                  </pic:nvPicPr>
+                  <pic:blipFill rotWithShape="1">
+                    <a:blip r:embed="rId16" cstate="print">
+                      <a:extLst>
+                        <a:ext uri="{28A0092B-C50C-407E-A947-70E740481C1C}">
+                          <a14:useLocalDpi xmlns:a14="http://schemas.microsoft.com/office/drawing/2010/main" val="0"/>
+                        </a:ext>
+                      </a:extLst>
+                    </a:blip>
+                    <a:srcRect l="7953" t="10307" r="17772" b="11281"/>
+                    <a:stretch/>
+                  </pic:blipFill>
+                  <pic:spPr bwMode="auto">
+                    <a:xfrm>
+                      <a:off x="0" y="0"/>
+                      <a:ext cx="1769110" cy="1106170"/>
+                    </a:xfrm>
+                    <a:prstGeom prst="rect">
+                      <a:avLst/>
+                    </a:prstGeom>
+                    <a:ln>
+                      <a:noFill/>
+                    </a:ln>
+                    <a:extLst>
+                      <a:ext uri="{53640926-AAD7-44D8-BBD7-CCE9431645EC}">
+                        <a14:shadowObscured xmlns:a14="http://schemas.microsoft.com/office/drawing/2010/main"/>
+                      </a:ext>
+                    </a:extLst>
+                  </pic:spPr>
+                </pic:pic>
+              </a:graphicData>
+            </a:graphic>
+            <wp14:sizeRelH relativeFrom="page">
+              <wp14:pctWidth>0</wp14:pctWidth>
+            </wp14:sizeRelH>
+            <wp14:sizeRelV relativeFrom="page">
+              <wp14:pctHeight>0</wp14:pctHeight>
+            </wp14:sizeRelV>
+          </wp:anchor>
+        </w:drawing>
+      </w:r>
+    </w:p>
+    <w:p>
+      <w:r>
+        <w:rPr>
+          <w:noProof/>
+          <w:lang w:eastAsia="en-GB"/>
+        </w:rPr>
+        <mc:AlternateContent>
+          <mc:Choice Requires="wps">
+            <w:drawing>
+              <wp:anchor distT="0" distB="0" distL="114300" distR="114300" simplePos="0" relativeHeight="251677696" behindDoc="0" locked="0" layoutInCell="1" allowOverlap="1" wp14:anchorId="1A4B8B63" wp14:editId="5F2F036B">
+                <wp:simplePos x="0" y="0"/>
+                <wp:positionH relativeFrom="column">
+                  <wp:posOffset>1691005</wp:posOffset>
+                </wp:positionH>
+                <wp:positionV relativeFrom="paragraph">
+                  <wp:posOffset>238760</wp:posOffset>
+                </wp:positionV>
+                <wp:extent cx="4495165" cy="688340"/>
+                <wp:effectExtent l="0" t="0" r="0" b="0"/>
+                <wp:wrapSquare wrapText="bothSides"/>
+                <wp:docPr id="38" name="Text Box 38"/>
+                <wp:cNvGraphicFramePr/>
+                <a:graphic xmlns:a="http://schemas.openxmlformats.org/drawingml/2006/main">
+                  <a:graphicData uri="http://schemas.microsoft.com/office/word/2010/wordprocessingShape">
+                    <wps:wsp>
+                      <wps:cNvSpPr txBox="1"/>
+                      <wps:spPr>
+                        <a:xfrm>
+                          <a:off x="0" y="0"/>
+                          <a:ext cx="4495165" cy="688340"/>
+                        </a:xfrm>
+                        <a:prstGeom prst="rect">
+                          <a:avLst/>
+                        </a:prstGeom>
+                        <a:noFill/>
+                        <a:ln>
+                          <a:noFill/>
+                        </a:ln>
+                        <a:effectLst/>
+                      </wps:spPr>
+                      <wps:style>
+                        <a:lnRef idx="0">
+                          <a:schemeClr val="accent1"/>
+                        </a:lnRef>
+                        <a:fillRef idx="0">
+                          <a:schemeClr val="accent1"/>
+                        </a:fillRef>
+                        <a:effectRef idx="0">
+                          <a:schemeClr val="accent1"/>
+                        </a:effectRef>
+                        <a:fontRef idx="minor">
+                          <a:schemeClr val="dk1"/>
+                        </a:fontRef>
+                      </wps:style>
+                      <wps:txbx>
+                        <w:txbxContent>
+                          <w:p>
+                            <w:pPr>
+                              <w:rPr>
+                                <w:sz w:val="18"/>
+                                <w:szCs w:val="18"/>
+                              </w:rPr>
+                            </w:pPr>
+                            <w:r>
+                              <w:rPr>
+                                <w:sz w:val="18"/>
+                                <w:szCs w:val="18"/>
+                              </w:rPr>
+                              <w:t>After attempting to login as new day-to-day user with the incorrect credentials, the system has detected that either the username and/or password has been incorrect. This will display the status seen at the screenshot and will prompt the user to re-enter the credentials and reattempt to login.</w:t>
+                            </w:r>
+                          </w:p>
+                        </w:txbxContent>
+                      </wps:txbx>
+                      <wps:bodyPr rot="0" spcFirstLastPara="0" vertOverflow="overflow" horzOverflow="overflow" vert="horz" wrap="square" lIns="91440" tIns="45720" rIns="91440" bIns="45720" numCol="1" spcCol="0" rtlCol="0" fromWordArt="0" anchor="t" anchorCtr="0" forceAA="0" compatLnSpc="1">
+                        <a:prstTxWarp prst="textNoShape">
+                          <a:avLst/>
+                        </a:prstTxWarp>
+                        <a:noAutofit/>
+                      </wps:bodyPr>
+                    </wps:wsp>
+                  </a:graphicData>
+                </a:graphic>
+                <wp14:sizeRelH relativeFrom="margin">
+                  <wp14:pctWidth>0</wp14:pctWidth>
+                </wp14:sizeRelH>
+                <wp14:sizeRelV relativeFrom="margin">
+                  <wp14:pctHeight>0</wp14:pctHeight>
+                </wp14:sizeRelV>
+              </wp:anchor>
+            </w:drawing>
+          </mc:Choice>
+          <mc:Fallback>
+            <w:pict>
+              <v:shape w14:anchorId="1A4B8B63" id="Text Box 38" o:spid="_x0000_s1032" type="#_x0000_t202" style="position:absolute;margin-left:133.15pt;margin-top:18.8pt;width:353.95pt;height:54.2pt;z-index:251677696;visibility:visible;mso-wrap-style:square;mso-width-percent:0;mso-height-percent:0;mso-wrap-distance-left:9pt;mso-wrap-distance-top:0;mso-wrap-distance-right:9pt;mso-wrap-distance-bottom:0;mso-position-horizontal:absolute;mso-position-horizontal-relative:text;mso-position-vertical:absolute;mso-position-vertical-relative:text;mso-width-percent:0;mso-height-percent:0;mso-width-relative:margin;mso-height-relative:margin;v-text-anchor:top" o:gfxdata="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" filled="f" stroked="f">
+                <v:textbox>
+                  <w:txbxContent>
+                    <w:p>
+                      <w:pPr>
+                        <w:rPr>
+                          <w:sz w:val="18"/>
+                          <w:szCs w:val="18"/>
+                        </w:rPr>
+                      </w:pPr>
+                      <w:r>
+                        <w:rPr>
+                          <w:sz w:val="18"/>
+                          <w:szCs w:val="18"/>
+                        </w:rPr>
+                        <w:t>After attempting to login as new day-to-day user with the incorrect credentials, the system has detected that either the username and/or password has been incorrect. This will display the status seen at the screenshot and will prompt the user to re-enter the credentials and reattempt to login.</w:t>
+                      </w:r>
+                    </w:p>
+                  </w:txbxContent>
+                </v:textbox>
+                <w10:wrap type="square"/>
+              </v:shape>
+            </w:pict>
+          </mc:Fallback>
+        </mc:AlternateContent>
+      </w:r>
+    </w:p>
+    <w:p/>
+    <w:p/>
+    <w:p>
+      <w:pPr>
+        <w:pStyle w:val="ListParagraph"/>
+        <w:numPr>
+          <w:ilvl w:val="0"/>
+          <w:numId w:val="1"/>
+        </w:numPr>
+        <w:ind w:left="0"/>
+        <w:rPr>
+          <w:sz w:val="18"/>
+          <w:szCs w:val="18"/>
+        </w:rPr>
+      </w:pPr>
+      <w:r>
+        <w:rPr>
+          <w:sz w:val="18"/>
+          <w:szCs w:val="18"/>
+        </w:rPr>
+        <w:t>Logon as existing system administrator</w:t>
+      </w:r>
+      <w:r>
+        <w:rPr>
+          <w:sz w:val="18"/>
+          <w:szCs w:val="18"/>
+        </w:rPr>
+        <w:t xml:space="preserve">. </w:t>
+      </w:r>
+      <w:r>
+        <w:rPr>
+          <w:b/>
+          <w:sz w:val="18"/>
+          <w:szCs w:val="18"/>
+        </w:rPr>
+        <w:t>RESULT: PASS</w:t>
+      </w:r>
+    </w:p>
+    <w:p>
+      <w:pPr>
+        <w:pStyle w:val="ListParagraph"/>
+        <w:ind w:left="0"/>
+        <w:rPr>
+          <w:sz w:val="18"/>
+          <w:szCs w:val="18"/>
+        </w:rPr>
+      </w:pPr>
+      <w:r>
+        <w:rPr>
+          <w:sz w:val="18"/>
+          <w:szCs w:val="18"/>
+        </w:rPr>
+        <w:t xml:space="preserve">Enter the admin details: Username: 10000 and Password: ADMIN and press the ‘Login’ button. Once the main interface is loaded on the top left the logged user is displayed, in this case (“Welcome, ADMIN GMSIS!”). (see screenshots of test case 1). </w:t>
+      </w:r>
+    </w:p>
+    <w:p>
+      <w:pPr>
+        <w:pStyle w:val="ListParagraph"/>
+        <w:numPr>
+          <w:ilvl w:val="0"/>
+          <w:numId w:val="1"/>
+        </w:numPr>
+        <w:ind w:left="0"/>
+        <w:rPr>
+          <w:b/>
+          <w:sz w:val="18"/>
+          <w:szCs w:val="18"/>
+        </w:rPr>
+      </w:pPr>
+      <w:r>
+        <w:rPr>
+          <w:sz w:val="18"/>
+          <w:szCs w:val="18"/>
+        </w:rPr>
+        <w:t>Delete newly created day-to-day user.</w:t>
+      </w:r>
+      <w:r>
+        <w:rPr>
+          <w:sz w:val="18"/>
+          <w:szCs w:val="18"/>
+        </w:rPr>
+        <w:t xml:space="preserve"> </w:t>
+      </w:r>
+      <w:r>
+        <w:rPr>
+          <w:b/>
+          <w:sz w:val="18"/>
+          <w:szCs w:val="18"/>
+        </w:rPr>
+        <w:t>RESULT: PASS</w:t>
+      </w:r>
+    </w:p>
+    <w:p>
+      <w:pPr>
+        <w:pStyle w:val="ListParagraph"/>
+        <w:ind w:left="0"/>
+        <w:rPr>
+          <w:sz w:val="18"/>
+          <w:szCs w:val="18"/>
+        </w:rPr>
+      </w:pPr>
+      <w:r>
+        <w:rPr>
+          <w:noProof/>
+          <w:lang w:eastAsia="en-GB"/>
+        </w:rPr>
+        <w:drawing>
+          <wp:anchor distT="0" distB="0" distL="114300" distR="114300" simplePos="0" relativeHeight="251679744" behindDoc="0" locked="0" layoutInCell="1" allowOverlap="1" wp14:anchorId="29A31164" wp14:editId="6FDEE3EB">
+            <wp:simplePos x="0" y="0"/>
+            <wp:positionH relativeFrom="column">
+              <wp:posOffset>3978910</wp:posOffset>
+            </wp:positionH>
+            <wp:positionV relativeFrom="paragraph">
+              <wp:posOffset>245110</wp:posOffset>
+            </wp:positionV>
+            <wp:extent cx="2067560" cy="918210"/>
+            <wp:effectExtent l="0" t="0" r="0" b="0"/>
+            <wp:wrapSquare wrapText="bothSides"/>
+            <wp:docPr id="41" name="Picture 41"/>
+            <wp:cNvGraphicFramePr>
+              <a:graphicFrameLocks xmlns:a="http://schemas.openxmlformats.org/drawingml/2006/main" noChangeAspect="1"/>
+            </wp:cNvGraphicFramePr>
+            <a:graphic xmlns:a="http://schemas.openxmlformats.org/drawingml/2006/main">
+              <a:graphicData uri="http://schemas.openxmlformats.org/drawingml/2006/picture">
+                <pic:pic xmlns:pic="http://schemas.openxmlformats.org/drawingml/2006/picture">
+                  <pic:nvPicPr>
+                    <pic:cNvPr id="41" name="Screen Shot 2017-03-31 at 01.51.13.png"/>
+                    <pic:cNvPicPr/>
+                  </pic:nvPicPr>
+                  <pic:blipFill rotWithShape="1">
+                    <a:blip r:embed="rId17" cstate="print">
+                      <a:extLst>
+                        <a:ext uri="{28A0092B-C50C-407E-A947-70E740481C1C}">
+                          <a14:useLocalDpi xmlns:a14="http://schemas.microsoft.com/office/drawing/2010/main" val="0"/>
+                        </a:ext>
+                      </a:extLst>
+                    </a:blip>
+                    <a:srcRect l="2414" t="3726" r="1412" b="2814"/>
+                    <a:stretch/>
+                  </pic:blipFill>
+                  <pic:spPr bwMode="auto">
+                    <a:xfrm>
+                      <a:off x="0" y="0"/>
+                      <a:ext cx="2067560" cy="918210"/>
+                    </a:xfrm>
+                    <a:prstGeom prst="rect">
+                      <a:avLst/>
+                    </a:prstGeom>
+                    <a:ln>
+                      <a:noFill/>
+                    </a:ln>
+                    <a:extLst>
+                      <a:ext uri="{53640926-AAD7-44D8-BBD7-CCE9431645EC}">
+                        <a14:shadowObscured xmlns:a14="http://schemas.microsoft.com/office/drawing/2010/main"/>
+                      </a:ext>
+                    </a:extLst>
+                  </pic:spPr>
+                </pic:pic>
+              </a:graphicData>
+            </a:graphic>
+            <wp14:sizeRelH relativeFrom="page">
+              <wp14:pctWidth>0</wp14:pctWidth>
+            </wp14:sizeRelH>
+            <wp14:sizeRelV relativeFrom="page">
+              <wp14:pctHeight>0</wp14:pctHeight>
+            </wp14:sizeRelV>
+          </wp:anchor>
+        </w:drawing>
+      </w:r>
+      <w:r>
+        <w:rPr>
+          <w:noProof/>
+          <w:lang w:eastAsia="en-GB"/>
+        </w:rPr>
+        <w:drawing>
+          <wp:anchor distT="0" distB="0" distL="114300" distR="114300" simplePos="0" relativeHeight="251680768" behindDoc="0" locked="0" layoutInCell="1" allowOverlap="1" wp14:anchorId="54DAB039" wp14:editId="64A74C4D">
+            <wp:simplePos x="0" y="0"/>
+            <wp:positionH relativeFrom="column">
+              <wp:posOffset>1538605</wp:posOffset>
+            </wp:positionH>
+            <wp:positionV relativeFrom="paragraph">
+              <wp:posOffset>250190</wp:posOffset>
+            </wp:positionV>
+            <wp:extent cx="2135505" cy="957580"/>
+            <wp:effectExtent l="0" t="0" r="0" b="7620"/>
+            <wp:wrapSquare wrapText="bothSides"/>
+            <wp:docPr id="40" name="Picture 40"/>
+            <wp:cNvGraphicFramePr>
+              <a:graphicFrameLocks xmlns:a="http://schemas.openxmlformats.org/drawingml/2006/main" noChangeAspect="1"/>
+            </wp:cNvGraphicFramePr>
+            <a:graphic xmlns:a="http://schemas.openxmlformats.org/drawingml/2006/main">
+              <a:graphicData uri="http://schemas.openxmlformats.org/drawingml/2006/picture">
+                <pic:pic xmlns:pic="http://schemas.openxmlformats.org/drawingml/2006/picture">
+                  <pic:nvPicPr>
+                    <pic:cNvPr id="40" name="Screen Shot 2017-03-31 at 01.51.08.png"/>
+                    <pic:cNvPicPr/>
+                  </pic:nvPicPr>
+                  <pic:blipFill rotWithShape="1">
+                    <a:blip r:embed="rId18" cstate="print">
+                      <a:extLst>
+                        <a:ext uri="{28A0092B-C50C-407E-A947-70E740481C1C}">
+                          <a14:useLocalDpi xmlns:a14="http://schemas.microsoft.com/office/drawing/2010/main" val="0"/>
+                        </a:ext>
+                      </a:extLst>
+                    </a:blip>
+                    <a:srcRect l="2170" t="3728" r="760" b="2744"/>
+                    <a:stretch/>
+                  </pic:blipFill>
+                  <pic:spPr bwMode="auto">
+                    <a:xfrm>
+                      <a:off x="0" y="0"/>
+                      <a:ext cx="2135505" cy="957580"/>
+                    </a:xfrm>
+                    <a:prstGeom prst="rect">
+                      <a:avLst/>
+                    </a:prstGeom>
+                    <a:ln>
+                      <a:noFill/>
+                    </a:ln>
+                    <a:extLst>
+                      <a:ext uri="{53640926-AAD7-44D8-BBD7-CCE9431645EC}">
+                        <a14:shadowObscured xmlns:a14="http://schemas.microsoft.com/office/drawing/2010/main"/>
+                      </a:ext>
+                    </a:extLst>
+                  </pic:spPr>
+                </pic:pic>
+              </a:graphicData>
+            </a:graphic>
+            <wp14:sizeRelH relativeFrom="page">
+              <wp14:pctWidth>0</wp14:pctWidth>
+            </wp14:sizeRelH>
+            <wp14:sizeRelV relativeFrom="page">
+              <wp14:pctHeight>0</wp14:pctHeight>
+            </wp14:sizeRelV>
+          </wp:anchor>
+        </w:drawing>
+      </w:r>
+      <w:r>
+        <w:rPr>
+          <w:noProof/>
+          <w:sz w:val="18"/>
+          <w:szCs w:val="18"/>
+          <w:lang w:eastAsia="en-GB"/>
+        </w:rPr>
+        <w:drawing>
+          <wp:anchor distT="0" distB="0" distL="114300" distR="114300" simplePos="0" relativeHeight="251678720" behindDoc="0" locked="0" layoutInCell="1" allowOverlap="1" wp14:anchorId="01271EC3" wp14:editId="54D3CAD2">
+            <wp:simplePos x="0" y="0"/>
+            <wp:positionH relativeFrom="column">
+              <wp:posOffset>-594995</wp:posOffset>
+            </wp:positionH>
+            <wp:positionV relativeFrom="paragraph">
+              <wp:posOffset>247015</wp:posOffset>
+            </wp:positionV>
+            <wp:extent cx="1906905" cy="978535"/>
+            <wp:effectExtent l="0" t="0" r="0" b="12065"/>
+            <wp:wrapSquare wrapText="bothSides"/>
+            <wp:docPr id="39" name="Picture 39"/>
+            <wp:cNvGraphicFramePr>
+              <a:graphicFrameLocks xmlns:a="http://schemas.openxmlformats.org/drawingml/2006/main" noChangeAspect="1"/>
+            </wp:cNvGraphicFramePr>
+            <a:graphic xmlns:a="http://schemas.openxmlformats.org/drawingml/2006/main">
+              <a:graphicData uri="http://schemas.openxmlformats.org/drawingml/2006/picture">
+                <pic:pic xmlns:pic="http://schemas.openxmlformats.org/drawingml/2006/picture">
+                  <pic:nvPicPr>
+                    <pic:cNvPr id="39" name="Screen Shot 2017-03-31 at 01.51.02.png"/>
+                    <pic:cNvPicPr/>
+                  </pic:nvPicPr>
+                  <pic:blipFill rotWithShape="1">
+                    <a:blip r:embed="rId19" cstate="print">
+                      <a:extLst>
+                        <a:ext uri="{28A0092B-C50C-407E-A947-70E740481C1C}">
+                          <a14:useLocalDpi xmlns:a14="http://schemas.microsoft.com/office/drawing/2010/main" val="0"/>
+                        </a:ext>
+                      </a:extLst>
+                    </a:blip>
+                    <a:srcRect l="1561" t="2937" r="1855" b="3873"/>
+                    <a:stretch/>
+                  </pic:blipFill>
+                  <pic:spPr bwMode="auto">
+                    <a:xfrm>
+                      <a:off x="0" y="0"/>
+                      <a:ext cx="1906905" cy="978535"/>
+                    </a:xfrm>
+                    <a:prstGeom prst="rect">
+                      <a:avLst/>
+                    </a:prstGeom>
+                    <a:ln>
+                      <a:noFill/>
+                    </a:ln>
+                    <a:extLst>
+                      <a:ext uri="{53640926-AAD7-44D8-BBD7-CCE9431645EC}">
+                        <a14:shadowObscured xmlns:a14="http://schemas.microsoft.com/office/drawing/2010/main"/>
+                      </a:ext>
+                    </a:extLst>
+                  </pic:spPr>
+                </pic:pic>
+              </a:graphicData>
+            </a:graphic>
+            <wp14:sizeRelH relativeFrom="page">
+              <wp14:pctWidth>0</wp14:pctWidth>
+            </wp14:sizeRelH>
+            <wp14:sizeRelV relativeFrom="page">
+              <wp14:pctHeight>0</wp14:pctHeight>
+            </wp14:sizeRelV>
+          </wp:anchor>
+        </w:drawing>
+      </w:r>
+    </w:p>
+    <w:p>
+      <w:r>
+        <w:rPr>
+          <w:noProof/>
+          <w:lang w:eastAsia="en-GB"/>
+        </w:rPr>
+        <mc:AlternateContent>
+          <mc:Choice Requires="wps">
+            <w:drawing>
+              <wp:anchor distT="0" distB="0" distL="114300" distR="114300" simplePos="0" relativeHeight="251681792" behindDoc="0" locked="0" layoutInCell="1" allowOverlap="1" wp14:anchorId="5C18CC08" wp14:editId="3E5829DF">
+                <wp:simplePos x="0" y="0"/>
+                <wp:positionH relativeFrom="column">
+                  <wp:posOffset>-212090</wp:posOffset>
+                </wp:positionH>
+                <wp:positionV relativeFrom="paragraph">
+                  <wp:posOffset>1375410</wp:posOffset>
+                </wp:positionV>
+                <wp:extent cx="5638800" cy="454025"/>
+                <wp:effectExtent l="0" t="0" r="0" b="3175"/>
+                <wp:wrapSquare wrapText="bothSides"/>
+                <wp:docPr id="42" name="Text Box 42"/>
+                <wp:cNvGraphicFramePr/>
+                <a:graphic xmlns:a="http://schemas.openxmlformats.org/drawingml/2006/main">
+                  <a:graphicData uri="http://schemas.microsoft.com/office/word/2010/wordprocessingShape">
+                    <wps:wsp>
+                      <wps:cNvSpPr txBox="1"/>
+                      <wps:spPr>
+                        <a:xfrm>
+                          <a:off x="0" y="0"/>
+                          <a:ext cx="5638800" cy="454025"/>
+                        </a:xfrm>
+                        <a:prstGeom prst="rect">
+                          <a:avLst/>
+                        </a:prstGeom>
+                        <a:noFill/>
+                        <a:ln>
+                          <a:noFill/>
+                        </a:ln>
+                        <a:effectLst/>
+                      </wps:spPr>
+                      <wps:style>
+                        <a:lnRef idx="0">
+                          <a:schemeClr val="accent1"/>
+                        </a:lnRef>
+                        <a:fillRef idx="0">
+                          <a:schemeClr val="accent1"/>
+                        </a:fillRef>
+                        <a:effectRef idx="0">
+                          <a:schemeClr val="accent1"/>
+                        </a:effectRef>
+                        <a:fontRef idx="minor">
+                          <a:schemeClr val="dk1"/>
+                        </a:fontRef>
+                      </wps:style>
+                      <wps:txbx>
+                        <w:txbxContent>
+                          <w:p>
+                            <w:pPr>
+                              <w:rPr>
+                                <w:sz w:val="18"/>
+                                <w:szCs w:val="18"/>
+                              </w:rPr>
+                            </w:pPr>
+                            <w:r>
+                              <w:rPr>
+                                <w:sz w:val="18"/>
+                                <w:szCs w:val="18"/>
+                              </w:rPr>
+                              <w:t xml:space="preserve">From the list of users </w:t>
+                            </w:r>
+                            <w:r>
+                              <w:rPr>
+                                <w:b/>
+                                <w:sz w:val="18"/>
+                                <w:szCs w:val="18"/>
+                                <w:u w:val="single"/>
+                              </w:rPr>
+                              <w:t>double-click</w:t>
+                            </w:r>
+                            <w:r>
+                              <w:rPr>
+                                <w:sz w:val="18"/>
+                                <w:szCs w:val="18"/>
+                              </w:rPr>
+                              <w:t xml:space="preserve"> the desired user to delete. Press the ‘Delete User’ button right bottom of the table. Confirm the alert by pressing the ‘OK’ button. We can see that the list has been updated and the user is deleted.</w:t>
+                            </w:r>
+                          </w:p>
+                        </w:txbxContent>
+                      </wps:txbx>
+                      <wps:bodyPr rot="0" spcFirstLastPara="0" vertOverflow="overflow" horzOverflow="overflow" vert="horz" wrap="square" lIns="91440" tIns="45720" rIns="91440" bIns="45720" numCol="1" spcCol="0" rtlCol="0" fromWordArt="0" anchor="t" anchorCtr="0" forceAA="0" compatLnSpc="1">
+                        <a:prstTxWarp prst="textNoShape">
+                          <a:avLst/>
+                        </a:prstTxWarp>
+                        <a:noAutofit/>
+                      </wps:bodyPr>
+                    </wps:wsp>
+                  </a:graphicData>
+                </a:graphic>
+                <wp14:sizeRelV relativeFrom="margin">
+                  <wp14:pctHeight>0</wp14:pctHeight>
+                </wp14:sizeRelV>
+              </wp:anchor>
+            </w:drawing>
+          </mc:Choice>
+          <mc:Fallback>
+            <w:pict>
+              <v:shape w14:anchorId="5C18CC08" id="Text Box 42" o:spid="_x0000_s1033" type="#_x0000_t202" style="position:absolute;margin-left:-16.7pt;margin-top:108.3pt;width:444pt;height:35.75pt;z-index:251681792;visibility:visible;mso-wrap-style:square;mso-height-percent:0;mso-wrap-distance-left:9pt;mso-wrap-distance-top:0;mso-wrap-distance-right:9pt;mso-wrap-distance-bottom:0;mso-position-horizontal:absolute;mso-position-horizontal-relative:text;mso-position-vertical:absolute;mso-position-vertical-relative:text;mso-height-percent:0;mso-height-relative:margin;v-text-anchor:top" o:gfxdata="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" filled="f" stroked="f">
+                <v:textbox>
+                  <w:txbxContent>
+                    <w:p>
+                      <w:pPr>
+                        <w:rPr>
+                          <w:sz w:val="18"/>
+                          <w:szCs w:val="18"/>
+                        </w:rPr>
+                      </w:pPr>
+                      <w:r>
+                        <w:rPr>
+                          <w:sz w:val="18"/>
+                          <w:szCs w:val="18"/>
+                        </w:rPr>
+                        <w:t xml:space="preserve">From the list of users </w:t>
+                      </w:r>
+                      <w:r>
+                        <w:rPr>
+                          <w:b/>
+                          <w:sz w:val="18"/>
+                          <w:szCs w:val="18"/>
+                          <w:u w:val="single"/>
+                        </w:rPr>
+                        <w:t>double-click</w:t>
+                      </w:r>
+                      <w:r>
+                        <w:rPr>
+                          <w:sz w:val="18"/>
+                          <w:szCs w:val="18"/>
+                        </w:rPr>
+                        <w:t xml:space="preserve"> the desired user to delete. Press the ‘Delete User’ button right bottom of the table. Confirm the alert by pressing the ‘OK’ button. We can see that the list has been updated and the user is deleted.</w:t>
+                      </w:r>
+                    </w:p>
+                  </w:txbxContent>
+                </v:textbox>
+                <w10:wrap type="square"/>
+              </v:shape>
+            </w:pict>
+          </mc:Fallback>
+        </mc:AlternateContent>
+      </w:r>
+      <w:r>
+        <w:t xml:space="preserve"> </w:t>
+      </w:r>
+    </w:p>
+    <w:p/>
+    <w:p>
+      <w:pPr>
+        <w:pStyle w:val="ListParagraph"/>
+        <w:numPr>
+          <w:ilvl w:val="0"/>
+          <w:numId w:val="1"/>
+        </w:numPr>
+        <w:ind w:left="0"/>
+        <w:rPr>
+          <w:sz w:val="18"/>
+          <w:szCs w:val="18"/>
+        </w:rPr>
+      </w:pPr>
+      <w:r>
+        <w:rPr>
+          <w:sz w:val="18"/>
+          <w:szCs w:val="18"/>
+        </w:rPr>
+        <w:t>Login as existing day-to-day user</w:t>
+      </w:r>
+      <w:r>
+        <w:rPr>
+          <w:sz w:val="18"/>
+          <w:szCs w:val="18"/>
+        </w:rPr>
+        <w:t xml:space="preserve">. </w:t>
+      </w:r>
+      <w:r>
+        <w:rPr>
+          <w:b/>
+          <w:sz w:val="18"/>
+          <w:szCs w:val="18"/>
+        </w:rPr>
+        <w:t>RESULT: PASS</w:t>
+      </w:r>
+    </w:p>
+    <w:p>
+      <w:pPr>
+        <w:pStyle w:val="ListParagraph"/>
+        <w:ind w:left="0"/>
+        <w:rPr>
+          <w:sz w:val="18"/>
+          <w:szCs w:val="18"/>
+        </w:rPr>
+      </w:pPr>
+      <w:r>
+        <w:rPr>
+          <w:sz w:val="18"/>
+          <w:szCs w:val="18"/>
+        </w:rPr>
+        <w:t>Log-out from the admin account (see test case 5). The system will prompt the log-in page. Attempting to login with the credentials of the deleted user will show the following error:</w:t>
+      </w:r>
+    </w:p>
+    <w:p>
+      <w:pPr>
+        <w:pStyle w:val="ListParagraph"/>
+        <w:ind w:left="0"/>
+        <w:rPr>
+          <w:sz w:val="18"/>
+          <w:szCs w:val="18"/>
+        </w:rPr>
+      </w:pPr>
+      <w:r>
+        <w:rPr>
+          <w:noProof/>
+          <w:sz w:val="18"/>
+          <w:szCs w:val="18"/>
+          <w:lang w:eastAsia="en-GB"/>
+        </w:rPr>
+        <w:drawing>
+          <wp:anchor distT="0" distB="0" distL="114300" distR="114300" simplePos="0" relativeHeight="251682816" behindDoc="0" locked="0" layoutInCell="1" allowOverlap="1" wp14:anchorId="574B171E" wp14:editId="76C2C232">
+            <wp:simplePos x="0" y="0"/>
+            <wp:positionH relativeFrom="column">
+              <wp:posOffset>-59690</wp:posOffset>
+            </wp:positionH>
+            <wp:positionV relativeFrom="paragraph">
+              <wp:posOffset>113665</wp:posOffset>
+            </wp:positionV>
+            <wp:extent cx="2378710" cy="1492885"/>
+            <wp:effectExtent l="0" t="0" r="8890" b="5715"/>
+            <wp:wrapSquare wrapText="bothSides"/>
+            <wp:docPr id="43" name="Picture 43"/>
+            <wp:cNvGraphicFramePr>
+              <a:graphicFrameLocks xmlns:a="http://schemas.openxmlformats.org/drawingml/2006/main" noChangeAspect="1"/>
+            </wp:cNvGraphicFramePr>
+            <a:graphic xmlns:a="http://schemas.openxmlformats.org/drawingml/2006/main">
+              <a:graphicData uri="http://schemas.openxmlformats.org/drawingml/2006/picture">
+                <pic:pic xmlns:pic="http://schemas.openxmlformats.org/drawingml/2006/picture">
+                  <pic:nvPicPr>
+                    <pic:cNvPr id="43" name="Screen Shot 2017-03-31 at 02.00.46.png"/>
+                    <pic:cNvPicPr/>
+                  </pic:nvPicPr>
+                  <pic:blipFill rotWithShape="1">
+                    <a:blip r:embed="rId20" cstate="print">
+                      <a:extLst>
+                        <a:ext uri="{28A0092B-C50C-407E-A947-70E740481C1C}">
+                          <a14:useLocalDpi xmlns:a14="http://schemas.microsoft.com/office/drawing/2010/main" val="0"/>
+                        </a:ext>
+                      </a:extLst>
+                    </a:blip>
+                    <a:srcRect l="13779" t="10980" r="16755" b="21593"/>
+                    <a:stretch/>
+                  </pic:blipFill>
+                  <pic:spPr bwMode="auto">
+                    <a:xfrm>
+                      <a:off x="0" y="0"/>
+                      <a:ext cx="2378710" cy="1492885"/>
+                    </a:xfrm>
+                    <a:prstGeom prst="rect">
+                      <a:avLst/>
+                    </a:prstGeom>
+                    <a:ln>
+                      <a:noFill/>
+                    </a:ln>
+                    <a:extLst>
+                      <a:ext uri="{53640926-AAD7-44D8-BBD7-CCE9431645EC}">
+                        <a14:shadowObscured xmlns:a14="http://schemas.microsoft.com/office/drawing/2010/main"/>
+                      </a:ext>
+                    </a:extLst>
+                  </pic:spPr>
+                </pic:pic>
+              </a:graphicData>
+            </a:graphic>
+            <wp14:sizeRelH relativeFrom="page">
+              <wp14:pctWidth>0</wp14:pctWidth>
+            </wp14:sizeRelH>
+            <wp14:sizeRelV relativeFrom="page">
+              <wp14:pctHeight>0</wp14:pctHeight>
+            </wp14:sizeRelV>
+          </wp:anchor>
+        </w:drawing>
+      </w:r>
+    </w:p>
+    <w:p>
+      <w:pPr>
+        <w:rPr>
+          <w:sz w:val="18"/>
+          <w:szCs w:val="18"/>
+        </w:rPr>
+      </w:pPr>
+      <w:r>
+        <w:rPr>
+          <w:sz w:val="18"/>
+          <w:szCs w:val="18"/>
+        </w:rPr>
+        <w:t>Try to login with a different user’s credentials:</w:t>
+      </w:r>
+    </w:p>
+    <w:p>
+      <w:pPr>
+        <w:rPr>
+          <w:sz w:val="18"/>
+          <w:szCs w:val="18"/>
+        </w:rPr>
+      </w:pPr>
+      <w:r>
+        <w:rPr>
+          <w:sz w:val="18"/>
+          <w:szCs w:val="18"/>
+        </w:rPr>
+        <w:t>Username: 10001, Password: TESTUSERNEW, First Name: John Last Name: Lewis:</w:t>
+      </w:r>
+    </w:p>
+    <w:p>
+      <w:pPr>
+        <w:rPr>
+          <w:b/>
+          <w:sz w:val="18"/>
+          <w:szCs w:val="18"/>
+        </w:rPr>
+      </w:pPr>
+      <w:r>
+        <w:rPr>
+          <w:b/>
+          <w:sz w:val="18"/>
+          <w:szCs w:val="18"/>
+        </w:rPr>
+        <w:t>RESULT:</w:t>
+      </w:r>
+    </w:p>
+    <w:p>
+      <w:r>
+        <w:rPr>
+          <w:noProof/>
+          <w:sz w:val="18"/>
+          <w:szCs w:val="18"/>
+          <w:lang w:eastAsia="en-GB"/>
+        </w:rPr>
+        <w:drawing>
+          <wp:anchor distT="0" distB="0" distL="114300" distR="114300" simplePos="0" relativeHeight="251683840" behindDoc="0" locked="0" layoutInCell="1" allowOverlap="1" wp14:anchorId="28A0F260" wp14:editId="417F0A3E">
+            <wp:simplePos x="0" y="0"/>
+            <wp:positionH relativeFrom="column">
+              <wp:posOffset>2834005</wp:posOffset>
+            </wp:positionH>
+            <wp:positionV relativeFrom="paragraph">
+              <wp:posOffset>140970</wp:posOffset>
+            </wp:positionV>
+            <wp:extent cx="1921510" cy="429260"/>
+            <wp:effectExtent l="0" t="0" r="8890" b="2540"/>
+            <wp:wrapSquare wrapText="bothSides"/>
+            <wp:docPr id="44" name="Picture 44"/>
+            <wp:cNvGraphicFramePr>
+              <a:graphicFrameLocks xmlns:a="http://schemas.openxmlformats.org/drawingml/2006/main" noChangeAspect="1"/>
+            </wp:cNvGraphicFramePr>
+            <a:graphic xmlns:a="http://schemas.openxmlformats.org/drawingml/2006/main">
+              <a:graphicData uri="http://schemas.openxmlformats.org/drawingml/2006/picture">
+                <pic:pic xmlns:pic="http://schemas.openxmlformats.org/drawingml/2006/picture">
+                  <pic:nvPicPr>
+                    <pic:cNvPr id="44" name="Screen Shot 2017-03-31 at 02.02.33.png"/>
+                    <pic:cNvPicPr/>
+                  </pic:nvPicPr>
+                  <pic:blipFill>
+                    <a:blip r:embed="rId21" cstate="print">
+                      <a:extLst>
+                        <a:ext uri="{28A0092B-C50C-407E-A947-70E740481C1C}">
+                          <a14:useLocalDpi xmlns:a14="http://schemas.microsoft.com/office/drawing/2010/main" val="0"/>
+                        </a:ext>
+                      </a:extLst>
+                    </a:blip>
+                    <a:stretch>
+                      <a:fillRect/>
+                    </a:stretch>
+                  </pic:blipFill>
+                  <pic:spPr>
+                    <a:xfrm>
+                      <a:off x="0" y="0"/>
+                      <a:ext cx="1921510" cy="429260"/>
+                    </a:xfrm>
+                    <a:prstGeom prst="rect">
+                      <a:avLst/>
+                    </a:prstGeom>
+                  </pic:spPr>
+                </pic:pic>
+              </a:graphicData>
+            </a:graphic>
+            <wp14:sizeRelH relativeFrom="page">
+              <wp14:pctWidth>0</wp14:pctWidth>
+            </wp14:sizeRelH>
+            <wp14:sizeRelV relativeFrom="page">
+              <wp14:pctHeight>0</wp14:pctHeight>
+            </wp14:sizeRelV>
+          </wp:anchor>
+        </w:drawing>
+      </w:r>
+    </w:p>
+    <w:p/>
+    <w:p/>
+    <w:p/>
+    <w:p/>
+    <w:p/>
+    <w:p>
+      <w:pPr>
+        <w:rPr>
+          <w:b/>
+          <w:sz w:val="18"/>
+          <w:szCs w:val="18"/>
+          <w:u w:val="single"/>
+        </w:rPr>
+      </w:pPr>
+      <w:r>
+        <w:rPr>
+          <w:b/>
+          <w:sz w:val="18"/>
+          <w:szCs w:val="18"/>
+          <w:u w:val="single"/>
+        </w:rPr>
+        <w:t>Customer Account</w:t>
+      </w:r>
+    </w:p>
+    <w:p>
+      <w:pPr>
+        <w:rPr>
+          <w:b/>
+          <w:sz w:val="18"/>
+          <w:szCs w:val="18"/>
+          <w:u w:val="single"/>
+        </w:rPr>
+      </w:pPr>
+    </w:p>
+    <w:p>
+      <w:pPr>
+        <w:pStyle w:val="ListParagraph"/>
+        <w:numPr>
+          <w:ilvl w:val="0"/>
+          <w:numId w:val="2"/>
+        </w:numPr>
+        <w:ind w:left="0"/>
+        <w:rPr>
+          <w:sz w:val="18"/>
+          <w:szCs w:val="18"/>
+        </w:rPr>
+      </w:pPr>
+      <w:r>
+        <w:rPr>
+          <w:sz w:val="18"/>
+          <w:szCs w:val="18"/>
+        </w:rPr>
+        <w:t>View existing business and private customers.</w:t>
+      </w:r>
+      <w:r>
+        <w:rPr>
+          <w:sz w:val="18"/>
+          <w:szCs w:val="18"/>
+        </w:rPr>
+        <w:t xml:space="preserve"> </w:t>
+      </w:r>
+      <w:r>
+        <w:rPr>
+          <w:b/>
+          <w:sz w:val="18"/>
+          <w:szCs w:val="18"/>
+        </w:rPr>
+        <w:t>RESULT: PASS</w:t>
+      </w:r>
+    </w:p>
+    <w:p>
+      <w:pPr>
+        <w:pStyle w:val="ListParagraph"/>
+        <w:ind w:left="0"/>
+        <w:rPr>
+          <w:sz w:val="18"/>
+          <w:szCs w:val="18"/>
+        </w:rPr>
+      </w:pPr>
+      <w:r>
+        <w:rPr>
+          <w:sz w:val="18"/>
+          <w:szCs w:val="18"/>
+        </w:rPr>
+        <w:t>Once the user has logged in the system, the first tab that will be displayed is the ‘Customer’. Automatically, the table in the tab will be populated with all the existing customers (both individual and business).</w:t>
+      </w:r>
+    </w:p>
+    <w:p>
+      <w:pPr>
+        <w:pStyle w:val="ListParagraph"/>
+        <w:ind w:left="0"/>
+        <w:rPr>
+          <w:sz w:val="18"/>
+          <w:szCs w:val="18"/>
+        </w:rPr>
+      </w:pPr>
+      <w:r>
+        <w:rPr>
+          <w:sz w:val="18"/>
+          <w:szCs w:val="18"/>
+        </w:rPr>
+        <w:br/>
+      </w:r>
+      <w:r>
+        <w:rPr>
+          <w:noProof/>
+          <w:sz w:val="18"/>
+          <w:szCs w:val="18"/>
+          <w:lang w:eastAsia="en-GB"/>
+        </w:rPr>
+        <w:drawing>
+          <wp:inline distT="0" distB="0" distL="0" distR="0" wp14:anchorId="41B8BD4C" wp14:editId="6742DF1A">
+            <wp:extent cx="5278120" cy="1393825"/>
+            <wp:effectExtent l="0" t="0" r="5080" b="3175"/>
+            <wp:docPr id="45" name="Picture 45"/>
+            <wp:cNvGraphicFramePr>
+              <a:graphicFrameLocks xmlns:a="http://schemas.openxmlformats.org/drawingml/2006/main" noChangeAspect="1"/>
+            </wp:cNvGraphicFramePr>
+            <a:graphic xmlns:a="http://schemas.openxmlformats.org/drawingml/2006/main">
+              <a:graphicData uri="http://schemas.openxmlformats.org/drawingml/2006/picture">
+                <pic:pic xmlns:pic="http://schemas.openxmlformats.org/drawingml/2006/picture">
+                  <pic:nvPicPr>
+                    <pic:cNvPr id="45" name="Screen Shot 2017-03-31 at 02.28.02.png"/>
+                    <pic:cNvPicPr/>
+                  </pic:nvPicPr>
+                  <pic:blipFill>
+                    <a:blip r:embed="rId22" cstate="print">
+                      <a:extLst>
+                        <a:ext uri="{28A0092B-C50C-407E-A947-70E740481C1C}">
+                          <a14:useLocalDpi xmlns:a14="http://schemas.microsoft.com/office/drawing/2010/main" val="0"/>
+                        </a:ext>
+                      </a:extLst>
+                    </a:blip>
+                    <a:stretch>
+                      <a:fillRect/>
+                    </a:stretch>
+                  </pic:blipFill>
+                  <pic:spPr>
+                    <a:xfrm>
+                      <a:off x="0" y="0"/>
+                      <a:ext cx="5278120" cy="1393825"/>
+                    </a:xfrm>
+                    <a:prstGeom prst="rect">
+                      <a:avLst/>
+                    </a:prstGeom>
+                  </pic:spPr>
+                </pic:pic>
+              </a:graphicData>
+            </a:graphic>
+          </wp:inline>
+        </w:drawing>
+      </w:r>
+    </w:p>
+    <w:p>
+      <w:pPr>
+        <w:pStyle w:val="ListParagraph"/>
+        <w:ind w:left="0"/>
+        <w:rPr>
+          <w:sz w:val="18"/>
+          <w:szCs w:val="18"/>
+        </w:rPr>
+      </w:pPr>
+    </w:p>
+    <w:p>
+      <w:pPr>
+        <w:pStyle w:val="ListParagraph"/>
+        <w:numPr>
+          <w:ilvl w:val="0"/>
+          <w:numId w:val="2"/>
+        </w:numPr>
+        <w:ind w:left="0"/>
+        <w:rPr>
+          <w:sz w:val="18"/>
+          <w:szCs w:val="18"/>
+        </w:rPr>
+      </w:pPr>
+      <w:r>
+        <w:rPr>
+          <w:sz w:val="18"/>
+          <w:szCs w:val="18"/>
+        </w:rPr>
+        <w:t>Search for a business customer, using partial name, and show contact details and list of vehicles.</w:t>
+      </w:r>
+      <w:r>
+        <w:rPr>
+          <w:sz w:val="18"/>
+          <w:szCs w:val="18"/>
+        </w:rPr>
+        <w:t xml:space="preserve"> </w:t>
+      </w:r>
+      <w:r>
+        <w:rPr>
+          <w:b/>
+          <w:sz w:val="18"/>
+          <w:szCs w:val="18"/>
+        </w:rPr>
+        <w:t>RESULT: PASS</w:t>
+      </w:r>
+    </w:p>
+    <w:p>
+      <w:pPr>
+        <w:rPr>
+          <w:sz w:val="18"/>
+          <w:szCs w:val="18"/>
+        </w:rPr>
+      </w:pPr>
+      <w:r>
+        <w:rPr>
+          <w:noProof/>
+          <w:sz w:val="18"/>
+          <w:szCs w:val="18"/>
+          <w:lang w:eastAsia="en-GB"/>
+        </w:rPr>
+        <w:drawing>
+          <wp:anchor distT="0" distB="0" distL="114300" distR="114300" simplePos="0" relativeHeight="251684864" behindDoc="0" locked="0" layoutInCell="1" allowOverlap="1" wp14:anchorId="0B75E820" wp14:editId="4556DAE2">
+            <wp:simplePos x="0" y="0"/>
+            <wp:positionH relativeFrom="column">
+              <wp:posOffset>-440690</wp:posOffset>
+            </wp:positionH>
+            <wp:positionV relativeFrom="paragraph">
+              <wp:posOffset>186055</wp:posOffset>
+            </wp:positionV>
+            <wp:extent cx="686435" cy="478155"/>
+            <wp:effectExtent l="0" t="0" r="0" b="4445"/>
+            <wp:wrapSquare wrapText="bothSides"/>
+            <wp:docPr id="47" name="Picture 47"/>
+            <wp:cNvGraphicFramePr>
+              <a:graphicFrameLocks xmlns:a="http://schemas.openxmlformats.org/drawingml/2006/main" noChangeAspect="1"/>
+            </wp:cNvGraphicFramePr>
+            <a:graphic xmlns:a="http://schemas.openxmlformats.org/drawingml/2006/main">
+              <a:graphicData uri="http://schemas.openxmlformats.org/drawingml/2006/picture">
+                <pic:pic xmlns:pic="http://schemas.openxmlformats.org/drawingml/2006/picture">
+                  <pic:nvPicPr>
+                    <pic:cNvPr id="47" name="Screen Shot 2017-03-31 at 02.29.42.png"/>
+                    <pic:cNvPicPr/>
+                  </pic:nvPicPr>
+                  <pic:blipFill rotWithShape="1">
+                    <a:blip r:embed="rId23" cstate="print">
+                      <a:extLst>
+                        <a:ext uri="{28A0092B-C50C-407E-A947-70E740481C1C}">
+                          <a14:useLocalDpi xmlns:a14="http://schemas.microsoft.com/office/drawing/2010/main" val="0"/>
+                        </a:ext>
+                      </a:extLst>
+                    </a:blip>
+                    <a:srcRect l="11467" t="7935" r="1507" b="2791"/>
+                    <a:stretch/>
+                  </pic:blipFill>
+                  <pic:spPr bwMode="auto">
+                    <a:xfrm>
+                      <a:off x="0" y="0"/>
+                      <a:ext cx="686435" cy="478155"/>
+                    </a:xfrm>
+                    <a:prstGeom prst="rect">
+                      <a:avLst/>
+                    </a:prstGeom>
+                    <a:ln>
+                      <a:noFill/>
+                    </a:ln>
+                    <a:extLst>
+                      <a:ext uri="{53640926-AAD7-44D8-BBD7-CCE9431645EC}">
+                        <a14:shadowObscured xmlns:a14="http://schemas.microsoft.com/office/drawing/2010/main"/>
+                      </a:ext>
+                    </a:extLst>
+                  </pic:spPr>
+                </pic:pic>
+              </a:graphicData>
+            </a:graphic>
+            <wp14:sizeRelH relativeFrom="page">
+              <wp14:pctWidth>0</wp14:pctWidth>
+            </wp14:sizeRelH>
+            <wp14:sizeRelV relativeFrom="page">
+              <wp14:pctHeight>0</wp14:pctHeight>
+            </wp14:sizeRelV>
+          </wp:anchor>
+        </w:drawing>
+      </w:r>
+    </w:p>
+    <w:p>
+      <w:pPr>
+        <w:rPr>
+          <w:sz w:val="18"/>
+          <w:szCs w:val="18"/>
+        </w:rPr>
+      </w:pPr>
+      <w:r>
+        <w:rPr>
+          <w:noProof/>
+          <w:sz w:val="18"/>
+          <w:szCs w:val="18"/>
+          <w:lang w:eastAsia="en-GB"/>
+        </w:rPr>
+        <w:drawing>
+          <wp:anchor distT="0" distB="0" distL="114300" distR="114300" simplePos="0" relativeHeight="251688960" behindDoc="0" locked="0" layoutInCell="1" allowOverlap="1" wp14:anchorId="3017DFFA" wp14:editId="1EF8456D">
+            <wp:simplePos x="0" y="0"/>
+            <wp:positionH relativeFrom="column">
+              <wp:posOffset>2988310</wp:posOffset>
+            </wp:positionH>
+            <wp:positionV relativeFrom="paragraph">
+              <wp:posOffset>1196340</wp:posOffset>
+            </wp:positionV>
+            <wp:extent cx="2912110" cy="491490"/>
+            <wp:effectExtent l="0" t="0" r="8890" b="0"/>
+            <wp:wrapSquare wrapText="bothSides"/>
+            <wp:docPr id="51" name="Picture 51"/>
+            <wp:cNvGraphicFramePr>
+              <a:graphicFrameLocks xmlns:a="http://schemas.openxmlformats.org/drawingml/2006/main" noChangeAspect="1"/>
+            </wp:cNvGraphicFramePr>
+            <a:graphic xmlns:a="http://schemas.openxmlformats.org/drawingml/2006/main">
+              <a:graphicData uri="http://schemas.openxmlformats.org/drawingml/2006/picture">
+                <pic:pic xmlns:pic="http://schemas.openxmlformats.org/drawingml/2006/picture">
+                  <pic:nvPicPr>
+                    <pic:cNvPr id="51" name="Screen Shot 2017-03-31 at 02.37.53.png"/>
+                    <pic:cNvPicPr/>
+                  </pic:nvPicPr>
+                  <pic:blipFill rotWithShape="1">
+                    <a:blip r:embed="rId24" cstate="print">
+                      <a:extLst>
+                        <a:ext uri="{28A0092B-C50C-407E-A947-70E740481C1C}">
+                          <a14:useLocalDpi xmlns:a14="http://schemas.microsoft.com/office/drawing/2010/main" val="0"/>
+                        </a:ext>
+                      </a:extLst>
+                    </a:blip>
+                    <a:srcRect t="23722"/>
+                    <a:stretch/>
+                  </pic:blipFill>
+                  <pic:spPr bwMode="auto">
+                    <a:xfrm>
+                      <a:off x="0" y="0"/>
+                      <a:ext cx="2912110" cy="491490"/>
+                    </a:xfrm>
+                    <a:prstGeom prst="rect">
+                      <a:avLst/>
+                    </a:prstGeom>
+                    <a:ln>
+                      <a:noFill/>
+                    </a:ln>
+                    <a:extLst>
+                      <a:ext uri="{53640926-AAD7-44D8-BBD7-CCE9431645EC}">
+                        <a14:shadowObscured xmlns:a14="http://schemas.microsoft.com/office/drawing/2010/main"/>
+                      </a:ext>
+                    </a:extLst>
+                  </pic:spPr>
+                </pic:pic>
+              </a:graphicData>
+            </a:graphic>
+            <wp14:sizeRelH relativeFrom="page">
+              <wp14:pctWidth>0</wp14:pctWidth>
+            </wp14:sizeRelH>
+            <wp14:sizeRelV relativeFrom="page">
+              <wp14:pctHeight>0</wp14:pctHeight>
+            </wp14:sizeRelV>
+          </wp:anchor>
+        </w:drawing>
+      </w:r>
+      <w:r>
+        <w:rPr>
+          <w:noProof/>
+          <w:sz w:val="18"/>
+          <w:szCs w:val="18"/>
+          <w:lang w:eastAsia="en-GB"/>
+        </w:rPr>
+        <mc:AlternateContent>
+          <mc:Choice Requires="wps">
+            <w:drawing>
+              <wp:anchor distT="0" distB="0" distL="114300" distR="114300" simplePos="0" relativeHeight="251687936" behindDoc="0" locked="0" layoutInCell="1" allowOverlap="1" wp14:anchorId="358C24A4" wp14:editId="5C666A56">
+                <wp:simplePos x="0" y="0"/>
+                <wp:positionH relativeFrom="column">
+                  <wp:posOffset>-60960</wp:posOffset>
+                </wp:positionH>
+                <wp:positionV relativeFrom="paragraph">
+                  <wp:posOffset>737235</wp:posOffset>
+                </wp:positionV>
+                <wp:extent cx="5029200" cy="457200"/>
+                <wp:effectExtent l="0" t="0" r="0" b="0"/>
+                <wp:wrapSquare wrapText="bothSides"/>
+                <wp:docPr id="50" name="Text Box 50"/>
+                <wp:cNvGraphicFramePr/>
+                <a:graphic xmlns:a="http://schemas.openxmlformats.org/drawingml/2006/main">
+                  <a:graphicData uri="http://schemas.microsoft.com/office/word/2010/wordprocessingShape">
+                    <wps:wsp>
+                      <wps:cNvSpPr txBox="1"/>
+                      <wps:spPr>
+                        <a:xfrm>
+                          <a:off x="0" y="0"/>
+                          <a:ext cx="5029200" cy="457200"/>
+                        </a:xfrm>
+                        <a:prstGeom prst="rect">
+                          <a:avLst/>
+                        </a:prstGeom>
+                        <a:noFill/>
+                        <a:ln>
+                          <a:noFill/>
+                        </a:ln>
+                        <a:effectLst/>
+                      </wps:spPr>
+                      <wps:style>
+                        <a:lnRef idx="0">
+                          <a:schemeClr val="accent1"/>
+                        </a:lnRef>
+                        <a:fillRef idx="0">
+                          <a:schemeClr val="accent1"/>
+                        </a:fillRef>
+                        <a:effectRef idx="0">
+                          <a:schemeClr val="accent1"/>
+                        </a:effectRef>
+                        <a:fontRef idx="minor">
+                          <a:schemeClr val="dk1"/>
+                        </a:fontRef>
+                      </wps:style>
+                      <wps:txbx>
+                        <w:txbxContent>
+                          <w:p>
+                            <w:pPr>
+                              <w:rPr>
+                                <w:sz w:val="18"/>
+                                <w:szCs w:val="18"/>
+                              </w:rPr>
+                            </w:pPr>
+                            <w:r>
+                              <w:rPr>
+                                <w:sz w:val="18"/>
+                                <w:szCs w:val="18"/>
+                              </w:rPr>
+                              <w:t>Select the desired search method from the drop-down menu. Then select the business radio-button to search for business customers. Type the partial name in the search bar and press enter.</w:t>
+                            </w:r>
+                          </w:p>
+                        </w:txbxContent>
+                      </wps:txbx>
+                      <wps:bodyPr rot="0" spcFirstLastPara="0" vertOverflow="overflow" horzOverflow="overflow" vert="horz" wrap="square" lIns="91440" tIns="45720" rIns="91440" bIns="45720" numCol="1" spcCol="0" rtlCol="0" fromWordArt="0" anchor="t" anchorCtr="0" forceAA="0" compatLnSpc="1">
+                        <a:prstTxWarp prst="textNoShape">
+                          <a:avLst/>
+                        </a:prstTxWarp>
+                        <a:noAutofit/>
+                      </wps:bodyPr>
+                    </wps:wsp>
+                  </a:graphicData>
+                </a:graphic>
+              </wp:anchor>
+            </w:drawing>
+          </mc:Choice>
+          <mc:Fallback>
+            <w:pict>
+              <v:shape w14:anchorId="358C24A4" id="Text Box 50" o:spid="_x0000_s1034" type="#_x0000_t202" style="position:absolute;margin-left:-4.8pt;margin-top:58.05pt;width:396pt;height:36pt;z-index:251687936;visibility:visible;mso-wrap-style:square;mso-wrap-distance-left:9pt;mso-wrap-distance-top:0;mso-wrap-distance-right:9pt;mso-wrap-distance-bottom:0;mso-position-horizontal:absolute;mso-position-horizontal-relative:text;mso-position-vertical:absolute;mso-position-vertical-relative:text;v-text-anchor:top" o:gfxdata="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" filled="f" stroked="f">
+                <v:textbox>
+                  <w:txbxContent>
+                    <w:p>
+                      <w:pPr>
+                        <w:rPr>
+                          <w:sz w:val="18"/>
+                          <w:szCs w:val="18"/>
+                        </w:rPr>
+                      </w:pPr>
+                      <w:r>
+                        <w:rPr>
+                          <w:sz w:val="18"/>
+                          <w:szCs w:val="18"/>
+                        </w:rPr>
+                        <w:t>Select the desired search method from the drop-down menu. Then select the business radio-button to search for business customers. Type the partial name in the search bar and press enter.</w:t>
+                      </w:r>
+                    </w:p>
+                  </w:txbxContent>
+                </v:textbox>
+                <w10:wrap type="square"/>
+              </v:shape>
+            </w:pict>
+          </mc:Fallback>
+        </mc:AlternateContent>
+      </w:r>
+      <w:r>
+        <w:rPr>
+          <w:noProof/>
+          <w:sz w:val="18"/>
+          <w:szCs w:val="18"/>
+          <w:lang w:eastAsia="en-GB"/>
+        </w:rPr>
+        <w:drawing>
+          <wp:anchor distT="0" distB="0" distL="114300" distR="114300" simplePos="0" relativeHeight="251686912" behindDoc="0" locked="0" layoutInCell="1" allowOverlap="1" wp14:anchorId="600A5F60" wp14:editId="08F9C291">
+            <wp:simplePos x="0" y="0"/>
+            <wp:positionH relativeFrom="column">
+              <wp:posOffset>319405</wp:posOffset>
+            </wp:positionH>
+            <wp:positionV relativeFrom="paragraph">
+              <wp:posOffset>393065</wp:posOffset>
+            </wp:positionV>
+            <wp:extent cx="4266565" cy="213995"/>
+            <wp:effectExtent l="0" t="0" r="635" b="0"/>
+            <wp:wrapSquare wrapText="bothSides"/>
+            <wp:docPr id="49" name="Picture 49"/>
+            <wp:cNvGraphicFramePr>
+              <a:graphicFrameLocks xmlns:a="http://schemas.openxmlformats.org/drawingml/2006/main" noChangeAspect="1"/>
+            </wp:cNvGraphicFramePr>
+            <a:graphic xmlns:a="http://schemas.openxmlformats.org/drawingml/2006/main">
+              <a:graphicData uri="http://schemas.openxmlformats.org/drawingml/2006/picture">
+                <pic:pic xmlns:pic="http://schemas.openxmlformats.org/drawingml/2006/picture">
+                  <pic:nvPicPr>
+                    <pic:cNvPr id="49" name="Screen Shot 2017-03-31 at 02.31.41.png"/>
+                    <pic:cNvPicPr/>
+                  </pic:nvPicPr>
+                  <pic:blipFill>
+                    <a:blip r:embed="rId25" cstate="print">
+                      <a:extLst>
+                        <a:ext uri="{28A0092B-C50C-407E-A947-70E740481C1C}">
+                          <a14:useLocalDpi xmlns:a14="http://schemas.microsoft.com/office/drawing/2010/main" val="0"/>
+                        </a:ext>
+                      </a:extLst>
+                    </a:blip>
+                    <a:stretch>
+                      <a:fillRect/>
+                    </a:stretch>
+                  </pic:blipFill>
+                  <pic:spPr>
+                    <a:xfrm>
+                      <a:off x="0" y="0"/>
+                      <a:ext cx="4266565" cy="213995"/>
+                    </a:xfrm>
+                    <a:prstGeom prst="rect">
+                      <a:avLst/>
+                    </a:prstGeom>
+                  </pic:spPr>
+                </pic:pic>
+              </a:graphicData>
+            </a:graphic>
+            <wp14:sizeRelH relativeFrom="page">
+              <wp14:pctWidth>0</wp14:pctWidth>
+            </wp14:sizeRelH>
+            <wp14:sizeRelV relativeFrom="page">
+              <wp14:pctHeight>0</wp14:pctHeight>
+            </wp14:sizeRelV>
+          </wp:anchor>
+        </w:drawing>
+      </w:r>
+      <w:r>
+        <w:rPr>
+          <w:sz w:val="18"/>
+          <w:szCs w:val="18"/>
+        </w:rPr>
+        <w:br/>
+      </w:r>
+      <w:r>
+        <w:rPr>
+          <w:sz w:val="18"/>
+          <w:szCs w:val="18"/>
+        </w:rPr>
+        <w:br/>
+      </w:r>
+      <w:r>
+        <w:rPr>
+          <w:sz w:val="18"/>
+          <w:szCs w:val="18"/>
+        </w:rPr>
+        <w:br/>
+      </w:r>
+      <w:r>
+        <w:rPr>
+          <w:sz w:val="18"/>
+          <w:szCs w:val="18"/>
+        </w:rPr>
+        <w:br/>
+      </w:r>
+      <w:r>
+        <w:rPr>
+          <w:sz w:val="18"/>
+          <w:szCs w:val="18"/>
+        </w:rPr>
+        <w:br/>
+      </w:r>
+      <w:r>
+        <w:rPr>
+          <w:noProof/>
+          <w:sz w:val="18"/>
+          <w:szCs w:val="18"/>
+          <w:lang w:eastAsia="en-GB"/>
+        </w:rPr>
+        <w:drawing>
+          <wp:anchor distT="0" distB="0" distL="114300" distR="114300" simplePos="0" relativeHeight="251685888" behindDoc="0" locked="0" layoutInCell="1" allowOverlap="1" wp14:anchorId="70A9DC3C" wp14:editId="3F72E667">
+            <wp:simplePos x="0" y="0"/>
+            <wp:positionH relativeFrom="column">
+              <wp:posOffset>469900</wp:posOffset>
+            </wp:positionH>
+            <wp:positionV relativeFrom="paragraph">
+              <wp:posOffset>90805</wp:posOffset>
+            </wp:positionV>
+            <wp:extent cx="4040505" cy="240665"/>
+            <wp:effectExtent l="0" t="0" r="0" b="0"/>
+            <wp:wrapSquare wrapText="bothSides"/>
+            <wp:docPr id="48" name="Picture 48"/>
+            <wp:cNvGraphicFramePr>
+              <a:graphicFrameLocks xmlns:a="http://schemas.openxmlformats.org/drawingml/2006/main" noChangeAspect="1"/>
+            </wp:cNvGraphicFramePr>
+            <a:graphic xmlns:a="http://schemas.openxmlformats.org/drawingml/2006/main">
+              <a:graphicData uri="http://schemas.openxmlformats.org/drawingml/2006/picture">
+                <pic:pic xmlns:pic="http://schemas.openxmlformats.org/drawingml/2006/picture">
+                  <pic:nvPicPr>
+                    <pic:cNvPr id="48" name="Screen Shot 2017-03-31 at 02.31.35.png"/>
+                    <pic:cNvPicPr/>
+                  </pic:nvPicPr>
+                  <pic:blipFill>
+                    <a:blip r:embed="rId26" cstate="print">
+                      <a:extLst>
+                        <a:ext uri="{28A0092B-C50C-407E-A947-70E740481C1C}">
+                          <a14:useLocalDpi xmlns:a14="http://schemas.microsoft.com/office/drawing/2010/main" val="0"/>
+                        </a:ext>
+                      </a:extLst>
+                    </a:blip>
+                    <a:stretch>
+                      <a:fillRect/>
+                    </a:stretch>
+                  </pic:blipFill>
+                  <pic:spPr>
+                    <a:xfrm>
+                      <a:off x="0" y="0"/>
+                      <a:ext cx="4040505" cy="240665"/>
+                    </a:xfrm>
+                    <a:prstGeom prst="rect">
+                      <a:avLst/>
+                    </a:prstGeom>
+                  </pic:spPr>
+                </pic:pic>
+              </a:graphicData>
+            </a:graphic>
+            <wp14:sizeRelH relativeFrom="page">
+              <wp14:pctWidth>0</wp14:pctWidth>
+            </wp14:sizeRelH>
+            <wp14:sizeRelV relativeFrom="page">
+              <wp14:pctHeight>0</wp14:pctHeight>
+            </wp14:sizeRelV>
+          </wp:anchor>
+        </w:drawing>
+      </w:r>
+      <w:r>
+        <w:rPr>
+          <w:sz w:val="18"/>
+          <w:szCs w:val="18"/>
+        </w:rPr>
+        <w:t>To display list of vehicles, select from the drop down the customer:</w:t>
+      </w:r>
+    </w:p>
+    <w:p>
+      <w:pPr>
+        <w:rPr>
+          <w:sz w:val="18"/>
+          <w:szCs w:val="18"/>
+        </w:rPr>
+      </w:pPr>
+    </w:p>
+    <w:p>
+      <w:pPr>
+        <w:pStyle w:val="ListParagraph"/>
+        <w:ind w:left="0"/>
+        <w:rPr>
+          <w:sz w:val="18"/>
+          <w:szCs w:val="18"/>
+        </w:rPr>
+      </w:pPr>
+      <w:r>
+        <w:rPr>
+          <w:sz w:val="18"/>
+          <w:szCs w:val="18"/>
+        </w:rPr>
+        <w:t>After press, the ‘Show Vehicles’ button.</w:t>
+      </w:r>
+    </w:p>
+    <w:p>
+      <w:pPr>
+        <w:pStyle w:val="ListParagraph"/>
+        <w:ind w:left="0"/>
+        <w:rPr>
+          <w:sz w:val="18"/>
+          <w:szCs w:val="18"/>
+        </w:rPr>
+      </w:pPr>
+      <w:r>
+        <w:rPr>
+          <w:sz w:val="18"/>
+          <w:szCs w:val="18"/>
+        </w:rPr>
+        <w:t>A pop up window will appear displaying all the vehicles that belong to the selected customer:</w:t>
+      </w:r>
+    </w:p>
+    <w:p>
+      <w:pPr>
+        <w:pStyle w:val="ListParagraph"/>
+        <w:ind w:left="0"/>
+        <w:rPr>
+          <w:sz w:val="18"/>
+          <w:szCs w:val="18"/>
+        </w:rPr>
+      </w:pPr>
+      <w:r>
+        <w:rPr>
+          <w:noProof/>
+          <w:sz w:val="18"/>
+          <w:szCs w:val="18"/>
+          <w:lang w:eastAsia="en-GB"/>
+        </w:rPr>
+        <w:drawing>
+          <wp:anchor distT="0" distB="0" distL="114300" distR="114300" simplePos="0" relativeHeight="251689984" behindDoc="0" locked="0" layoutInCell="1" allowOverlap="1" wp14:anchorId="35FDD9F5" wp14:editId="669F4BFE">
+            <wp:simplePos x="0" y="0"/>
+            <wp:positionH relativeFrom="column">
+              <wp:posOffset>-59690</wp:posOffset>
+            </wp:positionH>
+            <wp:positionV relativeFrom="paragraph">
+              <wp:posOffset>139700</wp:posOffset>
+            </wp:positionV>
+            <wp:extent cx="3445510" cy="1189355"/>
+            <wp:effectExtent l="0" t="0" r="8890" b="4445"/>
+            <wp:wrapSquare wrapText="bothSides"/>
+            <wp:docPr id="52" name="Picture 52"/>
+            <wp:cNvGraphicFramePr>
+              <a:graphicFrameLocks xmlns:a="http://schemas.openxmlformats.org/drawingml/2006/main" noChangeAspect="1"/>
+            </wp:cNvGraphicFramePr>
+            <a:graphic xmlns:a="http://schemas.openxmlformats.org/drawingml/2006/main">
+              <a:graphicData uri="http://schemas.openxmlformats.org/drawingml/2006/picture">
+                <pic:pic xmlns:pic="http://schemas.openxmlformats.org/drawingml/2006/picture">
+                  <pic:nvPicPr>
+                    <pic:cNvPr id="52" name="Screen Shot 2017-03-31 at 02.42.07.png"/>
+                    <pic:cNvPicPr/>
+                  </pic:nvPicPr>
+                  <pic:blipFill>
+                    <a:blip r:embed="rId27" cstate="print">
+                      <a:extLst>
+                        <a:ext uri="{28A0092B-C50C-407E-A947-70E740481C1C}">
+                          <a14:useLocalDpi xmlns:a14="http://schemas.microsoft.com/office/drawing/2010/main" val="0"/>
+                        </a:ext>
+                      </a:extLst>
+                    </a:blip>
+                    <a:stretch>
+                      <a:fillRect/>
+                    </a:stretch>
+                  </pic:blipFill>
+                  <pic:spPr>
+                    <a:xfrm>
+                      <a:off x="0" y="0"/>
+                      <a:ext cx="3445510" cy="1189355"/>
+                    </a:xfrm>
+                    <a:prstGeom prst="rect">
+                      <a:avLst/>
+                    </a:prstGeom>
+                  </pic:spPr>
+                </pic:pic>
+              </a:graphicData>
+            </a:graphic>
+            <wp14:sizeRelH relativeFrom="page">
+              <wp14:pctWidth>0</wp14:pctWidth>
+            </wp14:sizeRelH>
+            <wp14:sizeRelV relativeFrom="page">
+              <wp14:pctHeight>0</wp14:pctHeight>
+            </wp14:sizeRelV>
+          </wp:anchor>
+        </w:drawing>
+      </w:r>
+    </w:p>
+    <w:p/>
+    <w:p/>
+    <w:p/>
+    <w:p/>
+    <w:p/>
+    <w:p>
+      <w:r>
+        <w:br/>
+      </w:r>
+    </w:p>
+    <w:p/>
+    <w:p>
+      <w:pPr>
+        <w:pStyle w:val="ListParagraph"/>
+        <w:numPr>
+          <w:ilvl w:val="0"/>
+          <w:numId w:val="2"/>
+        </w:numPr>
+        <w:ind w:left="0"/>
+        <w:rPr>
+          <w:sz w:val="18"/>
+          <w:szCs w:val="18"/>
+        </w:rPr>
+      </w:pPr>
+      <w:r>
+        <w:rPr>
+          <w:noProof/>
+          <w:lang w:eastAsia="en-GB"/>
+        </w:rPr>
+        <w:drawing>
+          <wp:anchor distT="0" distB="0" distL="114300" distR="114300" simplePos="0" relativeHeight="251692032" behindDoc="0" locked="0" layoutInCell="1" allowOverlap="1" wp14:anchorId="08332DC3" wp14:editId="2E6F4731">
+            <wp:simplePos x="0" y="0"/>
+            <wp:positionH relativeFrom="column">
+              <wp:posOffset>3672205</wp:posOffset>
+            </wp:positionH>
+            <wp:positionV relativeFrom="paragraph">
+              <wp:posOffset>156210</wp:posOffset>
+            </wp:positionV>
+            <wp:extent cx="2150110" cy="294005"/>
+            <wp:effectExtent l="0" t="0" r="8890" b="10795"/>
+            <wp:wrapSquare wrapText="bothSides"/>
+            <wp:docPr id="55" name="Picture 55"/>
+            <wp:cNvGraphicFramePr>
+              <a:graphicFrameLocks xmlns:a="http://schemas.openxmlformats.org/drawingml/2006/main" noChangeAspect="1"/>
+            </wp:cNvGraphicFramePr>
+            <a:graphic xmlns:a="http://schemas.openxmlformats.org/drawingml/2006/main">
+              <a:graphicData uri="http://schemas.openxmlformats.org/drawingml/2006/picture">
+                <pic:pic xmlns:pic="http://schemas.openxmlformats.org/drawingml/2006/picture">
+                  <pic:nvPicPr>
+                    <pic:cNvPr id="55" name="Screen Shot 2017-03-31 at 02.55.22.png"/>
+                    <pic:cNvPicPr/>
+                  </pic:nvPicPr>
+                  <pic:blipFill rotWithShape="1">
+                    <a:blip r:embed="rId28" cstate="print">
+                      <a:extLst>
+                        <a:ext uri="{28A0092B-C50C-407E-A947-70E740481C1C}">
+                          <a14:useLocalDpi xmlns:a14="http://schemas.microsoft.com/office/drawing/2010/main" val="0"/>
+                        </a:ext>
+                      </a:extLst>
+                    </a:blip>
+                    <a:srcRect l="1279" t="12840"/>
+                    <a:stretch/>
+                  </pic:blipFill>
+                  <pic:spPr bwMode="auto">
+                    <a:xfrm>
+                      <a:off x="0" y="0"/>
+                      <a:ext cx="2150110" cy="294005"/>
+                    </a:xfrm>
+                    <a:prstGeom prst="rect">
+                      <a:avLst/>
+                    </a:prstGeom>
+                    <a:ln>
+                      <a:noFill/>
+                    </a:ln>
+                    <a:extLst>
+                      <a:ext uri="{53640926-AAD7-44D8-BBD7-CCE9431645EC}">
+                        <a14:shadowObscured xmlns:a14="http://schemas.microsoft.com/office/drawing/2010/main"/>
+                      </a:ext>
+                    </a:extLst>
+                  </pic:spPr>
+                </pic:pic>
+              </a:graphicData>
+            </a:graphic>
+            <wp14:sizeRelH relativeFrom="page">
+              <wp14:pctWidth>0</wp14:pctWidth>
+            </wp14:sizeRelH>
+            <wp14:sizeRelV relativeFrom="page">
+              <wp14:pctHeight>0</wp14:pctHeight>
+            </wp14:sizeRelV>
+          </wp:anchor>
+        </w:drawing>
+      </w:r>
+      <w:r>
+        <w:rPr>
+          <w:noProof/>
+          <w:sz w:val="18"/>
+          <w:szCs w:val="18"/>
+          <w:lang w:eastAsia="en-GB"/>
+        </w:rPr>
+        <w:drawing>
+          <wp:anchor distT="0" distB="0" distL="114300" distR="114300" simplePos="0" relativeHeight="251691008" behindDoc="0" locked="0" layoutInCell="1" allowOverlap="1" wp14:anchorId="7E0AE2DC" wp14:editId="02AE1DBE">
+            <wp:simplePos x="0" y="0"/>
+            <wp:positionH relativeFrom="column">
+              <wp:posOffset>-214630</wp:posOffset>
+            </wp:positionH>
+            <wp:positionV relativeFrom="paragraph">
+              <wp:posOffset>154305</wp:posOffset>
+            </wp:positionV>
+            <wp:extent cx="3806825" cy="320040"/>
+            <wp:effectExtent l="0" t="0" r="3175" b="10160"/>
+            <wp:wrapSquare wrapText="bothSides"/>
+            <wp:docPr id="53" name="Picture 53"/>
+            <wp:cNvGraphicFramePr>
+              <a:graphicFrameLocks xmlns:a="http://schemas.openxmlformats.org/drawingml/2006/main" noChangeAspect="1"/>
+            </wp:cNvGraphicFramePr>
+            <a:graphic xmlns:a="http://schemas.openxmlformats.org/drawingml/2006/main">
+              <a:graphicData uri="http://schemas.openxmlformats.org/drawingml/2006/picture">
+                <pic:pic xmlns:pic="http://schemas.openxmlformats.org/drawingml/2006/picture">
+                  <pic:nvPicPr>
+                    <pic:cNvPr id="53" name="Screen Shot 2017-03-31 at 02.52.19.png"/>
+                    <pic:cNvPicPr/>
+                  </pic:nvPicPr>
+                  <pic:blipFill>
+                    <a:blip r:embed="rId29" cstate="print">
+                      <a:extLst>
+                        <a:ext uri="{28A0092B-C50C-407E-A947-70E740481C1C}">
+                          <a14:useLocalDpi xmlns:a14="http://schemas.microsoft.com/office/drawing/2010/main" val="0"/>
+                        </a:ext>
+                      </a:extLst>
+                    </a:blip>
+                    <a:stretch>
+                      <a:fillRect/>
+                    </a:stretch>
+                  </pic:blipFill>
+                  <pic:spPr>
+                    <a:xfrm>
+                      <a:off x="0" y="0"/>
+                      <a:ext cx="3806825" cy="320040"/>
+                    </a:xfrm>
+                    <a:prstGeom prst="rect">
+                      <a:avLst/>
+                    </a:prstGeom>
+                  </pic:spPr>
+                </pic:pic>
+              </a:graphicData>
+            </a:graphic>
+            <wp14:sizeRelH relativeFrom="page">
+              <wp14:pctWidth>0</wp14:pctWidth>
+            </wp14:sizeRelH>
+            <wp14:sizeRelV relativeFrom="page">
+              <wp14:pctHeight>0</wp14:pctHeight>
+            </wp14:sizeRelV>
+          </wp:anchor>
+        </w:drawing>
+      </w:r>
+      <w:r>
+        <w:rPr>
+          <w:sz w:val="18"/>
+          <w:szCs w:val="18"/>
+        </w:rPr>
+        <w:t>Search for a private customer, using partial name, and show contact details and list of vehicles.</w:t>
+      </w:r>
+      <w:r>
+        <w:rPr>
+          <w:sz w:val="18"/>
+          <w:szCs w:val="18"/>
+        </w:rPr>
+        <w:t xml:space="preserve"> </w:t>
+      </w:r>
+      <w:r>
+        <w:rPr>
+          <w:b/>
+          <w:sz w:val="18"/>
+          <w:szCs w:val="18"/>
+        </w:rPr>
+        <w:t>RESULT: PASS</w:t>
+      </w:r>
+    </w:p>
+    <w:p>
+      <w:pPr>
+        <w:pStyle w:val="ListParagraph"/>
+        <w:ind w:left="0"/>
+        <w:rPr>
+          <w:sz w:val="18"/>
+          <w:szCs w:val="18"/>
+        </w:rPr>
+      </w:pPr>
+      <w:r>
+        <w:rPr>
+          <w:noProof/>
+          <w:lang w:eastAsia="en-GB"/>
+        </w:rPr>
+        <mc:AlternateContent>
+          <mc:Choice Requires="wps">
+            <w:drawing>
+              <wp:anchor distT="0" distB="0" distL="114300" distR="114300" simplePos="0" relativeHeight="251694080" behindDoc="0" locked="0" layoutInCell="1" allowOverlap="1" wp14:anchorId="6CB7B366" wp14:editId="5E6A44CB">
+                <wp:simplePos x="0" y="0"/>
+                <wp:positionH relativeFrom="column">
+                  <wp:posOffset>2830830</wp:posOffset>
+                </wp:positionH>
+                <wp:positionV relativeFrom="paragraph">
+                  <wp:posOffset>535940</wp:posOffset>
+                </wp:positionV>
+                <wp:extent cx="2895600" cy="913130"/>
+                <wp:effectExtent l="0" t="0" r="0" b="1270"/>
+                <wp:wrapSquare wrapText="bothSides"/>
+                <wp:docPr id="57" name="Text Box 57"/>
+                <wp:cNvGraphicFramePr/>
+                <a:graphic xmlns:a="http://schemas.openxmlformats.org/drawingml/2006/main">
+                  <a:graphicData uri="http://schemas.microsoft.com/office/word/2010/wordprocessingShape">
+                    <wps:wsp>
+                      <wps:cNvSpPr txBox="1"/>
+                      <wps:spPr>
+                        <a:xfrm>
+                          <a:off x="0" y="0"/>
+                          <a:ext cx="2895600" cy="913130"/>
+                        </a:xfrm>
+                        <a:prstGeom prst="rect">
+                          <a:avLst/>
+                        </a:prstGeom>
+                        <a:noFill/>
+                        <a:ln>
+                          <a:noFill/>
+                        </a:ln>
+                        <a:effectLst/>
+                      </wps:spPr>
+                      <wps:style>
+                        <a:lnRef idx="0">
+                          <a:schemeClr val="accent1"/>
+                        </a:lnRef>
+                        <a:fillRef idx="0">
+                          <a:schemeClr val="accent1"/>
+                        </a:fillRef>
+                        <a:effectRef idx="0">
+                          <a:schemeClr val="accent1"/>
+                        </a:effectRef>
+                        <a:fontRef idx="minor">
+                          <a:schemeClr val="dk1"/>
+                        </a:fontRef>
+                      </wps:style>
+                      <wps:txbx>
+                        <w:txbxContent>
+                          <w:p>
+                            <w:pPr>
+                              <w:rPr>
+                                <w:sz w:val="18"/>
+                                <w:szCs w:val="18"/>
+                              </w:rPr>
+                            </w:pPr>
+                            <w:r>
+                              <w:rPr>
+                                <w:sz w:val="18"/>
+                                <w:szCs w:val="18"/>
+                              </w:rPr>
+                              <w:t>Like in test case 2, select the ‘First Name’ from the drop-down as a search type and the ‘Individual’ from the radio-buttons. Type the partial name and press enter to search the private customer. To display customer’s vehicles from the drop-down list, select the customer and press ‘Show Vehicles’.</w:t>
+                            </w:r>
+                          </w:p>
+                        </w:txbxContent>
+                      </wps:txbx>
+                      <wps:bodyPr rot="0" spcFirstLastPara="0" vertOverflow="overflow" horzOverflow="overflow" vert="horz" wrap="square" lIns="91440" tIns="45720" rIns="91440" bIns="45720" numCol="1" spcCol="0" rtlCol="0" fromWordArt="0" anchor="t" anchorCtr="0" forceAA="0" compatLnSpc="1">
+                        <a:prstTxWarp prst="textNoShape">
+                          <a:avLst/>
+                        </a:prstTxWarp>
+                        <a:noAutofit/>
+                      </wps:bodyPr>
+                    </wps:wsp>
+                  </a:graphicData>
+                </a:graphic>
+                <wp14:sizeRelV relativeFrom="margin">
+                  <wp14:pctHeight>0</wp14:pctHeight>
+                </wp14:sizeRelV>
+              </wp:anchor>
+            </w:drawing>
+          </mc:Choice>
+          <mc:Fallback>
+            <w:pict>
+              <v:shape w14:anchorId="6CB7B366" id="Text Box 57" o:spid="_x0000_s1035" type="#_x0000_t202" style="position:absolute;margin-left:222.9pt;margin-top:42.2pt;width:228pt;height:71.9pt;z-index:251694080;visibility:visible;mso-wrap-style:square;mso-height-percent:0;mso-wrap-distance-left:9pt;mso-wrap-distance-top:0;mso-wrap-distance-right:9pt;mso-wrap-distance-bottom:0;mso-position-horizontal:absolute;mso-position-horizontal-relative:text;mso-position-vertical:absolute;mso-position-vertical-relative:text;mso-height-percent:0;mso-height-relative:margin;v-text-anchor:top" o:gfxdata="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" filled="f" stroked="f">
+                <v:textbox>
+                  <w:txbxContent>
+                    <w:p>
+                      <w:pPr>
+                        <w:rPr>
+                          <w:sz w:val="18"/>
+                          <w:szCs w:val="18"/>
+                        </w:rPr>
+                      </w:pPr>
+                      <w:r>
+                        <w:rPr>
+                          <w:sz w:val="18"/>
+                          <w:szCs w:val="18"/>
+                        </w:rPr>
+                        <w:t>Like in test case 2, select the ‘First Name’ from the drop-down as a search type and the ‘Individual’ from the radio-buttons. Type the partial name and press enter to search the private customer. To display customer’s vehicles from the drop-down list, select the customer and press ‘Show Vehicles’.</w:t>
+                      </w:r>
+                    </w:p>
+                  </w:txbxContent>
+                </v:textbox>
+                <w10:wrap type="square"/>
+              </v:shape>
+            </w:pict>
+          </mc:Fallback>
+        </mc:AlternateContent>
+      </w:r>
+      <w:r>
+        <w:rPr>
+          <w:noProof/>
+          <w:lang w:eastAsia="en-GB"/>
+        </w:rPr>
+        <w:drawing>
+          <wp:anchor distT="0" distB="0" distL="114300" distR="114300" simplePos="0" relativeHeight="251693056" behindDoc="0" locked="0" layoutInCell="1" allowOverlap="1" wp14:anchorId="2DDE1084" wp14:editId="3B2C5997">
+            <wp:simplePos x="0" y="0"/>
+            <wp:positionH relativeFrom="column">
+              <wp:posOffset>-214630</wp:posOffset>
+            </wp:positionH>
+            <wp:positionV relativeFrom="paragraph">
+              <wp:posOffset>538480</wp:posOffset>
+            </wp:positionV>
+            <wp:extent cx="2666365" cy="875030"/>
+            <wp:effectExtent l="0" t="0" r="635" b="0"/>
+            <wp:wrapSquare wrapText="bothSides"/>
+            <wp:docPr id="56" name="Picture 56"/>
+            <wp:cNvGraphicFramePr>
+              <a:graphicFrameLocks xmlns:a="http://schemas.openxmlformats.org/drawingml/2006/main" noChangeAspect="1"/>
+            </wp:cNvGraphicFramePr>
+            <a:graphic xmlns:a="http://schemas.openxmlformats.org/drawingml/2006/main">
+              <a:graphicData uri="http://schemas.openxmlformats.org/drawingml/2006/picture">
+                <pic:pic xmlns:pic="http://schemas.openxmlformats.org/drawingml/2006/picture">
+                  <pic:nvPicPr>
+                    <pic:cNvPr id="56" name="Screen Shot 2017-03-31 at 02.53.00.png"/>
+                    <pic:cNvPicPr/>
+                  </pic:nvPicPr>
+                  <pic:blipFill>
+                    <a:blip r:embed="rId30" cstate="print">
+                      <a:extLst>
+                        <a:ext uri="{28A0092B-C50C-407E-A947-70E740481C1C}">
+                          <a14:useLocalDpi xmlns:a14="http://schemas.microsoft.com/office/drawing/2010/main" val="0"/>
+                        </a:ext>
+                      </a:extLst>
+                    </a:blip>
+                    <a:stretch>
+                      <a:fillRect/>
+                    </a:stretch>
+                  </pic:blipFill>
+                  <pic:spPr>
+                    <a:xfrm>
+                      <a:off x="0" y="0"/>
+                      <a:ext cx="2666365" cy="875030"/>
+                    </a:xfrm>
+                    <a:prstGeom prst="rect">
+                      <a:avLst/>
+                    </a:prstGeom>
+                  </pic:spPr>
+                </pic:pic>
+              </a:graphicData>
+            </a:graphic>
+            <wp14:sizeRelH relativeFrom="page">
+              <wp14:pctWidth>0</wp14:pctWidth>
+            </wp14:sizeRelH>
+            <wp14:sizeRelV relativeFrom="page">
+              <wp14:pctHeight>0</wp14:pctHeight>
+            </wp14:sizeRelV>
+          </wp:anchor>
+        </w:drawing>
+      </w:r>
+    </w:p>
+    <w:p/>
+    <w:p/>
+    <w:p/>
+    <w:p/>
+    <w:p/>
+    <w:p/>
+    <w:p/>
+    <w:p/>
+    <w:p>
+      <w:pPr>
+        <w:pStyle w:val="ListParagraph"/>
+        <w:numPr>
+          <w:ilvl w:val="0"/>
+          <w:numId w:val="2"/>
+        </w:numPr>
+        <w:ind w:left="0"/>
+        <w:rPr>
+          <w:sz w:val="18"/>
+          <w:szCs w:val="18"/>
+        </w:rPr>
+      </w:pPr>
+      <w:r>
+        <w:rPr>
+          <w:noProof/>
+          <w:sz w:val="18"/>
+          <w:szCs w:val="18"/>
+          <w:lang w:eastAsia="en-GB"/>
+        </w:rPr>
+        <w:drawing>
+          <wp:anchor distT="0" distB="0" distL="114300" distR="114300" simplePos="0" relativeHeight="251695104" behindDoc="0" locked="0" layoutInCell="1" allowOverlap="1" wp14:anchorId="2F75D431" wp14:editId="565A2993">
+            <wp:simplePos x="0" y="0"/>
+            <wp:positionH relativeFrom="column">
+              <wp:posOffset>-899795</wp:posOffset>
+            </wp:positionH>
+            <wp:positionV relativeFrom="paragraph">
+              <wp:posOffset>232410</wp:posOffset>
+            </wp:positionV>
+            <wp:extent cx="2531110" cy="436880"/>
+            <wp:effectExtent l="0" t="0" r="8890" b="0"/>
+            <wp:wrapSquare wrapText="bothSides"/>
+            <wp:docPr id="58" name="Picture 58"/>
+            <wp:cNvGraphicFramePr>
+              <a:graphicFrameLocks xmlns:a="http://schemas.openxmlformats.org/drawingml/2006/main" noChangeAspect="1"/>
+            </wp:cNvGraphicFramePr>
+            <a:graphic xmlns:a="http://schemas.openxmlformats.org/drawingml/2006/main">
+              <a:graphicData uri="http://schemas.openxmlformats.org/drawingml/2006/picture">
+                <pic:pic xmlns:pic="http://schemas.openxmlformats.org/drawingml/2006/picture">
+                  <pic:nvPicPr>
+                    <pic:cNvPr id="58" name="Screen Shot 2017-03-31 at 03.14.28.png"/>
+                    <pic:cNvPicPr/>
+                  </pic:nvPicPr>
+                  <pic:blipFill>
+                    <a:blip r:embed="rId31" cstate="print">
+                      <a:extLst>
+                        <a:ext uri="{28A0092B-C50C-407E-A947-70E740481C1C}">
+                          <a14:useLocalDpi xmlns:a14="http://schemas.microsoft.com/office/drawing/2010/main" val="0"/>
+                        </a:ext>
+                      </a:extLst>
+                    </a:blip>
+                    <a:stretch>
+                      <a:fillRect/>
+                    </a:stretch>
+                  </pic:blipFill>
+                  <pic:spPr>
+                    <a:xfrm>
+                      <a:off x="0" y="0"/>
+                      <a:ext cx="2531110" cy="436880"/>
+                    </a:xfrm>
+                    <a:prstGeom prst="rect">
+                      <a:avLst/>
+                    </a:prstGeom>
+                  </pic:spPr>
+                </pic:pic>
+              </a:graphicData>
+            </a:graphic>
+            <wp14:sizeRelH relativeFrom="page">
+              <wp14:pctWidth>0</wp14:pctWidth>
+            </wp14:sizeRelH>
+            <wp14:sizeRelV relativeFrom="page">
+              <wp14:pctHeight>0</wp14:pctHeight>
+            </wp14:sizeRelV>
+          </wp:anchor>
+        </w:drawing>
+      </w:r>
+      <w:r>
+        <w:rPr>
+          <w:sz w:val="18"/>
+          <w:szCs w:val="18"/>
+        </w:rPr>
+        <w:t>For an existing customer show bills for past completed bookings and show settlement status.</w:t>
+      </w:r>
+      <w:r>
+        <w:rPr>
+          <w:sz w:val="18"/>
+          <w:szCs w:val="18"/>
+        </w:rPr>
+        <w:t xml:space="preserve"> </w:t>
+      </w:r>
+      <w:r>
+        <w:rPr>
+          <w:b/>
+          <w:sz w:val="18"/>
+          <w:szCs w:val="18"/>
+        </w:rPr>
+        <w:t>RESULT: PASS</w:t>
+      </w:r>
+    </w:p>
+    <w:p>
+      <w:pPr>
+        <w:pStyle w:val="ListParagraph"/>
+        <w:ind w:left="0"/>
+        <w:rPr>
+          <w:sz w:val="18"/>
+          <w:szCs w:val="18"/>
+        </w:rPr>
+      </w:pPr>
+      <w:r>
+        <w:rPr>
+          <w:noProof/>
+          <w:lang w:eastAsia="en-GB"/>
+        </w:rPr>
+        <w:drawing>
+          <wp:anchor distT="0" distB="0" distL="114300" distR="114300" simplePos="0" relativeHeight="251697152" behindDoc="0" locked="0" layoutInCell="1" allowOverlap="1" wp14:anchorId="5BF9DB12" wp14:editId="1B56263F">
+            <wp:simplePos x="0" y="0"/>
+            <wp:positionH relativeFrom="column">
+              <wp:posOffset>-826135</wp:posOffset>
+            </wp:positionH>
+            <wp:positionV relativeFrom="paragraph">
+              <wp:posOffset>1584325</wp:posOffset>
+            </wp:positionV>
+            <wp:extent cx="2817495" cy="563245"/>
+            <wp:effectExtent l="0" t="0" r="1905" b="0"/>
+            <wp:wrapSquare wrapText="bothSides"/>
+            <wp:docPr id="60" name="Picture 60"/>
+            <wp:cNvGraphicFramePr>
+              <a:graphicFrameLocks xmlns:a="http://schemas.openxmlformats.org/drawingml/2006/main" noChangeAspect="1"/>
+            </wp:cNvGraphicFramePr>
+            <a:graphic xmlns:a="http://schemas.openxmlformats.org/drawingml/2006/main">
+              <a:graphicData uri="http://schemas.openxmlformats.org/drawingml/2006/picture">
+                <pic:pic xmlns:pic="http://schemas.openxmlformats.org/drawingml/2006/picture">
+                  <pic:nvPicPr>
+                    <pic:cNvPr id="60" name="Screen Shot 2017-03-31 at 03.14.46.png"/>
+                    <pic:cNvPicPr/>
+                  </pic:nvPicPr>
+                  <pic:blipFill>
+                    <a:blip r:embed="rId32" cstate="print">
+                      <a:extLst>
+                        <a:ext uri="{28A0092B-C50C-407E-A947-70E740481C1C}">
+                          <a14:useLocalDpi xmlns:a14="http://schemas.microsoft.com/office/drawing/2010/main" val="0"/>
+                        </a:ext>
+                      </a:extLst>
+                    </a:blip>
+                    <a:stretch>
+                      <a:fillRect/>
+                    </a:stretch>
+                  </pic:blipFill>
+                  <pic:spPr>
+                    <a:xfrm>
+                      <a:off x="0" y="0"/>
+                      <a:ext cx="2817495" cy="563245"/>
+                    </a:xfrm>
+                    <a:prstGeom prst="rect">
+                      <a:avLst/>
+                    </a:prstGeom>
+                  </pic:spPr>
+                </pic:pic>
+              </a:graphicData>
+            </a:graphic>
+            <wp14:sizeRelH relativeFrom="page">
+              <wp14:pctWidth>0</wp14:pctWidth>
+            </wp14:sizeRelH>
+            <wp14:sizeRelV relativeFrom="page">
+              <wp14:pctHeight>0</wp14:pctHeight>
+            </wp14:sizeRelV>
+          </wp:anchor>
+        </w:drawing>
+      </w:r>
+      <w:r>
+        <w:rPr>
+          <w:noProof/>
+          <w:lang w:eastAsia="en-GB"/>
+        </w:rPr>
+        <w:drawing>
+          <wp:anchor distT="0" distB="0" distL="114300" distR="114300" simplePos="0" relativeHeight="251696128" behindDoc="0" locked="0" layoutInCell="1" allowOverlap="1" wp14:anchorId="5305F728" wp14:editId="26E7A32F">
+            <wp:simplePos x="0" y="0"/>
+            <wp:positionH relativeFrom="column">
+              <wp:posOffset>2148205</wp:posOffset>
+            </wp:positionH>
+            <wp:positionV relativeFrom="paragraph">
+              <wp:posOffset>98425</wp:posOffset>
+            </wp:positionV>
+            <wp:extent cx="3618230" cy="2922270"/>
+            <wp:effectExtent l="0" t="0" r="0" b="0"/>
+            <wp:wrapSquare wrapText="bothSides"/>
+            <wp:docPr id="59" name="Picture 59"/>
+            <wp:cNvGraphicFramePr>
+              <a:graphicFrameLocks xmlns:a="http://schemas.openxmlformats.org/drawingml/2006/main" noChangeAspect="1"/>
+            </wp:cNvGraphicFramePr>
+            <a:graphic xmlns:a="http://schemas.openxmlformats.org/drawingml/2006/main">
+              <a:graphicData uri="http://schemas.openxmlformats.org/drawingml/2006/picture">
+                <pic:pic xmlns:pic="http://schemas.openxmlformats.org/drawingml/2006/picture">
+                  <pic:nvPicPr>
+                    <pic:cNvPr id="59" name="Screen Shot 2017-03-31 at 03.14.39.png"/>
+                    <pic:cNvPicPr/>
+                  </pic:nvPicPr>
+                  <pic:blipFill>
+                    <a:blip r:embed="rId33" cstate="print">
+                      <a:extLst>
+                        <a:ext uri="{28A0092B-C50C-407E-A947-70E740481C1C}">
+                          <a14:useLocalDpi xmlns:a14="http://schemas.microsoft.com/office/drawing/2010/main" val="0"/>
+                        </a:ext>
+                      </a:extLst>
+                    </a:blip>
+                    <a:stretch>
+                      <a:fillRect/>
+                    </a:stretch>
+                  </pic:blipFill>
+                  <pic:spPr>
+                    <a:xfrm>
+                      <a:off x="0" y="0"/>
+                      <a:ext cx="3618230" cy="2922270"/>
+                    </a:xfrm>
+                    <a:prstGeom prst="rect">
+                      <a:avLst/>
+                    </a:prstGeom>
+                  </pic:spPr>
+                </pic:pic>
+              </a:graphicData>
+            </a:graphic>
+            <wp14:sizeRelH relativeFrom="page">
+              <wp14:pctWidth>0</wp14:pctWidth>
+            </wp14:sizeRelH>
+            <wp14:sizeRelV relativeFrom="page">
+              <wp14:pctHeight>0</wp14:pctHeight>
+            </wp14:sizeRelV>
+          </wp:anchor>
+        </w:drawing>
+      </w:r>
+    </w:p>
+    <w:p>
+      <w:pPr>
+        <w:ind w:left="-360"/>
+        <w:rPr>
+          <w:b/>
+          <w:sz w:val="16"/>
+          <w:szCs w:val="18"/>
+        </w:rPr>
+      </w:pPr>
+      <w:r>
+        <w:rPr>
+          <w:noProof/>
+          <w:lang w:eastAsia="en-GB"/>
+        </w:rPr>
+        <mc:AlternateContent>
+          <mc:Choice Requires="wps">
+            <w:drawing>
+              <wp:anchor distT="0" distB="0" distL="114300" distR="114300" simplePos="0" relativeHeight="251698176" behindDoc="0" locked="0" layoutInCell="1" allowOverlap="1" wp14:anchorId="27086F3E" wp14:editId="75D5454B">
+                <wp:simplePos x="0" y="0"/>
+                <wp:positionH relativeFrom="column">
+                  <wp:posOffset>-975995</wp:posOffset>
+                </wp:positionH>
+                <wp:positionV relativeFrom="paragraph">
+                  <wp:posOffset>480695</wp:posOffset>
+                </wp:positionV>
+                <wp:extent cx="3124200" cy="1029335"/>
+                <wp:effectExtent l="0" t="0" r="0" b="12065"/>
+                <wp:wrapSquare wrapText="bothSides"/>
+                <wp:docPr id="61" name="Text Box 61"/>
+                <wp:cNvGraphicFramePr/>
+                <a:graphic xmlns:a="http://schemas.openxmlformats.org/drawingml/2006/main">
+                  <a:graphicData uri="http://schemas.microsoft.com/office/word/2010/wordprocessingShape">
+                    <wps:wsp>
+                      <wps:cNvSpPr txBox="1"/>
+                      <wps:spPr>
+                        <a:xfrm>
+                          <a:off x="0" y="0"/>
+                          <a:ext cx="3124200" cy="1029335"/>
+                        </a:xfrm>
+                        <a:prstGeom prst="rect">
+                          <a:avLst/>
+                        </a:prstGeom>
+                        <a:noFill/>
+                        <a:ln>
+                          <a:noFill/>
+                        </a:ln>
+                        <a:effectLst/>
+                      </wps:spPr>
+                      <wps:style>
+                        <a:lnRef idx="0">
+                          <a:schemeClr val="accent1"/>
+                        </a:lnRef>
+                        <a:fillRef idx="0">
+                          <a:schemeClr val="accent1"/>
+                        </a:fillRef>
+                        <a:effectRef idx="0">
+                          <a:schemeClr val="accent1"/>
+                        </a:effectRef>
+                        <a:fontRef idx="minor">
+                          <a:schemeClr val="dk1"/>
+                        </a:fontRef>
+                      </wps:style>
+                      <wps:txbx>
+                        <w:txbxContent>
+                          <w:p>
+                            <w:pPr>
+                              <w:rPr>
+                                <w:sz w:val="18"/>
+                                <w:szCs w:val="18"/>
+                              </w:rPr>
+                            </w:pPr>
+                            <w:r>
+                              <w:rPr>
+                                <w:sz w:val="18"/>
+                                <w:szCs w:val="18"/>
+                              </w:rPr>
+                              <w:t xml:space="preserve">From the drop-down list select the desired customer and click the ‘Show Bill’ button. A pop out window will show up with the ‘Future Bookings’ and ‘Past Bookings’ of the customer as well as his/her contact details. To view the parts that were used in a booking, </w:t>
+                            </w:r>
+                            <w:r>
+                              <w:rPr>
+                                <w:b/>
+                                <w:sz w:val="18"/>
+                                <w:szCs w:val="18"/>
+                                <w:u w:val="single"/>
+                              </w:rPr>
+                              <w:t>double-click</w:t>
+                            </w:r>
+                            <w:r>
+                              <w:rPr>
+                                <w:sz w:val="18"/>
+                                <w:szCs w:val="18"/>
+                              </w:rPr>
+                              <w:t xml:space="preserve"> the row on the list. The settlement status of a booking can be seen on the last column of the table.</w:t>
+                            </w:r>
+                          </w:p>
+                          <w:p>
+                            <w:pPr>
+                              <w:rPr>
+                                <w:sz w:val="18"/>
+                                <w:szCs w:val="18"/>
+                              </w:rPr>
+                            </w:pPr>
+                          </w:p>
+                          <w:p>
+                            <w:pPr>
+                              <w:rPr>
+                                <w:b/>
+                                <w:sz w:val="18"/>
+                                <w:szCs w:val="18"/>
+                              </w:rPr>
+                            </w:pPr>
+                          </w:p>
+                        </w:txbxContent>
+                      </wps:txbx>
+                      <wps:bodyPr rot="0" spcFirstLastPara="0" vertOverflow="overflow" horzOverflow="overflow" vert="horz" wrap="square" lIns="91440" tIns="45720" rIns="91440" bIns="45720" numCol="1" spcCol="0" rtlCol="0" fromWordArt="0" anchor="t" anchorCtr="0" forceAA="0" compatLnSpc="1">
+                        <a:prstTxWarp prst="textNoShape">
+                          <a:avLst/>
+                        </a:prstTxWarp>
+                        <a:noAutofit/>
+                      </wps:bodyPr>
+                    </wps:wsp>
+                  </a:graphicData>
+                </a:graphic>
+                <wp14:sizeRelV relativeFrom="margin">
+                  <wp14:pctHeight>0</wp14:pctHeight>
+                </wp14:sizeRelV>
+              </wp:anchor>
+            </w:drawing>
+          </mc:Choice>
+          <mc:Fallback>
+            <w:pict>
+              <v:shape w14:anchorId="27086F3E" id="Text Box 61" o:spid="_x0000_s1036" type="#_x0000_t202" style="position:absolute;left:0;text-align:left;margin-left:-76.85pt;margin-top:37.85pt;width:246pt;height:81.05pt;z-index:251698176;visibility:visible;mso-wrap-style:square;mso-height-percent:0;mso-wrap-distance-left:9pt;mso-wrap-distance-top:0;mso-wrap-distance-right:9pt;mso-wrap-distance-bottom:0;mso-position-horizontal:absolute;mso-position-horizontal-relative:text;mso-position-vertical:absolute;mso-position-vertical-relative:text;mso-height-percent:0;mso-height-relative:margin;v-text-anchor:top" o:gfxdata="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" filled="f" stroked="f">
+                <v:textbox>
+                  <w:txbxContent>
+                    <w:p>
+                      <w:pPr>
+                        <w:rPr>
+                          <w:sz w:val="18"/>
+                          <w:szCs w:val="18"/>
+                        </w:rPr>
+                      </w:pPr>
+                      <w:r>
+                        <w:rPr>
+                          <w:sz w:val="18"/>
+                          <w:szCs w:val="18"/>
+                        </w:rPr>
+                        <w:t xml:space="preserve">From the drop-down list select the desired customer and click the ‘Show Bill’ button. A pop out window will show up with the ‘Future Bookings’ and ‘Past Bookings’ of the customer as well as his/her contact details. To view the parts that were used in a booking, </w:t>
+                      </w:r>
+                      <w:r>
+                        <w:rPr>
+                          <w:b/>
+                          <w:sz w:val="18"/>
+                          <w:szCs w:val="18"/>
+                          <w:u w:val="single"/>
+                        </w:rPr>
+                        <w:t>double-click</w:t>
+                      </w:r>
+                      <w:r>
+                        <w:rPr>
+                          <w:sz w:val="18"/>
+                          <w:szCs w:val="18"/>
+                        </w:rPr>
+                        <w:t xml:space="preserve"> the row on the list. The settlement status of a booking can be seen on the last column of the table.</w:t>
+                      </w:r>
+                    </w:p>
+                    <w:p>
+                      <w:pPr>
+                        <w:rPr>
+                          <w:sz w:val="18"/>
+                          <w:szCs w:val="18"/>
+                        </w:rPr>
+                      </w:pPr>
+                    </w:p>
+                    <w:p>
+                      <w:pPr>
+                        <w:rPr>
+                          <w:b/>
+                          <w:sz w:val="18"/>
+                          <w:szCs w:val="18"/>
+                        </w:rPr>
+                      </w:pPr>
+                    </w:p>
+                  </w:txbxContent>
+                </v:textbox>
+                <w10:wrap type="square"/>
+              </v:shape>
+            </w:pict>
+          </mc:Fallback>
+        </mc:AlternateContent>
+      </w:r>
+      <w:r>
+        <w:rPr>
+          <w:noProof/>
+          <w:lang w:eastAsia="en-GB"/>
+        </w:rPr>
+        <mc:AlternateContent>
+          <mc:Choice Requires="wps">
+            <w:drawing>
+              <wp:anchor distT="0" distB="0" distL="114300" distR="114300" simplePos="0" relativeHeight="251701248" behindDoc="0" locked="0" layoutInCell="1" allowOverlap="1" wp14:anchorId="67D44D36" wp14:editId="56A2FD1D">
+                <wp:simplePos x="0" y="0"/>
+                <wp:positionH relativeFrom="column">
+                  <wp:posOffset>1082040</wp:posOffset>
+                </wp:positionH>
+                <wp:positionV relativeFrom="paragraph">
+                  <wp:posOffset>3397250</wp:posOffset>
+                </wp:positionV>
+                <wp:extent cx="4191000" cy="1028700"/>
+                <wp:effectExtent l="0" t="0" r="0" b="12700"/>
+                <wp:wrapSquare wrapText="bothSides"/>
+                <wp:docPr id="64" name="Text Box 64"/>
+                <wp:cNvGraphicFramePr/>
+                <a:graphic xmlns:a="http://schemas.openxmlformats.org/drawingml/2006/main">
+                  <a:graphicData uri="http://schemas.microsoft.com/office/word/2010/wordprocessingShape">
+                    <wps:wsp>
+                      <wps:cNvSpPr txBox="1"/>
+                      <wps:spPr>
+                        <a:xfrm>
+                          <a:off x="0" y="0"/>
+                          <a:ext cx="4191000" cy="1028700"/>
+                        </a:xfrm>
+                        <a:prstGeom prst="rect">
+                          <a:avLst/>
+                        </a:prstGeom>
+                        <a:noFill/>
+                        <a:ln>
+                          <a:noFill/>
+                        </a:ln>
+                        <a:effectLst/>
+                      </wps:spPr>
+                      <wps:style>
+                        <a:lnRef idx="0">
+                          <a:schemeClr val="accent1"/>
+                        </a:lnRef>
+                        <a:fillRef idx="0">
+                          <a:schemeClr val="accent1"/>
+                        </a:fillRef>
+                        <a:effectRef idx="0">
+                          <a:schemeClr val="accent1"/>
+                        </a:effectRef>
+                        <a:fontRef idx="minor">
+                          <a:schemeClr val="dk1"/>
+                        </a:fontRef>
+                      </wps:style>
+                      <wps:txbx>
+                        <w:txbxContent>
+                          <w:p>
+                            <w:pPr>
+                              <w:rPr>
+                                <w:sz w:val="18"/>
+                                <w:szCs w:val="18"/>
+                              </w:rPr>
+                            </w:pPr>
+                            <w:r>
+                              <w:rPr>
+                                <w:sz w:val="18"/>
+                                <w:szCs w:val="18"/>
+                              </w:rPr>
+                              <w:t xml:space="preserve">From the list of customers, </w:t>
+                            </w:r>
+                            <w:r>
+                              <w:rPr>
+                                <w:b/>
+                                <w:sz w:val="18"/>
+                                <w:szCs w:val="18"/>
+                                <w:u w:val="single"/>
+                              </w:rPr>
+                              <w:t>double-click</w:t>
+                            </w:r>
+                            <w:r>
+                              <w:rPr>
+                                <w:sz w:val="18"/>
+                                <w:szCs w:val="18"/>
+                              </w:rPr>
+                              <w:t xml:space="preserve"> the desired customer to edit. The system will load all the details of the customer on the ‘Edit Customer’ pane. There you can change any information regarding the customer and update it by pressing ‘Submit Changes’.</w:t>
+                            </w:r>
+                          </w:p>
+                          <w:p>
+                            <w:pPr>
+                              <w:rPr>
+                                <w:sz w:val="18"/>
+                                <w:szCs w:val="18"/>
+                              </w:rPr>
+                            </w:pPr>
+                          </w:p>
+                          <w:p>
+                            <w:pPr>
+                              <w:rPr>
+                                <w:sz w:val="18"/>
+                                <w:szCs w:val="18"/>
+                              </w:rPr>
+                            </w:pPr>
+                            <w:r>
+                              <w:rPr>
+                                <w:sz w:val="18"/>
+                                <w:szCs w:val="18"/>
+                              </w:rPr>
+                              <w:t xml:space="preserve">The result below shows the e-mail address being changed from: </w:t>
+                            </w:r>
+                            <w:hyperlink r:id="rId34" w:history="1">
+                              <w:r>
+                                <w:rPr>
+                                  <w:rStyle w:val="Hyperlink"/>
+                                  <w:sz w:val="18"/>
+                                  <w:szCs w:val="18"/>
+                                </w:rPr>
+                                <w:t>BerthPThomas@hourrapide.com</w:t>
+                              </w:r>
+                            </w:hyperlink>
+                            <w:r>
+                              <w:rPr>
+                                <w:sz w:val="18"/>
+                                <w:szCs w:val="18"/>
+                              </w:rPr>
+                              <w:t xml:space="preserve"> to </w:t>
+                            </w:r>
+                            <w:hyperlink r:id="rId35" w:history="1">
+                              <w:r>
+                                <w:rPr>
+                                  <w:rStyle w:val="Hyperlink"/>
+                                  <w:sz w:val="18"/>
+                                  <w:szCs w:val="18"/>
+                                </w:rPr>
+                                <w:t>BP@HOTMAIL.COM</w:t>
+                              </w:r>
+                            </w:hyperlink>
+                            <w:r>
+                              <w:rPr>
+                                <w:sz w:val="18"/>
+                                <w:szCs w:val="18"/>
+                              </w:rPr>
+                              <w:t xml:space="preserve"> </w:t>
+                            </w:r>
+                          </w:p>
+                        </w:txbxContent>
+                      </wps:txbx>
+                      <wps:bodyPr rot="0" spcFirstLastPara="0" vertOverflow="overflow" horzOverflow="overflow" vert="horz" wrap="square" lIns="91440" tIns="45720" rIns="91440" bIns="45720" numCol="1" spcCol="0" rtlCol="0" fromWordArt="0" anchor="t" anchorCtr="0" forceAA="0" compatLnSpc="1">
+                        <a:prstTxWarp prst="textNoShape">
+                          <a:avLst/>
+                        </a:prstTxWarp>
+                        <a:noAutofit/>
+                      </wps:bodyPr>
+                    </wps:wsp>
+                  </a:graphicData>
+                </a:graphic>
+              </wp:anchor>
+            </w:drawing>
+          </mc:Choice>
+          <mc:Fallback>
+            <w:pict>
+              <v:shape w14:anchorId="67D44D36" id="Text Box 64" o:spid="_x0000_s1037" type="#_x0000_t202" style="position:absolute;left:0;text-align:left;margin-left:85.2pt;margin-top:267.5pt;width:330pt;height:81pt;z-index:251701248;visibility:visible;mso-wrap-style:square;mso-wrap-distance-left:9pt;mso-wrap-distance-top:0;mso-wrap-distance-right:9pt;mso-wrap-distance-bottom:0;mso-position-horizontal:absolute;mso-position-horizontal-relative:text;mso-position-vertical:absolute;mso-position-vertical-relative:text;v-text-anchor:top" o:gfxdata="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" filled="f" stroked="f">
+                <v:textbox>
+                  <w:txbxContent>
+                    <w:p>
+                      <w:pPr>
+                        <w:rPr>
+                          <w:sz w:val="18"/>
+                          <w:szCs w:val="18"/>
+                        </w:rPr>
+                      </w:pPr>
+                      <w:r>
+                        <w:rPr>
+                          <w:sz w:val="18"/>
+                          <w:szCs w:val="18"/>
+                        </w:rPr>
+                        <w:t xml:space="preserve">From the list of customers, </w:t>
+                      </w:r>
+                      <w:r>
+                        <w:rPr>
+                          <w:b/>
+                          <w:sz w:val="18"/>
+                          <w:szCs w:val="18"/>
+                          <w:u w:val="single"/>
+                        </w:rPr>
+                        <w:t>double-click</w:t>
+                      </w:r>
+                      <w:r>
+                        <w:rPr>
+                          <w:sz w:val="18"/>
+                          <w:szCs w:val="18"/>
+                        </w:rPr>
+                        <w:t xml:space="preserve"> the desired customer to edit. The system will load all the details of the customer on the ‘Edit Customer’ pane. There you can change any information regarding the customer and update it by pressing ‘Submit Changes’.</w:t>
+                      </w:r>
+                    </w:p>
+                    <w:p>
+                      <w:pPr>
+                        <w:rPr>
+                          <w:sz w:val="18"/>
+                          <w:szCs w:val="18"/>
+                        </w:rPr>
+                      </w:pPr>
+                    </w:p>
+                    <w:p>
+                      <w:pPr>
+                        <w:rPr>
+                          <w:sz w:val="18"/>
+                          <w:szCs w:val="18"/>
+                        </w:rPr>
+                      </w:pPr>
+                      <w:r>
+                        <w:rPr>
+                          <w:sz w:val="18"/>
+                          <w:szCs w:val="18"/>
+                        </w:rPr>
+                        <w:t xml:space="preserve">The result below shows the e-mail address being changed from: </w:t>
+                      </w:r>
+                      <w:hyperlink r:id="rId36" w:history="1">
+                        <w:r>
+                          <w:rPr>
+                            <w:rStyle w:val="Hyperlink"/>
+                            <w:sz w:val="18"/>
+                            <w:szCs w:val="18"/>
+                          </w:rPr>
+                          <w:t>BerthPThomas@hourrapide.com</w:t>
+                        </w:r>
+                      </w:hyperlink>
+                      <w:r>
+                        <w:rPr>
+                          <w:sz w:val="18"/>
+                          <w:szCs w:val="18"/>
+                        </w:rPr>
+                        <w:t xml:space="preserve"> to </w:t>
+                      </w:r>
+                      <w:hyperlink r:id="rId37" w:history="1">
+                        <w:r>
+                          <w:rPr>
+                            <w:rStyle w:val="Hyperlink"/>
+                            <w:sz w:val="18"/>
+                            <w:szCs w:val="18"/>
+                          </w:rPr>
+                          <w:t>BP@HOTMAIL.COM</w:t>
+                        </w:r>
+                      </w:hyperlink>
+                      <w:r>
+                        <w:rPr>
+                          <w:sz w:val="18"/>
+                          <w:szCs w:val="18"/>
+                        </w:rPr>
+                        <w:t xml:space="preserve"> </w:t>
+                      </w:r>
+                    </w:p>
+                  </w:txbxContent>
+                </v:textbox>
+                <w10:wrap type="square"/>
+              </v:shape>
+            </w:pict>
+          </mc:Fallback>
+        </mc:AlternateContent>
+      </w:r>
+      <w:r>
+        <w:rPr>
+          <w:noProof/>
+          <w:lang w:eastAsia="en-GB"/>
+        </w:rPr>
+        <w:drawing>
+          <wp:anchor distT="0" distB="0" distL="114300" distR="114300" simplePos="0" relativeHeight="251700224" behindDoc="0" locked="0" layoutInCell="1" allowOverlap="1" wp14:anchorId="45D51BF9" wp14:editId="1B9F0284">
+            <wp:simplePos x="0" y="0"/>
+            <wp:positionH relativeFrom="column">
+              <wp:posOffset>777875</wp:posOffset>
+            </wp:positionH>
+            <wp:positionV relativeFrom="paragraph">
+              <wp:posOffset>4657090</wp:posOffset>
+            </wp:positionV>
+            <wp:extent cx="5278120" cy="121920"/>
+            <wp:effectExtent l="0" t="0" r="5080" b="5080"/>
+            <wp:wrapSquare wrapText="bothSides"/>
+            <wp:docPr id="63" name="Picture 63"/>
+            <wp:cNvGraphicFramePr>
+              <a:graphicFrameLocks xmlns:a="http://schemas.openxmlformats.org/drawingml/2006/main" noChangeAspect="1"/>
+            </wp:cNvGraphicFramePr>
+            <a:graphic xmlns:a="http://schemas.openxmlformats.org/drawingml/2006/main">
+              <a:graphicData uri="http://schemas.openxmlformats.org/drawingml/2006/picture">
+                <pic:pic xmlns:pic="http://schemas.openxmlformats.org/drawingml/2006/picture">
+                  <pic:nvPicPr>
+                    <pic:cNvPr id="63" name="Screen Shot 2017-03-31 at 03.29.54.png"/>
+                    <pic:cNvPicPr/>
+                  </pic:nvPicPr>
+                  <pic:blipFill>
+                    <a:blip r:embed="rId38" cstate="print">
+                      <a:extLst>
+                        <a:ext uri="{28A0092B-C50C-407E-A947-70E740481C1C}">
+                          <a14:useLocalDpi xmlns:a14="http://schemas.microsoft.com/office/drawing/2010/main" val="0"/>
+                        </a:ext>
+                      </a:extLst>
+                    </a:blip>
+                    <a:stretch>
+                      <a:fillRect/>
+                    </a:stretch>
+                  </pic:blipFill>
+                  <pic:spPr>
+                    <a:xfrm>
+                      <a:off x="0" y="0"/>
+                      <a:ext cx="5278120" cy="121920"/>
+                    </a:xfrm>
+                    <a:prstGeom prst="rect">
+                      <a:avLst/>
+                    </a:prstGeom>
+                  </pic:spPr>
+                </pic:pic>
+              </a:graphicData>
+            </a:graphic>
+            <wp14:sizeRelH relativeFrom="page">
+              <wp14:pctWidth>0</wp14:pctWidth>
+            </wp14:sizeRelH>
+            <wp14:sizeRelV relativeFrom="page">
+              <wp14:pctHeight>0</wp14:pctHeight>
+            </wp14:sizeRelV>
+          </wp:anchor>
+        </w:drawing>
+      </w:r>
+      <w:r>
+        <w:rPr>
+          <w:noProof/>
+          <w:lang w:eastAsia="en-GB"/>
+        </w:rPr>
+        <w:drawing>
+          <wp:anchor distT="0" distB="0" distL="114300" distR="114300" simplePos="0" relativeHeight="251699200" behindDoc="0" locked="0" layoutInCell="1" allowOverlap="1" wp14:anchorId="3E303A60" wp14:editId="5B3C4619">
+            <wp:simplePos x="0" y="0"/>
+            <wp:positionH relativeFrom="column">
+              <wp:posOffset>-747395</wp:posOffset>
+            </wp:positionH>
+            <wp:positionV relativeFrom="paragraph">
+              <wp:posOffset>3281045</wp:posOffset>
+            </wp:positionV>
+            <wp:extent cx="1425575" cy="1635125"/>
+            <wp:effectExtent l="0" t="0" r="0" b="0"/>
+            <wp:wrapSquare wrapText="bothSides"/>
+            <wp:docPr id="62" name="Picture 62"/>
+            <wp:cNvGraphicFramePr>
+              <a:graphicFrameLocks xmlns:a="http://schemas.openxmlformats.org/drawingml/2006/main" noChangeAspect="1"/>
+            </wp:cNvGraphicFramePr>
+            <a:graphic xmlns:a="http://schemas.openxmlformats.org/drawingml/2006/main">
+              <a:graphicData uri="http://schemas.openxmlformats.org/drawingml/2006/picture">
+                <pic:pic xmlns:pic="http://schemas.openxmlformats.org/drawingml/2006/picture">
+                  <pic:nvPicPr>
+                    <pic:cNvPr id="62" name="Screen Shot 2017-03-31 at 03.29.34.png"/>
+                    <pic:cNvPicPr/>
+                  </pic:nvPicPr>
+                  <pic:blipFill rotWithShape="1">
+                    <a:blip r:embed="rId39" cstate="print">
+                      <a:extLst>
+                        <a:ext uri="{28A0092B-C50C-407E-A947-70E740481C1C}">
+                          <a14:useLocalDpi xmlns:a14="http://schemas.microsoft.com/office/drawing/2010/main" val="0"/>
+                        </a:ext>
+                      </a:extLst>
+                    </a:blip>
+                    <a:srcRect l="4641" t="2834" r="2753" b="1802"/>
+                    <a:stretch/>
+                  </pic:blipFill>
+                  <pic:spPr bwMode="auto">
+                    <a:xfrm>
+                      <a:off x="0" y="0"/>
+                      <a:ext cx="1425575" cy="1635125"/>
+                    </a:xfrm>
+                    <a:prstGeom prst="rect">
+                      <a:avLst/>
+                    </a:prstGeom>
+                    <a:ln>
+                      <a:noFill/>
+                    </a:ln>
+                    <a:extLst>
+                      <a:ext uri="{53640926-AAD7-44D8-BBD7-CCE9431645EC}">
+                        <a14:shadowObscured xmlns:a14="http://schemas.microsoft.com/office/drawing/2010/main"/>
+                      </a:ext>
+                    </a:extLst>
+                  </pic:spPr>
+                </pic:pic>
+              </a:graphicData>
+            </a:graphic>
+            <wp14:sizeRelH relativeFrom="page">
+              <wp14:pctWidth>0</wp14:pctWidth>
+            </wp14:sizeRelH>
+            <wp14:sizeRelV relativeFrom="page">
+              <wp14:pctHeight>0</wp14:pctHeight>
+            </wp14:sizeRelV>
+          </wp:anchor>
+        </w:drawing>
+      </w:r>
+      <w:r>
+        <w:br/>
+      </w:r>
+      <w:r>
+        <w:br/>
+      </w:r>
+      <w:r>
+        <w:br/>
+      </w:r>
+      <w:r>
+        <w:br/>
+      </w:r>
+      <w:r>
+        <w:br/>
+      </w:r>
+      <w:r>
+        <w:br/>
+      </w:r>
+      <w:r>
+        <w:br/>
+      </w:r>
+      <w:r>
+        <w:br/>
+      </w:r>
+      <w:r>
+        <w:br/>
+      </w:r>
+      <w:r>
+        <w:rPr>
+          <w:sz w:val="18"/>
+          <w:szCs w:val="18"/>
+        </w:rPr>
+        <w:t xml:space="preserve">5.     </w:t>
+      </w:r>
+      <w:r>
+        <w:rPr>
+          <w:sz w:val="18"/>
+          <w:szCs w:val="18"/>
+        </w:rPr>
+        <w:t>Edit a customer record.</w:t>
+      </w:r>
+      <w:r>
+        <w:rPr>
+          <w:sz w:val="18"/>
+          <w:szCs w:val="18"/>
+        </w:rPr>
+        <w:t xml:space="preserve"> </w:t>
+      </w:r>
+      <w:r>
+        <w:rPr>
+          <w:b/>
+          <w:sz w:val="18"/>
+          <w:szCs w:val="18"/>
+        </w:rPr>
+        <w:t>RESULT: PASS</w:t>
+      </w:r>
+      <w:r>
+        <w:rPr>
+          <w:sz w:val="18"/>
+          <w:szCs w:val="18"/>
+        </w:rPr>
+        <w:br/>
+      </w:r>
+      <w:r>
+        <w:br/>
+      </w:r>
+      <w:r>
+        <w:br/>
+      </w:r>
+      <w:r>
+        <w:br/>
+      </w:r>
+      <w:r>
+        <w:rPr>
+          <w:sz w:val="18"/>
+          <w:szCs w:val="18"/>
+        </w:rPr>
+        <w:t xml:space="preserve">6.     </w:t>
+      </w:r>
+      <w:r>
+        <w:rPr>
+          <w:sz w:val="18"/>
+          <w:szCs w:val="18"/>
+        </w:rPr>
+        <w:t>For an existing customer initiate a new booking (don’t make the booking just initiate the process).</w:t>
+      </w:r>
+      <w:r>
+        <w:rPr>
+          <w:sz w:val="18"/>
+          <w:szCs w:val="18"/>
+        </w:rPr>
+        <w:t xml:space="preserve"> </w:t>
+      </w:r>
+      <w:r>
+        <w:rPr>
+          <w:b/>
+          <w:sz w:val="16"/>
+          <w:szCs w:val="18"/>
+        </w:rPr>
+        <w:t>RESULT: PASS</w:t>
+      </w:r>
+    </w:p>
+    <w:p>
+      <w:pPr>
+        <w:ind w:left="-360"/>
+      </w:pPr>
+      <w:r>
+        <w:rPr>
+          <w:noProof/>
+          <w:lang w:eastAsia="en-GB"/>
+        </w:rPr>
+        <w:drawing>
+          <wp:anchor distT="0" distB="0" distL="114300" distR="114300" simplePos="0" relativeHeight="251703296" behindDoc="0" locked="0" layoutInCell="1" allowOverlap="1" wp14:anchorId="3566B5DB" wp14:editId="3DF4D7F5">
+            <wp:simplePos x="0" y="0"/>
+            <wp:positionH relativeFrom="column">
+              <wp:posOffset>2910205</wp:posOffset>
+            </wp:positionH>
+            <wp:positionV relativeFrom="paragraph">
+              <wp:posOffset>363855</wp:posOffset>
+            </wp:positionV>
+            <wp:extent cx="2206625" cy="1565275"/>
+            <wp:effectExtent l="0" t="0" r="3175" b="9525"/>
+            <wp:wrapSquare wrapText="bothSides"/>
+            <wp:docPr id="66" name="Picture 66"/>
+            <wp:cNvGraphicFramePr>
+              <a:graphicFrameLocks xmlns:a="http://schemas.openxmlformats.org/drawingml/2006/main" noChangeAspect="1"/>
+            </wp:cNvGraphicFramePr>
+            <a:graphic xmlns:a="http://schemas.openxmlformats.org/drawingml/2006/main">
+              <a:graphicData uri="http://schemas.openxmlformats.org/drawingml/2006/picture">
+                <pic:pic xmlns:pic="http://schemas.openxmlformats.org/drawingml/2006/picture">
+                  <pic:nvPicPr>
+                    <pic:cNvPr id="66" name="Screen Shot 2017-03-31 at 07.52.33.png"/>
+                    <pic:cNvPicPr/>
+                  </pic:nvPicPr>
+                  <pic:blipFill>
+                    <a:blip r:embed="rId40" cstate="print">
+                      <a:extLst>
+                        <a:ext uri="{28A0092B-C50C-407E-A947-70E740481C1C}">
+                          <a14:useLocalDpi xmlns:a14="http://schemas.microsoft.com/office/drawing/2010/main" val="0"/>
+                        </a:ext>
+                      </a:extLst>
+                    </a:blip>
+                    <a:stretch>
+                      <a:fillRect/>
+                    </a:stretch>
+                  </pic:blipFill>
+                  <pic:spPr>
+                    <a:xfrm>
+                      <a:off x="0" y="0"/>
+                      <a:ext cx="2206625" cy="1565275"/>
+                    </a:xfrm>
+                    <a:prstGeom prst="rect">
+                      <a:avLst/>
+                    </a:prstGeom>
+                  </pic:spPr>
+                </pic:pic>
+              </a:graphicData>
+            </a:graphic>
+            <wp14:sizeRelH relativeFrom="page">
+              <wp14:pctWidth>0</wp14:pctWidth>
+            </wp14:sizeRelH>
+            <wp14:sizeRelV relativeFrom="page">
+              <wp14:pctHeight>0</wp14:pctHeight>
+            </wp14:sizeRelV>
+          </wp:anchor>
+        </w:drawing>
+      </w:r>
+      <w:r>
+        <w:br/>
+      </w:r>
+    </w:p>
+    <w:p>
+      <w:pPr>
+        <w:ind w:left="-360"/>
+      </w:pPr>
+      <w:r>
+        <w:rPr>
+          <w:noProof/>
+          <w:lang w:eastAsia="en-GB"/>
+        </w:rPr>
+        <w:drawing>
+          <wp:anchor distT="0" distB="0" distL="114300" distR="114300" simplePos="0" relativeHeight="251702272" behindDoc="0" locked="0" layoutInCell="1" allowOverlap="1" wp14:anchorId="1F6BF9E6" wp14:editId="74E9420B">
+            <wp:simplePos x="0" y="0"/>
+            <wp:positionH relativeFrom="column">
+              <wp:posOffset>-179705</wp:posOffset>
+            </wp:positionH>
+            <wp:positionV relativeFrom="paragraph">
+              <wp:posOffset>93345</wp:posOffset>
+            </wp:positionV>
+            <wp:extent cx="2672715" cy="365760"/>
+            <wp:effectExtent l="0" t="0" r="0" b="0"/>
+            <wp:wrapSquare wrapText="bothSides"/>
+            <wp:docPr id="65" name="Picture 65"/>
+            <wp:cNvGraphicFramePr>
+              <a:graphicFrameLocks xmlns:a="http://schemas.openxmlformats.org/drawingml/2006/main" noChangeAspect="1"/>
+            </wp:cNvGraphicFramePr>
+            <a:graphic xmlns:a="http://schemas.openxmlformats.org/drawingml/2006/main">
+              <a:graphicData uri="http://schemas.openxmlformats.org/drawingml/2006/picture">
+                <pic:pic xmlns:pic="http://schemas.openxmlformats.org/drawingml/2006/picture">
+                  <pic:nvPicPr>
+                    <pic:cNvPr id="65" name="Screen Shot 2017-03-31 at 07.52.21.png"/>
+                    <pic:cNvPicPr/>
+                  </pic:nvPicPr>
+                  <pic:blipFill>
+                    <a:blip r:embed="rId41" cstate="print">
+                      <a:extLst>
+                        <a:ext uri="{28A0092B-C50C-407E-A947-70E740481C1C}">
+                          <a14:useLocalDpi xmlns:a14="http://schemas.microsoft.com/office/drawing/2010/main" val="0"/>
+                        </a:ext>
+                      </a:extLst>
+                    </a:blip>
+                    <a:stretch>
+                      <a:fillRect/>
+                    </a:stretch>
+                  </pic:blipFill>
+                  <pic:spPr>
+                    <a:xfrm>
+                      <a:off x="0" y="0"/>
+                      <a:ext cx="2672715" cy="365760"/>
+                    </a:xfrm>
+                    <a:prstGeom prst="rect">
+                      <a:avLst/>
+                    </a:prstGeom>
+                  </pic:spPr>
+                </pic:pic>
+              </a:graphicData>
+            </a:graphic>
+            <wp14:sizeRelH relativeFrom="page">
+              <wp14:pctWidth>0</wp14:pctWidth>
+            </wp14:sizeRelH>
+            <wp14:sizeRelV relativeFrom="page">
+              <wp14:pctHeight>0</wp14:pctHeight>
+            </wp14:sizeRelV>
+          </wp:anchor>
+        </w:drawing>
+      </w:r>
+    </w:p>
+    <w:p>
+      <w:pPr>
+        <w:ind w:left="-360"/>
+      </w:pPr>
+    </w:p>
+    <w:p>
+      <w:pPr>
+        <w:ind w:left="-360"/>
+      </w:pPr>
+      <w:r>
+        <w:rPr>
+          <w:noProof/>
+          <w:lang w:eastAsia="en-GB"/>
+        </w:rPr>
+        <mc:AlternateContent>
+          <mc:Choice Requires="wps">
+            <w:drawing>
+              <wp:anchor distT="0" distB="0" distL="114300" distR="114300" simplePos="0" relativeHeight="251704320" behindDoc="0" locked="0" layoutInCell="1" allowOverlap="1" wp14:anchorId="325A0307" wp14:editId="4D0EC59D">
+                <wp:simplePos x="0" y="0"/>
+                <wp:positionH relativeFrom="column">
+                  <wp:posOffset>-295275</wp:posOffset>
+                </wp:positionH>
+                <wp:positionV relativeFrom="paragraph">
+                  <wp:posOffset>197485</wp:posOffset>
+                </wp:positionV>
+                <wp:extent cx="2819400" cy="1143000"/>
+                <wp:effectExtent l="0" t="0" r="0" b="0"/>
+                <wp:wrapSquare wrapText="bothSides"/>
+                <wp:docPr id="67" name="Text Box 67"/>
+                <wp:cNvGraphicFramePr/>
+                <a:graphic xmlns:a="http://schemas.openxmlformats.org/drawingml/2006/main">
+                  <a:graphicData uri="http://schemas.microsoft.com/office/word/2010/wordprocessingShape">
+                    <wps:wsp>
+                      <wps:cNvSpPr txBox="1"/>
+                      <wps:spPr>
+                        <a:xfrm>
+                          <a:off x="0" y="0"/>
+                          <a:ext cx="2819400" cy="1143000"/>
+                        </a:xfrm>
+                        <a:prstGeom prst="rect">
+                          <a:avLst/>
+                        </a:prstGeom>
+                        <a:noFill/>
+                        <a:ln>
+                          <a:noFill/>
+                        </a:ln>
+                        <a:effectLst/>
+                      </wps:spPr>
+                      <wps:style>
+                        <a:lnRef idx="0">
+                          <a:schemeClr val="accent1"/>
+                        </a:lnRef>
+                        <a:fillRef idx="0">
+                          <a:schemeClr val="accent1"/>
+                        </a:fillRef>
+                        <a:effectRef idx="0">
+                          <a:schemeClr val="accent1"/>
+                        </a:effectRef>
+                        <a:fontRef idx="minor">
+                          <a:schemeClr val="dk1"/>
+                        </a:fontRef>
+                      </wps:style>
+                      <wps:txbx>
+                        <w:txbxContent>
+                          <w:p>
+                            <w:pPr>
+                              <w:rPr>
+                                <w:sz w:val="18"/>
+                                <w:szCs w:val="18"/>
+                              </w:rPr>
+                            </w:pPr>
+                            <w:r>
+                              <w:rPr>
+                                <w:sz w:val="18"/>
+                                <w:szCs w:val="18"/>
+                              </w:rPr>
+                              <w:t>From the drop-down select the desired customer. Press the ‘Initiate Booking’ button and a pop up window will appear. This window has been taken from the Diagnosis and Repair bookings module that adds a new booking record. In this case, it just initiates the window filled in with all the client details and vehicles. The user has the capability to add a booking then and there.</w:t>
+                            </w:r>
+                          </w:p>
+                        </w:txbxContent>
+                      </wps:txbx>
+                      <wps:bodyPr rot="0" spcFirstLastPara="0" vertOverflow="overflow" horzOverflow="overflow" vert="horz" wrap="square" lIns="91440" tIns="45720" rIns="91440" bIns="45720" numCol="1" spcCol="0" rtlCol="0" fromWordArt="0" anchor="t" anchorCtr="0" forceAA="0" compatLnSpc="1">
+                        <a:prstTxWarp prst="textNoShape">
+                          <a:avLst/>
+                        </a:prstTxWarp>
+                        <a:noAutofit/>
+                      </wps:bodyPr>
+                    </wps:wsp>
+                  </a:graphicData>
+                </a:graphic>
+              </wp:anchor>
+            </w:drawing>
+          </mc:Choice>
+          <mc:Fallback>
+            <w:pict>
+              <v:shape w14:anchorId="325A0307" id="Text Box 67" o:spid="_x0000_s1038" type="#_x0000_t202" style="position:absolute;left:0;text-align:left;margin-left:-23.25pt;margin-top:15.55pt;width:222pt;height:90pt;z-index:251704320;visibility:visible;mso-wrap-style:square;mso-wrap-distance-left:9pt;mso-wrap-distance-top:0;mso-wrap-distance-right:9pt;mso-wrap-distance-bottom:0;mso-position-horizontal:absolute;mso-position-horizontal-relative:text;mso-position-vertical:absolute;mso-position-vertical-relative:text;v-text-anchor:top" o:gfxdata="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" filled="f" stroked="f">
+                <v:textbox>
+                  <w:txbxContent>
+                    <w:p>
+                      <w:pPr>
+                        <w:rPr>
+                          <w:sz w:val="18"/>
+                          <w:szCs w:val="18"/>
+                        </w:rPr>
+                      </w:pPr>
+                      <w:r>
+                        <w:rPr>
+                          <w:sz w:val="18"/>
+                          <w:szCs w:val="18"/>
+                        </w:rPr>
+                        <w:t>From the drop-down select the desired customer. Press the ‘Initiate Booking’ button and a pop up window will appear. This window has been taken from the Diagnosis and Repair bookings module that adds a new booking record. In this case, it just initiates the window filled in with all the client details and vehicles. The user has the capability to add a booking then and there.</w:t>
+                      </w:r>
+                    </w:p>
+                  </w:txbxContent>
+                </v:textbox>
+                <w10:wrap type="square"/>
+              </v:shape>
+            </w:pict>
+          </mc:Fallback>
+        </mc:AlternateContent>
+      </w:r>
+    </w:p>
+    <w:p>
+      <w:pPr>
+        <w:ind w:left="-360"/>
+      </w:pPr>
+    </w:p>
+    <w:p>
+      <w:pPr>
+        <w:ind w:left="-360"/>
+      </w:pPr>
+    </w:p>
+    <w:p>
+      <w:pPr>
+        <w:ind w:left="-360"/>
+      </w:pPr>
+    </w:p>
+    <w:p>
+      <w:pPr>
+        <w:ind w:left="-360"/>
+        <w:rPr>
+          <w:sz w:val="18"/>
+          <w:szCs w:val="18"/>
+        </w:rPr>
+      </w:pPr>
+    </w:p>
+    <w:p>
+      <w:pPr>
+        <w:ind w:left="-360"/>
+        <w:rPr>
+          <w:sz w:val="18"/>
+          <w:szCs w:val="18"/>
+        </w:rPr>
+      </w:pPr>
+    </w:p>
+    <w:p>
+      <w:pPr>
+        <w:ind w:left="-360"/>
+        <w:rPr>
+          <w:sz w:val="18"/>
+          <w:szCs w:val="18"/>
+        </w:rPr>
+      </w:pPr>
+    </w:p>
+    <w:p>
+      <w:pPr>
+        <w:ind w:left="-360"/>
+        <w:rPr>
+          <w:sz w:val="18"/>
+          <w:szCs w:val="18"/>
+        </w:rPr>
+      </w:pPr>
+    </w:p>
+    <w:p>
+      <w:pPr>
+        <w:ind w:left="-360"/>
+        <w:rPr>
+          <w:sz w:val="18"/>
+          <w:szCs w:val="18"/>
+        </w:rPr>
+      </w:pPr>
+    </w:p>
+    <w:p>
+      <w:pPr>
+        <w:ind w:left="-360"/>
+        <w:rPr>
+          <w:b/>
+          <w:sz w:val="18"/>
+          <w:szCs w:val="18"/>
+        </w:rPr>
+      </w:pPr>
+      <w:r>
+        <w:rPr>
+          <w:noProof/>
+          <w:lang w:eastAsia="en-GB"/>
+        </w:rPr>
+        <mc:AlternateContent>
+          <mc:Choice Requires="wps">
+            <w:drawing>
+              <wp:anchor distT="0" distB="0" distL="114300" distR="114300" simplePos="0" relativeHeight="251707392" behindDoc="0" locked="0" layoutInCell="1" allowOverlap="1" wp14:anchorId="0F712A2F" wp14:editId="036C165C">
+                <wp:simplePos x="0" y="0"/>
+                <wp:positionH relativeFrom="column">
+                  <wp:posOffset>1616710</wp:posOffset>
+                </wp:positionH>
+                <wp:positionV relativeFrom="paragraph">
+                  <wp:posOffset>231775</wp:posOffset>
+                </wp:positionV>
+                <wp:extent cx="1981200" cy="1713230"/>
+                <wp:effectExtent l="0" t="0" r="0" b="0"/>
+                <wp:wrapSquare wrapText="bothSides"/>
+                <wp:docPr id="70" name="Text Box 70"/>
+                <wp:cNvGraphicFramePr/>
+                <a:graphic xmlns:a="http://schemas.openxmlformats.org/drawingml/2006/main">
+                  <a:graphicData uri="http://schemas.microsoft.com/office/word/2010/wordprocessingShape">
+                    <wps:wsp>
+                      <wps:cNvSpPr txBox="1"/>
+                      <wps:spPr>
+                        <a:xfrm>
+                          <a:off x="0" y="0"/>
+                          <a:ext cx="1981200" cy="1713230"/>
+                        </a:xfrm>
+                        <a:prstGeom prst="rect">
+                          <a:avLst/>
+                        </a:prstGeom>
+                        <a:noFill/>
+                        <a:ln>
+                          <a:noFill/>
+                        </a:ln>
+                        <a:effectLst/>
+                      </wps:spPr>
+                      <wps:style>
+                        <a:lnRef idx="0">
+                          <a:schemeClr val="accent1"/>
+                        </a:lnRef>
+                        <a:fillRef idx="0">
+                          <a:schemeClr val="accent1"/>
+                        </a:fillRef>
+                        <a:effectRef idx="0">
+                          <a:schemeClr val="accent1"/>
+                        </a:effectRef>
+                        <a:fontRef idx="minor">
+                          <a:schemeClr val="dk1"/>
+                        </a:fontRef>
+                      </wps:style>
+                      <wps:txbx>
+                        <w:txbxContent>
+                          <w:p>
+                            <w:pPr>
+                              <w:rPr>
+                                <w:sz w:val="18"/>
+                                <w:szCs w:val="18"/>
+                              </w:rPr>
+                            </w:pPr>
+                            <w:r>
+                              <w:rPr>
+                                <w:sz w:val="18"/>
+                                <w:szCs w:val="18"/>
+                              </w:rPr>
+                              <w:t xml:space="preserve">From the drop-down menu select the desired customer and click the ‘Show Vehicles’ button (see test cases 2,3). The window seen in Figure 1 will pop up with the list of the client’s vehicles. </w:t>
+                            </w:r>
+                            <w:r>
+                              <w:rPr>
+                                <w:b/>
+                                <w:sz w:val="18"/>
+                                <w:szCs w:val="18"/>
+                                <w:u w:val="single"/>
+                              </w:rPr>
+                              <w:t>Double-click</w:t>
+                            </w:r>
+                            <w:r>
+                              <w:rPr>
+                                <w:sz w:val="18"/>
+                                <w:szCs w:val="18"/>
+                              </w:rPr>
+                              <w:t xml:space="preserve"> a row to initiate a vehicle record. This will pop up the window seen in Figure 2, which allows the user to edit the selected vehicle record. The pop window is retrieved from the Vehicles module.</w:t>
+                            </w:r>
+                          </w:p>
+                        </w:txbxContent>
+                      </wps:txbx>
+                      <wps:bodyPr rot="0" spcFirstLastPara="0" vertOverflow="overflow" horzOverflow="overflow" vert="horz" wrap="square" lIns="91440" tIns="45720" rIns="91440" bIns="45720" numCol="1" spcCol="0" rtlCol="0" fromWordArt="0" anchor="t" anchorCtr="0" forceAA="0" compatLnSpc="1">
+                        <a:prstTxWarp prst="textNoShape">
+                          <a:avLst/>
+                        </a:prstTxWarp>
+                        <a:noAutofit/>
+                      </wps:bodyPr>
+                    </wps:wsp>
+                  </a:graphicData>
+                </a:graphic>
+                <wp14:sizeRelV relativeFrom="margin">
+                  <wp14:pctHeight>0</wp14:pctHeight>
+                </wp14:sizeRelV>
+              </wp:anchor>
+            </w:drawing>
+          </mc:Choice>
+          <mc:Fallback>
+            <w:pict>
+              <v:shape w14:anchorId="0F712A2F" id="Text Box 70" o:spid="_x0000_s1039" type="#_x0000_t202" style="position:absolute;left:0;text-align:left;margin-left:127.3pt;margin-top:18.25pt;width:156pt;height:134.9pt;z-index:251707392;visibility:visible;mso-wrap-style:square;mso-height-percent:0;mso-wrap-distance-left:9pt;mso-wrap-distance-top:0;mso-wrap-distance-right:9pt;mso-wrap-distance-bottom:0;mso-position-horizontal:absolute;mso-position-horizontal-relative:text;mso-position-vertical:absolute;mso-position-vertical-relative:text;mso-height-percent:0;mso-height-relative:margin;v-text-anchor:top" o:gfxdata="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" filled="f" stroked="f">
+                <v:textbox>
+                  <w:txbxContent>
+                    <w:p>
+                      <w:pPr>
+                        <w:rPr>
+                          <w:sz w:val="18"/>
+                          <w:szCs w:val="18"/>
+                        </w:rPr>
+                      </w:pPr>
+                      <w:r>
+                        <w:rPr>
+                          <w:sz w:val="18"/>
+                          <w:szCs w:val="18"/>
+                        </w:rPr>
+                        <w:t xml:space="preserve">From the drop-down menu select the desired customer and click the ‘Show Vehicles’ button (see test cases 2,3). The window seen in Figure 1 will pop up with the list of the client’s vehicles. </w:t>
+                      </w:r>
+                      <w:r>
+                        <w:rPr>
+                          <w:b/>
+                          <w:sz w:val="18"/>
+                          <w:szCs w:val="18"/>
+                          <w:u w:val="single"/>
+                        </w:rPr>
+                        <w:t>Double-click</w:t>
+                      </w:r>
+                      <w:r>
+                        <w:rPr>
+                          <w:sz w:val="18"/>
+                          <w:szCs w:val="18"/>
+                        </w:rPr>
+                        <w:t xml:space="preserve"> a row to initiate a vehicle record. This will pop up the window seen in Figure 2, which allows the user to edit the selected vehicle record. The pop window is retrieved from the Vehicles module.</w:t>
+                      </w:r>
+                    </w:p>
+                  </w:txbxContent>
+                </v:textbox>
+                <w10:wrap type="square"/>
+              </v:shape>
+            </w:pict>
+          </mc:Fallback>
+        </mc:AlternateContent>
+      </w:r>
+      <w:r>
+        <w:rPr>
+          <w:sz w:val="18"/>
+          <w:szCs w:val="18"/>
+        </w:rPr>
+        <w:t xml:space="preserve">7.   </w:t>
+      </w:r>
+      <w:r>
+        <w:rPr>
+          <w:sz w:val="18"/>
+          <w:szCs w:val="18"/>
+        </w:rPr>
+        <w:t>For an existing customer initiate access to a vehicle record.</w:t>
+      </w:r>
+      <w:r>
+        <w:rPr>
+          <w:sz w:val="18"/>
+          <w:szCs w:val="18"/>
+        </w:rPr>
+        <w:t xml:space="preserve"> </w:t>
+      </w:r>
+      <w:r>
+        <w:rPr>
+          <w:b/>
+          <w:sz w:val="18"/>
+          <w:szCs w:val="18"/>
+        </w:rPr>
+        <w:t>RESULT: PASS</w:t>
+      </w:r>
+    </w:p>
+    <w:p>
+      <w:pPr>
+        <w:ind w:left="720"/>
+      </w:pPr>
+      <w:r>
+        <w:rPr>
+          <w:noProof/>
+          <w:lang w:eastAsia="en-GB"/>
+        </w:rPr>
+        <w:drawing>
+          <wp:anchor distT="0" distB="0" distL="114300" distR="114300" simplePos="0" relativeHeight="251706368" behindDoc="0" locked="0" layoutInCell="1" allowOverlap="1" wp14:anchorId="64A26D42" wp14:editId="464672C4">
+            <wp:simplePos x="0" y="0"/>
+            <wp:positionH relativeFrom="column">
+              <wp:posOffset>3672205</wp:posOffset>
+            </wp:positionH>
+            <wp:positionV relativeFrom="paragraph">
+              <wp:posOffset>96520</wp:posOffset>
+            </wp:positionV>
+            <wp:extent cx="2516505" cy="1748790"/>
+            <wp:effectExtent l="0" t="0" r="0" b="3810"/>
+            <wp:wrapSquare wrapText="bothSides"/>
+            <wp:docPr id="69" name="Picture 69"/>
+            <wp:cNvGraphicFramePr>
+              <a:graphicFrameLocks xmlns:a="http://schemas.openxmlformats.org/drawingml/2006/main" noChangeAspect="1"/>
+            </wp:cNvGraphicFramePr>
+            <a:graphic xmlns:a="http://schemas.openxmlformats.org/drawingml/2006/main">
+              <a:graphicData uri="http://schemas.openxmlformats.org/drawingml/2006/picture">
+                <pic:pic xmlns:pic="http://schemas.openxmlformats.org/drawingml/2006/picture">
+                  <pic:nvPicPr>
+                    <pic:cNvPr id="69" name="Screen Shot 2017-03-31 at 08.01.12.png"/>
+                    <pic:cNvPicPr/>
+                  </pic:nvPicPr>
+                  <pic:blipFill>
+                    <a:blip r:embed="rId42" cstate="print">
+                      <a:extLst>
+                        <a:ext uri="{28A0092B-C50C-407E-A947-70E740481C1C}">
+                          <a14:useLocalDpi xmlns:a14="http://schemas.microsoft.com/office/drawing/2010/main" val="0"/>
+                        </a:ext>
+                      </a:extLst>
+                    </a:blip>
+                    <a:stretch>
+                      <a:fillRect/>
+                    </a:stretch>
+                  </pic:blipFill>
+                  <pic:spPr>
+                    <a:xfrm>
+                      <a:off x="0" y="0"/>
+                      <a:ext cx="2516505" cy="1748790"/>
+                    </a:xfrm>
+                    <a:prstGeom prst="rect">
+                      <a:avLst/>
+                    </a:prstGeom>
+                  </pic:spPr>
+                </pic:pic>
+              </a:graphicData>
+            </a:graphic>
+            <wp14:sizeRelH relativeFrom="page">
+              <wp14:pctWidth>0</wp14:pctWidth>
+            </wp14:sizeRelH>
+            <wp14:sizeRelV relativeFrom="page">
+              <wp14:pctHeight>0</wp14:pctHeight>
+            </wp14:sizeRelV>
+          </wp:anchor>
+        </w:drawing>
+      </w:r>
+      <w:r>
+        <w:rPr>
+          <w:noProof/>
+          <w:lang w:eastAsia="en-GB"/>
+        </w:rPr>
+        <w:drawing>
+          <wp:anchor distT="0" distB="0" distL="114300" distR="114300" simplePos="0" relativeHeight="251705344" behindDoc="0" locked="0" layoutInCell="1" allowOverlap="1" wp14:anchorId="17AD915D" wp14:editId="78AE4D30">
+            <wp:simplePos x="0" y="0"/>
+            <wp:positionH relativeFrom="column">
+              <wp:posOffset>-442595</wp:posOffset>
+            </wp:positionH>
+            <wp:positionV relativeFrom="paragraph">
+              <wp:posOffset>99060</wp:posOffset>
+            </wp:positionV>
+            <wp:extent cx="2004695" cy="1834515"/>
+            <wp:effectExtent l="0" t="0" r="1905" b="0"/>
+            <wp:wrapSquare wrapText="bothSides"/>
+            <wp:docPr id="68" name="Picture 68"/>
+            <wp:cNvGraphicFramePr>
+              <a:graphicFrameLocks xmlns:a="http://schemas.openxmlformats.org/drawingml/2006/main" noChangeAspect="1"/>
+            </wp:cNvGraphicFramePr>
+            <a:graphic xmlns:a="http://schemas.openxmlformats.org/drawingml/2006/main">
+              <a:graphicData uri="http://schemas.openxmlformats.org/drawingml/2006/picture">
+                <pic:pic xmlns:pic="http://schemas.openxmlformats.org/drawingml/2006/picture">
+                  <pic:nvPicPr>
+                    <pic:cNvPr id="68" name="Screen Shot 2017-03-31 at 08.01.05.png"/>
+                    <pic:cNvPicPr/>
+                  </pic:nvPicPr>
+                  <pic:blipFill>
+                    <a:blip r:embed="rId43" cstate="print">
+                      <a:extLst>
+                        <a:ext uri="{28A0092B-C50C-407E-A947-70E740481C1C}">
+                          <a14:useLocalDpi xmlns:a14="http://schemas.microsoft.com/office/drawing/2010/main" val="0"/>
+                        </a:ext>
+                      </a:extLst>
+                    </a:blip>
+                    <a:stretch>
+                      <a:fillRect/>
+                    </a:stretch>
+                  </pic:blipFill>
+                  <pic:spPr>
+                    <a:xfrm>
+                      <a:off x="0" y="0"/>
+                      <a:ext cx="2004695" cy="1834515"/>
+                    </a:xfrm>
+                    <a:prstGeom prst="rect">
+                      <a:avLst/>
+                    </a:prstGeom>
+                  </pic:spPr>
+                </pic:pic>
+              </a:graphicData>
+            </a:graphic>
+            <wp14:sizeRelH relativeFrom="page">
+              <wp14:pctWidth>0</wp14:pctWidth>
+            </wp14:sizeRelH>
+            <wp14:sizeRelV relativeFrom="page">
+              <wp14:pctHeight>0</wp14:pctHeight>
+            </wp14:sizeRelV>
+          </wp:anchor>
+        </w:drawing>
+      </w:r>
+      <w:r>
+        <w:br/>
+      </w:r>
+      <w:r>
+        <w:rPr>
+          <w:sz w:val="13"/>
+        </w:rPr>
+        <w:t>Figure 1.</w:t>
+      </w:r>
+      <w:r>
+        <w:rPr>
+          <w:sz w:val="13"/>
+        </w:rPr>
+        <w:tab/>
+      </w:r>
+      <w:r>
+        <w:rPr>
+          <w:sz w:val="13"/>
+        </w:rPr>
+        <w:tab/>
+      </w:r>
+      <w:r>
+        <w:rPr>
+          <w:sz w:val="13"/>
+        </w:rPr>
+        <w:tab/>
+      </w:r>
+      <w:r>
+        <w:rPr>
+          <w:sz w:val="13"/>
+        </w:rPr>
+        <w:tab/>
+      </w:r>
+      <w:r>
+        <w:rPr>
+          <w:sz w:val="13"/>
+        </w:rPr>
+        <w:tab/>
+      </w:r>
+      <w:r>
+        <w:rPr>
+          <w:sz w:val="13"/>
+        </w:rPr>
+        <w:tab/>
+      </w:r>
+      <w:r>
+        <w:rPr>
+          <w:sz w:val="13"/>
+        </w:rPr>
+        <w:tab/>
+      </w:r>
+      <w:r>
+        <w:rPr>
+          <w:sz w:val="13"/>
+        </w:rPr>
+        <w:tab/>
+      </w:r>
+      <w:r>
+        <w:rPr>
+          <w:sz w:val="13"/>
+        </w:rPr>
+        <w:tab/>
+        <w:t xml:space="preserve">         Figure 2.</w:t>
+      </w:r>
+      <w:r>
+        <w:br/>
+      </w:r>
+    </w:p>
+    <w:p>
+      <w:pPr>
+        <w:ind w:hanging="360"/>
+        <w:rPr>
+          <w:b/>
+          <w:sz w:val="18"/>
+          <w:szCs w:val="18"/>
+        </w:rPr>
+      </w:pPr>
+      <w:r>
+        <w:rPr>
+          <w:noProof/>
+          <w:lang w:eastAsia="en-GB"/>
+        </w:rPr>
+        <mc:AlternateContent>
+          <mc:Choice Requires="wps">
+            <w:drawing>
+              <wp:anchor distT="0" distB="0" distL="114300" distR="114300" simplePos="0" relativeHeight="251711488" behindDoc="0" locked="0" layoutInCell="1" allowOverlap="1" wp14:anchorId="51D41150" wp14:editId="4FA91309">
+                <wp:simplePos x="0" y="0"/>
+                <wp:positionH relativeFrom="column">
+                  <wp:posOffset>243205</wp:posOffset>
+                </wp:positionH>
+                <wp:positionV relativeFrom="paragraph">
+                  <wp:posOffset>583565</wp:posOffset>
+                </wp:positionV>
+                <wp:extent cx="1143000" cy="227330"/>
+                <wp:effectExtent l="0" t="0" r="0" b="1270"/>
+                <wp:wrapSquare wrapText="bothSides"/>
+                <wp:docPr id="74" name="Text Box 74"/>
+                <wp:cNvGraphicFramePr/>
+                <a:graphic xmlns:a="http://schemas.openxmlformats.org/drawingml/2006/main">
+                  <a:graphicData uri="http://schemas.microsoft.com/office/word/2010/wordprocessingShape">
+                    <wps:wsp>
+                      <wps:cNvSpPr txBox="1"/>
+                      <wps:spPr>
+                        <a:xfrm>
+                          <a:off x="0" y="0"/>
+                          <a:ext cx="1143000" cy="227330"/>
+                        </a:xfrm>
+                        <a:prstGeom prst="rect">
+                          <a:avLst/>
+                        </a:prstGeom>
+                        <a:noFill/>
+                        <a:ln>
+                          <a:noFill/>
+                        </a:ln>
+                        <a:effectLst/>
+                      </wps:spPr>
+                      <wps:style>
+                        <a:lnRef idx="0">
+                          <a:schemeClr val="accent1"/>
+                        </a:lnRef>
+                        <a:fillRef idx="0">
+                          <a:schemeClr val="accent1"/>
+                        </a:fillRef>
+                        <a:effectRef idx="0">
+                          <a:schemeClr val="accent1"/>
+                        </a:effectRef>
+                        <a:fontRef idx="minor">
+                          <a:schemeClr val="dk1"/>
+                        </a:fontRef>
+                      </wps:style>
+                      <wps:txbx>
+                        <w:txbxContent>
+                          <w:p>
+                            <w:pPr>
+                              <w:rPr>
+                                <w:sz w:val="11"/>
+                              </w:rPr>
+                            </w:pPr>
+                            <w:r>
+                              <w:rPr>
+                                <w:sz w:val="11"/>
+                              </w:rPr>
+                              <w:t>Figure 1</w:t>
+                            </w:r>
+                          </w:p>
+                        </w:txbxContent>
+                      </wps:txbx>
+                      <wps:bodyPr rot="0" spcFirstLastPara="0" vertOverflow="overflow" horzOverflow="overflow" vert="horz" wrap="square" lIns="91440" tIns="45720" rIns="91440" bIns="45720" numCol="1" spcCol="0" rtlCol="0" fromWordArt="0" anchor="t" anchorCtr="0" forceAA="0" compatLnSpc="1">
+                        <a:prstTxWarp prst="textNoShape">
+                          <a:avLst/>
+                        </a:prstTxWarp>
+                        <a:noAutofit/>
+                      </wps:bodyPr>
+                    </wps:wsp>
+                  </a:graphicData>
+                </a:graphic>
+                <wp14:sizeRelV relativeFrom="margin">
+                  <wp14:pctHeight>0</wp14:pctHeight>
+                </wp14:sizeRelV>
+              </wp:anchor>
+            </w:drawing>
+          </mc:Choice>
+          <mc:Fallback>
+            <w:pict>
+              <v:shape w14:anchorId="51D41150" id="Text Box 74" o:spid="_x0000_s1040" type="#_x0000_t202" style="position:absolute;margin-left:19.15pt;margin-top:45.95pt;width:90pt;height:17.9pt;z-index:251711488;visibility:visible;mso-wrap-style:square;mso-height-percent:0;mso-wrap-distance-left:9pt;mso-wrap-distance-top:0;mso-wrap-distance-right:9pt;mso-wrap-distance-bottom:0;mso-position-horizontal:absolute;mso-position-horizontal-relative:text;mso-position-vertical:absolute;mso-position-vertical-relative:text;mso-height-percent:0;mso-height-relative:margin;v-text-anchor:top" o:gfxdata="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" filled="f" stroked="f">
+                <v:textbox>
+                  <w:txbxContent>
+                    <w:p>
+                      <w:pPr>
+                        <w:rPr>
+                          <w:sz w:val="11"/>
+                        </w:rPr>
+                      </w:pPr>
+                      <w:r>
+                        <w:rPr>
+                          <w:sz w:val="11"/>
+                        </w:rPr>
+                        <w:t>Figure 1</w:t>
+                      </w:r>
+                    </w:p>
+                  </w:txbxContent>
+                </v:textbox>
+                <w10:wrap type="square"/>
+              </v:shape>
+            </w:pict>
+          </mc:Fallback>
+        </mc:AlternateContent>
+      </w:r>
+      <w:r>
+        <w:rPr>
+          <w:noProof/>
+          <w:lang w:eastAsia="en-GB"/>
+        </w:rPr>
+        <mc:AlternateContent>
+          <mc:Choice Requires="wps">
+            <w:drawing>
+              <wp:anchor distT="0" distB="0" distL="114300" distR="114300" simplePos="0" relativeHeight="251712512" behindDoc="0" locked="0" layoutInCell="1" allowOverlap="1" wp14:anchorId="244C2C78" wp14:editId="1952B629">
+                <wp:simplePos x="0" y="0"/>
+                <wp:positionH relativeFrom="column">
+                  <wp:posOffset>4889500</wp:posOffset>
+                </wp:positionH>
+                <wp:positionV relativeFrom="paragraph">
+                  <wp:posOffset>584835</wp:posOffset>
+                </wp:positionV>
+                <wp:extent cx="1143000" cy="227330"/>
+                <wp:effectExtent l="0" t="0" r="0" b="1270"/>
+                <wp:wrapSquare wrapText="bothSides"/>
+                <wp:docPr id="75" name="Text Box 75"/>
+                <wp:cNvGraphicFramePr/>
+                <a:graphic xmlns:a="http://schemas.openxmlformats.org/drawingml/2006/main">
+                  <a:graphicData uri="http://schemas.microsoft.com/office/word/2010/wordprocessingShape">
+                    <wps:wsp>
+                      <wps:cNvSpPr txBox="1"/>
+                      <wps:spPr>
+                        <a:xfrm>
+                          <a:off x="0" y="0"/>
+                          <a:ext cx="1143000" cy="227330"/>
+                        </a:xfrm>
+                        <a:prstGeom prst="rect">
+                          <a:avLst/>
+                        </a:prstGeom>
+                        <a:noFill/>
+                        <a:ln>
+                          <a:noFill/>
+                        </a:ln>
+                        <a:effectLst/>
+                      </wps:spPr>
+                      <wps:style>
+                        <a:lnRef idx="0">
+                          <a:schemeClr val="accent1"/>
+                        </a:lnRef>
+                        <a:fillRef idx="0">
+                          <a:schemeClr val="accent1"/>
+                        </a:fillRef>
+                        <a:effectRef idx="0">
+                          <a:schemeClr val="accent1"/>
+                        </a:effectRef>
+                        <a:fontRef idx="minor">
+                          <a:schemeClr val="dk1"/>
+                        </a:fontRef>
+                      </wps:style>
+                      <wps:txbx>
+                        <w:txbxContent>
+                          <w:p>
+                            <w:pPr>
+                              <w:rPr>
+                                <w:sz w:val="11"/>
+                              </w:rPr>
+                            </w:pPr>
+                            <w:r>
+                              <w:rPr>
+                                <w:sz w:val="11"/>
+                              </w:rPr>
+                              <w:t>Figure 3</w:t>
+                            </w:r>
+                          </w:p>
+                        </w:txbxContent>
+                      </wps:txbx>
+                      <wps:bodyPr rot="0" spcFirstLastPara="0" vertOverflow="overflow" horzOverflow="overflow" vert="horz" wrap="square" lIns="91440" tIns="45720" rIns="91440" bIns="45720" numCol="1" spcCol="0" rtlCol="0" fromWordArt="0" anchor="t" anchorCtr="0" forceAA="0" compatLnSpc="1">
+                        <a:prstTxWarp prst="textNoShape">
+                          <a:avLst/>
+                        </a:prstTxWarp>
+                        <a:noAutofit/>
+                      </wps:bodyPr>
+                    </wps:wsp>
+                  </a:graphicData>
+                </a:graphic>
+                <wp14:sizeRelV relativeFrom="margin">
+                  <wp14:pctHeight>0</wp14:pctHeight>
+                </wp14:sizeRelV>
+              </wp:anchor>
+            </w:drawing>
+          </mc:Choice>
+          <mc:Fallback>
+            <w:pict>
+              <v:shape w14:anchorId="244C2C78" id="Text Box 75" o:spid="_x0000_s1041" type="#_x0000_t202" style="position:absolute;margin-left:385pt;margin-top:46.05pt;width:90pt;height:17.9pt;z-index:251712512;visibility:visible;mso-wrap-style:square;mso-height-percent:0;mso-wrap-distance-left:9pt;mso-wrap-distance-top:0;mso-wrap-distance-right:9pt;mso-wrap-distance-bottom:0;mso-position-horizontal:absolute;mso-position-horizontal-relative:text;mso-position-vertical:absolute;mso-position-vertical-relative:text;mso-height-percent:0;mso-height-relative:margin;v-text-anchor:top" o:gfxdata="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" filled="f" stroked="f">
+                <v:textbox>
+                  <w:txbxContent>
+                    <w:p>
+                      <w:pPr>
+                        <w:rPr>
+                          <w:sz w:val="11"/>
+                        </w:rPr>
+                      </w:pPr>
+                      <w:r>
+                        <w:rPr>
+                          <w:sz w:val="11"/>
+                        </w:rPr>
+                        <w:t>Figure 3</w:t>
+                      </w:r>
+                    </w:p>
+                  </w:txbxContent>
+                </v:textbox>
+                <w10:wrap type="square"/>
+              </v:shape>
+            </w:pict>
+          </mc:Fallback>
+        </mc:AlternateContent>
+      </w:r>
+      <w:r>
+        <w:rPr>
+          <w:noProof/>
+          <w:lang w:eastAsia="en-GB"/>
+        </w:rPr>
+        <w:drawing>
+          <wp:anchor distT="0" distB="0" distL="114300" distR="114300" simplePos="0" relativeHeight="251710464" behindDoc="0" locked="0" layoutInCell="1" allowOverlap="1" wp14:anchorId="15231013" wp14:editId="7D2C5FD2">
+            <wp:simplePos x="0" y="0"/>
+            <wp:positionH relativeFrom="column">
+              <wp:posOffset>4052570</wp:posOffset>
+            </wp:positionH>
+            <wp:positionV relativeFrom="paragraph">
+              <wp:posOffset>240030</wp:posOffset>
+            </wp:positionV>
+            <wp:extent cx="2221865" cy="343535"/>
+            <wp:effectExtent l="0" t="0" r="0" b="12065"/>
+            <wp:wrapSquare wrapText="bothSides"/>
+            <wp:docPr id="73" name="Picture 73"/>
+            <wp:cNvGraphicFramePr>
+              <a:graphicFrameLocks xmlns:a="http://schemas.openxmlformats.org/drawingml/2006/main" noChangeAspect="1"/>
+            </wp:cNvGraphicFramePr>
+            <a:graphic xmlns:a="http://schemas.openxmlformats.org/drawingml/2006/main">
+              <a:graphicData uri="http://schemas.openxmlformats.org/drawingml/2006/picture">
+                <pic:pic xmlns:pic="http://schemas.openxmlformats.org/drawingml/2006/picture">
+                  <pic:nvPicPr>
+                    <pic:cNvPr id="73" name="Screen Shot 2017-03-31 at 08.08.35.png"/>
+                    <pic:cNvPicPr/>
+                  </pic:nvPicPr>
+                  <pic:blipFill>
+                    <a:blip r:embed="rId44" cstate="print">
+                      <a:extLst>
+                        <a:ext uri="{28A0092B-C50C-407E-A947-70E740481C1C}">
+                          <a14:useLocalDpi xmlns:a14="http://schemas.microsoft.com/office/drawing/2010/main" val="0"/>
+                        </a:ext>
+                      </a:extLst>
+                    </a:blip>
+                    <a:stretch>
+                      <a:fillRect/>
+                    </a:stretch>
+                  </pic:blipFill>
+                  <pic:spPr>
+                    <a:xfrm>
+                      <a:off x="0" y="0"/>
+                      <a:ext cx="2221865" cy="343535"/>
+                    </a:xfrm>
+                    <a:prstGeom prst="rect">
+                      <a:avLst/>
+                    </a:prstGeom>
+                  </pic:spPr>
+                </pic:pic>
+              </a:graphicData>
+            </a:graphic>
+            <wp14:sizeRelH relativeFrom="page">
+              <wp14:pctWidth>0</wp14:pctWidth>
+            </wp14:sizeRelH>
+            <wp14:sizeRelV relativeFrom="page">
+              <wp14:pctHeight>0</wp14:pctHeight>
+            </wp14:sizeRelV>
+          </wp:anchor>
+        </w:drawing>
+      </w:r>
+      <w:r>
+        <w:rPr>
+          <w:sz w:val="18"/>
+          <w:szCs w:val="18"/>
+        </w:rPr>
+        <w:t xml:space="preserve">8.     </w:t>
+      </w:r>
+      <w:r>
+        <w:rPr>
+          <w:sz w:val="18"/>
+          <w:szCs w:val="18"/>
+        </w:rPr>
+        <w:t>Delete a customer record.</w:t>
+      </w:r>
+      <w:r>
+        <w:rPr>
+          <w:sz w:val="18"/>
+          <w:szCs w:val="18"/>
+        </w:rPr>
+        <w:t xml:space="preserve"> </w:t>
+      </w:r>
+      <w:r>
+        <w:rPr>
+          <w:b/>
+          <w:sz w:val="18"/>
+          <w:szCs w:val="18"/>
+        </w:rPr>
+        <w:t>RESULT: PASS</w:t>
+      </w:r>
+    </w:p>
+    <w:p>
+      <w:pPr>
+        <w:ind w:hanging="360"/>
+      </w:pPr>
+      <w:r>
+        <w:rPr>
+          <w:noProof/>
+          <w:lang w:eastAsia="en-GB"/>
+        </w:rPr>
+        <w:drawing>
+          <wp:anchor distT="0" distB="0" distL="114300" distR="114300" simplePos="0" relativeHeight="251709440" behindDoc="0" locked="0" layoutInCell="1" allowOverlap="1" wp14:anchorId="2A6500F6" wp14:editId="7FE2B900">
+            <wp:simplePos x="0" y="0"/>
+            <wp:positionH relativeFrom="column">
+              <wp:posOffset>1617980</wp:posOffset>
+            </wp:positionH>
+            <wp:positionV relativeFrom="paragraph">
+              <wp:posOffset>111125</wp:posOffset>
+            </wp:positionV>
+            <wp:extent cx="2375535" cy="1036955"/>
+            <wp:effectExtent l="0" t="0" r="12065" b="4445"/>
+            <wp:wrapSquare wrapText="bothSides"/>
+            <wp:docPr id="72" name="Picture 72"/>
+            <wp:cNvGraphicFramePr>
+              <a:graphicFrameLocks xmlns:a="http://schemas.openxmlformats.org/drawingml/2006/main" noChangeAspect="1"/>
+            </wp:cNvGraphicFramePr>
+            <a:graphic xmlns:a="http://schemas.openxmlformats.org/drawingml/2006/main">
+              <a:graphicData uri="http://schemas.openxmlformats.org/drawingml/2006/picture">
+                <pic:pic xmlns:pic="http://schemas.openxmlformats.org/drawingml/2006/picture">
+                  <pic:nvPicPr>
+                    <pic:cNvPr id="72" name="Screen Shot 2017-03-31 at 08.08.22.png"/>
+                    <pic:cNvPicPr/>
+                  </pic:nvPicPr>
+                  <pic:blipFill>
+                    <a:blip r:embed="rId45" cstate="print">
+                      <a:extLst>
+                        <a:ext uri="{28A0092B-C50C-407E-A947-70E740481C1C}">
+                          <a14:useLocalDpi xmlns:a14="http://schemas.microsoft.com/office/drawing/2010/main" val="0"/>
+                        </a:ext>
+                      </a:extLst>
+                    </a:blip>
+                    <a:stretch>
+                      <a:fillRect/>
+                    </a:stretch>
+                  </pic:blipFill>
+                  <pic:spPr>
+                    <a:xfrm>
+                      <a:off x="0" y="0"/>
+                      <a:ext cx="2375535" cy="1036955"/>
+                    </a:xfrm>
+                    <a:prstGeom prst="rect">
+                      <a:avLst/>
+                    </a:prstGeom>
+                  </pic:spPr>
+                </pic:pic>
+              </a:graphicData>
+            </a:graphic>
+            <wp14:sizeRelH relativeFrom="page">
+              <wp14:pctWidth>0</wp14:pctWidth>
+            </wp14:sizeRelH>
+            <wp14:sizeRelV relativeFrom="page">
+              <wp14:pctHeight>0</wp14:pctHeight>
+            </wp14:sizeRelV>
+          </wp:anchor>
+        </w:drawing>
+      </w:r>
+      <w:r>
+        <w:rPr>
+          <w:noProof/>
+          <w:lang w:eastAsia="en-GB"/>
+        </w:rPr>
+        <w:drawing>
+          <wp:anchor distT="0" distB="0" distL="114300" distR="114300" simplePos="0" relativeHeight="251708416" behindDoc="0" locked="0" layoutInCell="1" allowOverlap="1" wp14:anchorId="37E03AD3" wp14:editId="303D7404">
+            <wp:simplePos x="0" y="0"/>
+            <wp:positionH relativeFrom="column">
+              <wp:posOffset>-674370</wp:posOffset>
+            </wp:positionH>
+            <wp:positionV relativeFrom="paragraph">
+              <wp:posOffset>111760</wp:posOffset>
+            </wp:positionV>
+            <wp:extent cx="2206625" cy="292100"/>
+            <wp:effectExtent l="0" t="0" r="3175" b="12700"/>
+            <wp:wrapSquare wrapText="bothSides"/>
+            <wp:docPr id="71" name="Picture 71"/>
+            <wp:cNvGraphicFramePr>
+              <a:graphicFrameLocks xmlns:a="http://schemas.openxmlformats.org/drawingml/2006/main" noChangeAspect="1"/>
+            </wp:cNvGraphicFramePr>
+            <a:graphic xmlns:a="http://schemas.openxmlformats.org/drawingml/2006/main">
+              <a:graphicData uri="http://schemas.openxmlformats.org/drawingml/2006/picture">
+                <pic:pic xmlns:pic="http://schemas.openxmlformats.org/drawingml/2006/picture">
+                  <pic:nvPicPr>
+                    <pic:cNvPr id="71" name="Screen Shot 2017-03-31 at 08.08.11.png"/>
+                    <pic:cNvPicPr/>
+                  </pic:nvPicPr>
+                  <pic:blipFill>
+                    <a:blip r:embed="rId46" cstate="print">
+                      <a:extLst>
+                        <a:ext uri="{28A0092B-C50C-407E-A947-70E740481C1C}">
+                          <a14:useLocalDpi xmlns:a14="http://schemas.microsoft.com/office/drawing/2010/main" val="0"/>
+                        </a:ext>
+                      </a:extLst>
+                    </a:blip>
+                    <a:stretch>
+                      <a:fillRect/>
+                    </a:stretch>
+                  </pic:blipFill>
+                  <pic:spPr>
+                    <a:xfrm>
+                      <a:off x="0" y="0"/>
+                      <a:ext cx="2206625" cy="292100"/>
+                    </a:xfrm>
+                    <a:prstGeom prst="rect">
+                      <a:avLst/>
+                    </a:prstGeom>
+                  </pic:spPr>
+                </pic:pic>
+              </a:graphicData>
+            </a:graphic>
+            <wp14:sizeRelH relativeFrom="page">
+              <wp14:pctWidth>0</wp14:pctWidth>
+            </wp14:sizeRelH>
+            <wp14:sizeRelV relativeFrom="page">
+              <wp14:pctHeight>0</wp14:pctHeight>
+            </wp14:sizeRelV>
+          </wp:anchor>
+        </w:drawing>
+      </w:r>
+      <w:r>
+        <w:br/>
+      </w:r>
+    </w:p>
+    <w:p>
+      <w:pPr>
+        <w:ind w:hanging="360"/>
+      </w:pPr>
+    </w:p>
+    <w:p>
+      <w:pPr>
+        <w:ind w:hanging="360"/>
+      </w:pPr>
+      <w:r>
+        <w:rPr>
+          <w:noProof/>
+          <w:lang w:eastAsia="en-GB"/>
+        </w:rPr>
+        <mc:AlternateContent>
+          <mc:Choice Requires="wps">
+            <w:drawing>
+              <wp:anchor distT="0" distB="0" distL="114300" distR="114300" simplePos="0" relativeHeight="251713536" behindDoc="0" locked="0" layoutInCell="1" allowOverlap="1" wp14:anchorId="40987C3E" wp14:editId="34E3389B">
+                <wp:simplePos x="0" y="0"/>
+                <wp:positionH relativeFrom="column">
+                  <wp:posOffset>2607310</wp:posOffset>
+                </wp:positionH>
+                <wp:positionV relativeFrom="paragraph">
+                  <wp:posOffset>147955</wp:posOffset>
+                </wp:positionV>
+                <wp:extent cx="1143000" cy="227330"/>
+                <wp:effectExtent l="0" t="0" r="0" b="1270"/>
+                <wp:wrapSquare wrapText="bothSides"/>
+                <wp:docPr id="77" name="Text Box 77"/>
+                <wp:cNvGraphicFramePr/>
+                <a:graphic xmlns:a="http://schemas.openxmlformats.org/drawingml/2006/main">
+                  <a:graphicData uri="http://schemas.microsoft.com/office/word/2010/wordprocessingShape">
+                    <wps:wsp>
+                      <wps:cNvSpPr txBox="1"/>
+                      <wps:spPr>
+                        <a:xfrm>
+                          <a:off x="0" y="0"/>
+                          <a:ext cx="1143000" cy="227330"/>
+                        </a:xfrm>
+                        <a:prstGeom prst="rect">
+                          <a:avLst/>
+                        </a:prstGeom>
+                        <a:noFill/>
+                        <a:ln>
+                          <a:noFill/>
+                        </a:ln>
+                        <a:effectLst/>
+                      </wps:spPr>
+                      <wps:style>
+                        <a:lnRef idx="0">
+                          <a:schemeClr val="accent1"/>
+                        </a:lnRef>
+                        <a:fillRef idx="0">
+                          <a:schemeClr val="accent1"/>
+                        </a:fillRef>
+                        <a:effectRef idx="0">
+                          <a:schemeClr val="accent1"/>
+                        </a:effectRef>
+                        <a:fontRef idx="minor">
+                          <a:schemeClr val="dk1"/>
+                        </a:fontRef>
+                      </wps:style>
+                      <wps:txbx>
+                        <w:txbxContent>
+                          <w:p>
+                            <w:pPr>
+                              <w:rPr>
+                                <w:sz w:val="11"/>
+                              </w:rPr>
+                            </w:pPr>
+                            <w:r>
+                              <w:rPr>
+                                <w:sz w:val="11"/>
+                              </w:rPr>
+                              <w:t>Figure 2</w:t>
+                            </w:r>
+                          </w:p>
+                        </w:txbxContent>
+                      </wps:txbx>
+                      <wps:bodyPr rot="0" spcFirstLastPara="0" vertOverflow="overflow" horzOverflow="overflow" vert="horz" wrap="square" lIns="91440" tIns="45720" rIns="91440" bIns="45720" numCol="1" spcCol="0" rtlCol="0" fromWordArt="0" anchor="t" anchorCtr="0" forceAA="0" compatLnSpc="1">
+                        <a:prstTxWarp prst="textNoShape">
+                          <a:avLst/>
+                        </a:prstTxWarp>
+                        <a:noAutofit/>
+                      </wps:bodyPr>
+                    </wps:wsp>
+                  </a:graphicData>
+                </a:graphic>
+                <wp14:sizeRelV relativeFrom="margin">
+                  <wp14:pctHeight>0</wp14:pctHeight>
+                </wp14:sizeRelV>
+              </wp:anchor>
+            </w:drawing>
+          </mc:Choice>
+          <mc:Fallback>
+            <w:pict>
+              <v:shape w14:anchorId="40987C3E" id="Text Box 77" o:spid="_x0000_s1042" type="#_x0000_t202" style="position:absolute;margin-left:205.3pt;margin-top:11.65pt;width:90pt;height:17.9pt;z-index:251713536;visibility:visible;mso-wrap-style:square;mso-height-percent:0;mso-wrap-distance-left:9pt;mso-wrap-distance-top:0;mso-wrap-distance-right:9pt;mso-wrap-distance-bottom:0;mso-position-horizontal:absolute;mso-position-horizontal-relative:text;mso-position-vertical:absolute;mso-position-vertical-relative:text;mso-height-percent:0;mso-height-relative:margin;v-text-anchor:top" o:gfxdata="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" filled="f" stroked="f">
+                <v:textbox>
+                  <w:txbxContent>
+                    <w:p>
+                      <w:pPr>
+                        <w:rPr>
+                          <w:sz w:val="11"/>
+                        </w:rPr>
+                      </w:pPr>
+                      <w:r>
+                        <w:rPr>
+                          <w:sz w:val="11"/>
+                        </w:rPr>
+                        <w:t>Figure 2</w:t>
+                      </w:r>
+                    </w:p>
+                  </w:txbxContent>
+                </v:textbox>
+                <w10:wrap type="square"/>
+              </v:shape>
+            </w:pict>
+          </mc:Fallback>
+        </mc:AlternateContent>
+      </w:r>
+    </w:p>
+    <w:p/>
+    <w:p/>
+    <w:p>
+      <w:r>
+        <w:rPr>
+          <w:sz w:val="18"/>
+          <w:szCs w:val="18"/>
+        </w:rPr>
+        <w:t>From the drop-down menu select the desired customer to delete. The system will pop up an alert box which will require the user’s confirmation to delete the customer records.  When pressing ‘OK’, the system will check the client’s booking records for any unsettled bills. On the above example, we see the scenario of a user that has unsettled bills in the system which will lead to failure of deletion (Figure 3.).</w:t>
+      </w:r>
+      <w:r>
+        <w:br/>
+      </w:r>
+    </w:p>
+    <w:p>
+      <w:pPr>
+        <w:rPr>
+          <w:sz w:val="18"/>
+          <w:szCs w:val="18"/>
+        </w:rPr>
+      </w:pPr>
+      <w:r>
+        <w:rPr>
+          <w:sz w:val="18"/>
+          <w:szCs w:val="18"/>
+        </w:rPr>
+        <w:t>Below we can see a successful deletion of a customer. We observe that the customer record has been taken off from the customer’s list table.</w:t>
+      </w:r>
+    </w:p>
+    <w:p>
+      <w:pPr>
+        <w:rPr>
+          <w:sz w:val="18"/>
+          <w:szCs w:val="18"/>
+        </w:rPr>
+      </w:pPr>
+      <w:r>
+        <w:rPr>
+          <w:noProof/>
+          <w:sz w:val="18"/>
+          <w:szCs w:val="18"/>
+          <w:lang w:eastAsia="en-GB"/>
+        </w:rPr>
+        <w:drawing>
+          <wp:anchor distT="0" distB="0" distL="114300" distR="114300" simplePos="0" relativeHeight="251722752" behindDoc="0" locked="0" layoutInCell="1" allowOverlap="1" wp14:anchorId="0BFF633C" wp14:editId="5F8EAEDD">
+            <wp:simplePos x="0" y="0"/>
+            <wp:positionH relativeFrom="column">
+              <wp:posOffset>14605</wp:posOffset>
+            </wp:positionH>
+            <wp:positionV relativeFrom="paragraph">
+              <wp:posOffset>142240</wp:posOffset>
+            </wp:positionV>
+            <wp:extent cx="2302510" cy="299720"/>
+            <wp:effectExtent l="0" t="0" r="8890" b="5080"/>
+            <wp:wrapSquare wrapText="bothSides"/>
+            <wp:docPr id="4" name="Picture 4"/>
+            <wp:cNvGraphicFramePr>
+              <a:graphicFrameLocks xmlns:a="http://schemas.openxmlformats.org/drawingml/2006/main" noChangeAspect="1"/>
+            </wp:cNvGraphicFramePr>
+            <a:graphic xmlns:a="http://schemas.openxmlformats.org/drawingml/2006/main">
+              <a:graphicData uri="http://schemas.openxmlformats.org/drawingml/2006/picture">
+                <pic:pic xmlns:pic="http://schemas.openxmlformats.org/drawingml/2006/picture">
+                  <pic:nvPicPr>
+                    <pic:cNvPr id="4" name="Screen Shot 2017-03-31 at 09.35.23.png"/>
+                    <pic:cNvPicPr/>
+                  </pic:nvPicPr>
+                  <pic:blipFill>
+                    <a:blip r:embed="rId47" cstate="print">
+                      <a:extLst>
+                        <a:ext uri="{28A0092B-C50C-407E-A947-70E740481C1C}">
+                          <a14:useLocalDpi xmlns:a14="http://schemas.microsoft.com/office/drawing/2010/main" val="0"/>
+                        </a:ext>
+                      </a:extLst>
+                    </a:blip>
+                    <a:stretch>
+                      <a:fillRect/>
+                    </a:stretch>
+                  </pic:blipFill>
+                  <pic:spPr>
+                    <a:xfrm>
+                      <a:off x="0" y="0"/>
+                      <a:ext cx="2302510" cy="299720"/>
+                    </a:xfrm>
+                    <a:prstGeom prst="rect">
+                      <a:avLst/>
+                    </a:prstGeom>
+                  </pic:spPr>
+                </pic:pic>
+              </a:graphicData>
+            </a:graphic>
+            <wp14:sizeRelH relativeFrom="page">
+              <wp14:pctWidth>0</wp14:pctWidth>
+            </wp14:sizeRelH>
+            <wp14:sizeRelV relativeFrom="page">
+              <wp14:pctHeight>0</wp14:pctHeight>
+            </wp14:sizeRelV>
+          </wp:anchor>
+        </w:drawing>
+      </w:r>
+      <w:r>
+        <w:rPr>
+          <w:noProof/>
+          <w:sz w:val="18"/>
+          <w:szCs w:val="18"/>
+          <w:lang w:eastAsia="en-GB"/>
+        </w:rPr>
+        <w:drawing>
+          <wp:anchor distT="0" distB="0" distL="114300" distR="114300" simplePos="0" relativeHeight="251714560" behindDoc="0" locked="0" layoutInCell="1" allowOverlap="1" wp14:anchorId="7FD74BB8" wp14:editId="0180C038">
+            <wp:simplePos x="0" y="0"/>
+            <wp:positionH relativeFrom="column">
+              <wp:posOffset>2605405</wp:posOffset>
+            </wp:positionH>
+            <wp:positionV relativeFrom="paragraph">
+              <wp:posOffset>147320</wp:posOffset>
+            </wp:positionV>
+            <wp:extent cx="2760980" cy="462280"/>
+            <wp:effectExtent l="0" t="0" r="7620" b="0"/>
+            <wp:wrapSquare wrapText="bothSides"/>
+            <wp:docPr id="80" name="Picture 80"/>
+            <wp:cNvGraphicFramePr>
+              <a:graphicFrameLocks xmlns:a="http://schemas.openxmlformats.org/drawingml/2006/main" noChangeAspect="1"/>
+            </wp:cNvGraphicFramePr>
+            <a:graphic xmlns:a="http://schemas.openxmlformats.org/drawingml/2006/main">
+              <a:graphicData uri="http://schemas.openxmlformats.org/drawingml/2006/picture">
+                <pic:pic xmlns:pic="http://schemas.openxmlformats.org/drawingml/2006/picture">
+                  <pic:nvPicPr>
+                    <pic:cNvPr id="80" name="Screen Shot 2017-03-31 at 08.24.23.png"/>
+                    <pic:cNvPicPr/>
+                  </pic:nvPicPr>
+                  <pic:blipFill rotWithShape="1">
+                    <a:blip r:embed="rId48" cstate="print">
+                      <a:extLst>
+                        <a:ext uri="{28A0092B-C50C-407E-A947-70E740481C1C}">
+                          <a14:useLocalDpi xmlns:a14="http://schemas.microsoft.com/office/drawing/2010/main" val="0"/>
+                        </a:ext>
+                      </a:extLst>
+                    </a:blip>
+                    <a:srcRect l="1420" r="13236"/>
+                    <a:stretch/>
+                  </pic:blipFill>
+                  <pic:spPr bwMode="auto">
+                    <a:xfrm>
+                      <a:off x="0" y="0"/>
+                      <a:ext cx="2760980" cy="462280"/>
+                    </a:xfrm>
+                    <a:prstGeom prst="rect">
+                      <a:avLst/>
+                    </a:prstGeom>
+                    <a:ln>
+                      <a:noFill/>
+                    </a:ln>
+                    <a:extLst>
+                      <a:ext uri="{53640926-AAD7-44D8-BBD7-CCE9431645EC}">
+                        <a14:shadowObscured xmlns:a14="http://schemas.microsoft.com/office/drawing/2010/main"/>
+                      </a:ext>
+                    </a:extLst>
+                  </pic:spPr>
+                </pic:pic>
+              </a:graphicData>
+            </a:graphic>
+            <wp14:sizeRelH relativeFrom="page">
+              <wp14:pctWidth>0</wp14:pctWidth>
+            </wp14:sizeRelH>
+            <wp14:sizeRelV relativeFrom="page">
+              <wp14:pctHeight>0</wp14:pctHeight>
+            </wp14:sizeRelV>
+          </wp:anchor>
+        </w:drawing>
+      </w:r>
+    </w:p>
+    <w:p>
+      <w:pPr>
+        <w:rPr>
+          <w:sz w:val="18"/>
+          <w:szCs w:val="18"/>
+        </w:rPr>
+      </w:pPr>
+    </w:p>
+    <w:p>
+      <w:pPr>
+        <w:rPr>
+          <w:sz w:val="18"/>
+          <w:szCs w:val="18"/>
+        </w:rPr>
+      </w:pPr>
+    </w:p>
+    <w:p>
+      <w:pPr>
+        <w:rPr>
+          <w:sz w:val="18"/>
+          <w:szCs w:val="18"/>
+        </w:rPr>
+      </w:pPr>
+    </w:p>
+    <w:p>
+      <w:pPr>
+        <w:rPr>
+          <w:b/>
+          <w:sz w:val="18"/>
+          <w:szCs w:val="18"/>
+        </w:rPr>
+      </w:pPr>
+      <w:r>
+        <w:rPr>
+          <w:noProof/>
+          <w:sz w:val="18"/>
+          <w:szCs w:val="18"/>
+          <w:lang w:eastAsia="en-GB"/>
+        </w:rPr>
+        <w:drawing>
+          <wp:anchor distT="0" distB="0" distL="114300" distR="114300" simplePos="0" relativeHeight="251715584" behindDoc="0" locked="0" layoutInCell="1" allowOverlap="1" wp14:anchorId="435AC6E3" wp14:editId="0C8CC231">
+            <wp:simplePos x="0" y="0"/>
+            <wp:positionH relativeFrom="column">
+              <wp:posOffset>-976630</wp:posOffset>
+            </wp:positionH>
+            <wp:positionV relativeFrom="paragraph">
+              <wp:posOffset>227330</wp:posOffset>
+            </wp:positionV>
+            <wp:extent cx="1219835" cy="1431925"/>
+            <wp:effectExtent l="0" t="0" r="0" b="0"/>
+            <wp:wrapSquare wrapText="bothSides"/>
+            <wp:docPr id="81" name="Picture 81"/>
+            <wp:cNvGraphicFramePr>
+              <a:graphicFrameLocks xmlns:a="http://schemas.openxmlformats.org/drawingml/2006/main" noChangeAspect="1"/>
+            </wp:cNvGraphicFramePr>
+            <a:graphic xmlns:a="http://schemas.openxmlformats.org/drawingml/2006/main">
+              <a:graphicData uri="http://schemas.openxmlformats.org/drawingml/2006/picture">
+                <pic:pic xmlns:pic="http://schemas.openxmlformats.org/drawingml/2006/picture">
+                  <pic:nvPicPr>
+                    <pic:cNvPr id="81" name="Screen Shot 2017-03-31 at 08.32.00.png"/>
+                    <pic:cNvPicPr/>
+                  </pic:nvPicPr>
+                  <pic:blipFill>
+                    <a:blip r:embed="rId49" cstate="print">
+                      <a:extLst>
+                        <a:ext uri="{28A0092B-C50C-407E-A947-70E740481C1C}">
+                          <a14:useLocalDpi xmlns:a14="http://schemas.microsoft.com/office/drawing/2010/main" val="0"/>
+                        </a:ext>
+                      </a:extLst>
+                    </a:blip>
+                    <a:stretch>
+                      <a:fillRect/>
+                    </a:stretch>
+                  </pic:blipFill>
+                  <pic:spPr>
+                    <a:xfrm>
+                      <a:off x="0" y="0"/>
+                      <a:ext cx="1219835" cy="1431925"/>
+                    </a:xfrm>
+                    <a:prstGeom prst="rect">
+                      <a:avLst/>
+                    </a:prstGeom>
+                  </pic:spPr>
+                </pic:pic>
+              </a:graphicData>
+            </a:graphic>
+            <wp14:sizeRelH relativeFrom="page">
+              <wp14:pctWidth>0</wp14:pctWidth>
+            </wp14:sizeRelH>
+            <wp14:sizeRelV relativeFrom="page">
+              <wp14:pctHeight>0</wp14:pctHeight>
+            </wp14:sizeRelV>
+          </wp:anchor>
+        </w:drawing>
+      </w:r>
+      <w:r>
+        <w:rPr>
+          <w:sz w:val="18"/>
+          <w:szCs w:val="18"/>
+        </w:rPr>
+        <w:t xml:space="preserve">9. </w:t>
+      </w:r>
+      <w:r>
+        <w:rPr>
+          <w:sz w:val="18"/>
+          <w:szCs w:val="18"/>
+        </w:rPr>
+        <w:t>Create a new customer account.</w:t>
+      </w:r>
+      <w:r>
+        <w:rPr>
+          <w:sz w:val="18"/>
+          <w:szCs w:val="18"/>
+        </w:rPr>
+        <w:t xml:space="preserve"> </w:t>
+      </w:r>
+      <w:r>
+        <w:rPr>
+          <w:b/>
+          <w:sz w:val="18"/>
+          <w:szCs w:val="18"/>
+        </w:rPr>
+        <w:t>RESULT: PASS</w:t>
+      </w:r>
+    </w:p>
+    <w:p>
+      <w:pPr>
+        <w:rPr>
+          <w:sz w:val="18"/>
+          <w:szCs w:val="18"/>
+        </w:rPr>
+      </w:pPr>
+    </w:p>
+    <w:p>
+      <w:pPr>
+        <w:rPr>
+          <w:b/>
+          <w:sz w:val="18"/>
+          <w:szCs w:val="18"/>
+        </w:rPr>
+      </w:pPr>
+      <w:r>
+        <w:rPr>
+          <w:sz w:val="18"/>
+          <w:szCs w:val="18"/>
+        </w:rPr>
+        <w:br/>
+      </w:r>
+      <w:r>
+        <w:rPr>
+          <w:sz w:val="18"/>
+          <w:szCs w:val="18"/>
+        </w:rPr>
+        <w:br/>
+      </w:r>
+      <w:r>
+        <w:rPr>
+          <w:sz w:val="18"/>
+          <w:szCs w:val="18"/>
+        </w:rPr>
+        <w:br/>
+      </w:r>
+      <w:r>
+        <w:rPr>
+          <w:sz w:val="18"/>
+          <w:szCs w:val="18"/>
+        </w:rPr>
+        <w:br/>
+        <w:t xml:space="preserve">10. </w:t>
+      </w:r>
+      <w:r>
+        <w:rPr>
+          <w:sz w:val="18"/>
+          <w:szCs w:val="18"/>
+        </w:rPr>
+        <w:t>Logout, close application and log back in. Show created record is persistently stored</w:t>
+      </w:r>
+      <w:r>
+        <w:rPr>
+          <w:noProof/>
+          <w:sz w:val="18"/>
+          <w:szCs w:val="18"/>
+          <w:lang w:eastAsia="en-GB"/>
+        </w:rPr>
+        <mc:AlternateContent>
+          <mc:Choice Requires="wps">
+            <w:drawing>
+              <wp:anchor distT="0" distB="0" distL="114300" distR="114300" simplePos="0" relativeHeight="251717632" behindDoc="0" locked="0" layoutInCell="1" allowOverlap="1" wp14:anchorId="0F029AEF" wp14:editId="71FE8116">
+                <wp:simplePos x="0" y="0"/>
+                <wp:positionH relativeFrom="column">
+                  <wp:posOffset>396240</wp:posOffset>
+                </wp:positionH>
+                <wp:positionV relativeFrom="paragraph">
+                  <wp:posOffset>77470</wp:posOffset>
+                </wp:positionV>
+                <wp:extent cx="2133600" cy="1143000"/>
+                <wp:effectExtent l="0" t="0" r="0" b="0"/>
+                <wp:wrapSquare wrapText="bothSides"/>
+                <wp:docPr id="83" name="Text Box 83"/>
+                <wp:cNvGraphicFramePr/>
+                <a:graphic xmlns:a="http://schemas.openxmlformats.org/drawingml/2006/main">
+                  <a:graphicData uri="http://schemas.microsoft.com/office/word/2010/wordprocessingShape">
+                    <wps:wsp>
+                      <wps:cNvSpPr txBox="1"/>
+                      <wps:spPr>
+                        <a:xfrm>
+                          <a:off x="0" y="0"/>
+                          <a:ext cx="2133600" cy="1143000"/>
+                        </a:xfrm>
+                        <a:prstGeom prst="rect">
+                          <a:avLst/>
+                        </a:prstGeom>
+                        <a:noFill/>
+                        <a:ln>
+                          <a:noFill/>
+                        </a:ln>
+                        <a:effectLst/>
+                      </wps:spPr>
+                      <wps:style>
+                        <a:lnRef idx="0">
+                          <a:schemeClr val="accent1"/>
+                        </a:lnRef>
+                        <a:fillRef idx="0">
+                          <a:schemeClr val="accent1"/>
+                        </a:fillRef>
+                        <a:effectRef idx="0">
+                          <a:schemeClr val="accent1"/>
+                        </a:effectRef>
+                        <a:fontRef idx="minor">
+                          <a:schemeClr val="dk1"/>
+                        </a:fontRef>
+                      </wps:style>
+                      <wps:txbx>
+                        <w:txbxContent>
+                          <w:p>
+                            <w:pPr>
+                              <w:rPr>
+                                <w:sz w:val="18"/>
+                                <w:szCs w:val="18"/>
+                              </w:rPr>
+                            </w:pPr>
+                            <w:r>
+                              <w:rPr>
+                                <w:sz w:val="18"/>
+                                <w:szCs w:val="18"/>
+                              </w:rPr>
+                              <w:t>On the ‘Add Customer’ pane input all the client details and press ‘Submit’. The system will validate the inserted data and display the outcome of the process (success/failure). On the right, we can see the client has been added to the system and the list has been updated.</w:t>
+                            </w:r>
+                          </w:p>
+                        </w:txbxContent>
+                      </wps:txbx>
+                      <wps:bodyPr rot="0" spcFirstLastPara="0" vertOverflow="overflow" horzOverflow="overflow" vert="horz" wrap="square" lIns="91440" tIns="45720" rIns="91440" bIns="45720" numCol="1" spcCol="0" rtlCol="0" fromWordArt="0" anchor="t" anchorCtr="0" forceAA="0" compatLnSpc="1">
+                        <a:prstTxWarp prst="textNoShape">
+                          <a:avLst/>
+                        </a:prstTxWarp>
+                        <a:noAutofit/>
+                      </wps:bodyPr>
+                    </wps:wsp>
+                  </a:graphicData>
+                </a:graphic>
+              </wp:anchor>
+            </w:drawing>
+          </mc:Choice>
+          <mc:Fallback>
+            <w:pict>
+              <v:shape w14:anchorId="0F029AEF" id="Text Box 83" o:spid="_x0000_s1043" type="#_x0000_t202" style="position:absolute;margin-left:31.2pt;margin-top:6.1pt;width:168pt;height:90pt;z-index:251717632;visibility:visible;mso-wrap-style:square;mso-wrap-distance-left:9pt;mso-wrap-distance-top:0;mso-wrap-distance-right:9pt;mso-wrap-distance-bottom:0;mso-position-horizontal:absolute;mso-position-horizontal-relative:text;mso-position-vertical:absolute;mso-position-vertical-relative:text;v-text-anchor:top" o:gfxdata="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" filled="f" stroked="f">
+                <v:textbox>
+                  <w:txbxContent>
+                    <w:p>
+                      <w:pPr>
+                        <w:rPr>
+                          <w:sz w:val="18"/>
+                          <w:szCs w:val="18"/>
+                        </w:rPr>
+                      </w:pPr>
+                      <w:r>
+                        <w:rPr>
+                          <w:sz w:val="18"/>
+                          <w:szCs w:val="18"/>
+                        </w:rPr>
+                        <w:t>On the ‘Add Customer’ pane input all the client details and press ‘Submit’. The system will validate the inserted data and display the outcome of the process (success/failure). On the right, we can see the client has been added to the system and the list has been updated.</w:t>
+                      </w:r>
+                    </w:p>
+                  </w:txbxContent>
+                </v:textbox>
+                <w10:wrap type="square"/>
+              </v:shape>
+            </w:pict>
+          </mc:Fallback>
+        </mc:AlternateContent>
+      </w:r>
+      <w:r>
+        <w:rPr>
+          <w:noProof/>
+          <w:sz w:val="18"/>
+          <w:szCs w:val="18"/>
+          <w:lang w:eastAsia="en-GB"/>
+        </w:rPr>
+        <w:drawing>
+          <wp:anchor distT="0" distB="0" distL="114300" distR="114300" simplePos="0" relativeHeight="251716608" behindDoc="0" locked="0" layoutInCell="1" allowOverlap="1" wp14:anchorId="4BAB2705" wp14:editId="0004D8BE">
+            <wp:simplePos x="0" y="0"/>
+            <wp:positionH relativeFrom="column">
+              <wp:posOffset>2605405</wp:posOffset>
+            </wp:positionH>
+            <wp:positionV relativeFrom="paragraph">
+              <wp:posOffset>79375</wp:posOffset>
+            </wp:positionV>
+            <wp:extent cx="3750310" cy="850900"/>
+            <wp:effectExtent l="0" t="0" r="8890" b="12700"/>
+            <wp:wrapSquare wrapText="bothSides"/>
+            <wp:docPr id="82" name="Picture 82"/>
+            <wp:cNvGraphicFramePr>
+              <a:graphicFrameLocks xmlns:a="http://schemas.openxmlformats.org/drawingml/2006/main" noChangeAspect="1"/>
+            </wp:cNvGraphicFramePr>
+            <a:graphic xmlns:a="http://schemas.openxmlformats.org/drawingml/2006/main">
+              <a:graphicData uri="http://schemas.openxmlformats.org/drawingml/2006/picture">
+                <pic:pic xmlns:pic="http://schemas.openxmlformats.org/drawingml/2006/picture">
+                  <pic:nvPicPr>
+                    <pic:cNvPr id="82" name="Screen Shot 2017-03-31 at 08.32.16.png"/>
+                    <pic:cNvPicPr/>
+                  </pic:nvPicPr>
+                  <pic:blipFill>
+                    <a:blip r:embed="rId50" cstate="print">
+                      <a:extLst>
+                        <a:ext uri="{28A0092B-C50C-407E-A947-70E740481C1C}">
+                          <a14:useLocalDpi xmlns:a14="http://schemas.microsoft.com/office/drawing/2010/main" val="0"/>
+                        </a:ext>
+                      </a:extLst>
+                    </a:blip>
+                    <a:stretch>
+                      <a:fillRect/>
+                    </a:stretch>
+                  </pic:blipFill>
+                  <pic:spPr>
+                    <a:xfrm>
+                      <a:off x="0" y="0"/>
+                      <a:ext cx="3750310" cy="850900"/>
+                    </a:xfrm>
+                    <a:prstGeom prst="rect">
+                      <a:avLst/>
+                    </a:prstGeom>
+                  </pic:spPr>
+                </pic:pic>
+              </a:graphicData>
+            </a:graphic>
+            <wp14:sizeRelH relativeFrom="page">
+              <wp14:pctWidth>0</wp14:pctWidth>
+            </wp14:sizeRelH>
+            <wp14:sizeRelV relativeFrom="page">
+              <wp14:pctHeight>0</wp14:pctHeight>
+            </wp14:sizeRelV>
+          </wp:anchor>
+        </w:drawing>
+      </w:r>
+      <w:r>
+        <w:rPr>
+          <w:sz w:val="18"/>
+          <w:szCs w:val="18"/>
+        </w:rPr>
+        <w:t xml:space="preserve">. </w:t>
+      </w:r>
+      <w:r>
+        <w:rPr>
+          <w:b/>
+          <w:sz w:val="18"/>
+          <w:szCs w:val="18"/>
+        </w:rPr>
+        <w:t>RESULT: PASS</w:t>
+      </w:r>
+    </w:p>
+    <w:p>
+      <w:pPr>
+        <w:rPr>
+          <w:sz w:val="18"/>
+          <w:szCs w:val="18"/>
+        </w:rPr>
+      </w:pPr>
+      <w:r>
+        <w:rPr>
+          <w:noProof/>
+          <w:sz w:val="18"/>
+          <w:szCs w:val="18"/>
+          <w:lang w:eastAsia="en-GB"/>
+        </w:rPr>
+        <mc:AlternateContent>
+          <mc:Choice Requires="wps">
+            <w:drawing>
+              <wp:anchor distT="0" distB="0" distL="114300" distR="114300" simplePos="0" relativeHeight="251721728" behindDoc="0" locked="0" layoutInCell="1" allowOverlap="1" wp14:anchorId="54FB900B" wp14:editId="51D1D77A">
+                <wp:simplePos x="0" y="0"/>
+                <wp:positionH relativeFrom="column">
+                  <wp:posOffset>-441752</wp:posOffset>
+                </wp:positionH>
+                <wp:positionV relativeFrom="paragraph">
+                  <wp:posOffset>464310</wp:posOffset>
+                </wp:positionV>
+                <wp:extent cx="2210435" cy="810135"/>
+                <wp:effectExtent l="0" t="0" r="0" b="3175"/>
+                <wp:wrapSquare wrapText="bothSides"/>
+                <wp:docPr id="87" name="Text Box 87"/>
+                <wp:cNvGraphicFramePr/>
+                <a:graphic xmlns:a="http://schemas.openxmlformats.org/drawingml/2006/main">
+                  <a:graphicData uri="http://schemas.microsoft.com/office/word/2010/wordprocessingShape">
+                    <wps:wsp>
+                      <wps:cNvSpPr txBox="1"/>
+                      <wps:spPr>
+                        <a:xfrm>
+                          <a:off x="0" y="0"/>
+                          <a:ext cx="2210435" cy="810135"/>
+                        </a:xfrm>
+                        <a:prstGeom prst="rect">
+                          <a:avLst/>
+                        </a:prstGeom>
+                        <a:noFill/>
+                        <a:ln>
+                          <a:noFill/>
+                        </a:ln>
+                        <a:effectLst/>
+                      </wps:spPr>
+                      <wps:style>
+                        <a:lnRef idx="0">
+                          <a:schemeClr val="accent1"/>
+                        </a:lnRef>
+                        <a:fillRef idx="0">
+                          <a:schemeClr val="accent1"/>
+                        </a:fillRef>
+                        <a:effectRef idx="0">
+                          <a:schemeClr val="accent1"/>
+                        </a:effectRef>
+                        <a:fontRef idx="minor">
+                          <a:schemeClr val="dk1"/>
+                        </a:fontRef>
+                      </wps:style>
+                      <wps:txbx>
+                        <w:txbxContent>
+                          <w:p>
+                            <w:pPr>
+                              <w:rPr>
+                                <w:sz w:val="18"/>
+                                <w:szCs w:val="18"/>
+                              </w:rPr>
+                            </w:pPr>
+                            <w:r>
+                              <w:rPr>
+                                <w:sz w:val="18"/>
+                                <w:szCs w:val="18"/>
+                              </w:rPr>
+                              <w:t>To logout press the ‘Logout’ button top left. Logging in as a day-to-day user we can see on the customer tab that all the records are persistently stored and are present on the list of customer’s tables.</w:t>
+                            </w:r>
+                          </w:p>
+                        </w:txbxContent>
+                      </wps:txbx>
+                      <wps:bodyPr rot="0" spcFirstLastPara="0" vertOverflow="overflow" horzOverflow="overflow" vert="horz" wrap="square" lIns="91440" tIns="45720" rIns="91440" bIns="45720" numCol="1" spcCol="0" rtlCol="0" fromWordArt="0" anchor="t" anchorCtr="0" forceAA="0" compatLnSpc="1">
+                        <a:prstTxWarp prst="textNoShape">
+                          <a:avLst/>
+                        </a:prstTxWarp>
+                        <a:noAutofit/>
+                      </wps:bodyPr>
+                    </wps:wsp>
+                  </a:graphicData>
+                </a:graphic>
+                <wp14:sizeRelH relativeFrom="margin">
+                  <wp14:pctWidth>0</wp14:pctWidth>
+                </wp14:sizeRelH>
+                <wp14:sizeRelV relativeFrom="margin">
+                  <wp14:pctHeight>0</wp14:pctHeight>
+                </wp14:sizeRelV>
+              </wp:anchor>
+            </w:drawing>
+          </mc:Choice>
+          <mc:Fallback>
+            <w:pict>
+              <v:shape w14:anchorId="54FB900B" id="Text Box 87" o:spid="_x0000_s1044" type="#_x0000_t202" style="position:absolute;margin-left:-34.8pt;margin-top:36.55pt;width:174.05pt;height:63.8pt;z-index:251721728;visibility:visible;mso-wrap-style:square;mso-width-percent:0;mso-height-percent:0;mso-wrap-distance-left:9pt;mso-wrap-distance-top:0;mso-wrap-distance-right:9pt;mso-wrap-distance-bottom:0;mso-position-horizontal:absolute;mso-position-horizontal-relative:text;mso-position-vertical:absolute;mso-position-vertical-relative:text;mso-width-percent:0;mso-height-percent:0;mso-width-relative:margin;mso-height-relative:margin;v-text-anchor:top" o:gfxdata="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" filled="f" stroked="f">
+                <v:textbox>
+                  <w:txbxContent>
+                    <w:p>
+                      <w:pPr>
+                        <w:rPr>
+                          <w:sz w:val="18"/>
+                          <w:szCs w:val="18"/>
+                        </w:rPr>
+                      </w:pPr>
+                      <w:r>
+                        <w:rPr>
+                          <w:sz w:val="18"/>
+                          <w:szCs w:val="18"/>
+                        </w:rPr>
+                        <w:t>To logout press the ‘Logout’ button top left. Logging in as a day-to-day user we can see on the customer tab that all the records are persistently stored and are present on the list of customer’s tables.</w:t>
+                      </w:r>
+                    </w:p>
+                  </w:txbxContent>
+                </v:textbox>
+                <w10:wrap type="square"/>
+              </v:shape>
+            </w:pict>
+          </mc:Fallback>
+        </mc:AlternateContent>
+      </w:r>
+      <w:r>
+        <w:rPr>
+          <w:noProof/>
+          <w:sz w:val="18"/>
+          <w:szCs w:val="18"/>
+          <w:lang w:eastAsia="en-GB"/>
+        </w:rPr>
+        <w:drawing>
+          <wp:anchor distT="0" distB="0" distL="114300" distR="114300" simplePos="0" relativeHeight="251720704" behindDoc="0" locked="0" layoutInCell="1" allowOverlap="1" wp14:anchorId="7A445715" wp14:editId="2ACDB2D2">
+            <wp:simplePos x="0" y="0"/>
+            <wp:positionH relativeFrom="column">
+              <wp:posOffset>2834255</wp:posOffset>
+            </wp:positionH>
+            <wp:positionV relativeFrom="paragraph">
+              <wp:posOffset>540999</wp:posOffset>
+            </wp:positionV>
+            <wp:extent cx="3122295" cy="728345"/>
+            <wp:effectExtent l="0" t="0" r="1905" b="8255"/>
+            <wp:wrapSquare wrapText="bothSides"/>
+            <wp:docPr id="86" name="Picture 86"/>
+            <wp:cNvGraphicFramePr>
+              <a:graphicFrameLocks xmlns:a="http://schemas.openxmlformats.org/drawingml/2006/main" noChangeAspect="1"/>
+            </wp:cNvGraphicFramePr>
+            <a:graphic xmlns:a="http://schemas.openxmlformats.org/drawingml/2006/main">
+              <a:graphicData uri="http://schemas.openxmlformats.org/drawingml/2006/picture">
+                <pic:pic xmlns:pic="http://schemas.openxmlformats.org/drawingml/2006/picture">
+                  <pic:nvPicPr>
+                    <pic:cNvPr id="86" name="Screen Shot 2017-03-31 at 08.38.26.png"/>
+                    <pic:cNvPicPr/>
+                  </pic:nvPicPr>
+                  <pic:blipFill>
+                    <a:blip r:embed="rId51" cstate="print">
+                      <a:extLst>
+                        <a:ext uri="{28A0092B-C50C-407E-A947-70E740481C1C}">
+                          <a14:useLocalDpi xmlns:a14="http://schemas.microsoft.com/office/drawing/2010/main" val="0"/>
+                        </a:ext>
+                      </a:extLst>
+                    </a:blip>
+                    <a:stretch>
+                      <a:fillRect/>
+                    </a:stretch>
+                  </pic:blipFill>
+                  <pic:spPr>
+                    <a:xfrm>
+                      <a:off x="0" y="0"/>
+                      <a:ext cx="3122295" cy="728345"/>
+                    </a:xfrm>
+                    <a:prstGeom prst="rect">
+                      <a:avLst/>
+                    </a:prstGeom>
+                  </pic:spPr>
+                </pic:pic>
+              </a:graphicData>
+            </a:graphic>
+            <wp14:sizeRelH relativeFrom="page">
+              <wp14:pctWidth>0</wp14:pctWidth>
+            </wp14:sizeRelH>
+            <wp14:sizeRelV relativeFrom="page">
+              <wp14:pctHeight>0</wp14:pctHeight>
+            </wp14:sizeRelV>
+          </wp:anchor>
+        </w:drawing>
+      </w:r>
+      <w:r>
+        <w:rPr>
+          <w:noProof/>
+          <w:sz w:val="18"/>
+          <w:szCs w:val="18"/>
+          <w:lang w:eastAsia="en-GB"/>
+        </w:rPr>
+        <w:drawing>
+          <wp:anchor distT="0" distB="0" distL="114300" distR="114300" simplePos="0" relativeHeight="251719680" behindDoc="0" locked="0" layoutInCell="1" allowOverlap="1" wp14:anchorId="3051F53C" wp14:editId="5339DB8F">
+            <wp:simplePos x="0" y="0"/>
+            <wp:positionH relativeFrom="column">
+              <wp:posOffset>1157605</wp:posOffset>
+            </wp:positionH>
+            <wp:positionV relativeFrom="paragraph">
+              <wp:posOffset>305435</wp:posOffset>
+            </wp:positionV>
+            <wp:extent cx="5205730" cy="176530"/>
+            <wp:effectExtent l="0" t="0" r="1270" b="1270"/>
+            <wp:wrapSquare wrapText="bothSides"/>
+            <wp:docPr id="85" name="Picture 85"/>
+            <wp:cNvGraphicFramePr>
+              <a:graphicFrameLocks xmlns:a="http://schemas.openxmlformats.org/drawingml/2006/main" noChangeAspect="1"/>
+            </wp:cNvGraphicFramePr>
+            <a:graphic xmlns:a="http://schemas.openxmlformats.org/drawingml/2006/main">
+              <a:graphicData uri="http://schemas.openxmlformats.org/drawingml/2006/picture">
+                <pic:pic xmlns:pic="http://schemas.openxmlformats.org/drawingml/2006/picture">
+                  <pic:nvPicPr>
+                    <pic:cNvPr id="85" name="Screen Shot 2017-03-31 at 08.38.20.png"/>
+                    <pic:cNvPicPr/>
+                  </pic:nvPicPr>
+                  <pic:blipFill>
+                    <a:blip r:embed="rId52" cstate="print">
+                      <a:extLst>
+                        <a:ext uri="{28A0092B-C50C-407E-A947-70E740481C1C}">
+                          <a14:useLocalDpi xmlns:a14="http://schemas.microsoft.com/office/drawing/2010/main" val="0"/>
+                        </a:ext>
+                      </a:extLst>
+                    </a:blip>
+                    <a:stretch>
+                      <a:fillRect/>
+                    </a:stretch>
+                  </pic:blipFill>
+                  <pic:spPr>
+                    <a:xfrm>
+                      <a:off x="0" y="0"/>
+                      <a:ext cx="5205730" cy="176530"/>
+                    </a:xfrm>
+                    <a:prstGeom prst="rect">
+                      <a:avLst/>
+                    </a:prstGeom>
+                  </pic:spPr>
+                </pic:pic>
+              </a:graphicData>
+            </a:graphic>
+            <wp14:sizeRelH relativeFrom="page">
+              <wp14:pctWidth>0</wp14:pctWidth>
+            </wp14:sizeRelH>
+            <wp14:sizeRelV relativeFrom="page">
+              <wp14:pctHeight>0</wp14:pctHeight>
+            </wp14:sizeRelV>
+          </wp:anchor>
+        </w:drawing>
+      </w:r>
+      <w:r>
+        <w:rPr>
+          <w:noProof/>
+          <w:sz w:val="18"/>
+          <w:szCs w:val="18"/>
+          <w:lang w:eastAsia="en-GB"/>
+        </w:rPr>
+        <w:drawing>
+          <wp:anchor distT="0" distB="0" distL="114300" distR="114300" simplePos="0" relativeHeight="251718656" behindDoc="0" locked="0" layoutInCell="1" allowOverlap="1" wp14:anchorId="6DA8D1D7" wp14:editId="00871D98">
+            <wp:simplePos x="0" y="0"/>
+            <wp:positionH relativeFrom="column">
+              <wp:posOffset>1078865</wp:posOffset>
+            </wp:positionH>
+            <wp:positionV relativeFrom="paragraph">
+              <wp:posOffset>73660</wp:posOffset>
+            </wp:positionV>
+            <wp:extent cx="5247640" cy="243205"/>
+            <wp:effectExtent l="0" t="0" r="10160" b="10795"/>
+            <wp:wrapSquare wrapText="bothSides"/>
+            <wp:docPr id="84" name="Picture 84"/>
+            <wp:cNvGraphicFramePr>
+              <a:graphicFrameLocks xmlns:a="http://schemas.openxmlformats.org/drawingml/2006/main" noChangeAspect="1"/>
+            </wp:cNvGraphicFramePr>
+            <a:graphic xmlns:a="http://schemas.openxmlformats.org/drawingml/2006/main">
+              <a:graphicData uri="http://schemas.openxmlformats.org/drawingml/2006/picture">
+                <pic:pic xmlns:pic="http://schemas.openxmlformats.org/drawingml/2006/picture">
+                  <pic:nvPicPr>
+                    <pic:cNvPr id="84" name="Screen Shot 2017-03-31 at 08.37.38.png"/>
+                    <pic:cNvPicPr/>
+                  </pic:nvPicPr>
+                  <pic:blipFill rotWithShape="1">
+                    <a:blip r:embed="rId53" cstate="print">
+                      <a:extLst>
+                        <a:ext uri="{28A0092B-C50C-407E-A947-70E740481C1C}">
+                          <a14:useLocalDpi xmlns:a14="http://schemas.microsoft.com/office/drawing/2010/main" val="0"/>
+                        </a:ext>
+                      </a:extLst>
+                    </a:blip>
+                    <a:srcRect l="568" r="-1"/>
+                    <a:stretch/>
+                  </pic:blipFill>
+                  <pic:spPr bwMode="auto">
+                    <a:xfrm>
+                      <a:off x="0" y="0"/>
+                      <a:ext cx="5247640" cy="243205"/>
+                    </a:xfrm>
+                    <a:prstGeom prst="rect">
+                      <a:avLst/>
+                    </a:prstGeom>
+                    <a:ln>
+                      <a:noFill/>
+                    </a:ln>
+                    <a:extLst>
+                      <a:ext uri="{53640926-AAD7-44D8-BBD7-CCE9431645EC}">
+                        <a14:shadowObscured xmlns:a14="http://schemas.microsoft.com/office/drawing/2010/main"/>
+                      </a:ext>
+                    </a:extLst>
+                  </pic:spPr>
+                </pic:pic>
+              </a:graphicData>
+            </a:graphic>
+            <wp14:sizeRelH relativeFrom="page">
+              <wp14:pctWidth>0</wp14:pctWidth>
+            </wp14:sizeRelH>
+            <wp14:sizeRelV relativeFrom="page">
+              <wp14:pctHeight>0</wp14:pctHeight>
+            </wp14:sizeRelV>
+          </wp:anchor>
+        </w:drawing>
+      </w:r>
     </w:p>
     <w:sectPr>
       <w:pgSz w:w="11900" w:h="16840"/>
@@ -14,6 +7612,195 @@
     </w:sectPr>
   </w:body>
 </w:document>
+</file>
+
+<file path=word/numbering.xml><?xml version="1.0" encoding="utf-8"?>
+<w:numbering xmlns:wpc="http://schemas.microsoft.com/office/word/2010/wordprocessingCanvas" xmlns:mo="http://schemas.microsoft.com/office/mac/office/2008/main" xmlns:mc="http://schemas.openxmlformats.org/markup-compatibility/2006" xmlns:mv="urn:schemas-microsoft-com:mac:vml" xmlns:o="urn:schemas-microsoft-com:office:office" xmlns:r="http://schemas.openxmlformats.org/officeDocument/2006/relationships" xmlns:m="http://schemas.openxmlformats.org/officeDocument/2006/math" xmlns:v="urn:schemas-microsoft-com:vml" xmlns:wp14="http://schemas.microsoft.com/office/word/2010/wordprocessingDrawing" xmlns:wp="http://schemas.openxmlformats.org/drawingml/2006/wordprocessingDrawing" xmlns:w10="urn:schemas-microsoft-com:office:word" xmlns:w="http://schemas.openxmlformats.org/wordprocessingml/2006/main" xmlns:w14="http://schemas.microsoft.com/office/word/2010/wordml" xmlns:w15="http://schemas.microsoft.com/office/word/2012/wordml" xmlns:wpg="http://schemas.microsoft.com/office/word/2010/wordprocessingGroup" xmlns:wpi="http://schemas.microsoft.com/office/word/2010/wordprocessingInk" xmlns:wne="http://schemas.microsoft.com/office/word/2006/wordml" xmlns:wps="http://schemas.microsoft.com/office/word/2010/wordprocessingShape" mc:Ignorable="w14 w15 wp14">
+  <w:abstractNum w:abstractNumId="0">
+    <w:nsid w:val="4D7E1942"/>
+    <w:multiLevelType w:val="hybridMultilevel"/>
+    <w:tmpl w:val="5442F2D4"/>
+    <w:lvl w:ilvl="0" w:tplc="0809000F">
+      <w:start w:val="1"/>
+      <w:numFmt w:val="decimal"/>
+      <w:lvlText w:val="%1."/>
+      <w:lvlJc w:val="left"/>
+      <w:pPr>
+        <w:ind w:left="720" w:hanging="360"/>
+      </w:pPr>
+      <w:rPr>
+        <w:rFonts w:hint="default"/>
+      </w:rPr>
+    </w:lvl>
+    <w:lvl w:ilvl="1" w:tplc="08090019" w:tentative="1">
+      <w:start w:val="1"/>
+      <w:numFmt w:val="lowerLetter"/>
+      <w:lvlText w:val="%2."/>
+      <w:lvlJc w:val="left"/>
+      <w:pPr>
+        <w:ind w:left="1440" w:hanging="360"/>
+      </w:pPr>
+    </w:lvl>
+    <w:lvl w:ilvl="2" w:tplc="0809001B" w:tentative="1">
+      <w:start w:val="1"/>
+      <w:numFmt w:val="lowerRoman"/>
+      <w:lvlText w:val="%3."/>
+      <w:lvlJc w:val="right"/>
+      <w:pPr>
+        <w:ind w:left="2160" w:hanging="180"/>
+      </w:pPr>
+    </w:lvl>
+    <w:lvl w:ilvl="3" w:tplc="0809000F" w:tentative="1">
+      <w:start w:val="1"/>
+      <w:numFmt w:val="decimal"/>
+      <w:lvlText w:val="%4."/>
+      <w:lvlJc w:val="left"/>
+      <w:pPr>
+        <w:ind w:left="2880" w:hanging="360"/>
+      </w:pPr>
+    </w:lvl>
+    <w:lvl w:ilvl="4" w:tplc="08090019" w:tentative="1">
+      <w:start w:val="1"/>
+      <w:numFmt w:val="lowerLetter"/>
+      <w:lvlText w:val="%5."/>
+      <w:lvlJc w:val="left"/>
+      <w:pPr>
+        <w:ind w:left="3600" w:hanging="360"/>
+      </w:pPr>
+    </w:lvl>
+    <w:lvl w:ilvl="5" w:tplc="0809001B" w:tentative="1">
+      <w:start w:val="1"/>
+      <w:numFmt w:val="lowerRoman"/>
+      <w:lvlText w:val="%6."/>
+      <w:lvlJc w:val="right"/>
+      <w:pPr>
+        <w:ind w:left="4320" w:hanging="180"/>
+      </w:pPr>
+    </w:lvl>
+    <w:lvl w:ilvl="6" w:tplc="0809000F" w:tentative="1">
+      <w:start w:val="1"/>
+      <w:numFmt w:val="decimal"/>
+      <w:lvlText w:val="%7."/>
+      <w:lvlJc w:val="left"/>
+      <w:pPr>
+        <w:ind w:left="5040" w:hanging="360"/>
+      </w:pPr>
+    </w:lvl>
+    <w:lvl w:ilvl="7" w:tplc="08090019" w:tentative="1">
+      <w:start w:val="1"/>
+      <w:numFmt w:val="lowerLetter"/>
+      <w:lvlText w:val="%8."/>
+      <w:lvlJc w:val="left"/>
+      <w:pPr>
+        <w:ind w:left="5760" w:hanging="360"/>
+      </w:pPr>
+    </w:lvl>
+    <w:lvl w:ilvl="8" w:tplc="0809001B" w:tentative="1">
+      <w:start w:val="1"/>
+      <w:numFmt w:val="lowerRoman"/>
+      <w:lvlText w:val="%9."/>
+      <w:lvlJc w:val="right"/>
+      <w:pPr>
+        <w:ind w:left="6480" w:hanging="180"/>
+      </w:pPr>
+    </w:lvl>
+  </w:abstractNum>
+  <w:abstractNum w:abstractNumId="1">
+    <w:nsid w:val="6E2A029F"/>
+    <w:multiLevelType w:val="hybridMultilevel"/>
+    <w:tmpl w:val="D818AC04"/>
+    <w:lvl w:ilvl="0" w:tplc="0809000F">
+      <w:start w:val="1"/>
+      <w:numFmt w:val="decimal"/>
+      <w:lvlText w:val="%1."/>
+      <w:lvlJc w:val="left"/>
+      <w:pPr>
+        <w:ind w:left="720" w:hanging="360"/>
+      </w:pPr>
+      <w:rPr>
+        <w:rFonts w:hint="default"/>
+      </w:rPr>
+    </w:lvl>
+    <w:lvl w:ilvl="1" w:tplc="08090019" w:tentative="1">
+      <w:start w:val="1"/>
+      <w:numFmt w:val="lowerLetter"/>
+      <w:lvlText w:val="%2."/>
+      <w:lvlJc w:val="left"/>
+      <w:pPr>
+        <w:ind w:left="1440" w:hanging="360"/>
+      </w:pPr>
+    </w:lvl>
+    <w:lvl w:ilvl="2" w:tplc="0809001B" w:tentative="1">
+      <w:start w:val="1"/>
+      <w:numFmt w:val="lowerRoman"/>
+      <w:lvlText w:val="%3."/>
+      <w:lvlJc w:val="right"/>
+      <w:pPr>
+        <w:ind w:left="2160" w:hanging="180"/>
+      </w:pPr>
+    </w:lvl>
+    <w:lvl w:ilvl="3" w:tplc="0809000F" w:tentative="1">
+      <w:start w:val="1"/>
+      <w:numFmt w:val="decimal"/>
+      <w:lvlText w:val="%4."/>
+      <w:lvlJc w:val="left"/>
+      <w:pPr>
+        <w:ind w:left="2880" w:hanging="360"/>
+      </w:pPr>
+    </w:lvl>
+    <w:lvl w:ilvl="4" w:tplc="08090019" w:tentative="1">
+      <w:start w:val="1"/>
+      <w:numFmt w:val="lowerLetter"/>
+      <w:lvlText w:val="%5."/>
+      <w:lvlJc w:val="left"/>
+      <w:pPr>
+        <w:ind w:left="3600" w:hanging="360"/>
+      </w:pPr>
+    </w:lvl>
+    <w:lvl w:ilvl="5" w:tplc="0809001B" w:tentative="1">
+      <w:start w:val="1"/>
+      <w:numFmt w:val="lowerRoman"/>
+      <w:lvlText w:val="%6."/>
+      <w:lvlJc w:val="right"/>
+      <w:pPr>
+        <w:ind w:left="4320" w:hanging="180"/>
+      </w:pPr>
+    </w:lvl>
+    <w:lvl w:ilvl="6" w:tplc="0809000F" w:tentative="1">
+      <w:start w:val="1"/>
+      <w:numFmt w:val="decimal"/>
+      <w:lvlText w:val="%7."/>
+      <w:lvlJc w:val="left"/>
+      <w:pPr>
+        <w:ind w:left="5040" w:hanging="360"/>
+      </w:pPr>
+    </w:lvl>
+    <w:lvl w:ilvl="7" w:tplc="08090019" w:tentative="1">
+      <w:start w:val="1"/>
+      <w:numFmt w:val="lowerLetter"/>
+      <w:lvlText w:val="%8."/>
+      <w:lvlJc w:val="left"/>
+      <w:pPr>
+        <w:ind w:left="5760" w:hanging="360"/>
+      </w:pPr>
+    </w:lvl>
+    <w:lvl w:ilvl="8" w:tplc="0809001B" w:tentative="1">
+      <w:start w:val="1"/>
+      <w:numFmt w:val="lowerRoman"/>
+      <w:lvlText w:val="%9."/>
+      <w:lvlJc w:val="right"/>
+      <w:pPr>
+        <w:ind w:left="6480" w:hanging="180"/>
+      </w:pPr>
+    </w:lvl>
+  </w:abstractNum>
+  <w:num w:numId="1">
+    <w:abstractNumId w:val="1"/>
+  </w:num>
+  <w:num w:numId="2">
+    <w:abstractNumId w:val="0"/>
+  </w:num>
+</w:numbering>
 </file>
 
 <file path=word/styles.xml><?xml version="1.0" encoding="utf-8"?>
@@ -92,7 +7879,7 @@
     <w:lsdException w:name="List Number 3" w:semiHidden="1" w:unhideWhenUsed="1"/>
     <w:lsdException w:name="List Number 4" w:semiHidden="1" w:unhideWhenUsed="1"/>
     <w:lsdException w:name="List Number 5" w:semiHidden="1" w:unhideWhenUsed="1"/>
-    <w:lsdException w:name="Title" w:uiPriority="10" w:qFormat="1"/>
+    <w:lsdException w:name="Title" w:uiPriority="0" w:qFormat="1"/>
     <w:lsdException w:name="Closing" w:semiHidden="1" w:unhideWhenUsed="1"/>
     <w:lsdException w:name="Signature" w:semiHidden="1" w:unhideWhenUsed="1"/>
     <w:lsdException w:name="Default Paragraph Font" w:semiHidden="1" w:uiPriority="1" w:unhideWhenUsed="1"/>
@@ -416,6 +8203,10 @@
   <w:style w:type="paragraph" w:default="1" w:styleId="Normal">
     <w:name w:val="Normal"/>
     <w:qFormat/>
+    <w:rsid w:val="0054293D"/>
+    <w:rPr>
+      <w:rFonts w:ascii="Times New Roman" w:eastAsia="Times New Roman" w:hAnsi="Times New Roman" w:cs="Times New Roman"/>
+    </w:rPr>
   </w:style>
   <w:style w:type="character" w:default="1" w:styleId="DefaultParagraphFont">
     <w:name w:val="Default Paragraph Font"/>
@@ -443,6 +8234,59 @@
     <w:uiPriority w:val="99"/>
     <w:semiHidden/>
     <w:unhideWhenUsed/>
+  </w:style>
+  <w:style w:type="character" w:styleId="Hyperlink">
+    <w:name w:val="Hyperlink"/>
+    <w:uiPriority w:val="99"/>
+    <w:rsid w:val="0054293D"/>
+    <w:rPr>
+      <w:color w:val="0000FF"/>
+      <w:u w:val="single"/>
+    </w:rPr>
+  </w:style>
+  <w:style w:type="paragraph" w:styleId="ListParagraph">
+    <w:name w:val="List Paragraph"/>
+    <w:basedOn w:val="Normal"/>
+    <w:uiPriority w:val="34"/>
+    <w:qFormat/>
+    <w:rsid w:val="0054293D"/>
+    <w:pPr>
+      <w:ind w:left="720"/>
+    </w:pPr>
+  </w:style>
+  <w:style w:type="paragraph" w:styleId="Title">
+    <w:name w:val="Title"/>
+    <w:basedOn w:val="Normal"/>
+    <w:link w:val="TitleChar"/>
+    <w:qFormat/>
+    <w:rsid w:val="00163560"/>
+    <w:pPr>
+      <w:jc w:val="center"/>
+    </w:pPr>
+    <w:rPr>
+      <w:rFonts w:ascii="Arial" w:hAnsi="Arial" w:cs="Arial"/>
+      <w:b/>
+      <w:bCs/>
+      <w:i/>
+      <w:iCs/>
+      <w:snapToGrid w:val="0"/>
+      <w:sz w:val="32"/>
+    </w:rPr>
+  </w:style>
+  <w:style w:type="character" w:customStyle="1" w:styleId="TitleChar">
+    <w:name w:val="Title Char"/>
+    <w:basedOn w:val="DefaultParagraphFont"/>
+    <w:link w:val="Title"/>
+    <w:rsid w:val="00163560"/>
+    <w:rPr>
+      <w:rFonts w:ascii="Arial" w:eastAsia="Times New Roman" w:hAnsi="Arial" w:cs="Arial"/>
+      <w:b/>
+      <w:bCs/>
+      <w:i/>
+      <w:iCs/>
+      <w:snapToGrid w:val="0"/>
+      <w:sz w:val="32"/>
+    </w:rPr>
   </w:style>
 </w:styles>
 </file>

--- a/master/documents/Test Cases.docx
+++ b/master/documents/Test Cases.docx
@@ -585,29 +585,18 @@
     </w:p>
     <w:p>
       <w:pPr>
+        <w:jc w:val="center"/>
         <w:rPr>
           <w:b/>
-          <w:sz w:val="18"/>
+          <w:sz w:val="21"/>
           <w:szCs w:val="18"/>
           <w:u w:val="single"/>
         </w:rPr>
       </w:pPr>
-      <w:bookmarkStart w:id="0" w:name="_GoBack"/>
-      <w:bookmarkEnd w:id="0"/>
-    </w:p>
-    <w:p>
-      <w:pPr>
+      <w:r>
         <w:rPr>
           <w:b/>
-          <w:sz w:val="18"/>
-          <w:szCs w:val="18"/>
-          <w:u w:val="single"/>
-        </w:rPr>
-      </w:pPr>
-      <w:r>
-        <w:rPr>
-          <w:b/>
-          <w:sz w:val="18"/>
+          <w:sz w:val="21"/>
           <w:szCs w:val="18"/>
           <w:u w:val="single"/>
         </w:rPr>
@@ -2138,6 +2127,14 @@
     <w:p/>
     <w:p/>
     <w:p/>
+    <w:p>
+      <w:pPr>
+        <w:rPr>
+          <w:sz w:val="18"/>
+          <w:szCs w:val="18"/>
+        </w:rPr>
+      </w:pPr>
+    </w:p>
     <w:p>
       <w:r>
         <w:rPr>
@@ -3443,9 +3440,10 @@
     <w:p/>
     <w:p>
       <w:pPr>
+        <w:jc w:val="center"/>
         <w:rPr>
           <w:b/>
-          <w:sz w:val="18"/>
+          <w:sz w:val="21"/>
           <w:szCs w:val="18"/>
           <w:u w:val="single"/>
         </w:rPr>
@@ -3453,7 +3451,7 @@
       <w:r>
         <w:rPr>
           <w:b/>
-          <w:sz w:val="18"/>
+          <w:sz w:val="21"/>
           <w:szCs w:val="18"/>
           <w:u w:val="single"/>
         </w:rPr>
@@ -4795,8 +4793,7 @@
       <w:pPr>
         <w:ind w:left="-360"/>
         <w:rPr>
-          <w:b/>
-          <w:sz w:val="16"/>
+          <w:sz w:val="18"/>
           <w:szCs w:val="18"/>
         </w:rPr>
       </w:pPr>
@@ -5440,6 +5437,70 @@
       <w:r>
         <w:br/>
       </w:r>
+    </w:p>
+    <w:p>
+      <w:pPr>
+        <w:ind w:left="-360"/>
+        <w:rPr>
+          <w:sz w:val="18"/>
+          <w:szCs w:val="18"/>
+        </w:rPr>
+      </w:pPr>
+    </w:p>
+    <w:p>
+      <w:pPr>
+        <w:ind w:left="-360"/>
+        <w:rPr>
+          <w:sz w:val="18"/>
+          <w:szCs w:val="18"/>
+        </w:rPr>
+      </w:pPr>
+    </w:p>
+    <w:p>
+      <w:pPr>
+        <w:ind w:left="-360"/>
+        <w:rPr>
+          <w:sz w:val="18"/>
+          <w:szCs w:val="18"/>
+        </w:rPr>
+      </w:pPr>
+    </w:p>
+    <w:p>
+      <w:pPr>
+        <w:ind w:left="-360"/>
+        <w:rPr>
+          <w:sz w:val="18"/>
+          <w:szCs w:val="18"/>
+        </w:rPr>
+      </w:pPr>
+    </w:p>
+    <w:p>
+      <w:pPr>
+        <w:ind w:left="-360"/>
+        <w:rPr>
+          <w:sz w:val="18"/>
+          <w:szCs w:val="18"/>
+        </w:rPr>
+      </w:pPr>
+    </w:p>
+    <w:p>
+      <w:pPr>
+        <w:ind w:left="-360"/>
+        <w:rPr>
+          <w:sz w:val="18"/>
+          <w:szCs w:val="18"/>
+        </w:rPr>
+      </w:pPr>
+    </w:p>
+    <w:p>
+      <w:pPr>
+        <w:ind w:left="-360"/>
+        <w:rPr>
+          <w:b/>
+          <w:sz w:val="16"/>
+          <w:szCs w:val="18"/>
+        </w:rPr>
+      </w:pPr>
       <w:r>
         <w:rPr>
           <w:sz w:val="18"/>
@@ -7603,6 +7664,1609 @@
           </wp:anchor>
         </w:drawing>
       </w:r>
+    </w:p>
+    <w:p>
+      <w:pPr>
+        <w:rPr>
+          <w:sz w:val="18"/>
+          <w:szCs w:val="18"/>
+        </w:rPr>
+      </w:pPr>
+    </w:p>
+    <w:p>
+      <w:pPr>
+        <w:rPr>
+          <w:sz w:val="18"/>
+          <w:szCs w:val="18"/>
+        </w:rPr>
+      </w:pPr>
+    </w:p>
+    <w:p>
+      <w:pPr>
+        <w:rPr>
+          <w:sz w:val="18"/>
+          <w:szCs w:val="18"/>
+        </w:rPr>
+      </w:pPr>
+    </w:p>
+    <w:p>
+      <w:pPr>
+        <w:rPr>
+          <w:sz w:val="18"/>
+          <w:szCs w:val="18"/>
+        </w:rPr>
+      </w:pPr>
+    </w:p>
+    <w:p>
+      <w:pPr>
+        <w:rPr>
+          <w:sz w:val="18"/>
+          <w:szCs w:val="18"/>
+        </w:rPr>
+      </w:pPr>
+    </w:p>
+    <w:p>
+      <w:pPr>
+        <w:rPr>
+          <w:sz w:val="18"/>
+          <w:szCs w:val="18"/>
+        </w:rPr>
+      </w:pPr>
+    </w:p>
+    <w:p>
+      <w:pPr>
+        <w:jc w:val="center"/>
+        <w:rPr>
+          <w:sz w:val="18"/>
+          <w:szCs w:val="18"/>
+        </w:rPr>
+      </w:pPr>
+    </w:p>
+    <w:p>
+      <w:pPr>
+        <w:jc w:val="center"/>
+        <w:rPr>
+          <w:sz w:val="18"/>
+          <w:szCs w:val="18"/>
+        </w:rPr>
+      </w:pPr>
+    </w:p>
+    <w:p>
+      <w:pPr>
+        <w:rPr>
+          <w:sz w:val="18"/>
+          <w:szCs w:val="18"/>
+        </w:rPr>
+      </w:pPr>
+    </w:p>
+    <w:p>
+      <w:pPr>
+        <w:jc w:val="center"/>
+        <w:rPr>
+          <w:b/>
+          <w:sz w:val="21"/>
+          <w:szCs w:val="18"/>
+          <w:u w:val="single"/>
+        </w:rPr>
+      </w:pPr>
+      <w:r>
+        <w:rPr>
+          <w:b/>
+          <w:sz w:val="21"/>
+          <w:szCs w:val="18"/>
+          <w:u w:val="single"/>
+        </w:rPr>
+        <w:t>Vehicle</w:t>
+      </w:r>
+    </w:p>
+    <w:p>
+      <w:pPr>
+        <w:jc w:val="center"/>
+        <w:rPr>
+          <w:b/>
+          <w:sz w:val="21"/>
+          <w:szCs w:val="18"/>
+          <w:u w:val="single"/>
+        </w:rPr>
+      </w:pPr>
+      <w:bookmarkStart w:id="0" w:name="_GoBack"/>
+      <w:bookmarkEnd w:id="0"/>
+    </w:p>
+    <w:tbl>
+      <w:tblPr>
+        <w:tblStyle w:val="TableGrid"/>
+        <w:tblW w:w="0" w:type="auto"/>
+        <w:tblLook w:val="04A0" w:firstRow="1" w:lastRow="0" w:firstColumn="1" w:lastColumn="0" w:noHBand="0" w:noVBand="1"/>
+      </w:tblPr>
+      <w:tblGrid>
+        <w:gridCol w:w="829"/>
+        <w:gridCol w:w="2009"/>
+        <w:gridCol w:w="1747"/>
+        <w:gridCol w:w="1607"/>
+        <w:gridCol w:w="1542"/>
+        <w:gridCol w:w="1276"/>
+      </w:tblGrid>
+      <w:tr>
+        <w:tc>
+          <w:tcPr>
+            <w:tcW w:w="880" w:type="dxa"/>
+          </w:tcPr>
+          <w:p>
+            <w:pPr>
+              <w:jc w:val="center"/>
+              <w:rPr>
+                <w:rFonts w:asciiTheme="minorHAnsi" w:hAnsiTheme="minorHAnsi"/>
+                <w:b/>
+              </w:rPr>
+            </w:pPr>
+            <w:r>
+              <w:rPr>
+                <w:rFonts w:asciiTheme="minorHAnsi" w:hAnsiTheme="minorHAnsi"/>
+                <w:b/>
+              </w:rPr>
+              <w:t>Test No.</w:t>
+            </w:r>
+          </w:p>
+        </w:tc>
+        <w:tc>
+          <w:tcPr>
+            <w:tcW w:w="2128" w:type="dxa"/>
+          </w:tcPr>
+          <w:p>
+            <w:pPr>
+              <w:jc w:val="center"/>
+              <w:rPr>
+                <w:rFonts w:asciiTheme="minorHAnsi" w:hAnsiTheme="minorHAnsi"/>
+                <w:b/>
+              </w:rPr>
+            </w:pPr>
+            <w:r>
+              <w:rPr>
+                <w:rFonts w:asciiTheme="minorHAnsi" w:hAnsiTheme="minorHAnsi"/>
+                <w:b/>
+              </w:rPr>
+              <w:t>Purpose of Test</w:t>
+            </w:r>
+          </w:p>
+        </w:tc>
+        <w:tc>
+          <w:tcPr>
+            <w:tcW w:w="1476" w:type="dxa"/>
+          </w:tcPr>
+          <w:p>
+            <w:pPr>
+              <w:jc w:val="center"/>
+              <w:rPr>
+                <w:rFonts w:asciiTheme="minorHAnsi" w:hAnsiTheme="minorHAnsi"/>
+                <w:b/>
+              </w:rPr>
+            </w:pPr>
+            <w:r>
+              <w:rPr>
+                <w:rFonts w:asciiTheme="minorHAnsi" w:hAnsiTheme="minorHAnsi"/>
+                <w:b/>
+              </w:rPr>
+              <w:t>Test Data</w:t>
+            </w:r>
+          </w:p>
+        </w:tc>
+        <w:tc>
+          <w:tcPr>
+            <w:tcW w:w="1620" w:type="dxa"/>
+          </w:tcPr>
+          <w:p>
+            <w:pPr>
+              <w:jc w:val="center"/>
+              <w:rPr>
+                <w:rFonts w:asciiTheme="minorHAnsi" w:hAnsiTheme="minorHAnsi"/>
+                <w:b/>
+              </w:rPr>
+            </w:pPr>
+            <w:r>
+              <w:rPr>
+                <w:rFonts w:asciiTheme="minorHAnsi" w:hAnsiTheme="minorHAnsi"/>
+                <w:b/>
+              </w:rPr>
+              <w:t>Expected outcome</w:t>
+            </w:r>
+          </w:p>
+        </w:tc>
+        <w:tc>
+          <w:tcPr>
+            <w:tcW w:w="1585" w:type="dxa"/>
+          </w:tcPr>
+          <w:p>
+            <w:pPr>
+              <w:jc w:val="center"/>
+              <w:rPr>
+                <w:rFonts w:asciiTheme="minorHAnsi" w:hAnsiTheme="minorHAnsi"/>
+                <w:b/>
+              </w:rPr>
+            </w:pPr>
+            <w:r>
+              <w:rPr>
+                <w:rFonts w:asciiTheme="minorHAnsi" w:hAnsiTheme="minorHAnsi"/>
+                <w:b/>
+              </w:rPr>
+              <w:t>Actual outcome</w:t>
+            </w:r>
+          </w:p>
+        </w:tc>
+        <w:tc>
+          <w:tcPr>
+            <w:tcW w:w="1321" w:type="dxa"/>
+          </w:tcPr>
+          <w:p>
+            <w:pPr>
+              <w:jc w:val="center"/>
+              <w:rPr>
+                <w:rFonts w:asciiTheme="minorHAnsi" w:hAnsiTheme="minorHAnsi"/>
+                <w:b/>
+              </w:rPr>
+            </w:pPr>
+            <w:r>
+              <w:rPr>
+                <w:rFonts w:asciiTheme="minorHAnsi" w:hAnsiTheme="minorHAnsi"/>
+                <w:b/>
+              </w:rPr>
+              <w:t>Pass/Fail</w:t>
+            </w:r>
+          </w:p>
+        </w:tc>
+      </w:tr>
+      <w:tr>
+        <w:tc>
+          <w:tcPr>
+            <w:tcW w:w="880" w:type="dxa"/>
+          </w:tcPr>
+          <w:p>
+            <w:pPr>
+              <w:jc w:val="center"/>
+              <w:rPr>
+                <w:rFonts w:asciiTheme="minorHAnsi" w:hAnsiTheme="minorHAnsi"/>
+              </w:rPr>
+            </w:pPr>
+            <w:r>
+              <w:rPr>
+                <w:rFonts w:asciiTheme="minorHAnsi" w:hAnsiTheme="minorHAnsi"/>
+              </w:rPr>
+              <w:t>1.</w:t>
+            </w:r>
+          </w:p>
+        </w:tc>
+        <w:tc>
+          <w:tcPr>
+            <w:tcW w:w="2128" w:type="dxa"/>
+          </w:tcPr>
+          <w:p>
+            <w:pPr>
+              <w:jc w:val="center"/>
+              <w:rPr>
+                <w:rFonts w:asciiTheme="minorHAnsi" w:hAnsiTheme="minorHAnsi"/>
+              </w:rPr>
+            </w:pPr>
+            <w:r>
+              <w:rPr>
+                <w:rFonts w:asciiTheme="minorHAnsi" w:hAnsiTheme="minorHAnsi"/>
+              </w:rPr>
+              <w:t>Search for vehicles by type car</w:t>
+            </w:r>
+          </w:p>
+        </w:tc>
+        <w:tc>
+          <w:tcPr>
+            <w:tcW w:w="1476" w:type="dxa"/>
+          </w:tcPr>
+          <w:p>
+            <w:pPr>
+              <w:jc w:val="center"/>
+              <w:rPr>
+                <w:rFonts w:asciiTheme="minorHAnsi" w:hAnsiTheme="minorHAnsi"/>
+              </w:rPr>
+            </w:pPr>
+            <w:r>
+              <w:rPr>
+                <w:rFonts w:asciiTheme="minorHAnsi" w:hAnsiTheme="minorHAnsi"/>
+              </w:rPr>
+              <w:t>No data input</w:t>
+            </w:r>
+          </w:p>
+        </w:tc>
+        <w:tc>
+          <w:tcPr>
+            <w:tcW w:w="1620" w:type="dxa"/>
+          </w:tcPr>
+          <w:p>
+            <w:pPr>
+              <w:jc w:val="center"/>
+              <w:rPr>
+                <w:rFonts w:asciiTheme="minorHAnsi" w:hAnsiTheme="minorHAnsi"/>
+              </w:rPr>
+            </w:pPr>
+            <w:r>
+              <w:rPr>
+                <w:rFonts w:asciiTheme="minorHAnsi" w:hAnsiTheme="minorHAnsi"/>
+              </w:rPr>
+              <w:t>Tableview of all vehicles will only show vehicles which are of type car</w:t>
+            </w:r>
+          </w:p>
+        </w:tc>
+        <w:tc>
+          <w:tcPr>
+            <w:tcW w:w="1585" w:type="dxa"/>
+          </w:tcPr>
+          <w:p>
+            <w:pPr>
+              <w:jc w:val="center"/>
+              <w:rPr>
+                <w:rFonts w:asciiTheme="minorHAnsi" w:hAnsiTheme="minorHAnsi"/>
+              </w:rPr>
+            </w:pPr>
+            <w:r>
+              <w:rPr>
+                <w:rFonts w:asciiTheme="minorHAnsi" w:hAnsiTheme="minorHAnsi"/>
+              </w:rPr>
+              <w:t>Tableview filtered list of vehicles to only show cars</w:t>
+            </w:r>
+          </w:p>
+        </w:tc>
+        <w:tc>
+          <w:tcPr>
+            <w:tcW w:w="1321" w:type="dxa"/>
+          </w:tcPr>
+          <w:p>
+            <w:pPr>
+              <w:jc w:val="center"/>
+              <w:rPr>
+                <w:rFonts w:asciiTheme="minorHAnsi" w:hAnsiTheme="minorHAnsi"/>
+              </w:rPr>
+            </w:pPr>
+            <w:r>
+              <w:rPr>
+                <w:rFonts w:asciiTheme="minorHAnsi" w:hAnsiTheme="minorHAnsi"/>
+              </w:rPr>
+              <w:t>Pass</w:t>
+            </w:r>
+          </w:p>
+        </w:tc>
+      </w:tr>
+      <w:tr>
+        <w:tc>
+          <w:tcPr>
+            <w:tcW w:w="880" w:type="dxa"/>
+          </w:tcPr>
+          <w:p>
+            <w:pPr>
+              <w:jc w:val="center"/>
+              <w:rPr>
+                <w:rFonts w:asciiTheme="minorHAnsi" w:hAnsiTheme="minorHAnsi"/>
+              </w:rPr>
+            </w:pPr>
+            <w:r>
+              <w:rPr>
+                <w:rFonts w:asciiTheme="minorHAnsi" w:hAnsiTheme="minorHAnsi"/>
+              </w:rPr>
+              <w:t>2.</w:t>
+            </w:r>
+          </w:p>
+        </w:tc>
+        <w:tc>
+          <w:tcPr>
+            <w:tcW w:w="2128" w:type="dxa"/>
+          </w:tcPr>
+          <w:p>
+            <w:pPr>
+              <w:jc w:val="center"/>
+              <w:rPr>
+                <w:rFonts w:asciiTheme="minorHAnsi" w:hAnsiTheme="minorHAnsi"/>
+              </w:rPr>
+            </w:pPr>
+            <w:r>
+              <w:rPr>
+                <w:rFonts w:asciiTheme="minorHAnsi" w:hAnsiTheme="minorHAnsi"/>
+              </w:rPr>
+              <w:t>Search for vehicles by type van</w:t>
+            </w:r>
+          </w:p>
+        </w:tc>
+        <w:tc>
+          <w:tcPr>
+            <w:tcW w:w="1476" w:type="dxa"/>
+          </w:tcPr>
+          <w:p>
+            <w:pPr>
+              <w:jc w:val="center"/>
+              <w:rPr>
+                <w:rFonts w:asciiTheme="minorHAnsi" w:hAnsiTheme="minorHAnsi"/>
+              </w:rPr>
+            </w:pPr>
+            <w:r>
+              <w:rPr>
+                <w:rFonts w:asciiTheme="minorHAnsi" w:hAnsiTheme="minorHAnsi"/>
+              </w:rPr>
+              <w:t>No data input</w:t>
+            </w:r>
+          </w:p>
+        </w:tc>
+        <w:tc>
+          <w:tcPr>
+            <w:tcW w:w="1620" w:type="dxa"/>
+          </w:tcPr>
+          <w:p>
+            <w:pPr>
+              <w:jc w:val="center"/>
+              <w:rPr>
+                <w:rFonts w:asciiTheme="minorHAnsi" w:hAnsiTheme="minorHAnsi"/>
+              </w:rPr>
+            </w:pPr>
+            <w:r>
+              <w:rPr>
+                <w:rFonts w:asciiTheme="minorHAnsi" w:hAnsiTheme="minorHAnsi"/>
+              </w:rPr>
+              <w:t>Tableview of all vehicles will only show vehicles which are of type van</w:t>
+            </w:r>
+          </w:p>
+        </w:tc>
+        <w:tc>
+          <w:tcPr>
+            <w:tcW w:w="1585" w:type="dxa"/>
+          </w:tcPr>
+          <w:p>
+            <w:pPr>
+              <w:jc w:val="center"/>
+              <w:rPr>
+                <w:rFonts w:asciiTheme="minorHAnsi" w:hAnsiTheme="minorHAnsi"/>
+              </w:rPr>
+            </w:pPr>
+            <w:r>
+              <w:rPr>
+                <w:rFonts w:asciiTheme="minorHAnsi" w:hAnsiTheme="minorHAnsi"/>
+              </w:rPr>
+              <w:t>Tableview filtered list of vehicles to only show vans</w:t>
+            </w:r>
+          </w:p>
+        </w:tc>
+        <w:tc>
+          <w:tcPr>
+            <w:tcW w:w="1321" w:type="dxa"/>
+          </w:tcPr>
+          <w:p>
+            <w:pPr>
+              <w:jc w:val="center"/>
+              <w:rPr>
+                <w:rFonts w:asciiTheme="minorHAnsi" w:hAnsiTheme="minorHAnsi"/>
+              </w:rPr>
+            </w:pPr>
+            <w:r>
+              <w:rPr>
+                <w:rFonts w:asciiTheme="minorHAnsi" w:hAnsiTheme="minorHAnsi"/>
+              </w:rPr>
+              <w:t>Pass</w:t>
+            </w:r>
+          </w:p>
+        </w:tc>
+      </w:tr>
+      <w:tr>
+        <w:tc>
+          <w:tcPr>
+            <w:tcW w:w="880" w:type="dxa"/>
+          </w:tcPr>
+          <w:p>
+            <w:pPr>
+              <w:jc w:val="center"/>
+              <w:rPr>
+                <w:rFonts w:asciiTheme="minorHAnsi" w:hAnsiTheme="minorHAnsi"/>
+              </w:rPr>
+            </w:pPr>
+            <w:r>
+              <w:rPr>
+                <w:rFonts w:asciiTheme="minorHAnsi" w:hAnsiTheme="minorHAnsi"/>
+              </w:rPr>
+              <w:t>3.</w:t>
+            </w:r>
+          </w:p>
+        </w:tc>
+        <w:tc>
+          <w:tcPr>
+            <w:tcW w:w="2128" w:type="dxa"/>
+          </w:tcPr>
+          <w:p>
+            <w:pPr>
+              <w:jc w:val="center"/>
+              <w:rPr>
+                <w:rFonts w:asciiTheme="minorHAnsi" w:hAnsiTheme="minorHAnsi"/>
+              </w:rPr>
+            </w:pPr>
+            <w:r>
+              <w:rPr>
+                <w:rFonts w:asciiTheme="minorHAnsi" w:hAnsiTheme="minorHAnsi"/>
+              </w:rPr>
+              <w:t>Search for vehicles by type truck</w:t>
+            </w:r>
+          </w:p>
+        </w:tc>
+        <w:tc>
+          <w:tcPr>
+            <w:tcW w:w="1476" w:type="dxa"/>
+          </w:tcPr>
+          <w:p>
+            <w:pPr>
+              <w:jc w:val="center"/>
+              <w:rPr>
+                <w:rFonts w:asciiTheme="minorHAnsi" w:hAnsiTheme="minorHAnsi"/>
+              </w:rPr>
+            </w:pPr>
+            <w:r>
+              <w:rPr>
+                <w:rFonts w:asciiTheme="minorHAnsi" w:hAnsiTheme="minorHAnsi"/>
+              </w:rPr>
+              <w:t>No data input</w:t>
+            </w:r>
+          </w:p>
+        </w:tc>
+        <w:tc>
+          <w:tcPr>
+            <w:tcW w:w="1620" w:type="dxa"/>
+          </w:tcPr>
+          <w:p>
+            <w:pPr>
+              <w:jc w:val="center"/>
+              <w:rPr>
+                <w:rFonts w:asciiTheme="minorHAnsi" w:hAnsiTheme="minorHAnsi"/>
+              </w:rPr>
+            </w:pPr>
+            <w:r>
+              <w:rPr>
+                <w:rFonts w:asciiTheme="minorHAnsi" w:hAnsiTheme="minorHAnsi"/>
+              </w:rPr>
+              <w:t>Tableview of all vehicles will only show vehicles which are of type truck</w:t>
+            </w:r>
+          </w:p>
+        </w:tc>
+        <w:tc>
+          <w:tcPr>
+            <w:tcW w:w="1585" w:type="dxa"/>
+          </w:tcPr>
+          <w:p>
+            <w:pPr>
+              <w:jc w:val="center"/>
+              <w:rPr>
+                <w:rFonts w:asciiTheme="minorHAnsi" w:hAnsiTheme="minorHAnsi"/>
+              </w:rPr>
+            </w:pPr>
+            <w:r>
+              <w:rPr>
+                <w:rFonts w:asciiTheme="minorHAnsi" w:hAnsiTheme="minorHAnsi"/>
+              </w:rPr>
+              <w:t>Tableview filtered list of vehicles to only show trucks</w:t>
+            </w:r>
+          </w:p>
+        </w:tc>
+        <w:tc>
+          <w:tcPr>
+            <w:tcW w:w="1321" w:type="dxa"/>
+          </w:tcPr>
+          <w:p>
+            <w:pPr>
+              <w:jc w:val="center"/>
+              <w:rPr>
+                <w:rFonts w:asciiTheme="minorHAnsi" w:hAnsiTheme="minorHAnsi"/>
+              </w:rPr>
+            </w:pPr>
+            <w:r>
+              <w:rPr>
+                <w:rFonts w:asciiTheme="minorHAnsi" w:hAnsiTheme="minorHAnsi"/>
+              </w:rPr>
+              <w:t>Pass</w:t>
+            </w:r>
+          </w:p>
+        </w:tc>
+      </w:tr>
+      <w:tr>
+        <w:tc>
+          <w:tcPr>
+            <w:tcW w:w="880" w:type="dxa"/>
+          </w:tcPr>
+          <w:p>
+            <w:pPr>
+              <w:jc w:val="center"/>
+              <w:rPr>
+                <w:rFonts w:asciiTheme="minorHAnsi" w:hAnsiTheme="minorHAnsi"/>
+              </w:rPr>
+            </w:pPr>
+            <w:r>
+              <w:rPr>
+                <w:rFonts w:asciiTheme="minorHAnsi" w:hAnsiTheme="minorHAnsi"/>
+              </w:rPr>
+              <w:t>4.</w:t>
+            </w:r>
+          </w:p>
+        </w:tc>
+        <w:tc>
+          <w:tcPr>
+            <w:tcW w:w="2128" w:type="dxa"/>
+          </w:tcPr>
+          <w:p>
+            <w:pPr>
+              <w:jc w:val="center"/>
+              <w:rPr>
+                <w:rFonts w:asciiTheme="minorHAnsi" w:hAnsiTheme="minorHAnsi"/>
+              </w:rPr>
+            </w:pPr>
+            <w:r>
+              <w:rPr>
+                <w:rFonts w:asciiTheme="minorHAnsi" w:hAnsiTheme="minorHAnsi"/>
+              </w:rPr>
+              <w:t>Select vehicle show parts used, past and future booking dates and the total cost per booking</w:t>
+            </w:r>
+          </w:p>
+        </w:tc>
+        <w:tc>
+          <w:tcPr>
+            <w:tcW w:w="1476" w:type="dxa"/>
+          </w:tcPr>
+          <w:p>
+            <w:pPr>
+              <w:jc w:val="center"/>
+              <w:rPr>
+                <w:rFonts w:asciiTheme="minorHAnsi" w:hAnsiTheme="minorHAnsi"/>
+              </w:rPr>
+            </w:pPr>
+            <w:r>
+              <w:rPr>
+                <w:rFonts w:asciiTheme="minorHAnsi" w:hAnsiTheme="minorHAnsi"/>
+              </w:rPr>
+              <w:t>Double click a vehicle record in the table and click vehicle details</w:t>
+            </w:r>
+          </w:p>
+        </w:tc>
+        <w:tc>
+          <w:tcPr>
+            <w:tcW w:w="1620" w:type="dxa"/>
+          </w:tcPr>
+          <w:p>
+            <w:pPr>
+              <w:jc w:val="center"/>
+              <w:rPr>
+                <w:rFonts w:asciiTheme="minorHAnsi" w:hAnsiTheme="minorHAnsi"/>
+              </w:rPr>
+            </w:pPr>
+            <w:r>
+              <w:rPr>
+                <w:rFonts w:asciiTheme="minorHAnsi" w:hAnsiTheme="minorHAnsi"/>
+              </w:rPr>
+              <w:t>Should open new FXML containing past and future booking dates for that vehicle and when you double click on booking parts used should appear</w:t>
+            </w:r>
+          </w:p>
+        </w:tc>
+        <w:tc>
+          <w:tcPr>
+            <w:tcW w:w="1585" w:type="dxa"/>
+          </w:tcPr>
+          <w:p>
+            <w:pPr>
+              <w:jc w:val="center"/>
+              <w:rPr>
+                <w:rFonts w:asciiTheme="minorHAnsi" w:hAnsiTheme="minorHAnsi"/>
+              </w:rPr>
+            </w:pPr>
+            <w:r>
+              <w:rPr>
+                <w:rFonts w:asciiTheme="minorHAnsi" w:hAnsiTheme="minorHAnsi"/>
+              </w:rPr>
+              <w:t>FXML opened as expected and correctly displayed all bookings in the system, when double clicking on a  booking  the correct parts used appear</w:t>
+            </w:r>
+          </w:p>
+        </w:tc>
+        <w:tc>
+          <w:tcPr>
+            <w:tcW w:w="1321" w:type="dxa"/>
+          </w:tcPr>
+          <w:p>
+            <w:pPr>
+              <w:jc w:val="center"/>
+              <w:rPr>
+                <w:rFonts w:asciiTheme="minorHAnsi" w:hAnsiTheme="minorHAnsi"/>
+              </w:rPr>
+            </w:pPr>
+            <w:r>
+              <w:rPr>
+                <w:rFonts w:asciiTheme="minorHAnsi" w:hAnsiTheme="minorHAnsi"/>
+              </w:rPr>
+              <w:t>Pass</w:t>
+            </w:r>
+          </w:p>
+        </w:tc>
+      </w:tr>
+      <w:tr>
+        <w:tc>
+          <w:tcPr>
+            <w:tcW w:w="880" w:type="dxa"/>
+          </w:tcPr>
+          <w:p>
+            <w:pPr>
+              <w:jc w:val="center"/>
+              <w:rPr>
+                <w:rFonts w:asciiTheme="minorHAnsi" w:hAnsiTheme="minorHAnsi"/>
+              </w:rPr>
+            </w:pPr>
+            <w:r>
+              <w:rPr>
+                <w:rFonts w:asciiTheme="minorHAnsi" w:hAnsiTheme="minorHAnsi"/>
+              </w:rPr>
+              <w:t>5.</w:t>
+            </w:r>
+          </w:p>
+        </w:tc>
+        <w:tc>
+          <w:tcPr>
+            <w:tcW w:w="2128" w:type="dxa"/>
+          </w:tcPr>
+          <w:p>
+            <w:pPr>
+              <w:jc w:val="center"/>
+              <w:rPr>
+                <w:rFonts w:asciiTheme="minorHAnsi" w:hAnsiTheme="minorHAnsi"/>
+              </w:rPr>
+            </w:pPr>
+            <w:r>
+              <w:rPr>
+                <w:rFonts w:asciiTheme="minorHAnsi" w:hAnsiTheme="minorHAnsi"/>
+              </w:rPr>
+              <w:t>Search for vehicles by manufacturer</w:t>
+            </w:r>
+          </w:p>
+        </w:tc>
+        <w:tc>
+          <w:tcPr>
+            <w:tcW w:w="1476" w:type="dxa"/>
+          </w:tcPr>
+          <w:p>
+            <w:pPr>
+              <w:jc w:val="center"/>
+              <w:rPr>
+                <w:rFonts w:asciiTheme="minorHAnsi" w:hAnsiTheme="minorHAnsi"/>
+              </w:rPr>
+            </w:pPr>
+            <w:r>
+              <w:rPr>
+                <w:rFonts w:asciiTheme="minorHAnsi" w:hAnsiTheme="minorHAnsi"/>
+              </w:rPr>
+              <w:t>“BMW”</w:t>
+            </w:r>
+          </w:p>
+        </w:tc>
+        <w:tc>
+          <w:tcPr>
+            <w:tcW w:w="1620" w:type="dxa"/>
+          </w:tcPr>
+          <w:p>
+            <w:pPr>
+              <w:jc w:val="center"/>
+              <w:rPr>
+                <w:rFonts w:asciiTheme="minorHAnsi" w:hAnsiTheme="minorHAnsi"/>
+              </w:rPr>
+            </w:pPr>
+            <w:r>
+              <w:rPr>
+                <w:rFonts w:asciiTheme="minorHAnsi" w:hAnsiTheme="minorHAnsi"/>
+              </w:rPr>
+              <w:t>Tableview will display only Vehicles were the manufacturer is BMW</w:t>
+            </w:r>
+          </w:p>
+        </w:tc>
+        <w:tc>
+          <w:tcPr>
+            <w:tcW w:w="1585" w:type="dxa"/>
+          </w:tcPr>
+          <w:p>
+            <w:pPr>
+              <w:jc w:val="center"/>
+              <w:rPr>
+                <w:rFonts w:asciiTheme="minorHAnsi" w:hAnsiTheme="minorHAnsi"/>
+              </w:rPr>
+            </w:pPr>
+            <w:r>
+              <w:rPr>
+                <w:rFonts w:asciiTheme="minorHAnsi" w:hAnsiTheme="minorHAnsi"/>
+              </w:rPr>
+              <w:t>Tableview of vehicles correctly displayed only BMW’s</w:t>
+            </w:r>
+          </w:p>
+        </w:tc>
+        <w:tc>
+          <w:tcPr>
+            <w:tcW w:w="1321" w:type="dxa"/>
+          </w:tcPr>
+          <w:p>
+            <w:pPr>
+              <w:jc w:val="center"/>
+              <w:rPr>
+                <w:rFonts w:asciiTheme="minorHAnsi" w:hAnsiTheme="minorHAnsi"/>
+              </w:rPr>
+            </w:pPr>
+            <w:r>
+              <w:rPr>
+                <w:rFonts w:asciiTheme="minorHAnsi" w:hAnsiTheme="minorHAnsi"/>
+              </w:rPr>
+              <w:t>Pass</w:t>
+            </w:r>
+          </w:p>
+        </w:tc>
+      </w:tr>
+      <w:tr>
+        <w:tc>
+          <w:tcPr>
+            <w:tcW w:w="880" w:type="dxa"/>
+          </w:tcPr>
+          <w:p>
+            <w:pPr>
+              <w:jc w:val="center"/>
+              <w:rPr>
+                <w:rFonts w:asciiTheme="minorHAnsi" w:hAnsiTheme="minorHAnsi"/>
+              </w:rPr>
+            </w:pPr>
+            <w:r>
+              <w:rPr>
+                <w:rFonts w:asciiTheme="minorHAnsi" w:hAnsiTheme="minorHAnsi"/>
+              </w:rPr>
+              <w:t>6.</w:t>
+            </w:r>
+          </w:p>
+        </w:tc>
+        <w:tc>
+          <w:tcPr>
+            <w:tcW w:w="2128" w:type="dxa"/>
+          </w:tcPr>
+          <w:p>
+            <w:pPr>
+              <w:jc w:val="center"/>
+              <w:rPr>
+                <w:rFonts w:asciiTheme="minorHAnsi" w:hAnsiTheme="minorHAnsi"/>
+              </w:rPr>
+            </w:pPr>
+            <w:r>
+              <w:rPr>
+                <w:rFonts w:asciiTheme="minorHAnsi" w:hAnsiTheme="minorHAnsi"/>
+              </w:rPr>
+              <w:t>Select vehicle and show Details</w:t>
+            </w:r>
+          </w:p>
+        </w:tc>
+        <w:tc>
+          <w:tcPr>
+            <w:tcW w:w="1476" w:type="dxa"/>
+          </w:tcPr>
+          <w:p>
+            <w:pPr>
+              <w:jc w:val="center"/>
+              <w:rPr>
+                <w:rFonts w:asciiTheme="minorHAnsi" w:hAnsiTheme="minorHAnsi"/>
+              </w:rPr>
+            </w:pPr>
+            <w:r>
+              <w:rPr>
+                <w:rFonts w:asciiTheme="minorHAnsi" w:hAnsiTheme="minorHAnsi"/>
+              </w:rPr>
+              <w:t>No data input</w:t>
+            </w:r>
+          </w:p>
+        </w:tc>
+        <w:tc>
+          <w:tcPr>
+            <w:tcW w:w="1620" w:type="dxa"/>
+          </w:tcPr>
+          <w:p>
+            <w:pPr>
+              <w:jc w:val="center"/>
+              <w:rPr>
+                <w:rFonts w:asciiTheme="minorHAnsi" w:hAnsiTheme="minorHAnsi"/>
+              </w:rPr>
+            </w:pPr>
+            <w:r>
+              <w:rPr>
+                <w:rFonts w:asciiTheme="minorHAnsi" w:hAnsiTheme="minorHAnsi"/>
+              </w:rPr>
+              <w:t>On double click of a vehicle record in the table, details should be displayed above the table in text fields.</w:t>
+            </w:r>
+          </w:p>
+        </w:tc>
+        <w:tc>
+          <w:tcPr>
+            <w:tcW w:w="1585" w:type="dxa"/>
+          </w:tcPr>
+          <w:p>
+            <w:pPr>
+              <w:jc w:val="center"/>
+              <w:rPr>
+                <w:rFonts w:asciiTheme="minorHAnsi" w:hAnsiTheme="minorHAnsi"/>
+              </w:rPr>
+            </w:pPr>
+            <w:r>
+              <w:rPr>
+                <w:rFonts w:asciiTheme="minorHAnsi" w:hAnsiTheme="minorHAnsi"/>
+              </w:rPr>
+              <w:t>Vehicle details successfully displayed above table</w:t>
+            </w:r>
+          </w:p>
+        </w:tc>
+        <w:tc>
+          <w:tcPr>
+            <w:tcW w:w="1321" w:type="dxa"/>
+          </w:tcPr>
+          <w:p>
+            <w:pPr>
+              <w:jc w:val="center"/>
+              <w:rPr>
+                <w:rFonts w:asciiTheme="minorHAnsi" w:hAnsiTheme="minorHAnsi"/>
+              </w:rPr>
+            </w:pPr>
+            <w:r>
+              <w:rPr>
+                <w:rFonts w:asciiTheme="minorHAnsi" w:hAnsiTheme="minorHAnsi"/>
+              </w:rPr>
+              <w:t>Pass</w:t>
+            </w:r>
+          </w:p>
+        </w:tc>
+      </w:tr>
+      <w:tr>
+        <w:tc>
+          <w:tcPr>
+            <w:tcW w:w="880" w:type="dxa"/>
+          </w:tcPr>
+          <w:p>
+            <w:pPr>
+              <w:jc w:val="center"/>
+              <w:rPr>
+                <w:rFonts w:asciiTheme="minorHAnsi" w:hAnsiTheme="minorHAnsi"/>
+              </w:rPr>
+            </w:pPr>
+            <w:r>
+              <w:rPr>
+                <w:rFonts w:asciiTheme="minorHAnsi" w:hAnsiTheme="minorHAnsi"/>
+              </w:rPr>
+              <w:t>7.</w:t>
+            </w:r>
+          </w:p>
+        </w:tc>
+        <w:tc>
+          <w:tcPr>
+            <w:tcW w:w="2128" w:type="dxa"/>
+          </w:tcPr>
+          <w:p>
+            <w:pPr>
+              <w:jc w:val="center"/>
+              <w:rPr>
+                <w:rFonts w:asciiTheme="minorHAnsi" w:hAnsiTheme="minorHAnsi"/>
+              </w:rPr>
+            </w:pPr>
+            <w:r>
+              <w:rPr>
+                <w:rFonts w:asciiTheme="minorHAnsi" w:hAnsiTheme="minorHAnsi"/>
+              </w:rPr>
+              <w:t>Edit an existing vehicle record</w:t>
+            </w:r>
+          </w:p>
+        </w:tc>
+        <w:tc>
+          <w:tcPr>
+            <w:tcW w:w="1476" w:type="dxa"/>
+          </w:tcPr>
+          <w:p>
+            <w:pPr>
+              <w:jc w:val="center"/>
+              <w:rPr>
+                <w:rFonts w:asciiTheme="minorHAnsi" w:hAnsiTheme="minorHAnsi"/>
+              </w:rPr>
+            </w:pPr>
+            <w:r>
+              <w:rPr>
+                <w:rFonts w:asciiTheme="minorHAnsi" w:hAnsiTheme="minorHAnsi"/>
+              </w:rPr>
+              <w:t>Changed colour to “red”,</w:t>
+            </w:r>
+          </w:p>
+          <w:p>
+            <w:pPr>
+              <w:jc w:val="center"/>
+              <w:rPr>
+                <w:rFonts w:asciiTheme="minorHAnsi" w:hAnsiTheme="minorHAnsi"/>
+              </w:rPr>
+            </w:pPr>
+            <w:r>
+              <w:rPr>
+                <w:rFonts w:asciiTheme="minorHAnsi" w:hAnsiTheme="minorHAnsi"/>
+              </w:rPr>
+              <w:t>Mileage to “100,000”</w:t>
+            </w:r>
+          </w:p>
+        </w:tc>
+        <w:tc>
+          <w:tcPr>
+            <w:tcW w:w="1620" w:type="dxa"/>
+          </w:tcPr>
+          <w:p>
+            <w:pPr>
+              <w:jc w:val="center"/>
+              <w:rPr>
+                <w:rFonts w:asciiTheme="minorHAnsi" w:hAnsiTheme="minorHAnsi"/>
+              </w:rPr>
+            </w:pPr>
+            <w:r>
+              <w:rPr>
+                <w:rFonts w:asciiTheme="minorHAnsi" w:hAnsiTheme="minorHAnsi"/>
+              </w:rPr>
+              <w:t>Upon updating vehicle record pop up window will display and prompt user to refresh the table after closing pop up, record should be updated</w:t>
+            </w:r>
+          </w:p>
+        </w:tc>
+        <w:tc>
+          <w:tcPr>
+            <w:tcW w:w="1585" w:type="dxa"/>
+          </w:tcPr>
+          <w:p>
+            <w:pPr>
+              <w:jc w:val="center"/>
+              <w:rPr>
+                <w:rFonts w:asciiTheme="minorHAnsi" w:hAnsiTheme="minorHAnsi"/>
+              </w:rPr>
+            </w:pPr>
+            <w:r>
+              <w:rPr>
+                <w:rFonts w:asciiTheme="minorHAnsi" w:hAnsiTheme="minorHAnsi"/>
+              </w:rPr>
+              <w:t>Vehicle record successfully updated</w:t>
+            </w:r>
+          </w:p>
+        </w:tc>
+        <w:tc>
+          <w:tcPr>
+            <w:tcW w:w="1321" w:type="dxa"/>
+          </w:tcPr>
+          <w:p>
+            <w:pPr>
+              <w:jc w:val="center"/>
+              <w:rPr>
+                <w:rFonts w:asciiTheme="minorHAnsi" w:hAnsiTheme="minorHAnsi"/>
+              </w:rPr>
+            </w:pPr>
+            <w:r>
+              <w:rPr>
+                <w:rFonts w:asciiTheme="minorHAnsi" w:hAnsiTheme="minorHAnsi"/>
+              </w:rPr>
+              <w:t>Pass</w:t>
+            </w:r>
+          </w:p>
+        </w:tc>
+      </w:tr>
+      <w:tr>
+        <w:tc>
+          <w:tcPr>
+            <w:tcW w:w="880" w:type="dxa"/>
+          </w:tcPr>
+          <w:p>
+            <w:pPr>
+              <w:jc w:val="center"/>
+              <w:rPr>
+                <w:rFonts w:asciiTheme="minorHAnsi" w:hAnsiTheme="minorHAnsi"/>
+              </w:rPr>
+            </w:pPr>
+            <w:r>
+              <w:rPr>
+                <w:rFonts w:asciiTheme="minorHAnsi" w:hAnsiTheme="minorHAnsi"/>
+              </w:rPr>
+              <w:t>8.</w:t>
+            </w:r>
+          </w:p>
+        </w:tc>
+        <w:tc>
+          <w:tcPr>
+            <w:tcW w:w="2128" w:type="dxa"/>
+          </w:tcPr>
+          <w:p>
+            <w:pPr>
+              <w:jc w:val="center"/>
+              <w:rPr>
+                <w:rFonts w:asciiTheme="minorHAnsi" w:hAnsiTheme="minorHAnsi"/>
+              </w:rPr>
+            </w:pPr>
+            <w:r>
+              <w:rPr>
+                <w:rFonts w:asciiTheme="minorHAnsi" w:hAnsiTheme="minorHAnsi"/>
+              </w:rPr>
+              <w:t>Edit the warranty details of a vehicle under warranty</w:t>
+            </w:r>
+          </w:p>
+        </w:tc>
+        <w:tc>
+          <w:tcPr>
+            <w:tcW w:w="1476" w:type="dxa"/>
+          </w:tcPr>
+          <w:p>
+            <w:pPr>
+              <w:jc w:val="center"/>
+              <w:rPr>
+                <w:rFonts w:asciiTheme="minorHAnsi" w:hAnsiTheme="minorHAnsi"/>
+              </w:rPr>
+            </w:pPr>
+            <w:r>
+              <w:rPr>
+                <w:rFonts w:asciiTheme="minorHAnsi" w:hAnsiTheme="minorHAnsi"/>
+              </w:rPr>
+              <w:t>Changed warranty name to “testcompany”,</w:t>
+            </w:r>
+          </w:p>
+          <w:p>
+            <w:pPr>
+              <w:jc w:val="center"/>
+              <w:rPr>
+                <w:rFonts w:asciiTheme="minorHAnsi" w:hAnsiTheme="minorHAnsi"/>
+              </w:rPr>
+            </w:pPr>
+            <w:r>
+              <w:rPr>
+                <w:rFonts w:asciiTheme="minorHAnsi" w:hAnsiTheme="minorHAnsi"/>
+              </w:rPr>
+              <w:t>Address to “testaddress”</w:t>
+            </w:r>
+          </w:p>
+          <w:p>
+            <w:pPr>
+              <w:jc w:val="center"/>
+              <w:rPr>
+                <w:rFonts w:asciiTheme="minorHAnsi" w:hAnsiTheme="minorHAnsi"/>
+              </w:rPr>
+            </w:pPr>
+            <w:r>
+              <w:rPr>
+                <w:rFonts w:asciiTheme="minorHAnsi" w:hAnsiTheme="minorHAnsi"/>
+              </w:rPr>
+              <w:t>And expiry to</w:t>
+            </w:r>
+          </w:p>
+          <w:p>
+            <w:pPr>
+              <w:jc w:val="center"/>
+              <w:rPr>
+                <w:rFonts w:asciiTheme="minorHAnsi" w:hAnsiTheme="minorHAnsi"/>
+              </w:rPr>
+            </w:pPr>
+            <w:r>
+              <w:rPr>
+                <w:rFonts w:asciiTheme="minorHAnsi" w:hAnsiTheme="minorHAnsi"/>
+              </w:rPr>
+              <w:t>“01/01/2019”</w:t>
+            </w:r>
+          </w:p>
+        </w:tc>
+        <w:tc>
+          <w:tcPr>
+            <w:tcW w:w="1620" w:type="dxa"/>
+          </w:tcPr>
+          <w:p>
+            <w:pPr>
+              <w:jc w:val="center"/>
+              <w:rPr>
+                <w:rFonts w:asciiTheme="minorHAnsi" w:hAnsiTheme="minorHAnsi"/>
+              </w:rPr>
+            </w:pPr>
+            <w:r>
+              <w:rPr>
+                <w:rFonts w:asciiTheme="minorHAnsi" w:hAnsiTheme="minorHAnsi"/>
+              </w:rPr>
+              <w:t>Upon clicking update button, pop up should appear prompting user to close update window and refresh the table, vehicle warranty info should be updated</w:t>
+            </w:r>
+          </w:p>
+        </w:tc>
+        <w:tc>
+          <w:tcPr>
+            <w:tcW w:w="1585" w:type="dxa"/>
+          </w:tcPr>
+          <w:p>
+            <w:pPr>
+              <w:jc w:val="center"/>
+              <w:rPr>
+                <w:rFonts w:asciiTheme="minorHAnsi" w:hAnsiTheme="minorHAnsi"/>
+              </w:rPr>
+            </w:pPr>
+            <w:r>
+              <w:rPr>
+                <w:rFonts w:asciiTheme="minorHAnsi" w:hAnsiTheme="minorHAnsi"/>
+              </w:rPr>
+              <w:t>Warranty information updated successfully</w:t>
+            </w:r>
+          </w:p>
+        </w:tc>
+        <w:tc>
+          <w:tcPr>
+            <w:tcW w:w="1321" w:type="dxa"/>
+          </w:tcPr>
+          <w:p>
+            <w:pPr>
+              <w:jc w:val="center"/>
+              <w:rPr>
+                <w:rFonts w:asciiTheme="minorHAnsi" w:hAnsiTheme="minorHAnsi"/>
+              </w:rPr>
+            </w:pPr>
+            <w:r>
+              <w:rPr>
+                <w:rFonts w:asciiTheme="minorHAnsi" w:hAnsiTheme="minorHAnsi"/>
+              </w:rPr>
+              <w:t>Pass</w:t>
+            </w:r>
+          </w:p>
+        </w:tc>
+      </w:tr>
+      <w:tr>
+        <w:tc>
+          <w:tcPr>
+            <w:tcW w:w="880" w:type="dxa"/>
+          </w:tcPr>
+          <w:p>
+            <w:pPr>
+              <w:jc w:val="center"/>
+              <w:rPr>
+                <w:rFonts w:asciiTheme="minorHAnsi" w:hAnsiTheme="minorHAnsi"/>
+              </w:rPr>
+            </w:pPr>
+            <w:r>
+              <w:rPr>
+                <w:rFonts w:asciiTheme="minorHAnsi" w:hAnsiTheme="minorHAnsi"/>
+              </w:rPr>
+              <w:t>9.</w:t>
+            </w:r>
+          </w:p>
+        </w:tc>
+        <w:tc>
+          <w:tcPr>
+            <w:tcW w:w="2128" w:type="dxa"/>
+          </w:tcPr>
+          <w:p>
+            <w:pPr>
+              <w:jc w:val="center"/>
+              <w:rPr>
+                <w:rFonts w:asciiTheme="minorHAnsi" w:hAnsiTheme="minorHAnsi"/>
+              </w:rPr>
+            </w:pPr>
+            <w:r>
+              <w:rPr>
+                <w:rFonts w:asciiTheme="minorHAnsi" w:hAnsiTheme="minorHAnsi"/>
+              </w:rPr>
+              <w:t>Delete a vehicle record</w:t>
+            </w:r>
+          </w:p>
+        </w:tc>
+        <w:tc>
+          <w:tcPr>
+            <w:tcW w:w="1476" w:type="dxa"/>
+          </w:tcPr>
+          <w:p>
+            <w:pPr>
+              <w:jc w:val="center"/>
+              <w:rPr>
+                <w:rFonts w:asciiTheme="minorHAnsi" w:hAnsiTheme="minorHAnsi"/>
+              </w:rPr>
+            </w:pPr>
+            <w:r>
+              <w:rPr>
+                <w:rFonts w:asciiTheme="minorHAnsi" w:hAnsiTheme="minorHAnsi"/>
+              </w:rPr>
+              <w:t>Delete vehicle record in the table of vehicles</w:t>
+            </w:r>
+          </w:p>
+        </w:tc>
+        <w:tc>
+          <w:tcPr>
+            <w:tcW w:w="1620" w:type="dxa"/>
+          </w:tcPr>
+          <w:p>
+            <w:pPr>
+              <w:jc w:val="center"/>
+              <w:rPr>
+                <w:rFonts w:asciiTheme="minorHAnsi" w:hAnsiTheme="minorHAnsi"/>
+              </w:rPr>
+            </w:pPr>
+            <w:r>
+              <w:rPr>
+                <w:rFonts w:asciiTheme="minorHAnsi" w:hAnsiTheme="minorHAnsi"/>
+              </w:rPr>
+              <w:t>Upon clicking delete a pop up should appear asking the user to confirm they want to delete this record before deleting it</w:t>
+            </w:r>
+          </w:p>
+        </w:tc>
+        <w:tc>
+          <w:tcPr>
+            <w:tcW w:w="1585" w:type="dxa"/>
+          </w:tcPr>
+          <w:p>
+            <w:pPr>
+              <w:jc w:val="center"/>
+              <w:rPr>
+                <w:rFonts w:asciiTheme="minorHAnsi" w:hAnsiTheme="minorHAnsi"/>
+              </w:rPr>
+            </w:pPr>
+            <w:r>
+              <w:rPr>
+                <w:rFonts w:asciiTheme="minorHAnsi" w:hAnsiTheme="minorHAnsi"/>
+              </w:rPr>
+              <w:t>Pop up appeared and vehicle record deleted</w:t>
+            </w:r>
+          </w:p>
+        </w:tc>
+        <w:tc>
+          <w:tcPr>
+            <w:tcW w:w="1321" w:type="dxa"/>
+          </w:tcPr>
+          <w:p>
+            <w:pPr>
+              <w:jc w:val="center"/>
+              <w:rPr>
+                <w:rFonts w:asciiTheme="minorHAnsi" w:hAnsiTheme="minorHAnsi"/>
+              </w:rPr>
+            </w:pPr>
+            <w:r>
+              <w:rPr>
+                <w:rFonts w:asciiTheme="minorHAnsi" w:hAnsiTheme="minorHAnsi"/>
+              </w:rPr>
+              <w:t>Pass</w:t>
+            </w:r>
+          </w:p>
+        </w:tc>
+      </w:tr>
+      <w:tr>
+        <w:tc>
+          <w:tcPr>
+            <w:tcW w:w="880" w:type="dxa"/>
+          </w:tcPr>
+          <w:p>
+            <w:pPr>
+              <w:jc w:val="center"/>
+              <w:rPr>
+                <w:rFonts w:asciiTheme="minorHAnsi" w:hAnsiTheme="minorHAnsi"/>
+              </w:rPr>
+            </w:pPr>
+            <w:r>
+              <w:rPr>
+                <w:rFonts w:asciiTheme="minorHAnsi" w:hAnsiTheme="minorHAnsi"/>
+              </w:rPr>
+              <w:t>10.</w:t>
+            </w:r>
+          </w:p>
+        </w:tc>
+        <w:tc>
+          <w:tcPr>
+            <w:tcW w:w="2128" w:type="dxa"/>
+          </w:tcPr>
+          <w:p>
+            <w:pPr>
+              <w:jc w:val="center"/>
+              <w:rPr>
+                <w:rFonts w:asciiTheme="minorHAnsi" w:hAnsiTheme="minorHAnsi"/>
+              </w:rPr>
+            </w:pPr>
+            <w:r>
+              <w:rPr>
+                <w:rFonts w:asciiTheme="minorHAnsi" w:hAnsiTheme="minorHAnsi"/>
+              </w:rPr>
+              <w:t>Create a new vehicle record</w:t>
+            </w:r>
+          </w:p>
+        </w:tc>
+        <w:tc>
+          <w:tcPr>
+            <w:tcW w:w="1476" w:type="dxa"/>
+          </w:tcPr>
+          <w:p>
+            <w:pPr>
+              <w:jc w:val="center"/>
+              <w:rPr>
+                <w:rFonts w:asciiTheme="minorHAnsi" w:hAnsiTheme="minorHAnsi"/>
+              </w:rPr>
+            </w:pPr>
+            <w:r>
+              <w:rPr>
+                <w:rFonts w:asciiTheme="minorHAnsi" w:hAnsiTheme="minorHAnsi"/>
+              </w:rPr>
+              <w:t>Create a new car record with registration “Testcar”</w:t>
+            </w:r>
+          </w:p>
+        </w:tc>
+        <w:tc>
+          <w:tcPr>
+            <w:tcW w:w="1620" w:type="dxa"/>
+          </w:tcPr>
+          <w:p>
+            <w:pPr>
+              <w:jc w:val="center"/>
+              <w:rPr>
+                <w:rFonts w:asciiTheme="minorHAnsi" w:hAnsiTheme="minorHAnsi"/>
+              </w:rPr>
+            </w:pPr>
+            <w:r>
+              <w:rPr>
+                <w:rFonts w:asciiTheme="minorHAnsi" w:hAnsiTheme="minorHAnsi"/>
+              </w:rPr>
+              <w:t>Upon clicking add car record should instantly appear in the table of vehicles</w:t>
+            </w:r>
+          </w:p>
+        </w:tc>
+        <w:tc>
+          <w:tcPr>
+            <w:tcW w:w="1585" w:type="dxa"/>
+          </w:tcPr>
+          <w:p>
+            <w:pPr>
+              <w:jc w:val="center"/>
+              <w:rPr>
+                <w:rFonts w:asciiTheme="minorHAnsi" w:hAnsiTheme="minorHAnsi"/>
+              </w:rPr>
+            </w:pPr>
+            <w:r>
+              <w:rPr>
+                <w:rFonts w:asciiTheme="minorHAnsi" w:hAnsiTheme="minorHAnsi"/>
+              </w:rPr>
+              <w:t>Car successfully added to the system and displaying in table</w:t>
+            </w:r>
+          </w:p>
+        </w:tc>
+        <w:tc>
+          <w:tcPr>
+            <w:tcW w:w="1321" w:type="dxa"/>
+          </w:tcPr>
+          <w:p>
+            <w:pPr>
+              <w:jc w:val="center"/>
+              <w:rPr>
+                <w:rFonts w:asciiTheme="minorHAnsi" w:hAnsiTheme="minorHAnsi"/>
+              </w:rPr>
+            </w:pPr>
+            <w:r>
+              <w:rPr>
+                <w:rFonts w:asciiTheme="minorHAnsi" w:hAnsiTheme="minorHAnsi"/>
+              </w:rPr>
+              <w:t>Pass</w:t>
+            </w:r>
+          </w:p>
+        </w:tc>
+      </w:tr>
+      <w:tr>
+        <w:tc>
+          <w:tcPr>
+            <w:tcW w:w="880" w:type="dxa"/>
+          </w:tcPr>
+          <w:p>
+            <w:pPr>
+              <w:jc w:val="center"/>
+              <w:rPr>
+                <w:rFonts w:asciiTheme="minorHAnsi" w:hAnsiTheme="minorHAnsi"/>
+              </w:rPr>
+            </w:pPr>
+            <w:r>
+              <w:rPr>
+                <w:rFonts w:asciiTheme="minorHAnsi" w:hAnsiTheme="minorHAnsi"/>
+              </w:rPr>
+              <w:t>11.</w:t>
+            </w:r>
+          </w:p>
+        </w:tc>
+        <w:tc>
+          <w:tcPr>
+            <w:tcW w:w="2128" w:type="dxa"/>
+          </w:tcPr>
+          <w:p>
+            <w:pPr>
+              <w:jc w:val="center"/>
+              <w:rPr>
+                <w:rFonts w:asciiTheme="minorHAnsi" w:hAnsiTheme="minorHAnsi"/>
+              </w:rPr>
+            </w:pPr>
+            <w:r>
+              <w:rPr>
+                <w:rFonts w:asciiTheme="minorHAnsi" w:hAnsiTheme="minorHAnsi"/>
+              </w:rPr>
+              <w:t>Logout, close application and log back in. New record should still be there</w:t>
+            </w:r>
+          </w:p>
+        </w:tc>
+        <w:tc>
+          <w:tcPr>
+            <w:tcW w:w="1476" w:type="dxa"/>
+          </w:tcPr>
+          <w:p>
+            <w:pPr>
+              <w:jc w:val="center"/>
+              <w:rPr>
+                <w:rFonts w:asciiTheme="minorHAnsi" w:hAnsiTheme="minorHAnsi"/>
+              </w:rPr>
+            </w:pPr>
+            <w:r>
+              <w:rPr>
+                <w:rFonts w:asciiTheme="minorHAnsi" w:hAnsiTheme="minorHAnsi"/>
+              </w:rPr>
+              <w:t>No test data</w:t>
+            </w:r>
+          </w:p>
+        </w:tc>
+        <w:tc>
+          <w:tcPr>
+            <w:tcW w:w="1620" w:type="dxa"/>
+          </w:tcPr>
+          <w:p>
+            <w:pPr>
+              <w:jc w:val="center"/>
+              <w:rPr>
+                <w:rFonts w:asciiTheme="minorHAnsi" w:hAnsiTheme="minorHAnsi"/>
+              </w:rPr>
+            </w:pPr>
+            <w:r>
+              <w:rPr>
+                <w:rFonts w:asciiTheme="minorHAnsi" w:hAnsiTheme="minorHAnsi"/>
+              </w:rPr>
+              <w:t>Newly added record should still be there</w:t>
+            </w:r>
+          </w:p>
+        </w:tc>
+        <w:tc>
+          <w:tcPr>
+            <w:tcW w:w="1585" w:type="dxa"/>
+          </w:tcPr>
+          <w:p>
+            <w:pPr>
+              <w:jc w:val="center"/>
+              <w:rPr>
+                <w:rFonts w:asciiTheme="minorHAnsi" w:hAnsiTheme="minorHAnsi"/>
+              </w:rPr>
+            </w:pPr>
+            <w:r>
+              <w:rPr>
+                <w:rFonts w:asciiTheme="minorHAnsi" w:hAnsiTheme="minorHAnsi"/>
+              </w:rPr>
+              <w:t>Car record with registration “Testcar” still there</w:t>
+            </w:r>
+          </w:p>
+        </w:tc>
+        <w:tc>
+          <w:tcPr>
+            <w:tcW w:w="1321" w:type="dxa"/>
+          </w:tcPr>
+          <w:p>
+            <w:pPr>
+              <w:jc w:val="center"/>
+              <w:rPr>
+                <w:rFonts w:asciiTheme="minorHAnsi" w:hAnsiTheme="minorHAnsi"/>
+              </w:rPr>
+            </w:pPr>
+            <w:r>
+              <w:rPr>
+                <w:rFonts w:asciiTheme="minorHAnsi" w:hAnsiTheme="minorHAnsi"/>
+              </w:rPr>
+              <w:t>Pass</w:t>
+            </w:r>
+          </w:p>
+        </w:tc>
+      </w:tr>
+    </w:tbl>
+    <w:p>
+      <w:pPr>
+        <w:rPr>
+          <w:b/>
+          <w:sz w:val="21"/>
+          <w:szCs w:val="18"/>
+          <w:u w:val="single"/>
+        </w:rPr>
+      </w:pPr>
+    </w:p>
+    <w:p>
+      <w:pPr>
+        <w:tabs>
+          <w:tab w:val="left" w:pos="443"/>
+        </w:tabs>
+        <w:rPr>
+          <w:sz w:val="18"/>
+          <w:szCs w:val="18"/>
+        </w:rPr>
+      </w:pPr>
     </w:p>
     <w:sectPr>
       <w:pgSz w:w="11900" w:h="16840"/>
@@ -8288,6 +9952,32 @@
       <w:sz w:val="32"/>
     </w:rPr>
   </w:style>
+  <w:style w:type="table" w:styleId="TableGrid">
+    <w:name w:val="Table Grid"/>
+    <w:basedOn w:val="TableNormal"/>
+    <w:uiPriority w:val="39"/>
+    <w:rsid w:val="002E112B"/>
+    <w:rPr>
+      <w:lang w:val="en-US"/>
+    </w:rPr>
+    <w:tblPr>
+      <w:tblInd w:w="0" w:type="dxa"/>
+      <w:tblBorders>
+        <w:top w:val="single" w:sz="4" w:space="0" w:color="auto"/>
+        <w:left w:val="single" w:sz="4" w:space="0" w:color="auto"/>
+        <w:bottom w:val="single" w:sz="4" w:space="0" w:color="auto"/>
+        <w:right w:val="single" w:sz="4" w:space="0" w:color="auto"/>
+        <w:insideH w:val="single" w:sz="4" w:space="0" w:color="auto"/>
+        <w:insideV w:val="single" w:sz="4" w:space="0" w:color="auto"/>
+      </w:tblBorders>
+      <w:tblCellMar>
+        <w:top w:w="0" w:type="dxa"/>
+        <w:left w:w="108" w:type="dxa"/>
+        <w:bottom w:w="0" w:type="dxa"/>
+        <w:right w:w="108" w:type="dxa"/>
+      </w:tblCellMar>
+    </w:tblPr>
+  </w:style>
 </w:styles>
 </file>
 

--- a/master/documents/Test Cases.docx
+++ b/master/documents/Test Cases.docx
@@ -125,46 +125,76 @@
     <w:p>
       <w:pPr>
         <w:pStyle w:val="Title"/>
+        <w:rPr>
+          <w:rFonts w:ascii="Times New Roman" w:hAnsi="Times New Roman" w:cs="Times New Roman"/>
+        </w:rPr>
       </w:pPr>
     </w:p>
     <w:p>
       <w:pPr>
         <w:pStyle w:val="Title"/>
+        <w:rPr>
+          <w:rFonts w:ascii="Times New Roman" w:hAnsi="Times New Roman" w:cs="Times New Roman"/>
+        </w:rPr>
       </w:pPr>
     </w:p>
     <w:p>
       <w:pPr>
         <w:pStyle w:val="Title"/>
+        <w:rPr>
+          <w:rFonts w:ascii="Times New Roman" w:hAnsi="Times New Roman" w:cs="Times New Roman"/>
+        </w:rPr>
       </w:pPr>
     </w:p>
     <w:p>
       <w:pPr>
         <w:pStyle w:val="Title"/>
+        <w:rPr>
+          <w:rFonts w:ascii="Times New Roman" w:hAnsi="Times New Roman" w:cs="Times New Roman"/>
+        </w:rPr>
       </w:pPr>
     </w:p>
     <w:p>
       <w:pPr>
         <w:pStyle w:val="Title"/>
+        <w:rPr>
+          <w:rFonts w:ascii="Times New Roman" w:hAnsi="Times New Roman" w:cs="Times New Roman"/>
+        </w:rPr>
       </w:pPr>
     </w:p>
     <w:p>
       <w:pPr>
         <w:pStyle w:val="Title"/>
+        <w:rPr>
+          <w:rFonts w:ascii="Times New Roman" w:hAnsi="Times New Roman" w:cs="Times New Roman"/>
+        </w:rPr>
       </w:pPr>
     </w:p>
     <w:p>
       <w:pPr>
         <w:pStyle w:val="Title"/>
-      </w:pPr>
-      <w:r>
+        <w:rPr>
+          <w:rFonts w:ascii="Times New Roman" w:hAnsi="Times New Roman" w:cs="Times New Roman"/>
+        </w:rPr>
+      </w:pPr>
+      <w:r>
+        <w:rPr>
+          <w:rFonts w:ascii="Times New Roman" w:hAnsi="Times New Roman" w:cs="Times New Roman"/>
+        </w:rPr>
         <w:t>ECS506U Software Engineering</w:t>
       </w:r>
     </w:p>
     <w:p>
       <w:pPr>
         <w:pStyle w:val="Title"/>
-      </w:pPr>
-      <w:r>
+        <w:rPr>
+          <w:rFonts w:ascii="Times New Roman" w:hAnsi="Times New Roman" w:cs="Times New Roman"/>
+        </w:rPr>
+      </w:pPr>
+      <w:r>
+        <w:rPr>
+          <w:rFonts w:ascii="Times New Roman" w:hAnsi="Times New Roman" w:cs="Times New Roman"/>
+        </w:rPr>
         <w:t>Group Project 2017</w:t>
       </w:r>
     </w:p>
@@ -172,7 +202,6 @@
       <w:pPr>
         <w:jc w:val="center"/>
         <w:rPr>
-          <w:rFonts w:ascii="Arial" w:hAnsi="Arial" w:cs="Arial"/>
           <w:b/>
           <w:bCs/>
           <w:snapToGrid w:val="0"/>
@@ -184,7 +213,6 @@
       <w:pPr>
         <w:jc w:val="center"/>
         <w:rPr>
-          <w:rFonts w:ascii="Arial" w:hAnsi="Arial" w:cs="Arial"/>
           <w:b/>
           <w:bCs/>
           <w:sz w:val="36"/>
@@ -192,7 +220,6 @@
       </w:pPr>
       <w:r>
         <w:rPr>
-          <w:rFonts w:ascii="Arial" w:hAnsi="Arial" w:cs="Arial"/>
           <w:b/>
           <w:bCs/>
           <w:sz w:val="36"/>
@@ -212,7 +239,6 @@
       </w:pPr>
       <w:r>
         <w:rPr>
-          <w:rFonts w:ascii="Arial" w:hAnsi="Arial" w:cs="Arial"/>
           <w:b/>
           <w:bCs/>
           <w:sz w:val="36"/>
@@ -623,14 +649,7 @@
           <w:sz w:val="18"/>
           <w:szCs w:val="18"/>
         </w:rPr>
-        <w:t>Admi</w:t>
-      </w:r>
-      <w:r>
-        <w:rPr>
-          <w:sz w:val="18"/>
-          <w:szCs w:val="18"/>
-        </w:rPr>
-        <w:t>n Details – Username: 10000, Password: ADMIN, First name: ADMIN, Last name: GMSIS</w:t>
+        <w:t>Admin Details – Username: 10000, Password: ADMIN, First name: ADMIN, Last name: GMSIS</w:t>
       </w:r>
     </w:p>
     <w:p>
@@ -906,14 +925,7 @@
           <w:sz w:val="18"/>
           <w:szCs w:val="18"/>
         </w:rPr>
-        <w:t xml:space="preserve"> Logon as existing system administrator – provide id and password.</w:t>
-      </w:r>
-      <w:r>
-        <w:rPr>
-          <w:sz w:val="18"/>
-          <w:szCs w:val="18"/>
-        </w:rPr>
-        <w:t xml:space="preserve"> </w:t>
+        <w:t xml:space="preserve"> Logon as existing system administrator – provide id and password. </w:t>
       </w:r>
       <w:r>
         <w:rPr>
@@ -966,14 +978,7 @@
           <w:sz w:val="18"/>
           <w:szCs w:val="18"/>
         </w:rPr>
-        <w:t>View list of existing users (all users of both types).</w:t>
-      </w:r>
-      <w:r>
-        <w:rPr>
-          <w:sz w:val="18"/>
-          <w:szCs w:val="18"/>
-        </w:rPr>
-        <w:t xml:space="preserve"> </w:t>
+        <w:t xml:space="preserve">View list of existing users (all users of both types). </w:t>
       </w:r>
       <w:r>
         <w:rPr>
@@ -1203,14 +1208,7 @@
           <w:sz w:val="18"/>
           <w:szCs w:val="18"/>
         </w:rPr>
-        <w:t>Change password of existing day-to-day user.</w:t>
-      </w:r>
-      <w:r>
-        <w:rPr>
-          <w:sz w:val="18"/>
-          <w:szCs w:val="18"/>
-        </w:rPr>
-        <w:t xml:space="preserve"> </w:t>
+        <w:t xml:space="preserve">Change password of existing day-to-day user. </w:t>
       </w:r>
       <w:r>
         <w:rPr>
@@ -1505,14 +1503,7 @@
           <w:sz w:val="18"/>
           <w:szCs w:val="16"/>
         </w:rPr>
-        <w:t>Create a new day-to-day user.</w:t>
-      </w:r>
-      <w:r>
-        <w:rPr>
-          <w:sz w:val="18"/>
-          <w:szCs w:val="16"/>
-        </w:rPr>
-        <w:t xml:space="preserve"> </w:t>
+        <w:t xml:space="preserve">Create a new day-to-day user. </w:t>
       </w:r>
       <w:r>
         <w:rPr>
@@ -1848,14 +1839,7 @@
           <w:sz w:val="18"/>
           <w:szCs w:val="18"/>
         </w:rPr>
-        <w:t>Logout existing administrator.</w:t>
-      </w:r>
-      <w:r>
-        <w:rPr>
-          <w:sz w:val="18"/>
-          <w:szCs w:val="18"/>
-        </w:rPr>
-        <w:t xml:space="preserve"> </w:t>
+        <w:t xml:space="preserve">Logout existing administrator. </w:t>
       </w:r>
       <w:r>
         <w:rPr>
@@ -2267,14 +2251,7 @@
           <w:sz w:val="18"/>
           <w:szCs w:val="18"/>
         </w:rPr>
-        <w:t>Login as the new day-to-day user.</w:t>
-      </w:r>
-      <w:r>
-        <w:rPr>
-          <w:sz w:val="18"/>
-          <w:szCs w:val="18"/>
-        </w:rPr>
-        <w:t xml:space="preserve"> </w:t>
+        <w:t xml:space="preserve">Login as the new day-to-day user. </w:t>
       </w:r>
       <w:r>
         <w:rPr>
@@ -2439,14 +2416,7 @@
           <w:sz w:val="18"/>
           <w:szCs w:val="18"/>
         </w:rPr>
-        <w:t>Logout as new day-today user</w:t>
-      </w:r>
-      <w:r>
-        <w:rPr>
-          <w:sz w:val="18"/>
-          <w:szCs w:val="18"/>
-        </w:rPr>
-        <w:t xml:space="preserve">. </w:t>
+        <w:t xml:space="preserve">Logout as new day-today user. </w:t>
       </w:r>
       <w:r>
         <w:rPr>
@@ -2492,14 +2462,7 @@
           <w:sz w:val="18"/>
           <w:szCs w:val="18"/>
         </w:rPr>
-        <w:t>Attempt login as new day-to-day user with incorrect authentication.</w:t>
-      </w:r>
-      <w:r>
-        <w:rPr>
-          <w:sz w:val="18"/>
-          <w:szCs w:val="18"/>
-        </w:rPr>
-        <w:t xml:space="preserve"> </w:t>
+        <w:t xml:space="preserve">Attempt login as new day-to-day user with incorrect authentication. </w:t>
       </w:r>
       <w:r>
         <w:rPr>
@@ -2747,14 +2710,7 @@
           <w:sz w:val="18"/>
           <w:szCs w:val="18"/>
         </w:rPr>
-        <w:t>Logon as existing system administrator</w:t>
-      </w:r>
-      <w:r>
-        <w:rPr>
-          <w:sz w:val="18"/>
-          <w:szCs w:val="18"/>
-        </w:rPr>
-        <w:t xml:space="preserve">. </w:t>
+        <w:t xml:space="preserve">Logon as existing system administrator. </w:t>
       </w:r>
       <w:r>
         <w:rPr>
@@ -2801,14 +2757,7 @@
           <w:sz w:val="18"/>
           <w:szCs w:val="18"/>
         </w:rPr>
-        <w:t>Delete newly created day-to-day user.</w:t>
-      </w:r>
-      <w:r>
-        <w:rPr>
-          <w:sz w:val="18"/>
-          <w:szCs w:val="18"/>
-        </w:rPr>
-        <w:t xml:space="preserve"> </w:t>
+        <w:t xml:space="preserve">Delete newly created day-to-day user. </w:t>
       </w:r>
       <w:r>
         <w:rPr>
@@ -3206,14 +3155,7 @@
           <w:sz w:val="18"/>
           <w:szCs w:val="18"/>
         </w:rPr>
-        <w:t>Login as existing day-to-day user</w:t>
-      </w:r>
-      <w:r>
-        <w:rPr>
-          <w:sz w:val="18"/>
-          <w:szCs w:val="18"/>
-        </w:rPr>
-        <w:t xml:space="preserve">. </w:t>
+        <w:t xml:space="preserve">Login as existing day-to-day user. </w:t>
       </w:r>
       <w:r>
         <w:rPr>
@@ -3486,14 +3428,7 @@
           <w:sz w:val="18"/>
           <w:szCs w:val="18"/>
         </w:rPr>
-        <w:t>View existing business and private customers.</w:t>
-      </w:r>
-      <w:r>
-        <w:rPr>
-          <w:sz w:val="18"/>
-          <w:szCs w:val="18"/>
-        </w:rPr>
-        <w:t xml:space="preserve"> </w:t>
+        <w:t xml:space="preserve">View existing business and private customers. </w:t>
       </w:r>
       <w:r>
         <w:rPr>
@@ -3615,14 +3550,7 @@
           <w:sz w:val="18"/>
           <w:szCs w:val="18"/>
         </w:rPr>
-        <w:t>Search for a business customer, using partial name, and show contact details and list of vehicles.</w:t>
-      </w:r>
-      <w:r>
-        <w:rPr>
-          <w:sz w:val="18"/>
-          <w:szCs w:val="18"/>
-        </w:rPr>
-        <w:t xml:space="preserve"> </w:t>
+        <w:t xml:space="preserve">Search for a business customer, using partial name, and show contact details and list of vehicles. </w:t>
       </w:r>
       <w:r>
         <w:rPr>
@@ -4346,14 +4274,7 @@
           <w:sz w:val="18"/>
           <w:szCs w:val="18"/>
         </w:rPr>
-        <w:t>Search for a private customer, using partial name, and show contact details and list of vehicles.</w:t>
-      </w:r>
-      <w:r>
-        <w:rPr>
-          <w:sz w:val="18"/>
-          <w:szCs w:val="18"/>
-        </w:rPr>
-        <w:t xml:space="preserve"> </w:t>
+        <w:t xml:space="preserve">Search for a private customer, using partial name, and show contact details and list of vehicles. </w:t>
       </w:r>
       <w:r>
         <w:rPr>
@@ -4557,7 +4478,10 @@
     <w:p/>
     <w:p/>
     <w:p/>
-    <w:p/>
+    <w:p>
+      <w:bookmarkStart w:id="0" w:name="_GoBack"/>
+      <w:bookmarkEnd w:id="0"/>
+    </w:p>
     <w:p>
       <w:pPr>
         <w:pStyle w:val="ListParagraph"/>
@@ -4639,14 +4563,7 @@
           <w:sz w:val="18"/>
           <w:szCs w:val="18"/>
         </w:rPr>
-        <w:t>For an existing customer show bills for past completed bookings and show settlement status.</w:t>
-      </w:r>
-      <w:r>
-        <w:rPr>
-          <w:sz w:val="18"/>
-          <w:szCs w:val="18"/>
-        </w:rPr>
-        <w:t xml:space="preserve"> </w:t>
+        <w:t xml:space="preserve">For an existing customer show bills for past completed bookings and show settlement status. </w:t>
       </w:r>
       <w:r>
         <w:rPr>
@@ -5397,21 +5314,7 @@
           <w:sz w:val="18"/>
           <w:szCs w:val="18"/>
         </w:rPr>
-        <w:t xml:space="preserve">5.     </w:t>
-      </w:r>
-      <w:r>
-        <w:rPr>
-          <w:sz w:val="18"/>
-          <w:szCs w:val="18"/>
-        </w:rPr>
-        <w:t>Edit a customer record.</w:t>
-      </w:r>
-      <w:r>
-        <w:rPr>
-          <w:sz w:val="18"/>
-          <w:szCs w:val="18"/>
-        </w:rPr>
-        <w:t xml:space="preserve"> </w:t>
+        <w:t xml:space="preserve">5.     Edit a customer record. </w:t>
       </w:r>
       <w:r>
         <w:rPr>
@@ -5506,21 +5409,7 @@
           <w:sz w:val="18"/>
           <w:szCs w:val="18"/>
         </w:rPr>
-        <w:t xml:space="preserve">6.     </w:t>
-      </w:r>
-      <w:r>
-        <w:rPr>
-          <w:sz w:val="18"/>
-          <w:szCs w:val="18"/>
-        </w:rPr>
-        <w:t>For an existing customer initiate a new booking (don’t make the booking just initiate the process).</w:t>
-      </w:r>
-      <w:r>
-        <w:rPr>
-          <w:sz w:val="18"/>
-          <w:szCs w:val="18"/>
-        </w:rPr>
-        <w:t xml:space="preserve"> </w:t>
+        <w:t xml:space="preserve">6.     For an existing customer initiate a new booking (don’t make the booking just initiate the process). </w:t>
       </w:r>
       <w:r>
         <w:rPr>
@@ -6009,21 +5898,7 @@
           <w:sz w:val="18"/>
           <w:szCs w:val="18"/>
         </w:rPr>
-        <w:t xml:space="preserve">7.   </w:t>
-      </w:r>
-      <w:r>
-        <w:rPr>
-          <w:sz w:val="18"/>
-          <w:szCs w:val="18"/>
-        </w:rPr>
-        <w:t>For an existing customer initiate access to a vehicle record.</w:t>
-      </w:r>
-      <w:r>
-        <w:rPr>
-          <w:sz w:val="18"/>
-          <w:szCs w:val="18"/>
-        </w:rPr>
-        <w:t xml:space="preserve"> </w:t>
+        <w:t xml:space="preserve">7.   For an existing customer initiate access to a vehicle record. </w:t>
       </w:r>
       <w:r>
         <w:rPr>
@@ -6525,21 +6400,7 @@
           <w:sz w:val="18"/>
           <w:szCs w:val="18"/>
         </w:rPr>
-        <w:t xml:space="preserve">8.     </w:t>
-      </w:r>
-      <w:r>
-        <w:rPr>
-          <w:sz w:val="18"/>
-          <w:szCs w:val="18"/>
-        </w:rPr>
-        <w:t>Delete a customer record.</w:t>
-      </w:r>
-      <w:r>
-        <w:rPr>
-          <w:sz w:val="18"/>
-          <w:szCs w:val="18"/>
-        </w:rPr>
-        <w:t xml:space="preserve"> </w:t>
+        <w:t xml:space="preserve">8.     Delete a customer record. </w:t>
       </w:r>
       <w:r>
         <w:rPr>
@@ -7071,21 +6932,7 @@
           <w:sz w:val="18"/>
           <w:szCs w:val="18"/>
         </w:rPr>
-        <w:t xml:space="preserve">9. </w:t>
-      </w:r>
-      <w:r>
-        <w:rPr>
-          <w:sz w:val="18"/>
-          <w:szCs w:val="18"/>
-        </w:rPr>
-        <w:t>Create a new customer account.</w:t>
-      </w:r>
-      <w:r>
-        <w:rPr>
-          <w:sz w:val="18"/>
-          <w:szCs w:val="18"/>
-        </w:rPr>
-        <w:t xml:space="preserve"> </w:t>
+        <w:t xml:space="preserve">9. Create a new customer account. </w:t>
       </w:r>
       <w:r>
         <w:rPr>
@@ -7139,14 +6986,7 @@
           <w:szCs w:val="18"/>
         </w:rPr>
         <w:br/>
-        <w:t xml:space="preserve">10. </w:t>
-      </w:r>
-      <w:r>
-        <w:rPr>
-          <w:sz w:val="18"/>
-          <w:szCs w:val="18"/>
-        </w:rPr>
-        <w:t>Logout, close application and log back in. Show created record is persistently stored</w:t>
+        <w:t>10. Logout, close application and log back in. Show created record is persistently stored</w:t>
       </w:r>
       <w:r>
         <w:rPr>
@@ -7769,8 +7609,6 @@
           <w:u w:val="single"/>
         </w:rPr>
       </w:pPr>
-      <w:bookmarkStart w:id="0" w:name="_GoBack"/>
-      <w:bookmarkEnd w:id="0"/>
     </w:p>
     <w:tbl>
       <w:tblPr>
@@ -7779,12 +7617,12 @@
         <w:tblLook w:val="04A0" w:firstRow="1" w:lastRow="0" w:firstColumn="1" w:lastColumn="0" w:noHBand="0" w:noVBand="1"/>
       </w:tblPr>
       <w:tblGrid>
-        <w:gridCol w:w="829"/>
-        <w:gridCol w:w="2009"/>
-        <w:gridCol w:w="1747"/>
-        <w:gridCol w:w="1607"/>
-        <w:gridCol w:w="1542"/>
-        <w:gridCol w:w="1276"/>
+        <w:gridCol w:w="844"/>
+        <w:gridCol w:w="2022"/>
+        <w:gridCol w:w="1703"/>
+        <w:gridCol w:w="1599"/>
+        <w:gridCol w:w="1552"/>
+        <w:gridCol w:w="1290"/>
       </w:tblGrid>
       <w:tr>
         <w:tc>
@@ -7795,13 +7633,11 @@
             <w:pPr>
               <w:jc w:val="center"/>
               <w:rPr>
-                <w:rFonts w:asciiTheme="minorHAnsi" w:hAnsiTheme="minorHAnsi"/>
                 <w:b/>
               </w:rPr>
             </w:pPr>
             <w:r>
               <w:rPr>
-                <w:rFonts w:asciiTheme="minorHAnsi" w:hAnsiTheme="minorHAnsi"/>
                 <w:b/>
               </w:rPr>
               <w:t>Test No.</w:t>
@@ -7816,13 +7652,11 @@
             <w:pPr>
               <w:jc w:val="center"/>
               <w:rPr>
-                <w:rFonts w:asciiTheme="minorHAnsi" w:hAnsiTheme="minorHAnsi"/>
                 <w:b/>
               </w:rPr>
             </w:pPr>
             <w:r>
               <w:rPr>
-                <w:rFonts w:asciiTheme="minorHAnsi" w:hAnsiTheme="minorHAnsi"/>
                 <w:b/>
               </w:rPr>
               <w:t>Purpose of Test</w:t>
@@ -7837,13 +7671,11 @@
             <w:pPr>
               <w:jc w:val="center"/>
               <w:rPr>
-                <w:rFonts w:asciiTheme="minorHAnsi" w:hAnsiTheme="minorHAnsi"/>
                 <w:b/>
               </w:rPr>
             </w:pPr>
             <w:r>
               <w:rPr>
-                <w:rFonts w:asciiTheme="minorHAnsi" w:hAnsiTheme="minorHAnsi"/>
                 <w:b/>
               </w:rPr>
               <w:t>Test Data</w:t>
@@ -7858,13 +7690,11 @@
             <w:pPr>
               <w:jc w:val="center"/>
               <w:rPr>
-                <w:rFonts w:asciiTheme="minorHAnsi" w:hAnsiTheme="minorHAnsi"/>
                 <w:b/>
               </w:rPr>
             </w:pPr>
             <w:r>
               <w:rPr>
-                <w:rFonts w:asciiTheme="minorHAnsi" w:hAnsiTheme="minorHAnsi"/>
                 <w:b/>
               </w:rPr>
               <w:t>Expected outcome</w:t>
@@ -7879,13 +7709,11 @@
             <w:pPr>
               <w:jc w:val="center"/>
               <w:rPr>
-                <w:rFonts w:asciiTheme="minorHAnsi" w:hAnsiTheme="minorHAnsi"/>
                 <w:b/>
               </w:rPr>
             </w:pPr>
             <w:r>
               <w:rPr>
-                <w:rFonts w:asciiTheme="minorHAnsi" w:hAnsiTheme="minorHAnsi"/>
                 <w:b/>
               </w:rPr>
               <w:t>Actual outcome</w:t>
@@ -7900,13 +7728,11 @@
             <w:pPr>
               <w:jc w:val="center"/>
               <w:rPr>
-                <w:rFonts w:asciiTheme="minorHAnsi" w:hAnsiTheme="minorHAnsi"/>
                 <w:b/>
               </w:rPr>
             </w:pPr>
             <w:r>
               <w:rPr>
-                <w:rFonts w:asciiTheme="minorHAnsi" w:hAnsiTheme="minorHAnsi"/>
                 <w:b/>
               </w:rPr>
               <w:t>Pass/Fail</w:t>
@@ -7922,14 +7748,8 @@
           <w:p>
             <w:pPr>
               <w:jc w:val="center"/>
-              <w:rPr>
-                <w:rFonts w:asciiTheme="minorHAnsi" w:hAnsiTheme="minorHAnsi"/>
-              </w:rPr>
             </w:pPr>
             <w:r>
-              <w:rPr>
-                <w:rFonts w:asciiTheme="minorHAnsi" w:hAnsiTheme="minorHAnsi"/>
-              </w:rPr>
               <w:t>1.</w:t>
             </w:r>
           </w:p>
@@ -7941,14 +7761,8 @@
           <w:p>
             <w:pPr>
               <w:jc w:val="center"/>
-              <w:rPr>
-                <w:rFonts w:asciiTheme="minorHAnsi" w:hAnsiTheme="minorHAnsi"/>
-              </w:rPr>
             </w:pPr>
             <w:r>
-              <w:rPr>
-                <w:rFonts w:asciiTheme="minorHAnsi" w:hAnsiTheme="minorHAnsi"/>
-              </w:rPr>
               <w:t>Search for vehicles by type car</w:t>
             </w:r>
           </w:p>
@@ -7960,14 +7774,8 @@
           <w:p>
             <w:pPr>
               <w:jc w:val="center"/>
-              <w:rPr>
-                <w:rFonts w:asciiTheme="minorHAnsi" w:hAnsiTheme="minorHAnsi"/>
-              </w:rPr>
             </w:pPr>
             <w:r>
-              <w:rPr>
-                <w:rFonts w:asciiTheme="minorHAnsi" w:hAnsiTheme="minorHAnsi"/>
-              </w:rPr>
               <w:t>No data input</w:t>
             </w:r>
           </w:p>
@@ -7979,15 +7787,14 @@
           <w:p>
             <w:pPr>
               <w:jc w:val="center"/>
-              <w:rPr>
-                <w:rFonts w:asciiTheme="minorHAnsi" w:hAnsiTheme="minorHAnsi"/>
-              </w:rPr>
             </w:pPr>
+            <w:proofErr w:type="spellStart"/>
             <w:r>
-              <w:rPr>
-                <w:rFonts w:asciiTheme="minorHAnsi" w:hAnsiTheme="minorHAnsi"/>
-              </w:rPr>
-              <w:t>Tableview of all vehicles will only show vehicles which are of type car</w:t>
+              <w:t>Tableview</w:t>
+            </w:r>
+            <w:proofErr w:type="spellEnd"/>
+            <w:r>
+              <w:t xml:space="preserve"> of all vehicles will only show vehicles which are of type car</w:t>
             </w:r>
           </w:p>
         </w:tc>
@@ -7998,15 +7805,14 @@
           <w:p>
             <w:pPr>
               <w:jc w:val="center"/>
-              <w:rPr>
-                <w:rFonts w:asciiTheme="minorHAnsi" w:hAnsiTheme="minorHAnsi"/>
-              </w:rPr>
             </w:pPr>
+            <w:proofErr w:type="spellStart"/>
             <w:r>
-              <w:rPr>
-                <w:rFonts w:asciiTheme="minorHAnsi" w:hAnsiTheme="minorHAnsi"/>
-              </w:rPr>
-              <w:t>Tableview filtered list of vehicles to only show cars</w:t>
+              <w:t>Tableview</w:t>
+            </w:r>
+            <w:proofErr w:type="spellEnd"/>
+            <w:r>
+              <w:t xml:space="preserve"> filtered list of vehicles to only show cars</w:t>
             </w:r>
           </w:p>
         </w:tc>
@@ -8017,14 +7823,8 @@
           <w:p>
             <w:pPr>
               <w:jc w:val="center"/>
-              <w:rPr>
-                <w:rFonts w:asciiTheme="minorHAnsi" w:hAnsiTheme="minorHAnsi"/>
-              </w:rPr>
             </w:pPr>
             <w:r>
-              <w:rPr>
-                <w:rFonts w:asciiTheme="minorHAnsi" w:hAnsiTheme="minorHAnsi"/>
-              </w:rPr>
               <w:t>Pass</w:t>
             </w:r>
           </w:p>
@@ -8038,14 +7838,8 @@
           <w:p>
             <w:pPr>
               <w:jc w:val="center"/>
-              <w:rPr>
-                <w:rFonts w:asciiTheme="minorHAnsi" w:hAnsiTheme="minorHAnsi"/>
-              </w:rPr>
             </w:pPr>
             <w:r>
-              <w:rPr>
-                <w:rFonts w:asciiTheme="minorHAnsi" w:hAnsiTheme="minorHAnsi"/>
-              </w:rPr>
               <w:t>2.</w:t>
             </w:r>
           </w:p>
@@ -8057,14 +7851,8 @@
           <w:p>
             <w:pPr>
               <w:jc w:val="center"/>
-              <w:rPr>
-                <w:rFonts w:asciiTheme="minorHAnsi" w:hAnsiTheme="minorHAnsi"/>
-              </w:rPr>
             </w:pPr>
             <w:r>
-              <w:rPr>
-                <w:rFonts w:asciiTheme="minorHAnsi" w:hAnsiTheme="minorHAnsi"/>
-              </w:rPr>
               <w:t>Search for vehicles by type van</w:t>
             </w:r>
           </w:p>
@@ -8076,14 +7864,8 @@
           <w:p>
             <w:pPr>
               <w:jc w:val="center"/>
-              <w:rPr>
-                <w:rFonts w:asciiTheme="minorHAnsi" w:hAnsiTheme="minorHAnsi"/>
-              </w:rPr>
             </w:pPr>
             <w:r>
-              <w:rPr>
-                <w:rFonts w:asciiTheme="minorHAnsi" w:hAnsiTheme="minorHAnsi"/>
-              </w:rPr>
               <w:t>No data input</w:t>
             </w:r>
           </w:p>
@@ -8095,15 +7877,14 @@
           <w:p>
             <w:pPr>
               <w:jc w:val="center"/>
-              <w:rPr>
-                <w:rFonts w:asciiTheme="minorHAnsi" w:hAnsiTheme="minorHAnsi"/>
-              </w:rPr>
             </w:pPr>
+            <w:proofErr w:type="spellStart"/>
             <w:r>
-              <w:rPr>
-                <w:rFonts w:asciiTheme="minorHAnsi" w:hAnsiTheme="minorHAnsi"/>
-              </w:rPr>
-              <w:t>Tableview of all vehicles will only show vehicles which are of type van</w:t>
+              <w:t>Tableview</w:t>
+            </w:r>
+            <w:proofErr w:type="spellEnd"/>
+            <w:r>
+              <w:t xml:space="preserve"> of all vehicles will only show vehicles which are of type van</w:t>
             </w:r>
           </w:p>
         </w:tc>
@@ -8114,15 +7895,14 @@
           <w:p>
             <w:pPr>
               <w:jc w:val="center"/>
-              <w:rPr>
-                <w:rFonts w:asciiTheme="minorHAnsi" w:hAnsiTheme="minorHAnsi"/>
-              </w:rPr>
             </w:pPr>
+            <w:proofErr w:type="spellStart"/>
             <w:r>
-              <w:rPr>
-                <w:rFonts w:asciiTheme="minorHAnsi" w:hAnsiTheme="minorHAnsi"/>
-              </w:rPr>
-              <w:t>Tableview filtered list of vehicles to only show vans</w:t>
+              <w:t>Tableview</w:t>
+            </w:r>
+            <w:proofErr w:type="spellEnd"/>
+            <w:r>
+              <w:t xml:space="preserve"> filtered list of vehicles to only show vans</w:t>
             </w:r>
           </w:p>
         </w:tc>
@@ -8133,14 +7913,8 @@
           <w:p>
             <w:pPr>
               <w:jc w:val="center"/>
-              <w:rPr>
-                <w:rFonts w:asciiTheme="minorHAnsi" w:hAnsiTheme="minorHAnsi"/>
-              </w:rPr>
             </w:pPr>
             <w:r>
-              <w:rPr>
-                <w:rFonts w:asciiTheme="minorHAnsi" w:hAnsiTheme="minorHAnsi"/>
-              </w:rPr>
               <w:t>Pass</w:t>
             </w:r>
           </w:p>
@@ -8154,14 +7928,8 @@
           <w:p>
             <w:pPr>
               <w:jc w:val="center"/>
-              <w:rPr>
-                <w:rFonts w:asciiTheme="minorHAnsi" w:hAnsiTheme="minorHAnsi"/>
-              </w:rPr>
             </w:pPr>
             <w:r>
-              <w:rPr>
-                <w:rFonts w:asciiTheme="minorHAnsi" w:hAnsiTheme="minorHAnsi"/>
-              </w:rPr>
               <w:t>3.</w:t>
             </w:r>
           </w:p>
@@ -8173,14 +7941,8 @@
           <w:p>
             <w:pPr>
               <w:jc w:val="center"/>
-              <w:rPr>
-                <w:rFonts w:asciiTheme="minorHAnsi" w:hAnsiTheme="minorHAnsi"/>
-              </w:rPr>
             </w:pPr>
             <w:r>
-              <w:rPr>
-                <w:rFonts w:asciiTheme="minorHAnsi" w:hAnsiTheme="minorHAnsi"/>
-              </w:rPr>
               <w:t>Search for vehicles by type truck</w:t>
             </w:r>
           </w:p>
@@ -8192,14 +7954,8 @@
           <w:p>
             <w:pPr>
               <w:jc w:val="center"/>
-              <w:rPr>
-                <w:rFonts w:asciiTheme="minorHAnsi" w:hAnsiTheme="minorHAnsi"/>
-              </w:rPr>
             </w:pPr>
             <w:r>
-              <w:rPr>
-                <w:rFonts w:asciiTheme="minorHAnsi" w:hAnsiTheme="minorHAnsi"/>
-              </w:rPr>
               <w:t>No data input</w:t>
             </w:r>
           </w:p>
@@ -8211,15 +7967,14 @@
           <w:p>
             <w:pPr>
               <w:jc w:val="center"/>
-              <w:rPr>
-                <w:rFonts w:asciiTheme="minorHAnsi" w:hAnsiTheme="minorHAnsi"/>
-              </w:rPr>
             </w:pPr>
+            <w:proofErr w:type="spellStart"/>
             <w:r>
-              <w:rPr>
-                <w:rFonts w:asciiTheme="minorHAnsi" w:hAnsiTheme="minorHAnsi"/>
-              </w:rPr>
-              <w:t>Tableview of all vehicles will only show vehicles which are of type truck</w:t>
+              <w:t>Tableview</w:t>
+            </w:r>
+            <w:proofErr w:type="spellEnd"/>
+            <w:r>
+              <w:t xml:space="preserve"> of all vehicles will only show vehicles which are of type truck</w:t>
             </w:r>
           </w:p>
         </w:tc>
@@ -8230,15 +7985,14 @@
           <w:p>
             <w:pPr>
               <w:jc w:val="center"/>
-              <w:rPr>
-                <w:rFonts w:asciiTheme="minorHAnsi" w:hAnsiTheme="minorHAnsi"/>
-              </w:rPr>
             </w:pPr>
+            <w:proofErr w:type="spellStart"/>
             <w:r>
-              <w:rPr>
-                <w:rFonts w:asciiTheme="minorHAnsi" w:hAnsiTheme="minorHAnsi"/>
-              </w:rPr>
-              <w:t>Tableview filtered list of vehicles to only show trucks</w:t>
+              <w:t>Tableview</w:t>
+            </w:r>
+            <w:proofErr w:type="spellEnd"/>
+            <w:r>
+              <w:t xml:space="preserve"> filtered list of vehicles to only show trucks</w:t>
             </w:r>
           </w:p>
         </w:tc>
@@ -8249,14 +8003,8 @@
           <w:p>
             <w:pPr>
               <w:jc w:val="center"/>
-              <w:rPr>
-                <w:rFonts w:asciiTheme="minorHAnsi" w:hAnsiTheme="minorHAnsi"/>
-              </w:rPr>
             </w:pPr>
             <w:r>
-              <w:rPr>
-                <w:rFonts w:asciiTheme="minorHAnsi" w:hAnsiTheme="minorHAnsi"/>
-              </w:rPr>
               <w:t>Pass</w:t>
             </w:r>
           </w:p>
@@ -8270,14 +8018,8 @@
           <w:p>
             <w:pPr>
               <w:jc w:val="center"/>
-              <w:rPr>
-                <w:rFonts w:asciiTheme="minorHAnsi" w:hAnsiTheme="minorHAnsi"/>
-              </w:rPr>
             </w:pPr>
             <w:r>
-              <w:rPr>
-                <w:rFonts w:asciiTheme="minorHAnsi" w:hAnsiTheme="minorHAnsi"/>
-              </w:rPr>
               <w:t>4.</w:t>
             </w:r>
           </w:p>
@@ -8289,14 +8031,8 @@
           <w:p>
             <w:pPr>
               <w:jc w:val="center"/>
-              <w:rPr>
-                <w:rFonts w:asciiTheme="minorHAnsi" w:hAnsiTheme="minorHAnsi"/>
-              </w:rPr>
             </w:pPr>
             <w:r>
-              <w:rPr>
-                <w:rFonts w:asciiTheme="minorHAnsi" w:hAnsiTheme="minorHAnsi"/>
-              </w:rPr>
               <w:t>Select vehicle show parts used, past and future booking dates and the total cost per booking</w:t>
             </w:r>
           </w:p>
@@ -8308,14 +8044,8 @@
           <w:p>
             <w:pPr>
               <w:jc w:val="center"/>
-              <w:rPr>
-                <w:rFonts w:asciiTheme="minorHAnsi" w:hAnsiTheme="minorHAnsi"/>
-              </w:rPr>
             </w:pPr>
             <w:r>
-              <w:rPr>
-                <w:rFonts w:asciiTheme="minorHAnsi" w:hAnsiTheme="minorHAnsi"/>
-              </w:rPr>
               <w:t>Double click a vehicle record in the table and click vehicle details</w:t>
             </w:r>
           </w:p>
@@ -8327,14 +8057,8 @@
           <w:p>
             <w:pPr>
               <w:jc w:val="center"/>
-              <w:rPr>
-                <w:rFonts w:asciiTheme="minorHAnsi" w:hAnsiTheme="minorHAnsi"/>
-              </w:rPr>
             </w:pPr>
             <w:r>
-              <w:rPr>
-                <w:rFonts w:asciiTheme="minorHAnsi" w:hAnsiTheme="minorHAnsi"/>
-              </w:rPr>
               <w:t>Should open new FXML containing past and future booking dates for that vehicle and when you double click on booking parts used should appear</w:t>
             </w:r>
           </w:p>
@@ -8346,15 +8070,17 @@
           <w:p>
             <w:pPr>
               <w:jc w:val="center"/>
-              <w:rPr>
-                <w:rFonts w:asciiTheme="minorHAnsi" w:hAnsiTheme="minorHAnsi"/>
-              </w:rPr>
             </w:pPr>
             <w:r>
-              <w:rPr>
-                <w:rFonts w:asciiTheme="minorHAnsi" w:hAnsiTheme="minorHAnsi"/>
-              </w:rPr>
-              <w:t>FXML opened as expected and correctly displayed all bookings in the system, when double clicking on a  booking  the correct parts used appear</w:t>
+              <w:t xml:space="preserve">FXML opened as expected and correctly displayed all bookings in the system, when double clicking on </w:t>
+            </w:r>
+            <w:proofErr w:type="gramStart"/>
+            <w:r>
+              <w:t>a  booking</w:t>
+            </w:r>
+            <w:proofErr w:type="gramEnd"/>
+            <w:r>
+              <w:t xml:space="preserve">  the correct parts used appear</w:t>
             </w:r>
           </w:p>
         </w:tc>
@@ -8365,14 +8091,8 @@
           <w:p>
             <w:pPr>
               <w:jc w:val="center"/>
-              <w:rPr>
-                <w:rFonts w:asciiTheme="minorHAnsi" w:hAnsiTheme="minorHAnsi"/>
-              </w:rPr>
             </w:pPr>
             <w:r>
-              <w:rPr>
-                <w:rFonts w:asciiTheme="minorHAnsi" w:hAnsiTheme="minorHAnsi"/>
-              </w:rPr>
               <w:t>Pass</w:t>
             </w:r>
           </w:p>
@@ -8386,14 +8106,8 @@
           <w:p>
             <w:pPr>
               <w:jc w:val="center"/>
-              <w:rPr>
-                <w:rFonts w:asciiTheme="minorHAnsi" w:hAnsiTheme="minorHAnsi"/>
-              </w:rPr>
             </w:pPr>
             <w:r>
-              <w:rPr>
-                <w:rFonts w:asciiTheme="minorHAnsi" w:hAnsiTheme="minorHAnsi"/>
-              </w:rPr>
               <w:t>5.</w:t>
             </w:r>
           </w:p>
@@ -8405,14 +8119,8 @@
           <w:p>
             <w:pPr>
               <w:jc w:val="center"/>
-              <w:rPr>
-                <w:rFonts w:asciiTheme="minorHAnsi" w:hAnsiTheme="minorHAnsi"/>
-              </w:rPr>
             </w:pPr>
             <w:r>
-              <w:rPr>
-                <w:rFonts w:asciiTheme="minorHAnsi" w:hAnsiTheme="minorHAnsi"/>
-              </w:rPr>
               <w:t>Search for vehicles by manufacturer</w:t>
             </w:r>
           </w:p>
@@ -8424,14 +8132,8 @@
           <w:p>
             <w:pPr>
               <w:jc w:val="center"/>
-              <w:rPr>
-                <w:rFonts w:asciiTheme="minorHAnsi" w:hAnsiTheme="minorHAnsi"/>
-              </w:rPr>
             </w:pPr>
             <w:r>
-              <w:rPr>
-                <w:rFonts w:asciiTheme="minorHAnsi" w:hAnsiTheme="minorHAnsi"/>
-              </w:rPr>
               <w:t>“BMW”</w:t>
             </w:r>
           </w:p>
@@ -8443,15 +8145,14 @@
           <w:p>
             <w:pPr>
               <w:jc w:val="center"/>
-              <w:rPr>
-                <w:rFonts w:asciiTheme="minorHAnsi" w:hAnsiTheme="minorHAnsi"/>
-              </w:rPr>
             </w:pPr>
+            <w:proofErr w:type="spellStart"/>
             <w:r>
-              <w:rPr>
-                <w:rFonts w:asciiTheme="minorHAnsi" w:hAnsiTheme="minorHAnsi"/>
-              </w:rPr>
-              <w:t>Tableview will display only Vehicles were the manufacturer is BMW</w:t>
+              <w:t>Tableview</w:t>
+            </w:r>
+            <w:proofErr w:type="spellEnd"/>
+            <w:r>
+              <w:t xml:space="preserve"> will display only Vehicles were the manufacturer is BMW</w:t>
             </w:r>
           </w:p>
         </w:tc>
@@ -8462,15 +8163,14 @@
           <w:p>
             <w:pPr>
               <w:jc w:val="center"/>
-              <w:rPr>
-                <w:rFonts w:asciiTheme="minorHAnsi" w:hAnsiTheme="minorHAnsi"/>
-              </w:rPr>
             </w:pPr>
+            <w:proofErr w:type="spellStart"/>
             <w:r>
-              <w:rPr>
-                <w:rFonts w:asciiTheme="minorHAnsi" w:hAnsiTheme="minorHAnsi"/>
-              </w:rPr>
-              <w:t>Tableview of vehicles correctly displayed only BMW’s</w:t>
+              <w:t>Tableview</w:t>
+            </w:r>
+            <w:proofErr w:type="spellEnd"/>
+            <w:r>
+              <w:t xml:space="preserve"> of vehicles correctly displayed only BMW’s</w:t>
             </w:r>
           </w:p>
         </w:tc>
@@ -8481,14 +8181,8 @@
           <w:p>
             <w:pPr>
               <w:jc w:val="center"/>
-              <w:rPr>
-                <w:rFonts w:asciiTheme="minorHAnsi" w:hAnsiTheme="minorHAnsi"/>
-              </w:rPr>
             </w:pPr>
             <w:r>
-              <w:rPr>
-                <w:rFonts w:asciiTheme="minorHAnsi" w:hAnsiTheme="minorHAnsi"/>
-              </w:rPr>
               <w:t>Pass</w:t>
             </w:r>
           </w:p>
@@ -8502,14 +8196,8 @@
           <w:p>
             <w:pPr>
               <w:jc w:val="center"/>
-              <w:rPr>
-                <w:rFonts w:asciiTheme="minorHAnsi" w:hAnsiTheme="minorHAnsi"/>
-              </w:rPr>
             </w:pPr>
             <w:r>
-              <w:rPr>
-                <w:rFonts w:asciiTheme="minorHAnsi" w:hAnsiTheme="minorHAnsi"/>
-              </w:rPr>
               <w:t>6.</w:t>
             </w:r>
           </w:p>
@@ -8521,14 +8209,8 @@
           <w:p>
             <w:pPr>
               <w:jc w:val="center"/>
-              <w:rPr>
-                <w:rFonts w:asciiTheme="minorHAnsi" w:hAnsiTheme="minorHAnsi"/>
-              </w:rPr>
             </w:pPr>
             <w:r>
-              <w:rPr>
-                <w:rFonts w:asciiTheme="minorHAnsi" w:hAnsiTheme="minorHAnsi"/>
-              </w:rPr>
               <w:t>Select vehicle and show Details</w:t>
             </w:r>
           </w:p>
@@ -8540,14 +8222,8 @@
           <w:p>
             <w:pPr>
               <w:jc w:val="center"/>
-              <w:rPr>
-                <w:rFonts w:asciiTheme="minorHAnsi" w:hAnsiTheme="minorHAnsi"/>
-              </w:rPr>
             </w:pPr>
             <w:r>
-              <w:rPr>
-                <w:rFonts w:asciiTheme="minorHAnsi" w:hAnsiTheme="minorHAnsi"/>
-              </w:rPr>
               <w:t>No data input</w:t>
             </w:r>
           </w:p>
@@ -8559,14 +8235,8 @@
           <w:p>
             <w:pPr>
               <w:jc w:val="center"/>
-              <w:rPr>
-                <w:rFonts w:asciiTheme="minorHAnsi" w:hAnsiTheme="minorHAnsi"/>
-              </w:rPr>
             </w:pPr>
             <w:r>
-              <w:rPr>
-                <w:rFonts w:asciiTheme="minorHAnsi" w:hAnsiTheme="minorHAnsi"/>
-              </w:rPr>
               <w:t>On double click of a vehicle record in the table, details should be displayed above the table in text fields.</w:t>
             </w:r>
           </w:p>
@@ -8578,14 +8248,8 @@
           <w:p>
             <w:pPr>
               <w:jc w:val="center"/>
-              <w:rPr>
-                <w:rFonts w:asciiTheme="minorHAnsi" w:hAnsiTheme="minorHAnsi"/>
-              </w:rPr>
             </w:pPr>
             <w:r>
-              <w:rPr>
-                <w:rFonts w:asciiTheme="minorHAnsi" w:hAnsiTheme="minorHAnsi"/>
-              </w:rPr>
               <w:t>Vehicle details successfully displayed above table</w:t>
             </w:r>
           </w:p>
@@ -8597,14 +8261,8 @@
           <w:p>
             <w:pPr>
               <w:jc w:val="center"/>
-              <w:rPr>
-                <w:rFonts w:asciiTheme="minorHAnsi" w:hAnsiTheme="minorHAnsi"/>
-              </w:rPr>
             </w:pPr>
             <w:r>
-              <w:rPr>
-                <w:rFonts w:asciiTheme="minorHAnsi" w:hAnsiTheme="minorHAnsi"/>
-              </w:rPr>
               <w:t>Pass</w:t>
             </w:r>
           </w:p>
@@ -8618,14 +8276,8 @@
           <w:p>
             <w:pPr>
               <w:jc w:val="center"/>
-              <w:rPr>
-                <w:rFonts w:asciiTheme="minorHAnsi" w:hAnsiTheme="minorHAnsi"/>
-              </w:rPr>
             </w:pPr>
             <w:r>
-              <w:rPr>
-                <w:rFonts w:asciiTheme="minorHAnsi" w:hAnsiTheme="minorHAnsi"/>
-              </w:rPr>
               <w:t>7.</w:t>
             </w:r>
           </w:p>
@@ -8637,14 +8289,8 @@
           <w:p>
             <w:pPr>
               <w:jc w:val="center"/>
-              <w:rPr>
-                <w:rFonts w:asciiTheme="minorHAnsi" w:hAnsiTheme="minorHAnsi"/>
-              </w:rPr>
             </w:pPr>
             <w:r>
-              <w:rPr>
-                <w:rFonts w:asciiTheme="minorHAnsi" w:hAnsiTheme="minorHAnsi"/>
-              </w:rPr>
               <w:t>Edit an existing vehicle record</w:t>
             </w:r>
           </w:p>
@@ -8656,28 +8302,24 @@
           <w:p>
             <w:pPr>
               <w:jc w:val="center"/>
-              <w:rPr>
-                <w:rFonts w:asciiTheme="minorHAnsi" w:hAnsiTheme="minorHAnsi"/>
-              </w:rPr>
             </w:pPr>
             <w:r>
-              <w:rPr>
-                <w:rFonts w:asciiTheme="minorHAnsi" w:hAnsiTheme="minorHAnsi"/>
-              </w:rPr>
-              <w:t>Changed colour to “red”,</w:t>
+              <w:t xml:space="preserve">Changed </w:t>
+            </w:r>
+            <w:proofErr w:type="spellStart"/>
+            <w:r>
+              <w:t>colour</w:t>
+            </w:r>
+            <w:proofErr w:type="spellEnd"/>
+            <w:r>
+              <w:t xml:space="preserve"> to “red”,</w:t>
             </w:r>
           </w:p>
           <w:p>
             <w:pPr>
               <w:jc w:val="center"/>
-              <w:rPr>
-                <w:rFonts w:asciiTheme="minorHAnsi" w:hAnsiTheme="minorHAnsi"/>
-              </w:rPr>
             </w:pPr>
             <w:r>
-              <w:rPr>
-                <w:rFonts w:asciiTheme="minorHAnsi" w:hAnsiTheme="minorHAnsi"/>
-              </w:rPr>
               <w:t>Mileage to “100,000”</w:t>
             </w:r>
           </w:p>
@@ -8689,14 +8331,8 @@
           <w:p>
             <w:pPr>
               <w:jc w:val="center"/>
-              <w:rPr>
-                <w:rFonts w:asciiTheme="minorHAnsi" w:hAnsiTheme="minorHAnsi"/>
-              </w:rPr>
             </w:pPr>
             <w:r>
-              <w:rPr>
-                <w:rFonts w:asciiTheme="minorHAnsi" w:hAnsiTheme="minorHAnsi"/>
-              </w:rPr>
               <w:t>Upon updating vehicle record pop up window will display and prompt user to refresh the table after closing pop up, record should be updated</w:t>
             </w:r>
           </w:p>
@@ -8708,14 +8344,8 @@
           <w:p>
             <w:pPr>
               <w:jc w:val="center"/>
-              <w:rPr>
-                <w:rFonts w:asciiTheme="minorHAnsi" w:hAnsiTheme="minorHAnsi"/>
-              </w:rPr>
             </w:pPr>
             <w:r>
-              <w:rPr>
-                <w:rFonts w:asciiTheme="minorHAnsi" w:hAnsiTheme="minorHAnsi"/>
-              </w:rPr>
               <w:t>Vehicle record successfully updated</w:t>
             </w:r>
           </w:p>
@@ -8727,14 +8357,8 @@
           <w:p>
             <w:pPr>
               <w:jc w:val="center"/>
-              <w:rPr>
-                <w:rFonts w:asciiTheme="minorHAnsi" w:hAnsiTheme="minorHAnsi"/>
-              </w:rPr>
             </w:pPr>
             <w:r>
-              <w:rPr>
-                <w:rFonts w:asciiTheme="minorHAnsi" w:hAnsiTheme="minorHAnsi"/>
-              </w:rPr>
               <w:t>Pass</w:t>
             </w:r>
           </w:p>
@@ -8748,14 +8372,8 @@
           <w:p>
             <w:pPr>
               <w:jc w:val="center"/>
-              <w:rPr>
-                <w:rFonts w:asciiTheme="minorHAnsi" w:hAnsiTheme="minorHAnsi"/>
-              </w:rPr>
             </w:pPr>
             <w:r>
-              <w:rPr>
-                <w:rFonts w:asciiTheme="minorHAnsi" w:hAnsiTheme="minorHAnsi"/>
-              </w:rPr>
               <w:t>8.</w:t>
             </w:r>
           </w:p>
@@ -8767,14 +8385,8 @@
           <w:p>
             <w:pPr>
               <w:jc w:val="center"/>
-              <w:rPr>
-                <w:rFonts w:asciiTheme="minorHAnsi" w:hAnsiTheme="minorHAnsi"/>
-              </w:rPr>
             </w:pPr>
             <w:r>
-              <w:rPr>
-                <w:rFonts w:asciiTheme="minorHAnsi" w:hAnsiTheme="minorHAnsi"/>
-              </w:rPr>
               <w:t>Edit the warranty details of a vehicle under warranty</w:t>
             </w:r>
           </w:p>
@@ -8786,56 +8398,48 @@
           <w:p>
             <w:pPr>
               <w:jc w:val="center"/>
-              <w:rPr>
-                <w:rFonts w:asciiTheme="minorHAnsi" w:hAnsiTheme="minorHAnsi"/>
-              </w:rPr>
             </w:pPr>
             <w:r>
-              <w:rPr>
-                <w:rFonts w:asciiTheme="minorHAnsi" w:hAnsiTheme="minorHAnsi"/>
-              </w:rPr>
-              <w:t>Changed warranty name to “testcompany”,</w:t>
+              <w:t>Changed warranty name to “</w:t>
+            </w:r>
+            <w:proofErr w:type="spellStart"/>
+            <w:r>
+              <w:t>testcompany</w:t>
+            </w:r>
+            <w:proofErr w:type="spellEnd"/>
+            <w:r>
+              <w:t>”,</w:t>
             </w:r>
           </w:p>
           <w:p>
             <w:pPr>
               <w:jc w:val="center"/>
-              <w:rPr>
-                <w:rFonts w:asciiTheme="minorHAnsi" w:hAnsiTheme="minorHAnsi"/>
-              </w:rPr>
             </w:pPr>
             <w:r>
-              <w:rPr>
-                <w:rFonts w:asciiTheme="minorHAnsi" w:hAnsiTheme="minorHAnsi"/>
-              </w:rPr>
-              <w:t>Address to “testaddress”</w:t>
+              <w:t>Address to “</w:t>
+            </w:r>
+            <w:proofErr w:type="spellStart"/>
+            <w:r>
+              <w:t>testaddress</w:t>
+            </w:r>
+            <w:proofErr w:type="spellEnd"/>
+            <w:r>
+              <w:t>”</w:t>
             </w:r>
           </w:p>
           <w:p>
             <w:pPr>
               <w:jc w:val="center"/>
-              <w:rPr>
-                <w:rFonts w:asciiTheme="minorHAnsi" w:hAnsiTheme="minorHAnsi"/>
-              </w:rPr>
             </w:pPr>
             <w:r>
-              <w:rPr>
-                <w:rFonts w:asciiTheme="minorHAnsi" w:hAnsiTheme="minorHAnsi"/>
-              </w:rPr>
               <w:t>And expiry to</w:t>
             </w:r>
           </w:p>
           <w:p>
             <w:pPr>
               <w:jc w:val="center"/>
-              <w:rPr>
-                <w:rFonts w:asciiTheme="minorHAnsi" w:hAnsiTheme="minorHAnsi"/>
-              </w:rPr>
             </w:pPr>
             <w:r>
-              <w:rPr>
-                <w:rFonts w:asciiTheme="minorHAnsi" w:hAnsiTheme="minorHAnsi"/>
-              </w:rPr>
               <w:t>“01/01/2019”</w:t>
             </w:r>
           </w:p>
@@ -8847,14 +8451,8 @@
           <w:p>
             <w:pPr>
               <w:jc w:val="center"/>
-              <w:rPr>
-                <w:rFonts w:asciiTheme="minorHAnsi" w:hAnsiTheme="minorHAnsi"/>
-              </w:rPr>
             </w:pPr>
             <w:r>
-              <w:rPr>
-                <w:rFonts w:asciiTheme="minorHAnsi" w:hAnsiTheme="minorHAnsi"/>
-              </w:rPr>
               <w:t>Upon clicking update button, pop up should appear prompting user to close update window and refresh the table, vehicle warranty info should be updated</w:t>
             </w:r>
           </w:p>
@@ -8866,14 +8464,8 @@
           <w:p>
             <w:pPr>
               <w:jc w:val="center"/>
-              <w:rPr>
-                <w:rFonts w:asciiTheme="minorHAnsi" w:hAnsiTheme="minorHAnsi"/>
-              </w:rPr>
             </w:pPr>
             <w:r>
-              <w:rPr>
-                <w:rFonts w:asciiTheme="minorHAnsi" w:hAnsiTheme="minorHAnsi"/>
-              </w:rPr>
               <w:t>Warranty information updated successfully</w:t>
             </w:r>
           </w:p>
@@ -8885,14 +8477,8 @@
           <w:p>
             <w:pPr>
               <w:jc w:val="center"/>
-              <w:rPr>
-                <w:rFonts w:asciiTheme="minorHAnsi" w:hAnsiTheme="minorHAnsi"/>
-              </w:rPr>
             </w:pPr>
             <w:r>
-              <w:rPr>
-                <w:rFonts w:asciiTheme="minorHAnsi" w:hAnsiTheme="minorHAnsi"/>
-              </w:rPr>
               <w:t>Pass</w:t>
             </w:r>
           </w:p>
@@ -8906,14 +8492,8 @@
           <w:p>
             <w:pPr>
               <w:jc w:val="center"/>
-              <w:rPr>
-                <w:rFonts w:asciiTheme="minorHAnsi" w:hAnsiTheme="minorHAnsi"/>
-              </w:rPr>
             </w:pPr>
             <w:r>
-              <w:rPr>
-                <w:rFonts w:asciiTheme="minorHAnsi" w:hAnsiTheme="minorHAnsi"/>
-              </w:rPr>
               <w:t>9.</w:t>
             </w:r>
           </w:p>
@@ -8925,14 +8505,8 @@
           <w:p>
             <w:pPr>
               <w:jc w:val="center"/>
-              <w:rPr>
-                <w:rFonts w:asciiTheme="minorHAnsi" w:hAnsiTheme="minorHAnsi"/>
-              </w:rPr>
             </w:pPr>
             <w:r>
-              <w:rPr>
-                <w:rFonts w:asciiTheme="minorHAnsi" w:hAnsiTheme="minorHAnsi"/>
-              </w:rPr>
               <w:t>Delete a vehicle record</w:t>
             </w:r>
           </w:p>
@@ -8944,14 +8518,8 @@
           <w:p>
             <w:pPr>
               <w:jc w:val="center"/>
-              <w:rPr>
-                <w:rFonts w:asciiTheme="minorHAnsi" w:hAnsiTheme="minorHAnsi"/>
-              </w:rPr>
             </w:pPr>
             <w:r>
-              <w:rPr>
-                <w:rFonts w:asciiTheme="minorHAnsi" w:hAnsiTheme="minorHAnsi"/>
-              </w:rPr>
               <w:t>Delete vehicle record in the table of vehicles</w:t>
             </w:r>
           </w:p>
@@ -8963,14 +8531,8 @@
           <w:p>
             <w:pPr>
               <w:jc w:val="center"/>
-              <w:rPr>
-                <w:rFonts w:asciiTheme="minorHAnsi" w:hAnsiTheme="minorHAnsi"/>
-              </w:rPr>
             </w:pPr>
             <w:r>
-              <w:rPr>
-                <w:rFonts w:asciiTheme="minorHAnsi" w:hAnsiTheme="minorHAnsi"/>
-              </w:rPr>
               <w:t>Upon clicking delete a pop up should appear asking the user to confirm they want to delete this record before deleting it</w:t>
             </w:r>
           </w:p>
@@ -8982,14 +8544,8 @@
           <w:p>
             <w:pPr>
               <w:jc w:val="center"/>
-              <w:rPr>
-                <w:rFonts w:asciiTheme="minorHAnsi" w:hAnsiTheme="minorHAnsi"/>
-              </w:rPr>
             </w:pPr>
             <w:r>
-              <w:rPr>
-                <w:rFonts w:asciiTheme="minorHAnsi" w:hAnsiTheme="minorHAnsi"/>
-              </w:rPr>
               <w:t>Pop up appeared and vehicle record deleted</w:t>
             </w:r>
           </w:p>
@@ -9001,14 +8557,8 @@
           <w:p>
             <w:pPr>
               <w:jc w:val="center"/>
-              <w:rPr>
-                <w:rFonts w:asciiTheme="minorHAnsi" w:hAnsiTheme="minorHAnsi"/>
-              </w:rPr>
             </w:pPr>
             <w:r>
-              <w:rPr>
-                <w:rFonts w:asciiTheme="minorHAnsi" w:hAnsiTheme="minorHAnsi"/>
-              </w:rPr>
               <w:t>Pass</w:t>
             </w:r>
           </w:p>
@@ -9022,14 +8572,8 @@
           <w:p>
             <w:pPr>
               <w:jc w:val="center"/>
-              <w:rPr>
-                <w:rFonts w:asciiTheme="minorHAnsi" w:hAnsiTheme="minorHAnsi"/>
-              </w:rPr>
             </w:pPr>
             <w:r>
-              <w:rPr>
-                <w:rFonts w:asciiTheme="minorHAnsi" w:hAnsiTheme="minorHAnsi"/>
-              </w:rPr>
               <w:t>10.</w:t>
             </w:r>
           </w:p>
@@ -9041,14 +8585,8 @@
           <w:p>
             <w:pPr>
               <w:jc w:val="center"/>
-              <w:rPr>
-                <w:rFonts w:asciiTheme="minorHAnsi" w:hAnsiTheme="minorHAnsi"/>
-              </w:rPr>
             </w:pPr>
             <w:r>
-              <w:rPr>
-                <w:rFonts w:asciiTheme="minorHAnsi" w:hAnsiTheme="minorHAnsi"/>
-              </w:rPr>
               <w:t>Create a new vehicle record</w:t>
             </w:r>
           </w:p>
@@ -9060,15 +8598,17 @@
           <w:p>
             <w:pPr>
               <w:jc w:val="center"/>
-              <w:rPr>
-                <w:rFonts w:asciiTheme="minorHAnsi" w:hAnsiTheme="minorHAnsi"/>
-              </w:rPr>
             </w:pPr>
             <w:r>
-              <w:rPr>
-                <w:rFonts w:asciiTheme="minorHAnsi" w:hAnsiTheme="minorHAnsi"/>
-              </w:rPr>
-              <w:t>Create a new car record with registration “Testcar”</w:t>
+              <w:t>Create a new car record with registration “</w:t>
+            </w:r>
+            <w:proofErr w:type="spellStart"/>
+            <w:r>
+              <w:t>Testcar</w:t>
+            </w:r>
+            <w:proofErr w:type="spellEnd"/>
+            <w:r>
+              <w:t>”</w:t>
             </w:r>
           </w:p>
         </w:tc>
@@ -9079,14 +8619,8 @@
           <w:p>
             <w:pPr>
               <w:jc w:val="center"/>
-              <w:rPr>
-                <w:rFonts w:asciiTheme="minorHAnsi" w:hAnsiTheme="minorHAnsi"/>
-              </w:rPr>
             </w:pPr>
             <w:r>
-              <w:rPr>
-                <w:rFonts w:asciiTheme="minorHAnsi" w:hAnsiTheme="minorHAnsi"/>
-              </w:rPr>
               <w:t>Upon clicking add car record should instantly appear in the table of vehicles</w:t>
             </w:r>
           </w:p>
@@ -9098,14 +8632,8 @@
           <w:p>
             <w:pPr>
               <w:jc w:val="center"/>
-              <w:rPr>
-                <w:rFonts w:asciiTheme="minorHAnsi" w:hAnsiTheme="minorHAnsi"/>
-              </w:rPr>
             </w:pPr>
             <w:r>
-              <w:rPr>
-                <w:rFonts w:asciiTheme="minorHAnsi" w:hAnsiTheme="minorHAnsi"/>
-              </w:rPr>
               <w:t>Car successfully added to the system and displaying in table</w:t>
             </w:r>
           </w:p>
@@ -9117,14 +8645,8 @@
           <w:p>
             <w:pPr>
               <w:jc w:val="center"/>
-              <w:rPr>
-                <w:rFonts w:asciiTheme="minorHAnsi" w:hAnsiTheme="minorHAnsi"/>
-              </w:rPr>
             </w:pPr>
             <w:r>
-              <w:rPr>
-                <w:rFonts w:asciiTheme="minorHAnsi" w:hAnsiTheme="minorHAnsi"/>
-              </w:rPr>
               <w:t>Pass</w:t>
             </w:r>
           </w:p>
@@ -9138,14 +8660,8 @@
           <w:p>
             <w:pPr>
               <w:jc w:val="center"/>
-              <w:rPr>
-                <w:rFonts w:asciiTheme="minorHAnsi" w:hAnsiTheme="minorHAnsi"/>
-              </w:rPr>
             </w:pPr>
             <w:r>
-              <w:rPr>
-                <w:rFonts w:asciiTheme="minorHAnsi" w:hAnsiTheme="minorHAnsi"/>
-              </w:rPr>
               <w:t>11.</w:t>
             </w:r>
           </w:p>
@@ -9157,14 +8673,8 @@
           <w:p>
             <w:pPr>
               <w:jc w:val="center"/>
-              <w:rPr>
-                <w:rFonts w:asciiTheme="minorHAnsi" w:hAnsiTheme="minorHAnsi"/>
-              </w:rPr>
             </w:pPr>
             <w:r>
-              <w:rPr>
-                <w:rFonts w:asciiTheme="minorHAnsi" w:hAnsiTheme="minorHAnsi"/>
-              </w:rPr>
               <w:t>Logout, close application and log back in. New record should still be there</w:t>
             </w:r>
           </w:p>
@@ -9176,14 +8686,8 @@
           <w:p>
             <w:pPr>
               <w:jc w:val="center"/>
-              <w:rPr>
-                <w:rFonts w:asciiTheme="minorHAnsi" w:hAnsiTheme="minorHAnsi"/>
-              </w:rPr>
             </w:pPr>
             <w:r>
-              <w:rPr>
-                <w:rFonts w:asciiTheme="minorHAnsi" w:hAnsiTheme="minorHAnsi"/>
-              </w:rPr>
               <w:t>No test data</w:t>
             </w:r>
           </w:p>
@@ -9195,14 +8699,8 @@
           <w:p>
             <w:pPr>
               <w:jc w:val="center"/>
-              <w:rPr>
-                <w:rFonts w:asciiTheme="minorHAnsi" w:hAnsiTheme="minorHAnsi"/>
-              </w:rPr>
             </w:pPr>
             <w:r>
-              <w:rPr>
-                <w:rFonts w:asciiTheme="minorHAnsi" w:hAnsiTheme="minorHAnsi"/>
-              </w:rPr>
               <w:t>Newly added record should still be there</w:t>
             </w:r>
           </w:p>
@@ -9214,15 +8712,17 @@
           <w:p>
             <w:pPr>
               <w:jc w:val="center"/>
-              <w:rPr>
-                <w:rFonts w:asciiTheme="minorHAnsi" w:hAnsiTheme="minorHAnsi"/>
-              </w:rPr>
             </w:pPr>
             <w:r>
-              <w:rPr>
-                <w:rFonts w:asciiTheme="minorHAnsi" w:hAnsiTheme="minorHAnsi"/>
-              </w:rPr>
-              <w:t>Car record with registration “Testcar” still there</w:t>
+              <w:t>Car record with registration “</w:t>
+            </w:r>
+            <w:proofErr w:type="spellStart"/>
+            <w:r>
+              <w:t>Testcar</w:t>
+            </w:r>
+            <w:proofErr w:type="spellEnd"/>
+            <w:r>
+              <w:t>” still there</w:t>
             </w:r>
           </w:p>
         </w:tc>
@@ -9233,14 +8733,8 @@
           <w:p>
             <w:pPr>
               <w:jc w:val="center"/>
-              <w:rPr>
-                <w:rFonts w:asciiTheme="minorHAnsi" w:hAnsiTheme="minorHAnsi"/>
-              </w:rPr>
             </w:pPr>
             <w:r>
-              <w:rPr>
-                <w:rFonts w:asciiTheme="minorHAnsi" w:hAnsiTheme="minorHAnsi"/>
-              </w:rPr>
               <w:t>Pass</w:t>
             </w:r>
           </w:p>
@@ -9254,6 +8748,752 @@
           <w:sz w:val="21"/>
           <w:szCs w:val="18"/>
           <w:u w:val="single"/>
+        </w:rPr>
+      </w:pPr>
+    </w:p>
+    <w:p>
+      <w:pPr>
+        <w:tabs>
+          <w:tab w:val="left" w:pos="443"/>
+        </w:tabs>
+        <w:rPr>
+          <w:sz w:val="18"/>
+          <w:szCs w:val="18"/>
+        </w:rPr>
+      </w:pPr>
+    </w:p>
+    <w:p>
+      <w:pPr>
+        <w:rPr>
+          <w:b/>
+        </w:rPr>
+      </w:pPr>
+      <w:r>
+        <w:rPr>
+          <w:b/>
+        </w:rPr>
+        <w:t>Test Cases (Specialist Repairs)</w:t>
+      </w:r>
+    </w:p>
+    <w:p>
+      <w:pPr>
+        <w:pStyle w:val="ListParagraph"/>
+        <w:numPr>
+          <w:ilvl w:val="0"/>
+          <w:numId w:val="3"/>
+        </w:numPr>
+        <w:spacing w:after="160" w:line="259" w:lineRule="auto"/>
+        <w:contextualSpacing/>
+      </w:pPr>
+      <w:r>
+        <w:t>View existing Specialist Repair Centres</w:t>
+      </w:r>
+    </w:p>
+    <w:p>
+      <w:pPr>
+        <w:pStyle w:val="ListParagraph"/>
+        <w:numPr>
+          <w:ilvl w:val="0"/>
+          <w:numId w:val="3"/>
+        </w:numPr>
+        <w:spacing w:after="160" w:line="259" w:lineRule="auto"/>
+        <w:contextualSpacing/>
+      </w:pPr>
+      <w:r>
+        <w:t>Add an SPC</w:t>
+      </w:r>
+    </w:p>
+    <w:p>
+      <w:pPr>
+        <w:pStyle w:val="ListParagraph"/>
+        <w:numPr>
+          <w:ilvl w:val="0"/>
+          <w:numId w:val="3"/>
+        </w:numPr>
+        <w:spacing w:after="160" w:line="259" w:lineRule="auto"/>
+        <w:contextualSpacing/>
+      </w:pPr>
+      <w:r>
+        <w:t>Edit details for existing SPC</w:t>
+      </w:r>
+    </w:p>
+    <w:p>
+      <w:pPr>
+        <w:pStyle w:val="ListParagraph"/>
+        <w:numPr>
+          <w:ilvl w:val="0"/>
+          <w:numId w:val="3"/>
+        </w:numPr>
+        <w:spacing w:after="160" w:line="259" w:lineRule="auto"/>
+        <w:contextualSpacing/>
+      </w:pPr>
+      <w:r>
+        <w:t>Delete an existing SPC</w:t>
+      </w:r>
+    </w:p>
+    <w:p>
+      <w:pPr>
+        <w:pStyle w:val="ListParagraph"/>
+        <w:numPr>
+          <w:ilvl w:val="0"/>
+          <w:numId w:val="3"/>
+        </w:numPr>
+        <w:spacing w:after="160" w:line="259" w:lineRule="auto"/>
+        <w:contextualSpacing/>
+      </w:pPr>
+      <w:r>
+        <w:t>View list of parts at selected SPC</w:t>
+      </w:r>
+    </w:p>
+    <w:p>
+      <w:pPr>
+        <w:pStyle w:val="ListParagraph"/>
+        <w:numPr>
+          <w:ilvl w:val="0"/>
+          <w:numId w:val="3"/>
+        </w:numPr>
+        <w:spacing w:after="160" w:line="259" w:lineRule="auto"/>
+        <w:contextualSpacing/>
+      </w:pPr>
+      <w:r>
+        <w:t>Add a part to be sent to a SPC and record details</w:t>
+      </w:r>
+    </w:p>
+    <w:p>
+      <w:pPr>
+        <w:pStyle w:val="ListParagraph"/>
+        <w:numPr>
+          <w:ilvl w:val="0"/>
+          <w:numId w:val="3"/>
+        </w:numPr>
+        <w:spacing w:after="160" w:line="259" w:lineRule="auto"/>
+        <w:contextualSpacing/>
+      </w:pPr>
+      <w:r>
+        <w:t>Add a vehicle to be sent to a SPC and record details</w:t>
+      </w:r>
+    </w:p>
+    <w:p>
+      <w:pPr>
+        <w:pStyle w:val="ListParagraph"/>
+        <w:numPr>
+          <w:ilvl w:val="0"/>
+          <w:numId w:val="3"/>
+        </w:numPr>
+        <w:spacing w:after="160" w:line="259" w:lineRule="auto"/>
+        <w:contextualSpacing/>
+      </w:pPr>
+      <w:r>
+        <w:t>View list of outstanding items from SPC</w:t>
+      </w:r>
+    </w:p>
+    <w:p>
+      <w:pPr>
+        <w:pStyle w:val="ListParagraph"/>
+        <w:numPr>
+          <w:ilvl w:val="0"/>
+          <w:numId w:val="3"/>
+        </w:numPr>
+        <w:spacing w:after="160" w:line="259" w:lineRule="auto"/>
+        <w:contextualSpacing/>
+      </w:pPr>
+      <w:r>
+        <w:t>View list of returned items from SPC</w:t>
+      </w:r>
+    </w:p>
+    <w:p>
+      <w:pPr>
+        <w:pStyle w:val="ListParagraph"/>
+        <w:numPr>
+          <w:ilvl w:val="0"/>
+          <w:numId w:val="3"/>
+        </w:numPr>
+        <w:spacing w:after="160" w:line="259" w:lineRule="auto"/>
+        <w:contextualSpacing/>
+      </w:pPr>
+      <w:r>
+        <w:t>Delete a part sent to an SPC</w:t>
+      </w:r>
+    </w:p>
+    <w:p>
+      <w:pPr>
+        <w:pStyle w:val="ListParagraph"/>
+        <w:numPr>
+          <w:ilvl w:val="0"/>
+          <w:numId w:val="3"/>
+        </w:numPr>
+        <w:spacing w:after="160" w:line="259" w:lineRule="auto"/>
+        <w:contextualSpacing/>
+      </w:pPr>
+      <w:r>
+        <w:t>Delete a vehicle sent to an SPC</w:t>
+      </w:r>
+    </w:p>
+    <w:p>
+      <w:pPr>
+        <w:pStyle w:val="ListParagraph"/>
+        <w:numPr>
+          <w:ilvl w:val="0"/>
+          <w:numId w:val="3"/>
+        </w:numPr>
+        <w:spacing w:after="160" w:line="259" w:lineRule="auto"/>
+        <w:contextualSpacing/>
+      </w:pPr>
+      <w:r>
+        <w:t>Logout, close application and log back in. Show edited record is persistently stored and accurate</w:t>
+      </w:r>
+    </w:p>
+    <w:p>
+      <w:pPr>
+        <w:pStyle w:val="ListParagraph"/>
+        <w:numPr>
+          <w:ilvl w:val="0"/>
+          <w:numId w:val="3"/>
+        </w:numPr>
+        <w:spacing w:after="160" w:line="259" w:lineRule="auto"/>
+        <w:contextualSpacing/>
+      </w:pPr>
+      <w:r>
+        <w:t>Edit details for an existing Vehicle Repair</w:t>
+      </w:r>
+    </w:p>
+    <w:p>
+      <w:pPr>
+        <w:pStyle w:val="ListParagraph"/>
+        <w:numPr>
+          <w:ilvl w:val="0"/>
+          <w:numId w:val="3"/>
+        </w:numPr>
+        <w:spacing w:after="160" w:line="259" w:lineRule="auto"/>
+        <w:contextualSpacing/>
+      </w:pPr>
+      <w:r>
+        <w:t>Edit details for an existing Part Repair</w:t>
+      </w:r>
+    </w:p>
+    <w:p>
+      <w:pPr>
+        <w:jc w:val="both"/>
+        <w:rPr>
+          <w:b/>
+        </w:rPr>
+      </w:pPr>
+      <w:r>
+        <w:rPr>
+          <w:b/>
+        </w:rPr>
+        <w:t>Case 1</w:t>
+      </w:r>
+    </w:p>
+    <w:p>
+      <w:pPr>
+        <w:jc w:val="both"/>
+      </w:pPr>
+      <w:r>
+        <w:t xml:space="preserve">To view existing SPC’s, first ensure there are Repair Centres in the system. To test this, a user needs to log in (can be either admin or regular user). Then click on the “SPC” tab and a list of repair centres should show automatically on the table if they exist on the system. This displays the ID and Name of the repair centre. </w:t>
+      </w:r>
+      <w:r>
+        <w:rPr>
+          <w:b/>
+        </w:rPr>
+        <w:t>[PASS]</w:t>
+      </w:r>
+    </w:p>
+    <w:p>
+      <w:pPr>
+        <w:jc w:val="both"/>
+      </w:pPr>
+    </w:p>
+    <w:p>
+      <w:pPr>
+        <w:jc w:val="both"/>
+        <w:rPr>
+          <w:b/>
+        </w:rPr>
+      </w:pPr>
+      <w:r>
+        <w:rPr>
+          <w:b/>
+        </w:rPr>
+        <w:t>Case 2</w:t>
+      </w:r>
+    </w:p>
+    <w:p>
+      <w:pPr>
+        <w:jc w:val="both"/>
+      </w:pPr>
+      <w:r>
+        <w:t xml:space="preserve">To add an SPC a user must be logged in as an administrator and click on the “Administration” tab where they can then enter details for a new SPC and click submit (bottom left form). If the SPC name already exists however, it will not be added. </w:t>
+      </w:r>
+      <w:r>
+        <w:rPr>
+          <w:b/>
+        </w:rPr>
+        <w:t>[PASS]</w:t>
+      </w:r>
+    </w:p>
+    <w:p>
+      <w:pPr>
+        <w:jc w:val="both"/>
+      </w:pPr>
+    </w:p>
+    <w:p>
+      <w:pPr>
+        <w:jc w:val="both"/>
+        <w:rPr>
+          <w:b/>
+        </w:rPr>
+      </w:pPr>
+      <w:r>
+        <w:rPr>
+          <w:b/>
+        </w:rPr>
+        <w:t>Case 3</w:t>
+      </w:r>
+    </w:p>
+    <w:p>
+      <w:pPr>
+        <w:jc w:val="both"/>
+      </w:pPr>
+      <w:r>
+        <w:t xml:space="preserve">To edit details of an existing SPC, a user must be logged in as an administrator and click on the “Administration” tab. Here they can double click on an existing SPC as shown in the bottom table, this loads all details into the text fields to the right where they can then make changes as they wish and press the “Submit Changes” button.  Changes will immediately be reflected in the table. </w:t>
+      </w:r>
+      <w:r>
+        <w:rPr>
+          <w:b/>
+        </w:rPr>
+        <w:t>[PASS]</w:t>
+      </w:r>
+    </w:p>
+    <w:p>
+      <w:pPr>
+        <w:jc w:val="both"/>
+      </w:pPr>
+    </w:p>
+    <w:p>
+      <w:pPr>
+        <w:jc w:val="both"/>
+        <w:rPr>
+          <w:b/>
+        </w:rPr>
+      </w:pPr>
+      <w:r>
+        <w:rPr>
+          <w:b/>
+        </w:rPr>
+        <w:t>Case 4</w:t>
+      </w:r>
+    </w:p>
+    <w:p>
+      <w:pPr>
+        <w:jc w:val="both"/>
+      </w:pPr>
+      <w:r>
+        <w:t xml:space="preserve">To delete an existing SPC the steps are the same as edit with differences after you double click on the existing SPC you wish to delete, from here you can press the “Delete SPC” button which will give you a confirmation message before deleting the SPC. </w:t>
+      </w:r>
+      <w:r>
+        <w:rPr>
+          <w:b/>
+        </w:rPr>
+        <w:t>[PASS]</w:t>
+      </w:r>
+    </w:p>
+    <w:p/>
+    <w:p>
+      <w:pPr>
+        <w:rPr>
+          <w:b/>
+        </w:rPr>
+      </w:pPr>
+      <w:r>
+        <w:rPr>
+          <w:b/>
+        </w:rPr>
+        <w:t>Case 5</w:t>
+      </w:r>
+    </w:p>
+    <w:p>
+      <w:pPr>
+        <w:jc w:val="both"/>
+      </w:pPr>
+      <w:r>
+        <w:t xml:space="preserve">To view parts at an SPC, a user must login (can be Admin or regular user) then click on the SPC tab then select an SPC from the table listing them. The “View Parts” button will then become clickable and once clicked will show all parts at that SPC (if any) in the main table to the right. For this test parts needs to be sent to the specified SPC for results to be found, otherwise a “No Parts Found” message will be displayed. </w:t>
+      </w:r>
+      <w:r>
+        <w:rPr>
+          <w:b/>
+        </w:rPr>
+        <w:t>[PASS]</w:t>
+      </w:r>
+    </w:p>
+    <w:p>
+      <w:pPr>
+        <w:jc w:val="both"/>
+      </w:pPr>
+    </w:p>
+    <w:p>
+      <w:pPr>
+        <w:jc w:val="both"/>
+        <w:rPr>
+          <w:b/>
+        </w:rPr>
+      </w:pPr>
+      <w:r>
+        <w:rPr>
+          <w:b/>
+        </w:rPr>
+        <w:t>Case 6</w:t>
+      </w:r>
+    </w:p>
+    <w:p>
+      <w:pPr>
+        <w:jc w:val="both"/>
+      </w:pPr>
+      <w:r>
+        <w:t xml:space="preserve">To Send a part to an SPC, a user must log in (either admin or regular user), and click on the SPC tab and choose the send part radio button. Here you can select input the details for the part you wish to send and press submit, a green success message will confirm the part was sent. For this </w:t>
+      </w:r>
+      <w:proofErr w:type="gramStart"/>
+      <w:r>
+        <w:t>test</w:t>
+      </w:r>
+      <w:proofErr w:type="gramEnd"/>
+      <w:r>
+        <w:t xml:space="preserve"> you will need to have parts already in the system as well as a repair centre, vehicle and therefore a customer. </w:t>
+      </w:r>
+      <w:r>
+        <w:rPr>
+          <w:b/>
+        </w:rPr>
+        <w:t>[PASS]</w:t>
+      </w:r>
+    </w:p>
+    <w:p>
+      <w:pPr>
+        <w:jc w:val="both"/>
+      </w:pPr>
+    </w:p>
+    <w:p>
+      <w:pPr>
+        <w:jc w:val="both"/>
+        <w:rPr>
+          <w:b/>
+        </w:rPr>
+      </w:pPr>
+      <w:r>
+        <w:rPr>
+          <w:b/>
+        </w:rPr>
+        <w:t>Case 7</w:t>
+      </w:r>
+    </w:p>
+    <w:p>
+      <w:pPr>
+        <w:jc w:val="both"/>
+      </w:pPr>
+      <w:r>
+        <w:t xml:space="preserve">To send a Vehicle to an SPC, the steps are identical to </w:t>
+      </w:r>
+      <w:r>
+        <w:rPr>
+          <w:b/>
+        </w:rPr>
+        <w:t>Case 6</w:t>
+      </w:r>
+      <w:r>
+        <w:t xml:space="preserve">, however “Send Vehicle” must be selected and requires you to enter vehicle and SPC details, choose dates and press submit. </w:t>
+      </w:r>
+      <w:r>
+        <w:rPr>
+          <w:b/>
+        </w:rPr>
+        <w:t>[PASS]</w:t>
+      </w:r>
+    </w:p>
+    <w:p>
+      <w:pPr>
+        <w:jc w:val="both"/>
+      </w:pPr>
+    </w:p>
+    <w:p>
+      <w:pPr>
+        <w:jc w:val="both"/>
+        <w:rPr>
+          <w:b/>
+        </w:rPr>
+      </w:pPr>
+      <w:r>
+        <w:rPr>
+          <w:b/>
+        </w:rPr>
+        <w:t>Case 8 / 9</w:t>
+      </w:r>
+    </w:p>
+    <w:p>
+      <w:pPr>
+        <w:jc w:val="both"/>
+      </w:pPr>
+      <w:r>
+        <w:t>To view outstanding items from SPC, a user must login, then click on the SPC tab and the outstanding items from all SPC’s should be shown on the bottom left table. To see returned items simply click the “returned items” button below the table.</w:t>
+      </w:r>
+      <w:r>
+        <w:rPr>
+          <w:b/>
+        </w:rPr>
+        <w:t xml:space="preserve">  [PASS]</w:t>
+      </w:r>
+    </w:p>
+    <w:p>
+      <w:pPr>
+        <w:jc w:val="both"/>
+      </w:pPr>
+    </w:p>
+    <w:p>
+      <w:pPr>
+        <w:jc w:val="both"/>
+        <w:rPr>
+          <w:b/>
+        </w:rPr>
+      </w:pPr>
+      <w:r>
+        <w:rPr>
+          <w:b/>
+        </w:rPr>
+        <w:t>Case 10</w:t>
+      </w:r>
+    </w:p>
+    <w:p>
+      <w:pPr>
+        <w:jc w:val="both"/>
+        <w:rPr>
+          <w:b/>
+        </w:rPr>
+      </w:pPr>
+      <w:r>
+        <w:t xml:space="preserve">To delete a </w:t>
+      </w:r>
+      <w:proofErr w:type="gramStart"/>
+      <w:r>
+        <w:t>part</w:t>
+      </w:r>
+      <w:proofErr w:type="gramEnd"/>
+      <w:r>
+        <w:t xml:space="preserve"> send to an SPC, go to the SPC tab (as regular user or admin) and search for the part by SPC, click on the record and press the delete button, a confirmation dialog will pop up ensuring it isn’t a mistake, press OK and the record will be deleted. </w:t>
+      </w:r>
+      <w:r>
+        <w:rPr>
+          <w:b/>
+        </w:rPr>
+        <w:t>[PASS]</w:t>
+      </w:r>
+    </w:p>
+    <w:p>
+      <w:pPr>
+        <w:jc w:val="both"/>
+        <w:rPr>
+          <w:b/>
+        </w:rPr>
+      </w:pPr>
+    </w:p>
+    <w:p>
+      <w:pPr>
+        <w:jc w:val="both"/>
+        <w:rPr>
+          <w:b/>
+        </w:rPr>
+      </w:pPr>
+      <w:r>
+        <w:rPr>
+          <w:b/>
+        </w:rPr>
+        <w:t>Case 11</w:t>
+      </w:r>
+    </w:p>
+    <w:p>
+      <w:pPr>
+        <w:jc w:val="both"/>
+      </w:pPr>
+      <w:r>
+        <w:t xml:space="preserve">This is </w:t>
+      </w:r>
+      <w:proofErr w:type="gramStart"/>
+      <w:r>
+        <w:t>similar to</w:t>
+      </w:r>
+      <w:proofErr w:type="gramEnd"/>
+      <w:r>
+        <w:t xml:space="preserve"> </w:t>
+      </w:r>
+      <w:r>
+        <w:rPr>
+          <w:b/>
+        </w:rPr>
+        <w:t>Case 10</w:t>
+      </w:r>
+      <w:r>
+        <w:t xml:space="preserve">, to delete a vehicle, search for vehicle either by name or registration and click on the record you wish to delete then press the delete button (self-explanatory). </w:t>
+      </w:r>
+      <w:r>
+        <w:rPr>
+          <w:b/>
+        </w:rPr>
+        <w:t xml:space="preserve"> [PASS]</w:t>
+      </w:r>
+    </w:p>
+    <w:p>
+      <w:pPr>
+        <w:jc w:val="both"/>
+        <w:rPr>
+          <w:b/>
+        </w:rPr>
+      </w:pPr>
+    </w:p>
+    <w:p>
+      <w:pPr>
+        <w:jc w:val="both"/>
+        <w:rPr>
+          <w:b/>
+        </w:rPr>
+      </w:pPr>
+      <w:r>
+        <w:rPr>
+          <w:b/>
+        </w:rPr>
+        <w:t>Case 12</w:t>
+      </w:r>
+    </w:p>
+    <w:p>
+      <w:pPr>
+        <w:jc w:val="both"/>
+      </w:pPr>
+      <w:r>
+        <w:t xml:space="preserve">This test is quite self-explanatory. Perform any </w:t>
+      </w:r>
+      <w:proofErr w:type="gramStart"/>
+      <w:r>
+        <w:t>aforementioned operation</w:t>
+      </w:r>
+      <w:proofErr w:type="gramEnd"/>
+      <w:r>
+        <w:t xml:space="preserve"> on the system regarding adding / editing / deleting. Then close the application and re-launch. Changes made should still be visible. </w:t>
+      </w:r>
+      <w:r>
+        <w:rPr>
+          <w:b/>
+        </w:rPr>
+        <w:t>[PASS]</w:t>
+      </w:r>
+    </w:p>
+    <w:p>
+      <w:pPr>
+        <w:jc w:val="both"/>
+      </w:pPr>
+    </w:p>
+    <w:p>
+      <w:pPr>
+        <w:jc w:val="both"/>
+        <w:rPr>
+          <w:b/>
+        </w:rPr>
+      </w:pPr>
+      <w:r>
+        <w:rPr>
+          <w:b/>
+        </w:rPr>
+        <w:t>Case 13</w:t>
+      </w:r>
+    </w:p>
+    <w:p>
+      <w:pPr>
+        <w:jc w:val="both"/>
+        <w:rPr>
+          <w:b/>
+        </w:rPr>
+      </w:pPr>
+      <w:r>
+        <w:t xml:space="preserve">This is </w:t>
+      </w:r>
+      <w:proofErr w:type="gramStart"/>
+      <w:r>
+        <w:t>similar to</w:t>
+      </w:r>
+      <w:proofErr w:type="gramEnd"/>
+      <w:r>
+        <w:t xml:space="preserve"> </w:t>
+      </w:r>
+      <w:r>
+        <w:rPr>
+          <w:b/>
+        </w:rPr>
+        <w:t>Case 11</w:t>
+      </w:r>
+      <w:r>
+        <w:t xml:space="preserve">, however instead of pressing delete, press the edit button which will then load the data into the text fields to the left (which will be un-disabled). Then make changes and press submit, the changes made should be reflected in the table and a success message shown. </w:t>
+      </w:r>
+      <w:r>
+        <w:rPr>
+          <w:b/>
+        </w:rPr>
+        <w:t>[PASS]</w:t>
+      </w:r>
+    </w:p>
+    <w:p>
+      <w:pPr>
+        <w:jc w:val="both"/>
+        <w:rPr>
+          <w:b/>
+        </w:rPr>
+      </w:pPr>
+    </w:p>
+    <w:p>
+      <w:pPr>
+        <w:jc w:val="both"/>
+        <w:rPr>
+          <w:b/>
+        </w:rPr>
+      </w:pPr>
+      <w:r>
+        <w:rPr>
+          <w:b/>
+        </w:rPr>
+        <w:t>Case 14</w:t>
+      </w:r>
+    </w:p>
+    <w:p>
+      <w:pPr>
+        <w:jc w:val="both"/>
+      </w:pPr>
+      <w:r>
+        <w:t xml:space="preserve">This is </w:t>
+      </w:r>
+      <w:proofErr w:type="gramStart"/>
+      <w:r>
+        <w:t>similar to</w:t>
+      </w:r>
+      <w:proofErr w:type="gramEnd"/>
+      <w:r>
+        <w:t xml:space="preserve"> </w:t>
+      </w:r>
+      <w:r>
+        <w:rPr>
+          <w:b/>
+        </w:rPr>
+        <w:t>Case 13</w:t>
+      </w:r>
+      <w:r>
+        <w:t xml:space="preserve">, to edit a part follow the same procedures after searching for a part by SPC and clicking on the record. Press edit and submit changes once done, changes will be reflected in the table. </w:t>
+      </w:r>
+      <w:r>
+        <w:rPr>
+          <w:b/>
+        </w:rPr>
+        <w:t>[PASS]</w:t>
+      </w:r>
+    </w:p>
+    <w:p>
+      <w:pPr>
+        <w:jc w:val="both"/>
+        <w:rPr>
+          <w:color w:val="FF0000"/>
         </w:rPr>
       </w:pPr>
     </w:p>
@@ -9281,9 +9521,9 @@
 <file path=word/numbering.xml><?xml version="1.0" encoding="utf-8"?>
 <w:numbering xmlns:wpc="http://schemas.microsoft.com/office/word/2010/wordprocessingCanvas" xmlns:mo="http://schemas.microsoft.com/office/mac/office/2008/main" xmlns:mc="http://schemas.openxmlformats.org/markup-compatibility/2006" xmlns:mv="urn:schemas-microsoft-com:mac:vml" xmlns:o="urn:schemas-microsoft-com:office:office" xmlns:r="http://schemas.openxmlformats.org/officeDocument/2006/relationships" xmlns:m="http://schemas.openxmlformats.org/officeDocument/2006/math" xmlns:v="urn:schemas-microsoft-com:vml" xmlns:wp14="http://schemas.microsoft.com/office/word/2010/wordprocessingDrawing" xmlns:wp="http://schemas.openxmlformats.org/drawingml/2006/wordprocessingDrawing" xmlns:w10="urn:schemas-microsoft-com:office:word" xmlns:w="http://schemas.openxmlformats.org/wordprocessingml/2006/main" xmlns:w14="http://schemas.microsoft.com/office/word/2010/wordml" xmlns:w15="http://schemas.microsoft.com/office/word/2012/wordml" xmlns:wpg="http://schemas.microsoft.com/office/word/2010/wordprocessingGroup" xmlns:wpi="http://schemas.microsoft.com/office/word/2010/wordprocessingInk" xmlns:wne="http://schemas.microsoft.com/office/word/2006/wordml" xmlns:wps="http://schemas.microsoft.com/office/word/2010/wordprocessingShape" mc:Ignorable="w14 w15 wp14">
   <w:abstractNum w:abstractNumId="0">
-    <w:nsid w:val="4D7E1942"/>
+    <w:nsid w:val="13640884"/>
     <w:multiLevelType w:val="hybridMultilevel"/>
-    <w:tmpl w:val="5442F2D4"/>
+    <w:tmpl w:val="6E18E5E4"/>
     <w:lvl w:ilvl="0" w:tplc="0809000F">
       <w:start w:val="1"/>
       <w:numFmt w:val="decimal"/>
@@ -9370,9 +9610,9 @@
     </w:lvl>
   </w:abstractNum>
   <w:abstractNum w:abstractNumId="1">
-    <w:nsid w:val="6E2A029F"/>
+    <w:nsid w:val="4D7E1942"/>
     <w:multiLevelType w:val="hybridMultilevel"/>
-    <w:tmpl w:val="D818AC04"/>
+    <w:tmpl w:val="5442F2D4"/>
     <w:lvl w:ilvl="0" w:tplc="0809000F">
       <w:start w:val="1"/>
       <w:numFmt w:val="decimal"/>
@@ -9458,10 +9698,102 @@
       </w:pPr>
     </w:lvl>
   </w:abstractNum>
+  <w:abstractNum w:abstractNumId="2">
+    <w:nsid w:val="6E2A029F"/>
+    <w:multiLevelType w:val="hybridMultilevel"/>
+    <w:tmpl w:val="D818AC04"/>
+    <w:lvl w:ilvl="0" w:tplc="0809000F">
+      <w:start w:val="1"/>
+      <w:numFmt w:val="decimal"/>
+      <w:lvlText w:val="%1."/>
+      <w:lvlJc w:val="left"/>
+      <w:pPr>
+        <w:ind w:left="720" w:hanging="360"/>
+      </w:pPr>
+      <w:rPr>
+        <w:rFonts w:hint="default"/>
+      </w:rPr>
+    </w:lvl>
+    <w:lvl w:ilvl="1" w:tplc="08090019" w:tentative="1">
+      <w:start w:val="1"/>
+      <w:numFmt w:val="lowerLetter"/>
+      <w:lvlText w:val="%2."/>
+      <w:lvlJc w:val="left"/>
+      <w:pPr>
+        <w:ind w:left="1440" w:hanging="360"/>
+      </w:pPr>
+    </w:lvl>
+    <w:lvl w:ilvl="2" w:tplc="0809001B" w:tentative="1">
+      <w:start w:val="1"/>
+      <w:numFmt w:val="lowerRoman"/>
+      <w:lvlText w:val="%3."/>
+      <w:lvlJc w:val="right"/>
+      <w:pPr>
+        <w:ind w:left="2160" w:hanging="180"/>
+      </w:pPr>
+    </w:lvl>
+    <w:lvl w:ilvl="3" w:tplc="0809000F" w:tentative="1">
+      <w:start w:val="1"/>
+      <w:numFmt w:val="decimal"/>
+      <w:lvlText w:val="%4."/>
+      <w:lvlJc w:val="left"/>
+      <w:pPr>
+        <w:ind w:left="2880" w:hanging="360"/>
+      </w:pPr>
+    </w:lvl>
+    <w:lvl w:ilvl="4" w:tplc="08090019" w:tentative="1">
+      <w:start w:val="1"/>
+      <w:numFmt w:val="lowerLetter"/>
+      <w:lvlText w:val="%5."/>
+      <w:lvlJc w:val="left"/>
+      <w:pPr>
+        <w:ind w:left="3600" w:hanging="360"/>
+      </w:pPr>
+    </w:lvl>
+    <w:lvl w:ilvl="5" w:tplc="0809001B" w:tentative="1">
+      <w:start w:val="1"/>
+      <w:numFmt w:val="lowerRoman"/>
+      <w:lvlText w:val="%6."/>
+      <w:lvlJc w:val="right"/>
+      <w:pPr>
+        <w:ind w:left="4320" w:hanging="180"/>
+      </w:pPr>
+    </w:lvl>
+    <w:lvl w:ilvl="6" w:tplc="0809000F" w:tentative="1">
+      <w:start w:val="1"/>
+      <w:numFmt w:val="decimal"/>
+      <w:lvlText w:val="%7."/>
+      <w:lvlJc w:val="left"/>
+      <w:pPr>
+        <w:ind w:left="5040" w:hanging="360"/>
+      </w:pPr>
+    </w:lvl>
+    <w:lvl w:ilvl="7" w:tplc="08090019" w:tentative="1">
+      <w:start w:val="1"/>
+      <w:numFmt w:val="lowerLetter"/>
+      <w:lvlText w:val="%8."/>
+      <w:lvlJc w:val="left"/>
+      <w:pPr>
+        <w:ind w:left="5760" w:hanging="360"/>
+      </w:pPr>
+    </w:lvl>
+    <w:lvl w:ilvl="8" w:tplc="0809001B" w:tentative="1">
+      <w:start w:val="1"/>
+      <w:numFmt w:val="lowerRoman"/>
+      <w:lvlText w:val="%9."/>
+      <w:lvlJc w:val="right"/>
+      <w:pPr>
+        <w:ind w:left="6480" w:hanging="180"/>
+      </w:pPr>
+    </w:lvl>
+  </w:abstractNum>
   <w:num w:numId="1">
+    <w:abstractNumId w:val="2"/>
+  </w:num>
+  <w:num w:numId="2">
     <w:abstractNumId w:val="1"/>
   </w:num>
-  <w:num w:numId="2">
+  <w:num w:numId="3">
     <w:abstractNumId w:val="0"/>
   </w:num>
 </w:numbering>

--- a/master/documents/Test Cases.docx
+++ b/master/documents/Test Cases.docx
@@ -173,28 +173,16 @@
     <w:p>
       <w:pPr>
         <w:pStyle w:val="Title"/>
-        <w:rPr>
-          <w:rFonts w:ascii="Times New Roman" w:hAnsi="Times New Roman" w:cs="Times New Roman"/>
-        </w:rPr>
-      </w:pPr>
-      <w:r>
-        <w:rPr>
-          <w:rFonts w:ascii="Times New Roman" w:hAnsi="Times New Roman" w:cs="Times New Roman"/>
-        </w:rPr>
+      </w:pPr>
+      <w:r>
         <w:t>ECS506U Software Engineering</w:t>
       </w:r>
     </w:p>
     <w:p>
       <w:pPr>
         <w:pStyle w:val="Title"/>
-        <w:rPr>
-          <w:rFonts w:ascii="Times New Roman" w:hAnsi="Times New Roman" w:cs="Times New Roman"/>
-        </w:rPr>
-      </w:pPr>
-      <w:r>
-        <w:rPr>
-          <w:rFonts w:ascii="Times New Roman" w:hAnsi="Times New Roman" w:cs="Times New Roman"/>
-        </w:rPr>
+      </w:pPr>
+      <w:r>
         <w:t>Group Project 2017</w:t>
       </w:r>
     </w:p>
@@ -202,6 +190,7 @@
       <w:pPr>
         <w:jc w:val="center"/>
         <w:rPr>
+          <w:rFonts w:ascii="Arial" w:hAnsi="Arial" w:cs="Arial"/>
           <w:b/>
           <w:bCs/>
           <w:snapToGrid w:val="0"/>
@@ -213,6 +202,7 @@
       <w:pPr>
         <w:jc w:val="center"/>
         <w:rPr>
+          <w:rFonts w:ascii="Arial" w:hAnsi="Arial" w:cs="Arial"/>
           <w:b/>
           <w:bCs/>
           <w:sz w:val="36"/>
@@ -220,6 +210,7 @@
       </w:pPr>
       <w:r>
         <w:rPr>
+          <w:rFonts w:ascii="Arial" w:hAnsi="Arial" w:cs="Arial"/>
           <w:b/>
           <w:bCs/>
           <w:sz w:val="36"/>
@@ -231,6 +222,7 @@
       <w:pPr>
         <w:jc w:val="center"/>
         <w:rPr>
+          <w:rFonts w:ascii="Arial" w:hAnsi="Arial" w:cs="Arial"/>
           <w:b/>
           <w:sz w:val="18"/>
           <w:szCs w:val="18"/>
@@ -239,6 +231,7 @@
       </w:pPr>
       <w:r>
         <w:rPr>
+          <w:rFonts w:ascii="Arial" w:hAnsi="Arial" w:cs="Arial"/>
           <w:b/>
           <w:bCs/>
           <w:sz w:val="36"/>
@@ -4478,10 +4471,7 @@
     <w:p/>
     <w:p/>
     <w:p/>
-    <w:p>
-      <w:bookmarkStart w:id="0" w:name="_GoBack"/>
-      <w:bookmarkEnd w:id="0"/>
-    </w:p>
+    <w:p/>
     <w:p>
       <w:pPr>
         <w:pStyle w:val="ListParagraph"/>
@@ -7788,13 +7778,8 @@
             <w:pPr>
               <w:jc w:val="center"/>
             </w:pPr>
-            <w:proofErr w:type="spellStart"/>
             <w:r>
-              <w:t>Tableview</w:t>
-            </w:r>
-            <w:proofErr w:type="spellEnd"/>
-            <w:r>
-              <w:t xml:space="preserve"> of all vehicles will only show vehicles which are of type car</w:t>
+              <w:t>Tableview of all vehicles will only show vehicles which are of type car</w:t>
             </w:r>
           </w:p>
         </w:tc>
@@ -7806,13 +7791,8 @@
             <w:pPr>
               <w:jc w:val="center"/>
             </w:pPr>
-            <w:proofErr w:type="spellStart"/>
             <w:r>
-              <w:t>Tableview</w:t>
-            </w:r>
-            <w:proofErr w:type="spellEnd"/>
-            <w:r>
-              <w:t xml:space="preserve"> filtered list of vehicles to only show cars</w:t>
+              <w:t>Tableview filtered list of vehicles to only show cars</w:t>
             </w:r>
           </w:p>
         </w:tc>
@@ -7878,13 +7858,8 @@
             <w:pPr>
               <w:jc w:val="center"/>
             </w:pPr>
-            <w:proofErr w:type="spellStart"/>
             <w:r>
-              <w:t>Tableview</w:t>
-            </w:r>
-            <w:proofErr w:type="spellEnd"/>
-            <w:r>
-              <w:t xml:space="preserve"> of all vehicles will only show vehicles which are of type van</w:t>
+              <w:t>Tableview of all vehicles will only show vehicles which are of type van</w:t>
             </w:r>
           </w:p>
         </w:tc>
@@ -7896,13 +7871,8 @@
             <w:pPr>
               <w:jc w:val="center"/>
             </w:pPr>
-            <w:proofErr w:type="spellStart"/>
             <w:r>
-              <w:t>Tableview</w:t>
-            </w:r>
-            <w:proofErr w:type="spellEnd"/>
-            <w:r>
-              <w:t xml:space="preserve"> filtered list of vehicles to only show vans</w:t>
+              <w:t>Tableview filtered list of vehicles to only show vans</w:t>
             </w:r>
           </w:p>
         </w:tc>
@@ -7968,13 +7938,8 @@
             <w:pPr>
               <w:jc w:val="center"/>
             </w:pPr>
-            <w:proofErr w:type="spellStart"/>
             <w:r>
-              <w:t>Tableview</w:t>
-            </w:r>
-            <w:proofErr w:type="spellEnd"/>
-            <w:r>
-              <w:t xml:space="preserve"> of all vehicles will only show vehicles which are of type truck</w:t>
+              <w:t>Tableview of all vehicles will only show vehicles which are of type truck</w:t>
             </w:r>
           </w:p>
         </w:tc>
@@ -7986,13 +7951,8 @@
             <w:pPr>
               <w:jc w:val="center"/>
             </w:pPr>
-            <w:proofErr w:type="spellStart"/>
             <w:r>
-              <w:t>Tableview</w:t>
-            </w:r>
-            <w:proofErr w:type="spellEnd"/>
-            <w:r>
-              <w:t xml:space="preserve"> filtered list of vehicles to only show trucks</w:t>
+              <w:t>Tableview filtered list of vehicles to only show trucks</w:t>
             </w:r>
           </w:p>
         </w:tc>
@@ -8072,15 +8032,7 @@
               <w:jc w:val="center"/>
             </w:pPr>
             <w:r>
-              <w:t xml:space="preserve">FXML opened as expected and correctly displayed all bookings in the system, when double clicking on </w:t>
-            </w:r>
-            <w:proofErr w:type="gramStart"/>
-            <w:r>
-              <w:t>a  booking</w:t>
-            </w:r>
-            <w:proofErr w:type="gramEnd"/>
-            <w:r>
-              <w:t xml:space="preserve">  the correct parts used appear</w:t>
+              <w:t>FXML opened as expected and correctly displayed all bookings in the system, when double clicking on a  booking  the correct parts used appear</w:t>
             </w:r>
           </w:p>
         </w:tc>
@@ -8146,13 +8098,8 @@
             <w:pPr>
               <w:jc w:val="center"/>
             </w:pPr>
-            <w:proofErr w:type="spellStart"/>
             <w:r>
-              <w:t>Tableview</w:t>
-            </w:r>
-            <w:proofErr w:type="spellEnd"/>
-            <w:r>
-              <w:t xml:space="preserve"> will display only Vehicles were the manufacturer is BMW</w:t>
+              <w:t>Tableview will display only Vehicles were the manufacturer is BMW</w:t>
             </w:r>
           </w:p>
         </w:tc>
@@ -8164,13 +8111,8 @@
             <w:pPr>
               <w:jc w:val="center"/>
             </w:pPr>
-            <w:proofErr w:type="spellStart"/>
             <w:r>
-              <w:t>Tableview</w:t>
-            </w:r>
-            <w:proofErr w:type="spellEnd"/>
-            <w:r>
-              <w:t xml:space="preserve"> of vehicles correctly displayed only BMW’s</w:t>
+              <w:t>Tableview of vehicles correctly displayed only BMW’s</w:t>
             </w:r>
           </w:p>
         </w:tc>
@@ -8304,15 +8246,7 @@
               <w:jc w:val="center"/>
             </w:pPr>
             <w:r>
-              <w:t xml:space="preserve">Changed </w:t>
-            </w:r>
-            <w:proofErr w:type="spellStart"/>
-            <w:r>
-              <w:t>colour</w:t>
-            </w:r>
-            <w:proofErr w:type="spellEnd"/>
-            <w:r>
-              <w:t xml:space="preserve"> to “red”,</w:t>
+              <w:t>Changed colour to “red”,</w:t>
             </w:r>
           </w:p>
           <w:p>
@@ -8400,15 +8334,7 @@
               <w:jc w:val="center"/>
             </w:pPr>
             <w:r>
-              <w:t>Changed warranty name to “</w:t>
-            </w:r>
-            <w:proofErr w:type="spellStart"/>
-            <w:r>
-              <w:t>testcompany</w:t>
-            </w:r>
-            <w:proofErr w:type="spellEnd"/>
-            <w:r>
-              <w:t>”,</w:t>
+              <w:t>Changed warranty name to “testcompany”,</w:t>
             </w:r>
           </w:p>
           <w:p>
@@ -8416,15 +8342,7 @@
               <w:jc w:val="center"/>
             </w:pPr>
             <w:r>
-              <w:t>Address to “</w:t>
-            </w:r>
-            <w:proofErr w:type="spellStart"/>
-            <w:r>
-              <w:t>testaddress</w:t>
-            </w:r>
-            <w:proofErr w:type="spellEnd"/>
-            <w:r>
-              <w:t>”</w:t>
+              <w:t>Address to “testaddress”</w:t>
             </w:r>
           </w:p>
           <w:p>
@@ -8600,15 +8518,7 @@
               <w:jc w:val="center"/>
             </w:pPr>
             <w:r>
-              <w:t>Create a new car record with registration “</w:t>
-            </w:r>
-            <w:proofErr w:type="spellStart"/>
-            <w:r>
-              <w:t>Testcar</w:t>
-            </w:r>
-            <w:proofErr w:type="spellEnd"/>
-            <w:r>
-              <w:t>”</w:t>
+              <w:t>Create a new car record with registration “Testcar”</w:t>
             </w:r>
           </w:p>
         </w:tc>
@@ -8714,15 +8624,7 @@
               <w:jc w:val="center"/>
             </w:pPr>
             <w:r>
-              <w:t>Car record with registration “</w:t>
-            </w:r>
-            <w:proofErr w:type="spellStart"/>
-            <w:r>
-              <w:t>Testcar</w:t>
-            </w:r>
-            <w:proofErr w:type="spellEnd"/>
-            <w:r>
-              <w:t>” still there</w:t>
+              <w:t>Car record with registration “Testcar” still there</w:t>
             </w:r>
           </w:p>
         </w:tc>
@@ -8764,6 +8666,965 @@
     </w:p>
     <w:p>
       <w:pPr>
+        <w:tabs>
+          <w:tab w:val="left" w:pos="443"/>
+        </w:tabs>
+        <w:jc w:val="center"/>
+        <w:rPr>
+          <w:b/>
+          <w:sz w:val="21"/>
+          <w:szCs w:val="18"/>
+          <w:u w:val="single"/>
+        </w:rPr>
+      </w:pPr>
+      <w:r>
+        <w:rPr>
+          <w:b/>
+          <w:sz w:val="21"/>
+          <w:szCs w:val="18"/>
+          <w:u w:val="single"/>
+        </w:rPr>
+        <w:t xml:space="preserve">Diagnosis and Repair </w:t>
+      </w:r>
+      <w:r>
+        <w:rPr>
+          <w:b/>
+          <w:sz w:val="21"/>
+          <w:szCs w:val="18"/>
+          <w:u w:val="single"/>
+        </w:rPr>
+        <w:t>booking</w:t>
+      </w:r>
+    </w:p>
+    <w:p>
+      <w:pPr>
+        <w:tabs>
+          <w:tab w:val="left" w:pos="443"/>
+        </w:tabs>
+        <w:jc w:val="center"/>
+        <w:rPr>
+          <w:b/>
+          <w:sz w:val="18"/>
+          <w:szCs w:val="18"/>
+        </w:rPr>
+      </w:pPr>
+    </w:p>
+    <w:p>
+      <w:pPr>
+        <w:numPr>
+          <w:ilvl w:val="0"/>
+          <w:numId w:val="4"/>
+        </w:numPr>
+        <w:spacing w:after="60"/>
+        <w:jc w:val="both"/>
+        <w:rPr>
+          <w:rFonts w:asciiTheme="minorHAnsi" w:eastAsiaTheme="minorHAnsi" w:hAnsiTheme="minorHAnsi" w:cstheme="minorBidi"/>
+          <w:sz w:val="22"/>
+          <w:szCs w:val="22"/>
+        </w:rPr>
+      </w:pPr>
+      <w:r>
+        <w:t>View existing “diagnosis and repair” bookings.</w:t>
+      </w:r>
+    </w:p>
+    <w:p>
+      <w:pPr>
+        <w:spacing w:after="60"/>
+        <w:ind w:left="720"/>
+        <w:jc w:val="both"/>
+      </w:pPr>
+      <w:r>
+        <w:t>Precondition: User has logged on, using either an admin or regular account, and there are bookings already stored by the system.</w:t>
+      </w:r>
+    </w:p>
+    <w:p>
+      <w:pPr>
+        <w:spacing w:after="60"/>
+        <w:ind w:left="720"/>
+        <w:jc w:val="both"/>
+      </w:pPr>
+      <w:r>
+        <w:t>Test Data: The bookings that are present in the database.</w:t>
+      </w:r>
+    </w:p>
+    <w:p>
+      <w:pPr>
+        <w:spacing w:after="60"/>
+        <w:ind w:firstLine="720"/>
+        <w:jc w:val="both"/>
+      </w:pPr>
+      <w:r>
+        <w:t>Action: Click on the Bookings tab near the top of the screen.</w:t>
+      </w:r>
+    </w:p>
+    <w:p>
+      <w:pPr>
+        <w:spacing w:after="60"/>
+        <w:ind w:left="720"/>
+        <w:jc w:val="both"/>
+      </w:pPr>
+      <w:r>
+        <w:t>Expected outcome: All bookings currently stored in the system will appear when the table is loaded.</w:t>
+      </w:r>
+    </w:p>
+    <w:p>
+      <w:pPr>
+        <w:spacing w:after="60"/>
+        <w:ind w:left="720"/>
+        <w:jc w:val="both"/>
+      </w:pPr>
+      <w:r>
+        <w:t>Actual outcome: All bookings currently stored in the system appeared when the table is loaded.</w:t>
+      </w:r>
+    </w:p>
+    <w:p>
+      <w:pPr>
+        <w:spacing w:after="60"/>
+        <w:ind w:left="720"/>
+        <w:jc w:val="both"/>
+      </w:pPr>
+      <w:r>
+        <w:t>Pass/Fail:  PASS</w:t>
+      </w:r>
+    </w:p>
+    <w:p>
+      <w:pPr>
+        <w:spacing w:after="60"/>
+        <w:jc w:val="both"/>
+      </w:pPr>
+    </w:p>
+    <w:p>
+      <w:pPr>
+        <w:numPr>
+          <w:ilvl w:val="0"/>
+          <w:numId w:val="4"/>
+        </w:numPr>
+        <w:spacing w:after="60"/>
+        <w:jc w:val="both"/>
+      </w:pPr>
+      <w:r>
+        <w:t>Search for a booking by partial vehicle registration number</w:t>
+      </w:r>
+    </w:p>
+    <w:p>
+      <w:pPr>
+        <w:pStyle w:val="ListParagraph"/>
+        <w:spacing w:after="60"/>
+        <w:jc w:val="both"/>
+      </w:pPr>
+      <w:r>
+        <w:t>Precondition: A booking for the vehicle with the registration ‘Testcar’ exists in the database.</w:t>
+      </w:r>
+    </w:p>
+    <w:p>
+      <w:pPr>
+        <w:pStyle w:val="ListParagraph"/>
+        <w:spacing w:after="60"/>
+        <w:jc w:val="both"/>
+      </w:pPr>
+      <w:r>
+        <w:t>Test Data: ‘Test’</w:t>
+      </w:r>
+    </w:p>
+    <w:p>
+      <w:pPr>
+        <w:pStyle w:val="ListParagraph"/>
+        <w:spacing w:after="60"/>
+        <w:jc w:val="both"/>
+      </w:pPr>
+      <w:r>
+        <w:t>Action: Select ‘Vehicle Registration No.’ in the search options dropdown menu, type ‘Test’ in the search field and then click the search button.</w:t>
+      </w:r>
+    </w:p>
+    <w:p>
+      <w:pPr>
+        <w:pStyle w:val="ListParagraph"/>
+        <w:spacing w:after="60"/>
+        <w:jc w:val="both"/>
+      </w:pPr>
+      <w:r>
+        <w:t>Expected outcome: All bookings that involved ‘Testcar’ should appear in the table.</w:t>
+      </w:r>
+    </w:p>
+    <w:p>
+      <w:pPr>
+        <w:pStyle w:val="ListParagraph"/>
+        <w:spacing w:after="60"/>
+        <w:jc w:val="both"/>
+      </w:pPr>
+      <w:r>
+        <w:t>Actual outcome: All bookings involving ‘Testcar’ appeared in the table.</w:t>
+      </w:r>
+    </w:p>
+    <w:p>
+      <w:pPr>
+        <w:spacing w:after="60"/>
+        <w:ind w:left="720"/>
+        <w:jc w:val="both"/>
+      </w:pPr>
+      <w:r>
+        <w:t>Pass/Fail: PASS</w:t>
+      </w:r>
+    </w:p>
+    <w:p>
+      <w:pPr>
+        <w:spacing w:after="60"/>
+        <w:jc w:val="both"/>
+      </w:pPr>
+    </w:p>
+    <w:p>
+      <w:pPr>
+        <w:numPr>
+          <w:ilvl w:val="0"/>
+          <w:numId w:val="4"/>
+        </w:numPr>
+        <w:spacing w:after="60"/>
+        <w:jc w:val="both"/>
+      </w:pPr>
+      <w:r>
+        <w:t xml:space="preserve">Search for booking by vehicle model. </w:t>
+      </w:r>
+    </w:p>
+    <w:p>
+      <w:pPr>
+        <w:pStyle w:val="ListParagraph"/>
+        <w:spacing w:after="60"/>
+        <w:jc w:val="both"/>
+      </w:pPr>
+      <w:r>
+        <w:t>Precondition: Bookings for cars made by a certain manufacturer should be stored in the database.</w:t>
+      </w:r>
+    </w:p>
+    <w:p>
+      <w:pPr>
+        <w:pStyle w:val="ListParagraph"/>
+        <w:spacing w:after="60"/>
+        <w:jc w:val="both"/>
+      </w:pPr>
+      <w:r>
+        <w:t>Test Data: ‘Polo’</w:t>
+      </w:r>
+    </w:p>
+    <w:p>
+      <w:pPr>
+        <w:pStyle w:val="ListParagraph"/>
+        <w:spacing w:after="60"/>
+        <w:jc w:val="both"/>
+      </w:pPr>
+      <w:r>
+        <w:t>Action: Select ‘Vehicle Model’ in the search options dropdown menu, type ‘Polo’ in the search field and then click the search button.</w:t>
+      </w:r>
+    </w:p>
+    <w:p>
+      <w:pPr>
+        <w:pStyle w:val="ListParagraph"/>
+        <w:spacing w:after="60"/>
+        <w:jc w:val="both"/>
+      </w:pPr>
+      <w:r>
+        <w:t>Expected outcome: All bookings for Polo model cars should appear in the table.</w:t>
+      </w:r>
+    </w:p>
+    <w:p>
+      <w:pPr>
+        <w:pStyle w:val="ListParagraph"/>
+        <w:spacing w:after="60"/>
+        <w:jc w:val="both"/>
+      </w:pPr>
+      <w:r>
+        <w:t>Actual outcome: All bookings appear, with a NullPointerException occurring.</w:t>
+      </w:r>
+    </w:p>
+    <w:p>
+      <w:pPr>
+        <w:spacing w:after="60"/>
+        <w:ind w:left="720"/>
+        <w:jc w:val="both"/>
+      </w:pPr>
+      <w:r>
+        <w:t>Pass/Fail: FAIL</w:t>
+      </w:r>
+    </w:p>
+    <w:p>
+      <w:pPr>
+        <w:spacing w:after="60"/>
+        <w:jc w:val="both"/>
+      </w:pPr>
+    </w:p>
+    <w:p>
+      <w:pPr>
+        <w:numPr>
+          <w:ilvl w:val="0"/>
+          <w:numId w:val="4"/>
+        </w:numPr>
+        <w:spacing w:after="60"/>
+        <w:jc w:val="both"/>
+      </w:pPr>
+      <w:r>
+        <w:t>Search for a booking by customer surname.</w:t>
+      </w:r>
+    </w:p>
+    <w:p>
+      <w:pPr>
+        <w:pStyle w:val="ListParagraph"/>
+        <w:spacing w:after="60"/>
+        <w:jc w:val="both"/>
+      </w:pPr>
+      <w:r>
+        <w:t>Precondition: Bookings made for a certain customer must exist in the database.</w:t>
+      </w:r>
+    </w:p>
+    <w:p>
+      <w:pPr>
+        <w:pStyle w:val="ListParagraph"/>
+        <w:spacing w:after="60"/>
+        <w:jc w:val="both"/>
+      </w:pPr>
+      <w:r>
+        <w:t>Test Data: ‘Fran’</w:t>
+      </w:r>
+    </w:p>
+    <w:p>
+      <w:pPr>
+        <w:pStyle w:val="ListParagraph"/>
+        <w:spacing w:after="60"/>
+        <w:jc w:val="both"/>
+      </w:pPr>
+      <w:r>
+        <w:t>Action: Select ‘Customer Surname’ in the search options dropdown menu, type ‘Fran’ in the search field and then click the search button.</w:t>
+      </w:r>
+    </w:p>
+    <w:p>
+      <w:pPr>
+        <w:pStyle w:val="ListParagraph"/>
+        <w:spacing w:after="60"/>
+        <w:jc w:val="both"/>
+      </w:pPr>
+      <w:r>
+        <w:t>Expected outcome: Bookings associated with Customer ID 1, Nancy Franklin, should appear.</w:t>
+      </w:r>
+    </w:p>
+    <w:p>
+      <w:pPr>
+        <w:spacing w:after="60"/>
+        <w:ind w:left="720"/>
+        <w:jc w:val="both"/>
+      </w:pPr>
+      <w:r>
+        <w:t>Actual outcome: Bookings with the correct ID appeared in the table.</w:t>
+      </w:r>
+    </w:p>
+    <w:p>
+      <w:pPr>
+        <w:spacing w:after="60"/>
+        <w:ind w:left="720"/>
+        <w:jc w:val="both"/>
+      </w:pPr>
+      <w:r>
+        <w:t>Pass/Fail: PASS</w:t>
+      </w:r>
+    </w:p>
+    <w:p>
+      <w:pPr>
+        <w:spacing w:after="60"/>
+        <w:ind w:left="720"/>
+        <w:jc w:val="both"/>
+      </w:pPr>
+    </w:p>
+    <w:p>
+      <w:pPr>
+        <w:numPr>
+          <w:ilvl w:val="0"/>
+          <w:numId w:val="4"/>
+        </w:numPr>
+        <w:spacing w:after="60"/>
+        <w:jc w:val="both"/>
+      </w:pPr>
+      <w:r>
+        <w:t>View list of all past bookings.</w:t>
+      </w:r>
+    </w:p>
+    <w:p>
+      <w:pPr>
+        <w:pStyle w:val="ListParagraph"/>
+        <w:spacing w:after="60"/>
+        <w:jc w:val="both"/>
+      </w:pPr>
+      <w:r>
+        <w:t>Precondition: Bookings taking place on past dates must be stored in the database.</w:t>
+      </w:r>
+    </w:p>
+    <w:p>
+      <w:pPr>
+        <w:pStyle w:val="ListParagraph"/>
+        <w:spacing w:after="60"/>
+        <w:jc w:val="both"/>
+      </w:pPr>
+      <w:r>
+        <w:t>Test Data:</w:t>
+      </w:r>
+    </w:p>
+    <w:p>
+      <w:pPr>
+        <w:pStyle w:val="ListParagraph"/>
+        <w:spacing w:after="60"/>
+        <w:jc w:val="both"/>
+      </w:pPr>
+      <w:r>
+        <w:t>Action: Click the ‘Past Bookings’ button and then choose all.</w:t>
+      </w:r>
+    </w:p>
+    <w:p>
+      <w:pPr>
+        <w:pStyle w:val="ListParagraph"/>
+        <w:spacing w:after="60"/>
+        <w:jc w:val="both"/>
+      </w:pPr>
+      <w:r>
+        <w:t>Expected outcome: Bookings from before the current date should be displayed in the table.</w:t>
+      </w:r>
+    </w:p>
+    <w:p>
+      <w:pPr>
+        <w:pStyle w:val="ListParagraph"/>
+        <w:spacing w:after="60"/>
+        <w:jc w:val="both"/>
+      </w:pPr>
+      <w:r>
+        <w:t>Actual outcome: No bookings are shown.</w:t>
+      </w:r>
+    </w:p>
+    <w:p>
+      <w:pPr>
+        <w:spacing w:after="60"/>
+        <w:ind w:left="720"/>
+        <w:jc w:val="both"/>
+      </w:pPr>
+      <w:r>
+        <w:t>Pass/Fail: FAIL</w:t>
+      </w:r>
+    </w:p>
+    <w:p>
+      <w:pPr>
+        <w:spacing w:after="60"/>
+        <w:ind w:left="720"/>
+        <w:jc w:val="both"/>
+      </w:pPr>
+    </w:p>
+    <w:p>
+      <w:pPr>
+        <w:numPr>
+          <w:ilvl w:val="0"/>
+          <w:numId w:val="4"/>
+        </w:numPr>
+        <w:spacing w:after="60"/>
+        <w:jc w:val="both"/>
+      </w:pPr>
+      <w:r>
+        <w:t>View list of future bookings.</w:t>
+      </w:r>
+    </w:p>
+    <w:p>
+      <w:pPr>
+        <w:pStyle w:val="ListParagraph"/>
+        <w:spacing w:after="60"/>
+        <w:jc w:val="both"/>
+      </w:pPr>
+      <w:r>
+        <w:t>Precondition: Bookings taking place on past dates must be stored in the database.</w:t>
+      </w:r>
+    </w:p>
+    <w:p>
+      <w:pPr>
+        <w:pStyle w:val="ListParagraph"/>
+        <w:spacing w:after="60"/>
+        <w:jc w:val="both"/>
+      </w:pPr>
+      <w:r>
+        <w:t>Test Data:</w:t>
+      </w:r>
+    </w:p>
+    <w:p>
+      <w:pPr>
+        <w:pStyle w:val="ListParagraph"/>
+        <w:spacing w:after="60"/>
+        <w:jc w:val="both"/>
+      </w:pPr>
+      <w:r>
+        <w:t>Action: Click the ‘Future Bookings’ button and then choose all.</w:t>
+      </w:r>
+    </w:p>
+    <w:p>
+      <w:pPr>
+        <w:pStyle w:val="ListParagraph"/>
+        <w:spacing w:after="60"/>
+        <w:jc w:val="both"/>
+      </w:pPr>
+      <w:r>
+        <w:t>Expected outcome: Bookings from after the current date should be displayed in the table.</w:t>
+      </w:r>
+    </w:p>
+    <w:p>
+      <w:pPr>
+        <w:pStyle w:val="ListParagraph"/>
+        <w:spacing w:after="60"/>
+        <w:jc w:val="both"/>
+      </w:pPr>
+      <w:r>
+        <w:t>Actual outcome: All bookings are shown.</w:t>
+      </w:r>
+    </w:p>
+    <w:p>
+      <w:pPr>
+        <w:pStyle w:val="ListParagraph"/>
+        <w:spacing w:after="60"/>
+        <w:jc w:val="both"/>
+      </w:pPr>
+      <w:r>
+        <w:t>Pass/Fail: FAIL</w:t>
+      </w:r>
+    </w:p>
+    <w:p>
+      <w:pPr>
+        <w:spacing w:after="60"/>
+        <w:jc w:val="both"/>
+      </w:pPr>
+    </w:p>
+    <w:p>
+      <w:pPr>
+        <w:spacing w:after="60"/>
+        <w:ind w:left="720"/>
+        <w:jc w:val="both"/>
+      </w:pPr>
+    </w:p>
+    <w:p>
+      <w:pPr>
+        <w:numPr>
+          <w:ilvl w:val="0"/>
+          <w:numId w:val="4"/>
+        </w:numPr>
+        <w:spacing w:after="60"/>
+        <w:jc w:val="both"/>
+      </w:pPr>
+      <w:r>
+        <w:t>Attempt to make a booking outside of working hours or work day.</w:t>
+      </w:r>
+    </w:p>
+    <w:p>
+      <w:pPr>
+        <w:pStyle w:val="ListParagraph"/>
+        <w:spacing w:after="60"/>
+        <w:jc w:val="both"/>
+      </w:pPr>
+      <w:r>
+        <w:t>Precondition: To be on the booking screen.</w:t>
+      </w:r>
+    </w:p>
+    <w:p>
+      <w:pPr>
+        <w:pStyle w:val="ListParagraph"/>
+        <w:spacing w:after="60"/>
+        <w:jc w:val="both"/>
+      </w:pPr>
+      <w:r>
+        <w:t xml:space="preserve">Test Data: Time - “18:00” </w:t>
+      </w:r>
+    </w:p>
+    <w:p>
+      <w:pPr>
+        <w:pStyle w:val="ListParagraph"/>
+        <w:spacing w:after="60"/>
+        <w:jc w:val="both"/>
+      </w:pPr>
+      <w:r>
+        <w:t xml:space="preserve">Action: Click the ‘Add Booking’ button on the booking tab, then fill out the form as normal, but adding an incorrect time to the Time field. </w:t>
+      </w:r>
+    </w:p>
+    <w:p>
+      <w:pPr>
+        <w:pStyle w:val="ListParagraph"/>
+        <w:spacing w:after="60"/>
+        <w:jc w:val="both"/>
+      </w:pPr>
+      <w:r>
+        <w:t>Expected outcome: The booking should not be allowed to be made.</w:t>
+      </w:r>
+    </w:p>
+    <w:p>
+      <w:pPr>
+        <w:pStyle w:val="ListParagraph"/>
+        <w:spacing w:after="60"/>
+        <w:jc w:val="both"/>
+      </w:pPr>
+      <w:r>
+        <w:t>Actual outcome: The booking is added to the database and displayed in the table.</w:t>
+      </w:r>
+    </w:p>
+    <w:p>
+      <w:pPr>
+        <w:spacing w:after="60"/>
+        <w:ind w:left="720"/>
+        <w:jc w:val="both"/>
+      </w:pPr>
+      <w:r>
+        <w:t>Pass/Fail: FAIL</w:t>
+      </w:r>
+    </w:p>
+    <w:p>
+      <w:pPr>
+        <w:pStyle w:val="ListParagraph"/>
+        <w:spacing w:after="60"/>
+        <w:jc w:val="both"/>
+      </w:pPr>
+    </w:p>
+    <w:p>
+      <w:pPr>
+        <w:spacing w:after="60"/>
+        <w:ind w:left="720"/>
+        <w:jc w:val="both"/>
+      </w:pPr>
+    </w:p>
+    <w:p>
+      <w:pPr>
+        <w:numPr>
+          <w:ilvl w:val="0"/>
+          <w:numId w:val="4"/>
+        </w:numPr>
+        <w:spacing w:after="60"/>
+        <w:jc w:val="both"/>
+      </w:pPr>
+      <w:r>
+        <w:t>Create a new “diagnosis and repair” booking.</w:t>
+      </w:r>
+    </w:p>
+    <w:p>
+      <w:pPr>
+        <w:pStyle w:val="ListParagraph"/>
+        <w:spacing w:after="60"/>
+        <w:jc w:val="both"/>
+      </w:pPr>
+      <w:r>
+        <w:t>Precondition: Be on the Bookings tab.</w:t>
+      </w:r>
+    </w:p>
+    <w:p>
+      <w:pPr>
+        <w:pStyle w:val="ListParagraph"/>
+        <w:spacing w:after="60"/>
+        <w:jc w:val="both"/>
+      </w:pPr>
+      <w:r>
+        <w:t>Test Data: “Diagnosis”, “09/08/2017”, “10:00”, “1”, “Testcar”, “Nancy”, “RALPH”.</w:t>
+      </w:r>
+    </w:p>
+    <w:p>
+      <w:pPr>
+        <w:pStyle w:val="ListParagraph"/>
+        <w:spacing w:after="60"/>
+        <w:jc w:val="both"/>
+      </w:pPr>
+      <w:r>
+        <w:t>Action: Click the ‘Add Booking’ button at the bottom of the screen, and fill out the test data into the appropriate fields.</w:t>
+      </w:r>
+    </w:p>
+    <w:p>
+      <w:pPr>
+        <w:pStyle w:val="ListParagraph"/>
+        <w:spacing w:after="60"/>
+        <w:jc w:val="both"/>
+      </w:pPr>
+      <w:r>
+        <w:t>Expected outcome: The booking should be added to the table.</w:t>
+      </w:r>
+    </w:p>
+    <w:p>
+      <w:pPr>
+        <w:pStyle w:val="ListParagraph"/>
+        <w:spacing w:after="60"/>
+        <w:jc w:val="both"/>
+      </w:pPr>
+      <w:r>
+        <w:t>Actual outcome: The booking was added to the table.</w:t>
+      </w:r>
+    </w:p>
+    <w:p>
+      <w:pPr>
+        <w:spacing w:after="60"/>
+        <w:ind w:left="720"/>
+        <w:jc w:val="both"/>
+      </w:pPr>
+      <w:r>
+        <w:t>Pass/Fail: PASS</w:t>
+      </w:r>
+    </w:p>
+    <w:p>
+      <w:pPr>
+        <w:spacing w:after="60"/>
+        <w:ind w:left="720"/>
+        <w:jc w:val="both"/>
+      </w:pPr>
+    </w:p>
+    <w:p>
+      <w:pPr>
+        <w:pStyle w:val="ListParagraph"/>
+        <w:numPr>
+          <w:ilvl w:val="0"/>
+          <w:numId w:val="4"/>
+        </w:numPr>
+        <w:spacing w:after="60"/>
+        <w:contextualSpacing/>
+        <w:jc w:val="both"/>
+      </w:pPr>
+      <w:r>
+        <w:t>Edit a “diagnosis and repair” booking.</w:t>
+      </w:r>
+    </w:p>
+    <w:p>
+      <w:pPr>
+        <w:pStyle w:val="ListParagraph"/>
+        <w:spacing w:after="60"/>
+        <w:jc w:val="both"/>
+      </w:pPr>
+      <w:r>
+        <w:t>Precondition: A booking must be stored in the bookings table.</w:t>
+      </w:r>
+    </w:p>
+    <w:p>
+      <w:pPr>
+        <w:pStyle w:val="ListParagraph"/>
+        <w:spacing w:after="60"/>
+        <w:jc w:val="both"/>
+      </w:pPr>
+      <w:r>
+        <w:t>Test Data: The above booking, “Diagnosis” on “09/08/2017”, and “Repair”.</w:t>
+      </w:r>
+    </w:p>
+    <w:p>
+      <w:pPr>
+        <w:pStyle w:val="ListParagraph"/>
+        <w:spacing w:after="60"/>
+        <w:jc w:val="both"/>
+      </w:pPr>
+      <w:r>
+        <w:t>Action: Click on the recently created booking and then on ‘Edit Booking’. On the pop up, change “Diagnosis” to “Repair”.</w:t>
+      </w:r>
+    </w:p>
+    <w:p>
+      <w:pPr>
+        <w:pStyle w:val="ListParagraph"/>
+        <w:spacing w:after="60"/>
+        <w:jc w:val="both"/>
+      </w:pPr>
+      <w:r>
+        <w:t>Expected outcome: The table should be updated to reflect the change.</w:t>
+      </w:r>
+    </w:p>
+    <w:p>
+      <w:pPr>
+        <w:pStyle w:val="ListParagraph"/>
+        <w:spacing w:after="60"/>
+        <w:jc w:val="both"/>
+      </w:pPr>
+      <w:r>
+        <w:t>Actual outcome: The table was updated, with the type now being “Repair”.</w:t>
+      </w:r>
+    </w:p>
+    <w:p>
+      <w:pPr>
+        <w:pStyle w:val="ListParagraph"/>
+        <w:spacing w:after="60"/>
+        <w:jc w:val="both"/>
+      </w:pPr>
+      <w:r>
+        <w:t>Pass/Fail: PASS</w:t>
+      </w:r>
+    </w:p>
+    <w:p>
+      <w:pPr>
+        <w:pStyle w:val="ListParagraph"/>
+        <w:spacing w:after="60"/>
+        <w:jc w:val="both"/>
+      </w:pPr>
+    </w:p>
+    <w:p>
+      <w:pPr>
+        <w:pStyle w:val="ListParagraph"/>
+        <w:spacing w:after="60"/>
+        <w:jc w:val="both"/>
+      </w:pPr>
+    </w:p>
+    <w:p>
+      <w:pPr>
+        <w:pStyle w:val="ListParagraph"/>
+        <w:numPr>
+          <w:ilvl w:val="0"/>
+          <w:numId w:val="4"/>
+        </w:numPr>
+        <w:spacing w:after="60"/>
+        <w:contextualSpacing/>
+        <w:jc w:val="both"/>
+      </w:pPr>
+      <w:r>
+        <w:t>Delete a “diagnosis and repair booking”.</w:t>
+      </w:r>
+    </w:p>
+    <w:p>
+      <w:pPr>
+        <w:pStyle w:val="ListParagraph"/>
+        <w:spacing w:after="60"/>
+        <w:jc w:val="both"/>
+      </w:pPr>
+      <w:r>
+        <w:t>Precondition: A booking must exist in the table.</w:t>
+      </w:r>
+    </w:p>
+    <w:p>
+      <w:pPr>
+        <w:pStyle w:val="ListParagraph"/>
+        <w:spacing w:after="60"/>
+        <w:jc w:val="both"/>
+      </w:pPr>
+      <w:r>
+        <w:t>Test Data: The booking, “Repair” on “09/08/2017”.</w:t>
+      </w:r>
+    </w:p>
+    <w:p>
+      <w:pPr>
+        <w:pStyle w:val="ListParagraph"/>
+        <w:spacing w:after="60"/>
+        <w:jc w:val="both"/>
+      </w:pPr>
+      <w:r>
+        <w:t>Action:  Click on the recently created booking and then on ‘Delete Booking’. On the pop up, click ‘Yes’ to confirm.</w:t>
+      </w:r>
+    </w:p>
+    <w:p>
+      <w:pPr>
+        <w:pStyle w:val="ListParagraph"/>
+        <w:spacing w:after="60"/>
+        <w:jc w:val="both"/>
+      </w:pPr>
+      <w:r>
+        <w:t>Expected outcome: The booking should be removed from the table.</w:t>
+      </w:r>
+    </w:p>
+    <w:p>
+      <w:pPr>
+        <w:pStyle w:val="ListParagraph"/>
+        <w:spacing w:after="60"/>
+        <w:jc w:val="both"/>
+      </w:pPr>
+      <w:r>
+        <w:t>Actual outcome: The booking was deleted.</w:t>
+      </w:r>
+    </w:p>
+    <w:p>
+      <w:pPr>
+        <w:spacing w:after="60"/>
+        <w:ind w:left="360" w:firstLine="360"/>
+        <w:jc w:val="both"/>
+      </w:pPr>
+      <w:r>
+        <w:t>Pass/Fail: PASS</w:t>
+      </w:r>
+    </w:p>
+    <w:p>
+      <w:pPr>
+        <w:spacing w:after="60"/>
+        <w:jc w:val="both"/>
+      </w:pPr>
+    </w:p>
+    <w:p>
+      <w:pPr>
+        <w:numPr>
+          <w:ilvl w:val="0"/>
+          <w:numId w:val="4"/>
+        </w:numPr>
+        <w:spacing w:after="60"/>
+        <w:jc w:val="both"/>
+      </w:pPr>
+      <w:r>
+        <w:t>Logout, close application and log back in. Show created record is persistently stored.</w:t>
+      </w:r>
+    </w:p>
+    <w:p>
+      <w:pPr>
+        <w:pStyle w:val="ListParagraph"/>
+        <w:spacing w:after="60"/>
+        <w:jc w:val="both"/>
+      </w:pPr>
+      <w:r>
+        <w:t>Precondition: Data must be stored in the bookings table.</w:t>
+      </w:r>
+    </w:p>
+    <w:p>
+      <w:pPr>
+        <w:pStyle w:val="ListParagraph"/>
+        <w:spacing w:after="60"/>
+        <w:jc w:val="both"/>
+      </w:pPr>
+      <w:r>
+        <w:t>Test Data: The given 20 bookings stored in the database.</w:t>
+      </w:r>
+    </w:p>
+    <w:p>
+      <w:pPr>
+        <w:pStyle w:val="ListParagraph"/>
+        <w:spacing w:after="60"/>
+        <w:jc w:val="both"/>
+      </w:pPr>
+      <w:r>
+        <w:t>Action:  Click the top right ‘Logout’ button, and then exit the system. Log back in as before, and navigate back to the bookings tab.</w:t>
+      </w:r>
+    </w:p>
+    <w:p>
+      <w:pPr>
+        <w:pStyle w:val="ListParagraph"/>
+        <w:spacing w:after="60"/>
+        <w:jc w:val="both"/>
+      </w:pPr>
+      <w:r>
+        <w:t>Expected outcome: All the bookings should still be visible in the bookings table.</w:t>
+      </w:r>
+    </w:p>
+    <w:p>
+      <w:pPr>
+        <w:pStyle w:val="ListParagraph"/>
+        <w:spacing w:after="60"/>
+        <w:jc w:val="both"/>
+      </w:pPr>
+      <w:r>
+        <w:t>Actual outcome: All the bookings appeared in the table.</w:t>
+      </w:r>
+    </w:p>
+    <w:p>
+      <w:pPr>
+        <w:spacing w:after="60"/>
+        <w:ind w:left="720"/>
+        <w:jc w:val="both"/>
+      </w:pPr>
+      <w:r>
+        <w:t>Pass/Fail: PASS</w:t>
+      </w:r>
+    </w:p>
+    <w:p/>
+    <w:p>
+      <w:pPr>
+        <w:rPr>
+          <w:b/>
+        </w:rPr>
+      </w:pPr>
+    </w:p>
+    <w:p>
+      <w:pPr>
+        <w:rPr>
+          <w:b/>
+        </w:rPr>
+      </w:pPr>
+    </w:p>
+    <w:p>
+      <w:pPr>
+        <w:jc w:val="center"/>
         <w:rPr>
           <w:b/>
         </w:rPr>
@@ -8774,6 +9635,16 @@
         </w:rPr>
         <w:t>Test Cases (Specialist Repairs)</w:t>
       </w:r>
+    </w:p>
+    <w:p>
+      <w:pPr>
+        <w:jc w:val="center"/>
+        <w:rPr>
+          <w:b/>
+        </w:rPr>
+      </w:pPr>
+      <w:bookmarkStart w:id="0" w:name="_GoBack"/>
+      <w:bookmarkEnd w:id="0"/>
     </w:p>
     <w:p>
       <w:pPr>
@@ -9150,15 +10021,7 @@
         <w:jc w:val="both"/>
       </w:pPr>
       <w:r>
-        <w:t xml:space="preserve">To Send a part to an SPC, a user must log in (either admin or regular user), and click on the SPC tab and choose the send part radio button. Here you can select input the details for the part you wish to send and press submit, a green success message will confirm the part was sent. For this </w:t>
-      </w:r>
-      <w:proofErr w:type="gramStart"/>
-      <w:r>
-        <w:t>test</w:t>
-      </w:r>
-      <w:proofErr w:type="gramEnd"/>
-      <w:r>
-        <w:t xml:space="preserve"> you will need to have parts already in the system as well as a repair centre, vehicle and therefore a customer. </w:t>
+        <w:t xml:space="preserve">To Send a part to an SPC, a user must log in (either admin or regular user), and click on the SPC tab and choose the send part radio button. Here you can select input the details for the part you wish to send and press submit, a green success message will confirm the part was sent. For this test you will need to have parts already in the system as well as a repair centre, vehicle and therefore a customer. </w:t>
       </w:r>
       <w:r>
         <w:rPr>
@@ -9269,15 +10132,7 @@
         </w:rPr>
       </w:pPr>
       <w:r>
-        <w:t xml:space="preserve">To delete a </w:t>
-      </w:r>
-      <w:proofErr w:type="gramStart"/>
-      <w:r>
-        <w:t>part</w:t>
-      </w:r>
-      <w:proofErr w:type="gramEnd"/>
-      <w:r>
-        <w:t xml:space="preserve"> send to an SPC, go to the SPC tab (as regular user or admin) and search for the part by SPC, click on the record and press the delete button, a confirmation dialog will pop up ensuring it isn’t a mistake, press OK and the record will be deleted. </w:t>
+        <w:t xml:space="preserve">To delete a part send to an SPC, go to the SPC tab (as regular user or admin) and search for the part by SPC, click on the record and press the delete button, a confirmation dialog will pop up ensuring it isn’t a mistake, press OK and the record will be deleted. </w:t>
       </w:r>
       <w:r>
         <w:rPr>
@@ -9313,15 +10168,7 @@
         <w:jc w:val="both"/>
       </w:pPr>
       <w:r>
-        <w:t xml:space="preserve">This is </w:t>
-      </w:r>
-      <w:proofErr w:type="gramStart"/>
-      <w:r>
-        <w:t>similar to</w:t>
-      </w:r>
-      <w:proofErr w:type="gramEnd"/>
-      <w:r>
-        <w:t xml:space="preserve"> </w:t>
+        <w:t xml:space="preserve">This is similar to </w:t>
       </w:r>
       <w:r>
         <w:rPr>
@@ -9366,15 +10213,7 @@
         <w:jc w:val="both"/>
       </w:pPr>
       <w:r>
-        <w:t xml:space="preserve">This test is quite self-explanatory. Perform any </w:t>
-      </w:r>
-      <w:proofErr w:type="gramStart"/>
-      <w:r>
-        <w:t>aforementioned operation</w:t>
-      </w:r>
-      <w:proofErr w:type="gramEnd"/>
-      <w:r>
-        <w:t xml:space="preserve"> on the system regarding adding / editing / deleting. Then close the application and re-launch. Changes made should still be visible. </w:t>
+        <w:t xml:space="preserve">This test is quite self-explanatory. Perform any aforementioned operation on the system regarding adding / editing / deleting. Then close the application and re-launch. Changes made should still be visible. </w:t>
       </w:r>
       <w:r>
         <w:rPr>
@@ -9410,15 +10249,7 @@
         </w:rPr>
       </w:pPr>
       <w:r>
-        <w:t xml:space="preserve">This is </w:t>
-      </w:r>
-      <w:proofErr w:type="gramStart"/>
-      <w:r>
-        <w:t>similar to</w:t>
-      </w:r>
-      <w:proofErr w:type="gramEnd"/>
-      <w:r>
-        <w:t xml:space="preserve"> </w:t>
+        <w:t xml:space="preserve">This is similar to </w:t>
       </w:r>
       <w:r>
         <w:rPr>
@@ -9463,15 +10294,7 @@
         <w:jc w:val="both"/>
       </w:pPr>
       <w:r>
-        <w:t xml:space="preserve">This is </w:t>
-      </w:r>
-      <w:proofErr w:type="gramStart"/>
-      <w:r>
-        <w:t>similar to</w:t>
-      </w:r>
-      <w:proofErr w:type="gramEnd"/>
-      <w:r>
-        <w:t xml:space="preserve"> </w:t>
+        <w:t xml:space="preserve">This is similar to </w:t>
       </w:r>
       <w:r>
         <w:rPr>
@@ -9610,6 +10433,92 @@
     </w:lvl>
   </w:abstractNum>
   <w:abstractNum w:abstractNumId="1">
+    <w:nsid w:val="38277C52"/>
+    <w:multiLevelType w:val="hybridMultilevel"/>
+    <w:tmpl w:val="AAFC316C"/>
+    <w:lvl w:ilvl="0" w:tplc="0809000F">
+      <w:start w:val="1"/>
+      <w:numFmt w:val="decimal"/>
+      <w:lvlText w:val="%1."/>
+      <w:lvlJc w:val="left"/>
+      <w:pPr>
+        <w:ind w:left="720" w:hanging="360"/>
+      </w:pPr>
+    </w:lvl>
+    <w:lvl w:ilvl="1" w:tplc="08090019">
+      <w:start w:val="1"/>
+      <w:numFmt w:val="lowerLetter"/>
+      <w:lvlText w:val="%2."/>
+      <w:lvlJc w:val="left"/>
+      <w:pPr>
+        <w:ind w:left="1440" w:hanging="360"/>
+      </w:pPr>
+    </w:lvl>
+    <w:lvl w:ilvl="2" w:tplc="0809001B">
+      <w:start w:val="1"/>
+      <w:numFmt w:val="lowerRoman"/>
+      <w:lvlText w:val="%3."/>
+      <w:lvlJc w:val="right"/>
+      <w:pPr>
+        <w:ind w:left="2160" w:hanging="180"/>
+      </w:pPr>
+    </w:lvl>
+    <w:lvl w:ilvl="3" w:tplc="0809000F">
+      <w:start w:val="1"/>
+      <w:numFmt w:val="decimal"/>
+      <w:lvlText w:val="%4."/>
+      <w:lvlJc w:val="left"/>
+      <w:pPr>
+        <w:ind w:left="2880" w:hanging="360"/>
+      </w:pPr>
+    </w:lvl>
+    <w:lvl w:ilvl="4" w:tplc="08090019">
+      <w:start w:val="1"/>
+      <w:numFmt w:val="lowerLetter"/>
+      <w:lvlText w:val="%5."/>
+      <w:lvlJc w:val="left"/>
+      <w:pPr>
+        <w:ind w:left="3600" w:hanging="360"/>
+      </w:pPr>
+    </w:lvl>
+    <w:lvl w:ilvl="5" w:tplc="0809001B">
+      <w:start w:val="1"/>
+      <w:numFmt w:val="lowerRoman"/>
+      <w:lvlText w:val="%6."/>
+      <w:lvlJc w:val="right"/>
+      <w:pPr>
+        <w:ind w:left="4320" w:hanging="180"/>
+      </w:pPr>
+    </w:lvl>
+    <w:lvl w:ilvl="6" w:tplc="0809000F">
+      <w:start w:val="1"/>
+      <w:numFmt w:val="decimal"/>
+      <w:lvlText w:val="%7."/>
+      <w:lvlJc w:val="left"/>
+      <w:pPr>
+        <w:ind w:left="5040" w:hanging="360"/>
+      </w:pPr>
+    </w:lvl>
+    <w:lvl w:ilvl="7" w:tplc="08090019">
+      <w:start w:val="1"/>
+      <w:numFmt w:val="lowerLetter"/>
+      <w:lvlText w:val="%8."/>
+      <w:lvlJc w:val="left"/>
+      <w:pPr>
+        <w:ind w:left="5760" w:hanging="360"/>
+      </w:pPr>
+    </w:lvl>
+    <w:lvl w:ilvl="8" w:tplc="0809001B">
+      <w:start w:val="1"/>
+      <w:numFmt w:val="lowerRoman"/>
+      <w:lvlText w:val="%9."/>
+      <w:lvlJc w:val="right"/>
+      <w:pPr>
+        <w:ind w:left="6480" w:hanging="180"/>
+      </w:pPr>
+    </w:lvl>
+  </w:abstractNum>
+  <w:abstractNum w:abstractNumId="2">
     <w:nsid w:val="4D7E1942"/>
     <w:multiLevelType w:val="hybridMultilevel"/>
     <w:tmpl w:val="5442F2D4"/>
@@ -9698,7 +10607,7 @@
       </w:pPr>
     </w:lvl>
   </w:abstractNum>
-  <w:abstractNum w:abstractNumId="2">
+  <w:abstractNum w:abstractNumId="3">
     <w:nsid w:val="6E2A029F"/>
     <w:multiLevelType w:val="hybridMultilevel"/>
     <w:tmpl w:val="D818AC04"/>
@@ -9788,13 +10697,43 @@
     </w:lvl>
   </w:abstractNum>
   <w:num w:numId="1">
-    <w:abstractNumId w:val="2"/>
+    <w:abstractNumId w:val="3"/>
   </w:num>
   <w:num w:numId="2">
-    <w:abstractNumId w:val="1"/>
+    <w:abstractNumId w:val="2"/>
   </w:num>
   <w:num w:numId="3">
     <w:abstractNumId w:val="0"/>
+  </w:num>
+  <w:num w:numId="4">
+    <w:abstractNumId w:val="1"/>
+    <w:lvlOverride w:ilvl="0">
+      <w:startOverride w:val="1"/>
+    </w:lvlOverride>
+    <w:lvlOverride w:ilvl="1">
+      <w:startOverride w:val="1"/>
+    </w:lvlOverride>
+    <w:lvlOverride w:ilvl="2">
+      <w:startOverride w:val="1"/>
+    </w:lvlOverride>
+    <w:lvlOverride w:ilvl="3">
+      <w:startOverride w:val="1"/>
+    </w:lvlOverride>
+    <w:lvlOverride w:ilvl="4">
+      <w:startOverride w:val="1"/>
+    </w:lvlOverride>
+    <w:lvlOverride w:ilvl="5">
+      <w:startOverride w:val="1"/>
+    </w:lvlOverride>
+    <w:lvlOverride w:ilvl="6">
+      <w:startOverride w:val="1"/>
+    </w:lvlOverride>
+    <w:lvlOverride w:ilvl="7">
+      <w:startOverride w:val="1"/>
+    </w:lvlOverride>
+    <w:lvlOverride w:ilvl="8">
+      <w:startOverride w:val="1"/>
+    </w:lvlOverride>
   </w:num>
 </w:numbering>
 </file>

--- a/master/documents/Test Cases.docx
+++ b/master/documents/Test Cases.docx
@@ -9607,6 +9607,1862 @@
         <w:t>Pass/Fail: PASS</w:t>
       </w:r>
     </w:p>
+    <w:p>
+      <w:pPr>
+        <w:spacing w:after="60"/>
+        <w:jc w:val="both"/>
+      </w:pPr>
+    </w:p>
+    <w:p>
+      <w:pPr>
+        <w:spacing w:after="60"/>
+        <w:jc w:val="center"/>
+        <w:rPr>
+          <w:b/>
+          <w:u w:val="single"/>
+        </w:rPr>
+      </w:pPr>
+      <w:r>
+        <w:rPr>
+          <w:b/>
+          <w:u w:val="single"/>
+        </w:rPr>
+        <w:t>Parts</w:t>
+      </w:r>
+    </w:p>
+    <w:p>
+      <w:pPr>
+        <w:jc w:val="center"/>
+        <w:rPr>
+          <w:rFonts w:eastAsiaTheme="minorHAnsi"/>
+          <w:color w:val="000000"/>
+          <w:lang w:eastAsia="en-GB"/>
+        </w:rPr>
+      </w:pPr>
+      <w:r>
+        <w:rPr>
+          <w:rFonts w:eastAsiaTheme="minorHAnsi"/>
+          <w:color w:val="000000"/>
+          <w:lang w:eastAsia="en-GB"/>
+        </w:rPr>
+        <w:t>Test Cases</w:t>
+      </w:r>
+    </w:p>
+    <w:p>
+      <w:pPr>
+        <w:rPr>
+          <w:rFonts w:eastAsiaTheme="minorHAnsi"/>
+          <w:color w:val="000000"/>
+          <w:lang w:eastAsia="en-GB"/>
+        </w:rPr>
+      </w:pPr>
+      <w:r>
+        <w:rPr>
+          <w:rFonts w:eastAsiaTheme="minorHAnsi"/>
+          <w:color w:val="000000"/>
+          <w:lang w:eastAsia="en-GB"/>
+        </w:rPr>
+        <w:t> </w:t>
+      </w:r>
+    </w:p>
+    <w:p>
+      <w:pPr>
+        <w:spacing w:after="60"/>
+        <w:rPr>
+          <w:rFonts w:eastAsiaTheme="minorHAnsi"/>
+          <w:color w:val="000000"/>
+          <w:lang w:eastAsia="en-GB"/>
+        </w:rPr>
+      </w:pPr>
+      <w:r>
+        <w:rPr>
+          <w:rFonts w:eastAsiaTheme="minorHAnsi"/>
+          <w:color w:val="000000"/>
+          <w:lang w:eastAsia="en-GB"/>
+        </w:rPr>
+        <w:t>1. View list of parts used on selected vehicle under an existing “diagnosis and repair” booking.</w:t>
+      </w:r>
+    </w:p>
+    <w:p>
+      <w:pPr>
+        <w:spacing w:after="60"/>
+        <w:jc w:val="both"/>
+        <w:rPr>
+          <w:rFonts w:eastAsiaTheme="minorHAnsi"/>
+          <w:color w:val="000000"/>
+          <w:lang w:eastAsia="en-GB"/>
+        </w:rPr>
+      </w:pPr>
+      <w:r>
+        <w:rPr>
+          <w:rFonts w:eastAsiaTheme="minorHAnsi"/>
+          <w:color w:val="000000"/>
+          <w:lang w:eastAsia="en-GB"/>
+        </w:rPr>
+        <w:t>Precondition: User is logged in to system.</w:t>
+      </w:r>
+    </w:p>
+    <w:p>
+      <w:pPr>
+        <w:spacing w:after="60"/>
+        <w:jc w:val="both"/>
+        <w:rPr>
+          <w:rFonts w:eastAsiaTheme="minorHAnsi"/>
+          <w:color w:val="000000"/>
+          <w:lang w:eastAsia="en-GB"/>
+        </w:rPr>
+      </w:pPr>
+      <w:r>
+        <w:rPr>
+          <w:rFonts w:eastAsiaTheme="minorHAnsi"/>
+          <w:color w:val="000000"/>
+          <w:lang w:eastAsia="en-GB"/>
+        </w:rPr>
+        <w:t>Action Sequence:</w:t>
+      </w:r>
+    </w:p>
+    <w:p>
+      <w:pPr>
+        <w:numPr>
+          <w:ilvl w:val="0"/>
+          <w:numId w:val="5"/>
+        </w:numPr>
+        <w:spacing w:before="100" w:beforeAutospacing="1"/>
+        <w:jc w:val="both"/>
+        <w:textAlignment w:val="baseline"/>
+        <w:rPr>
+          <w:color w:val="000000"/>
+          <w:lang w:eastAsia="en-GB"/>
+        </w:rPr>
+      </w:pPr>
+      <w:r>
+        <w:rPr>
+          <w:color w:val="000000"/>
+          <w:lang w:eastAsia="en-GB"/>
+        </w:rPr>
+        <w:t>Click Parts Tab</w:t>
+      </w:r>
+    </w:p>
+    <w:p>
+      <w:pPr>
+        <w:numPr>
+          <w:ilvl w:val="0"/>
+          <w:numId w:val="5"/>
+        </w:numPr>
+        <w:spacing w:before="100" w:beforeAutospacing="1"/>
+        <w:jc w:val="both"/>
+        <w:textAlignment w:val="baseline"/>
+        <w:rPr>
+          <w:color w:val="000000"/>
+          <w:lang w:eastAsia="en-GB"/>
+        </w:rPr>
+      </w:pPr>
+      <w:r>
+        <w:rPr>
+          <w:color w:val="000000"/>
+          <w:lang w:eastAsia="en-GB"/>
+        </w:rPr>
+        <w:t>Click View Repairs button</w:t>
+      </w:r>
+    </w:p>
+    <w:p>
+      <w:pPr>
+        <w:numPr>
+          <w:ilvl w:val="0"/>
+          <w:numId w:val="5"/>
+        </w:numPr>
+        <w:spacing w:before="100" w:beforeAutospacing="1"/>
+        <w:jc w:val="both"/>
+        <w:textAlignment w:val="baseline"/>
+        <w:rPr>
+          <w:color w:val="000000"/>
+          <w:lang w:eastAsia="en-GB"/>
+        </w:rPr>
+      </w:pPr>
+      <w:r>
+        <w:rPr>
+          <w:color w:val="000000"/>
+          <w:lang w:eastAsia="en-GB"/>
+        </w:rPr>
+        <w:t>Select a repair from the table</w:t>
+      </w:r>
+    </w:p>
+    <w:p>
+      <w:pPr>
+        <w:numPr>
+          <w:ilvl w:val="0"/>
+          <w:numId w:val="5"/>
+        </w:numPr>
+        <w:spacing w:before="100" w:beforeAutospacing="1" w:after="60"/>
+        <w:jc w:val="both"/>
+        <w:textAlignment w:val="baseline"/>
+        <w:rPr>
+          <w:color w:val="000000"/>
+          <w:lang w:eastAsia="en-GB"/>
+        </w:rPr>
+      </w:pPr>
+      <w:r>
+        <w:rPr>
+          <w:color w:val="000000"/>
+          <w:lang w:eastAsia="en-GB"/>
+        </w:rPr>
+        <w:t>Click view used parts for repair button</w:t>
+      </w:r>
+    </w:p>
+    <w:p>
+      <w:pPr>
+        <w:spacing w:after="60"/>
+        <w:jc w:val="both"/>
+        <w:rPr>
+          <w:rFonts w:eastAsiaTheme="minorHAnsi"/>
+          <w:color w:val="000000"/>
+          <w:lang w:eastAsia="en-GB"/>
+        </w:rPr>
+      </w:pPr>
+      <w:r>
+        <w:rPr>
+          <w:rFonts w:eastAsiaTheme="minorHAnsi"/>
+          <w:color w:val="000000"/>
+          <w:lang w:eastAsia="en-GB"/>
+        </w:rPr>
+        <w:t>Post Condition: All the parts associated with that specific booking (installed under the booking) are shown in a table view.</w:t>
+      </w:r>
+    </w:p>
+    <w:p>
+      <w:pPr>
+        <w:spacing w:after="60"/>
+        <w:jc w:val="both"/>
+        <w:rPr>
+          <w:rFonts w:eastAsiaTheme="minorHAnsi"/>
+          <w:color w:val="000000"/>
+          <w:lang w:eastAsia="en-GB"/>
+        </w:rPr>
+      </w:pPr>
+      <w:r>
+        <w:rPr>
+          <w:rFonts w:eastAsiaTheme="minorHAnsi"/>
+          <w:color w:val="000000"/>
+          <w:lang w:eastAsia="en-GB"/>
+        </w:rPr>
+        <w:t>Result: Success</w:t>
+      </w:r>
+    </w:p>
+    <w:p>
+      <w:pPr>
+        <w:rPr>
+          <w:rFonts w:eastAsiaTheme="minorHAnsi"/>
+          <w:color w:val="000000"/>
+          <w:lang w:eastAsia="en-GB"/>
+        </w:rPr>
+      </w:pPr>
+      <w:r>
+        <w:rPr>
+          <w:rFonts w:eastAsiaTheme="minorHAnsi"/>
+          <w:color w:val="000000"/>
+          <w:lang w:eastAsia="en-GB"/>
+        </w:rPr>
+        <w:t> </w:t>
+      </w:r>
+    </w:p>
+    <w:p>
+      <w:pPr>
+        <w:spacing w:after="60"/>
+        <w:jc w:val="both"/>
+        <w:rPr>
+          <w:rFonts w:eastAsiaTheme="minorHAnsi"/>
+          <w:color w:val="000000"/>
+          <w:lang w:eastAsia="en-GB"/>
+        </w:rPr>
+      </w:pPr>
+      <w:r>
+        <w:rPr>
+          <w:rFonts w:eastAsiaTheme="minorHAnsi"/>
+          <w:color w:val="000000"/>
+          <w:lang w:eastAsia="en-GB"/>
+        </w:rPr>
+        <w:t>2. Select a part used and list details.</w:t>
+      </w:r>
+    </w:p>
+    <w:p>
+      <w:pPr>
+        <w:spacing w:after="60"/>
+        <w:jc w:val="both"/>
+        <w:rPr>
+          <w:rFonts w:eastAsiaTheme="minorHAnsi"/>
+          <w:color w:val="000000"/>
+          <w:lang w:eastAsia="en-GB"/>
+        </w:rPr>
+      </w:pPr>
+      <w:r>
+        <w:rPr>
+          <w:rFonts w:eastAsiaTheme="minorHAnsi"/>
+          <w:color w:val="000000"/>
+          <w:lang w:eastAsia="en-GB"/>
+        </w:rPr>
+        <w:t>Precondition: User is logged in to system</w:t>
+      </w:r>
+    </w:p>
+    <w:p>
+      <w:pPr>
+        <w:spacing w:after="60"/>
+        <w:jc w:val="both"/>
+        <w:rPr>
+          <w:rFonts w:eastAsiaTheme="minorHAnsi"/>
+          <w:color w:val="000000"/>
+          <w:lang w:eastAsia="en-GB"/>
+        </w:rPr>
+      </w:pPr>
+      <w:r>
+        <w:rPr>
+          <w:rFonts w:eastAsiaTheme="minorHAnsi"/>
+          <w:color w:val="000000"/>
+          <w:lang w:eastAsia="en-GB"/>
+        </w:rPr>
+        <w:t>Action Sequence:</w:t>
+      </w:r>
+    </w:p>
+    <w:p>
+      <w:pPr>
+        <w:numPr>
+          <w:ilvl w:val="0"/>
+          <w:numId w:val="6"/>
+        </w:numPr>
+        <w:spacing w:before="100" w:beforeAutospacing="1" w:after="100" w:afterAutospacing="1"/>
+        <w:rPr>
+          <w:color w:val="000000"/>
+          <w:lang w:eastAsia="en-GB"/>
+        </w:rPr>
+      </w:pPr>
+      <w:r>
+        <w:rPr>
+          <w:color w:val="000000"/>
+          <w:lang w:eastAsia="en-GB"/>
+        </w:rPr>
+        <w:t>Click Parts Tab</w:t>
+      </w:r>
+    </w:p>
+    <w:p>
+      <w:pPr>
+        <w:numPr>
+          <w:ilvl w:val="0"/>
+          <w:numId w:val="6"/>
+        </w:numPr>
+        <w:spacing w:before="100" w:beforeAutospacing="1" w:after="100" w:afterAutospacing="1"/>
+        <w:rPr>
+          <w:color w:val="000000"/>
+          <w:lang w:eastAsia="en-GB"/>
+        </w:rPr>
+      </w:pPr>
+      <w:r>
+        <w:rPr>
+          <w:color w:val="000000"/>
+          <w:lang w:eastAsia="en-GB"/>
+        </w:rPr>
+        <w:t>Click Used Parts Button</w:t>
+      </w:r>
+    </w:p>
+    <w:p>
+      <w:pPr>
+        <w:numPr>
+          <w:ilvl w:val="0"/>
+          <w:numId w:val="6"/>
+        </w:numPr>
+        <w:spacing w:before="100" w:beforeAutospacing="1" w:after="100" w:afterAutospacing="1"/>
+        <w:rPr>
+          <w:color w:val="000000"/>
+          <w:lang w:eastAsia="en-GB"/>
+        </w:rPr>
+      </w:pPr>
+      <w:r>
+        <w:rPr>
+          <w:color w:val="000000"/>
+          <w:lang w:eastAsia="en-GB"/>
+        </w:rPr>
+        <w:t>Select a part from the table view</w:t>
+      </w:r>
+    </w:p>
+    <w:p>
+      <w:pPr>
+        <w:numPr>
+          <w:ilvl w:val="0"/>
+          <w:numId w:val="6"/>
+        </w:numPr>
+        <w:spacing w:before="100" w:beforeAutospacing="1" w:after="100" w:afterAutospacing="1"/>
+        <w:rPr>
+          <w:color w:val="000000"/>
+          <w:lang w:eastAsia="en-GB"/>
+        </w:rPr>
+      </w:pPr>
+      <w:r>
+        <w:rPr>
+          <w:color w:val="000000"/>
+          <w:lang w:eastAsia="en-GB"/>
+        </w:rPr>
+        <w:t>Press view Customer Details Button to view customer details</w:t>
+      </w:r>
+    </w:p>
+    <w:p>
+      <w:pPr>
+        <w:numPr>
+          <w:ilvl w:val="0"/>
+          <w:numId w:val="6"/>
+        </w:numPr>
+        <w:spacing w:before="100" w:beforeAutospacing="1" w:after="100" w:afterAutospacing="1"/>
+        <w:rPr>
+          <w:color w:val="000000"/>
+          <w:lang w:eastAsia="en-GB"/>
+        </w:rPr>
+      </w:pPr>
+      <w:r>
+        <w:rPr>
+          <w:color w:val="000000"/>
+          <w:lang w:eastAsia="en-GB"/>
+        </w:rPr>
+        <w:t>Press view Vehicle Details Button to view customer details</w:t>
+      </w:r>
+    </w:p>
+    <w:p>
+      <w:pPr>
+        <w:spacing w:after="60"/>
+        <w:jc w:val="both"/>
+        <w:rPr>
+          <w:rFonts w:eastAsiaTheme="minorHAnsi"/>
+          <w:color w:val="000000"/>
+          <w:lang w:eastAsia="en-GB"/>
+        </w:rPr>
+      </w:pPr>
+      <w:r>
+        <w:rPr>
+          <w:rFonts w:eastAsiaTheme="minorHAnsi"/>
+          <w:color w:val="000000"/>
+          <w:lang w:eastAsia="en-GB"/>
+        </w:rPr>
+        <w:t>Post Condition: The appropriate information is displayed in a pop up window.</w:t>
+      </w:r>
+    </w:p>
+    <w:p>
+      <w:pPr>
+        <w:spacing w:after="60"/>
+        <w:jc w:val="both"/>
+        <w:rPr>
+          <w:rFonts w:eastAsiaTheme="minorHAnsi"/>
+          <w:color w:val="000000"/>
+          <w:lang w:eastAsia="en-GB"/>
+        </w:rPr>
+      </w:pPr>
+      <w:r>
+        <w:rPr>
+          <w:rFonts w:eastAsiaTheme="minorHAnsi"/>
+          <w:color w:val="000000"/>
+          <w:lang w:eastAsia="en-GB"/>
+        </w:rPr>
+        <w:t> </w:t>
+      </w:r>
+    </w:p>
+    <w:p>
+      <w:pPr>
+        <w:spacing w:after="60"/>
+        <w:jc w:val="both"/>
+        <w:rPr>
+          <w:rFonts w:eastAsiaTheme="minorHAnsi"/>
+          <w:color w:val="000000"/>
+          <w:lang w:eastAsia="en-GB"/>
+        </w:rPr>
+      </w:pPr>
+      <w:r>
+        <w:rPr>
+          <w:rFonts w:eastAsiaTheme="minorHAnsi"/>
+          <w:color w:val="000000"/>
+          <w:lang w:eastAsia="en-GB"/>
+        </w:rPr>
+        <w:t>3. Search for a part to add to a vehicle by name.</w:t>
+      </w:r>
+    </w:p>
+    <w:p>
+      <w:pPr>
+        <w:spacing w:after="60"/>
+        <w:jc w:val="both"/>
+        <w:rPr>
+          <w:rFonts w:eastAsiaTheme="minorHAnsi"/>
+          <w:color w:val="000000"/>
+          <w:lang w:eastAsia="en-GB"/>
+        </w:rPr>
+      </w:pPr>
+      <w:r>
+        <w:rPr>
+          <w:rFonts w:eastAsiaTheme="minorHAnsi"/>
+          <w:color w:val="000000"/>
+          <w:lang w:eastAsia="en-GB"/>
+        </w:rPr>
+        <w:t>Precondition: User is logged in to system.</w:t>
+      </w:r>
+    </w:p>
+    <w:p>
+      <w:pPr>
+        <w:spacing w:after="60"/>
+        <w:jc w:val="both"/>
+        <w:rPr>
+          <w:rFonts w:eastAsiaTheme="minorHAnsi"/>
+          <w:color w:val="000000"/>
+          <w:lang w:eastAsia="en-GB"/>
+        </w:rPr>
+      </w:pPr>
+      <w:r>
+        <w:rPr>
+          <w:rFonts w:eastAsiaTheme="minorHAnsi"/>
+          <w:color w:val="000000"/>
+          <w:lang w:eastAsia="en-GB"/>
+        </w:rPr>
+        <w:t>Action Sequence:</w:t>
+      </w:r>
+    </w:p>
+    <w:p>
+      <w:pPr>
+        <w:numPr>
+          <w:ilvl w:val="0"/>
+          <w:numId w:val="7"/>
+        </w:numPr>
+        <w:spacing w:before="100" w:beforeAutospacing="1" w:after="100" w:afterAutospacing="1"/>
+        <w:rPr>
+          <w:color w:val="000000"/>
+          <w:lang w:eastAsia="en-GB"/>
+        </w:rPr>
+      </w:pPr>
+      <w:r>
+        <w:rPr>
+          <w:color w:val="000000"/>
+          <w:lang w:eastAsia="en-GB"/>
+        </w:rPr>
+        <w:t>Click Parts Tab</w:t>
+      </w:r>
+    </w:p>
+    <w:p>
+      <w:pPr>
+        <w:numPr>
+          <w:ilvl w:val="0"/>
+          <w:numId w:val="7"/>
+        </w:numPr>
+        <w:spacing w:before="100" w:beforeAutospacing="1" w:after="100" w:afterAutospacing="1"/>
+        <w:rPr>
+          <w:color w:val="000000"/>
+          <w:lang w:eastAsia="en-GB"/>
+        </w:rPr>
+      </w:pPr>
+      <w:r>
+        <w:rPr>
+          <w:color w:val="000000"/>
+          <w:lang w:eastAsia="en-GB"/>
+        </w:rPr>
+        <w:t>Click View Repairs button</w:t>
+      </w:r>
+    </w:p>
+    <w:p>
+      <w:pPr>
+        <w:numPr>
+          <w:ilvl w:val="0"/>
+          <w:numId w:val="7"/>
+        </w:numPr>
+        <w:spacing w:before="100" w:beforeAutospacing="1" w:after="100" w:afterAutospacing="1"/>
+        <w:rPr>
+          <w:color w:val="000000"/>
+          <w:lang w:eastAsia="en-GB"/>
+        </w:rPr>
+      </w:pPr>
+      <w:r>
+        <w:rPr>
+          <w:color w:val="000000"/>
+          <w:lang w:eastAsia="en-GB"/>
+        </w:rPr>
+        <w:t>Enter part name in search bar above stock parts table</w:t>
+      </w:r>
+    </w:p>
+    <w:p>
+      <w:pPr>
+        <w:numPr>
+          <w:ilvl w:val="0"/>
+          <w:numId w:val="7"/>
+        </w:numPr>
+        <w:spacing w:before="100" w:beforeAutospacing="1" w:after="100" w:afterAutospacing="1"/>
+        <w:rPr>
+          <w:color w:val="000000"/>
+          <w:lang w:eastAsia="en-GB"/>
+        </w:rPr>
+      </w:pPr>
+      <w:r>
+        <w:rPr>
+          <w:color w:val="000000"/>
+          <w:lang w:eastAsia="en-GB"/>
+        </w:rPr>
+        <w:t>Press Search button next to search bar</w:t>
+      </w:r>
+    </w:p>
+    <w:p>
+      <w:pPr>
+        <w:spacing w:after="60"/>
+        <w:jc w:val="both"/>
+        <w:rPr>
+          <w:rFonts w:eastAsiaTheme="minorHAnsi"/>
+          <w:color w:val="000000"/>
+          <w:lang w:eastAsia="en-GB"/>
+        </w:rPr>
+      </w:pPr>
+      <w:r>
+        <w:rPr>
+          <w:rFonts w:eastAsiaTheme="minorHAnsi"/>
+          <w:color w:val="000000"/>
+          <w:lang w:eastAsia="en-GB"/>
+        </w:rPr>
+        <w:t>Post Condition: All the parts with a name containing the text entered in the search bar will be displayed</w:t>
+      </w:r>
+    </w:p>
+    <w:p>
+      <w:pPr>
+        <w:spacing w:after="60"/>
+        <w:jc w:val="both"/>
+        <w:rPr>
+          <w:rFonts w:eastAsiaTheme="minorHAnsi"/>
+          <w:color w:val="000000"/>
+          <w:lang w:eastAsia="en-GB"/>
+        </w:rPr>
+      </w:pPr>
+      <w:r>
+        <w:rPr>
+          <w:rFonts w:eastAsiaTheme="minorHAnsi"/>
+          <w:color w:val="000000"/>
+          <w:lang w:eastAsia="en-GB"/>
+        </w:rPr>
+        <w:t> </w:t>
+      </w:r>
+    </w:p>
+    <w:p>
+      <w:pPr>
+        <w:spacing w:after="60"/>
+        <w:jc w:val="both"/>
+        <w:rPr>
+          <w:rFonts w:eastAsiaTheme="minorHAnsi"/>
+          <w:color w:val="000000"/>
+          <w:lang w:eastAsia="en-GB"/>
+        </w:rPr>
+      </w:pPr>
+      <w:r>
+        <w:rPr>
+          <w:rFonts w:eastAsiaTheme="minorHAnsi"/>
+          <w:color w:val="000000"/>
+          <w:lang w:eastAsia="en-GB"/>
+        </w:rPr>
+        <w:t>4. Add a part to a repair of the selected vehicle. Show that stock level reduced.</w:t>
+      </w:r>
+    </w:p>
+    <w:p>
+      <w:pPr>
+        <w:spacing w:after="60"/>
+        <w:jc w:val="both"/>
+        <w:rPr>
+          <w:rFonts w:eastAsiaTheme="minorHAnsi"/>
+          <w:color w:val="000000"/>
+          <w:lang w:eastAsia="en-GB"/>
+        </w:rPr>
+      </w:pPr>
+      <w:r>
+        <w:rPr>
+          <w:rFonts w:eastAsiaTheme="minorHAnsi"/>
+          <w:color w:val="000000"/>
+          <w:lang w:eastAsia="en-GB"/>
+        </w:rPr>
+        <w:t>Precondition: User is logged in to system</w:t>
+      </w:r>
+    </w:p>
+    <w:p>
+      <w:pPr>
+        <w:spacing w:after="60"/>
+        <w:jc w:val="both"/>
+        <w:rPr>
+          <w:rFonts w:eastAsiaTheme="minorHAnsi"/>
+          <w:color w:val="000000"/>
+          <w:lang w:eastAsia="en-GB"/>
+        </w:rPr>
+      </w:pPr>
+      <w:r>
+        <w:rPr>
+          <w:rFonts w:eastAsiaTheme="minorHAnsi"/>
+          <w:color w:val="000000"/>
+          <w:lang w:eastAsia="en-GB"/>
+        </w:rPr>
+        <w:t>Action Sequence:</w:t>
+      </w:r>
+    </w:p>
+    <w:p>
+      <w:pPr>
+        <w:numPr>
+          <w:ilvl w:val="0"/>
+          <w:numId w:val="8"/>
+        </w:numPr>
+        <w:spacing w:before="100" w:beforeAutospacing="1" w:after="100" w:afterAutospacing="1"/>
+        <w:rPr>
+          <w:color w:val="000000"/>
+          <w:lang w:eastAsia="en-GB"/>
+        </w:rPr>
+      </w:pPr>
+      <w:r>
+        <w:rPr>
+          <w:color w:val="000000"/>
+          <w:lang w:eastAsia="en-GB"/>
+        </w:rPr>
+        <w:t>Click Parts Tab</w:t>
+      </w:r>
+    </w:p>
+    <w:p>
+      <w:pPr>
+        <w:numPr>
+          <w:ilvl w:val="0"/>
+          <w:numId w:val="8"/>
+        </w:numPr>
+        <w:spacing w:before="100" w:beforeAutospacing="1" w:after="100" w:afterAutospacing="1"/>
+        <w:rPr>
+          <w:color w:val="000000"/>
+          <w:lang w:eastAsia="en-GB"/>
+        </w:rPr>
+      </w:pPr>
+      <w:r>
+        <w:rPr>
+          <w:color w:val="000000"/>
+          <w:lang w:eastAsia="en-GB"/>
+        </w:rPr>
+        <w:t>Click View Repairs button</w:t>
+      </w:r>
+    </w:p>
+    <w:p>
+      <w:pPr>
+        <w:numPr>
+          <w:ilvl w:val="0"/>
+          <w:numId w:val="8"/>
+        </w:numPr>
+        <w:spacing w:before="100" w:beforeAutospacing="1" w:after="100" w:afterAutospacing="1"/>
+        <w:rPr>
+          <w:color w:val="000000"/>
+          <w:lang w:eastAsia="en-GB"/>
+        </w:rPr>
+      </w:pPr>
+      <w:r>
+        <w:rPr>
+          <w:color w:val="000000"/>
+          <w:lang w:eastAsia="en-GB"/>
+        </w:rPr>
+        <w:t>Select a repair from the repairs table</w:t>
+      </w:r>
+    </w:p>
+    <w:p>
+      <w:pPr>
+        <w:numPr>
+          <w:ilvl w:val="0"/>
+          <w:numId w:val="8"/>
+        </w:numPr>
+        <w:spacing w:before="100" w:beforeAutospacing="1" w:after="100" w:afterAutospacing="1"/>
+        <w:rPr>
+          <w:color w:val="000000"/>
+          <w:lang w:eastAsia="en-GB"/>
+        </w:rPr>
+      </w:pPr>
+      <w:r>
+        <w:rPr>
+          <w:color w:val="000000"/>
+          <w:lang w:eastAsia="en-GB"/>
+        </w:rPr>
+        <w:t>Select a part from the stock parts table</w:t>
+      </w:r>
+    </w:p>
+    <w:p>
+      <w:pPr>
+        <w:numPr>
+          <w:ilvl w:val="0"/>
+          <w:numId w:val="8"/>
+        </w:numPr>
+        <w:spacing w:before="100" w:beforeAutospacing="1" w:after="100" w:afterAutospacing="1"/>
+        <w:rPr>
+          <w:color w:val="000000"/>
+          <w:lang w:eastAsia="en-GB"/>
+        </w:rPr>
+      </w:pPr>
+      <w:r>
+        <w:rPr>
+          <w:color w:val="000000"/>
+          <w:lang w:eastAsia="en-GB"/>
+        </w:rPr>
+        <w:t>Enter an installation date with the Installation Date DatePicker</w:t>
+      </w:r>
+    </w:p>
+    <w:p>
+      <w:pPr>
+        <w:numPr>
+          <w:ilvl w:val="0"/>
+          <w:numId w:val="8"/>
+        </w:numPr>
+        <w:spacing w:before="100" w:beforeAutospacing="1" w:after="100" w:afterAutospacing="1"/>
+        <w:rPr>
+          <w:color w:val="000000"/>
+          <w:lang w:eastAsia="en-GB"/>
+        </w:rPr>
+      </w:pPr>
+      <w:r>
+        <w:rPr>
+          <w:color w:val="000000"/>
+          <w:lang w:eastAsia="en-GB"/>
+        </w:rPr>
+        <w:t>Click Add Part to Repair button</w:t>
+      </w:r>
+    </w:p>
+    <w:p>
+      <w:pPr>
+        <w:spacing w:after="60"/>
+        <w:jc w:val="both"/>
+        <w:rPr>
+          <w:rFonts w:eastAsiaTheme="minorHAnsi"/>
+          <w:color w:val="000000"/>
+          <w:lang w:eastAsia="en-GB"/>
+        </w:rPr>
+      </w:pPr>
+      <w:r>
+        <w:rPr>
+          <w:rFonts w:eastAsiaTheme="minorHAnsi"/>
+          <w:color w:val="000000"/>
+          <w:lang w:eastAsia="en-GB"/>
+        </w:rPr>
+        <w:t>Post Condition: A popup confirming a part was added will appear and the quantity of the added part in the stock table will be decreased by one.</w:t>
+      </w:r>
+    </w:p>
+    <w:p>
+      <w:pPr>
+        <w:spacing w:after="60"/>
+        <w:jc w:val="both"/>
+        <w:rPr>
+          <w:rFonts w:eastAsiaTheme="minorHAnsi"/>
+          <w:color w:val="000000"/>
+          <w:lang w:eastAsia="en-GB"/>
+        </w:rPr>
+      </w:pPr>
+      <w:r>
+        <w:rPr>
+          <w:rFonts w:eastAsiaTheme="minorHAnsi"/>
+          <w:color w:val="000000"/>
+          <w:lang w:eastAsia="en-GB"/>
+        </w:rPr>
+        <w:t> </w:t>
+      </w:r>
+    </w:p>
+    <w:p>
+      <w:pPr>
+        <w:spacing w:after="60"/>
+        <w:jc w:val="both"/>
+        <w:rPr>
+          <w:rFonts w:eastAsiaTheme="minorHAnsi"/>
+          <w:color w:val="000000"/>
+          <w:lang w:eastAsia="en-GB"/>
+        </w:rPr>
+      </w:pPr>
+      <w:r>
+        <w:rPr>
+          <w:rFonts w:eastAsiaTheme="minorHAnsi"/>
+          <w:color w:val="000000"/>
+          <w:lang w:eastAsia="en-GB"/>
+        </w:rPr>
+        <w:t>5. View current stock list.</w:t>
+      </w:r>
+    </w:p>
+    <w:p>
+      <w:pPr>
+        <w:spacing w:after="60"/>
+        <w:jc w:val="both"/>
+        <w:rPr>
+          <w:rFonts w:eastAsiaTheme="minorHAnsi"/>
+          <w:color w:val="000000"/>
+          <w:lang w:eastAsia="en-GB"/>
+        </w:rPr>
+      </w:pPr>
+      <w:r>
+        <w:rPr>
+          <w:rFonts w:eastAsiaTheme="minorHAnsi"/>
+          <w:color w:val="000000"/>
+          <w:lang w:eastAsia="en-GB"/>
+        </w:rPr>
+        <w:t>Precondition: User is logged in to system.</w:t>
+      </w:r>
+    </w:p>
+    <w:p>
+      <w:pPr>
+        <w:spacing w:after="60"/>
+        <w:jc w:val="both"/>
+        <w:rPr>
+          <w:rFonts w:eastAsiaTheme="minorHAnsi"/>
+          <w:color w:val="000000"/>
+          <w:lang w:eastAsia="en-GB"/>
+        </w:rPr>
+      </w:pPr>
+      <w:r>
+        <w:rPr>
+          <w:rFonts w:eastAsiaTheme="minorHAnsi"/>
+          <w:color w:val="000000"/>
+          <w:lang w:eastAsia="en-GB"/>
+        </w:rPr>
+        <w:t>Action Sequence:</w:t>
+      </w:r>
+    </w:p>
+    <w:p>
+      <w:pPr>
+        <w:numPr>
+          <w:ilvl w:val="0"/>
+          <w:numId w:val="9"/>
+        </w:numPr>
+        <w:spacing w:before="100" w:beforeAutospacing="1" w:after="100" w:afterAutospacing="1"/>
+        <w:rPr>
+          <w:color w:val="000000"/>
+          <w:lang w:eastAsia="en-GB"/>
+        </w:rPr>
+      </w:pPr>
+      <w:r>
+        <w:rPr>
+          <w:color w:val="000000"/>
+          <w:lang w:eastAsia="en-GB"/>
+        </w:rPr>
+        <w:t>Click Parts Tab</w:t>
+      </w:r>
+    </w:p>
+    <w:p>
+      <w:pPr>
+        <w:spacing w:after="60"/>
+        <w:jc w:val="both"/>
+        <w:rPr>
+          <w:rFonts w:eastAsiaTheme="minorHAnsi"/>
+          <w:color w:val="000000"/>
+          <w:lang w:eastAsia="en-GB"/>
+        </w:rPr>
+      </w:pPr>
+      <w:r>
+        <w:rPr>
+          <w:rFonts w:eastAsiaTheme="minorHAnsi"/>
+          <w:color w:val="000000"/>
+          <w:lang w:eastAsia="en-GB"/>
+        </w:rPr>
+        <w:t>Post Condition: The current stock parts will be displayed in a table</w:t>
+      </w:r>
+    </w:p>
+    <w:p>
+      <w:pPr>
+        <w:spacing w:after="60"/>
+        <w:jc w:val="both"/>
+        <w:rPr>
+          <w:rFonts w:eastAsiaTheme="minorHAnsi"/>
+          <w:color w:val="000000"/>
+          <w:lang w:eastAsia="en-GB"/>
+        </w:rPr>
+      </w:pPr>
+      <w:r>
+        <w:rPr>
+          <w:rFonts w:eastAsiaTheme="minorHAnsi"/>
+          <w:color w:val="000000"/>
+          <w:lang w:eastAsia="en-GB"/>
+        </w:rPr>
+        <w:t> </w:t>
+      </w:r>
+    </w:p>
+    <w:p>
+      <w:pPr>
+        <w:spacing w:after="60"/>
+        <w:jc w:val="both"/>
+        <w:rPr>
+          <w:rFonts w:eastAsiaTheme="minorHAnsi"/>
+          <w:color w:val="000000"/>
+          <w:lang w:eastAsia="en-GB"/>
+        </w:rPr>
+      </w:pPr>
+      <w:r>
+        <w:rPr>
+          <w:rFonts w:eastAsiaTheme="minorHAnsi"/>
+          <w:color w:val="000000"/>
+          <w:lang w:eastAsia="en-GB"/>
+        </w:rPr>
+        <w:t>6. Add new stock item. Show stock of part increased.</w:t>
+      </w:r>
+    </w:p>
+    <w:p>
+      <w:pPr>
+        <w:rPr>
+          <w:rFonts w:eastAsiaTheme="minorHAnsi"/>
+          <w:color w:val="000000"/>
+          <w:lang w:eastAsia="en-GB"/>
+        </w:rPr>
+      </w:pPr>
+      <w:r>
+        <w:rPr>
+          <w:rFonts w:eastAsiaTheme="minorHAnsi"/>
+          <w:color w:val="000000"/>
+          <w:lang w:eastAsia="en-GB"/>
+        </w:rPr>
+        <w:t>Precondition: User is logged in to system.</w:t>
+      </w:r>
+    </w:p>
+    <w:p>
+      <w:pPr>
+        <w:rPr>
+          <w:rFonts w:eastAsiaTheme="minorHAnsi"/>
+          <w:color w:val="000000"/>
+          <w:lang w:eastAsia="en-GB"/>
+        </w:rPr>
+      </w:pPr>
+      <w:r>
+        <w:rPr>
+          <w:rFonts w:eastAsiaTheme="minorHAnsi"/>
+          <w:color w:val="000000"/>
+          <w:lang w:eastAsia="en-GB"/>
+        </w:rPr>
+        <w:t>Action Sequence:</w:t>
+      </w:r>
+    </w:p>
+    <w:p>
+      <w:pPr>
+        <w:numPr>
+          <w:ilvl w:val="0"/>
+          <w:numId w:val="10"/>
+        </w:numPr>
+        <w:spacing w:before="100" w:beforeAutospacing="1" w:after="100" w:afterAutospacing="1"/>
+        <w:rPr>
+          <w:color w:val="000000"/>
+          <w:lang w:eastAsia="en-GB"/>
+        </w:rPr>
+      </w:pPr>
+      <w:r>
+        <w:rPr>
+          <w:color w:val="000000"/>
+          <w:lang w:eastAsia="en-GB"/>
+        </w:rPr>
+        <w:t>Click Parts Tab</w:t>
+      </w:r>
+    </w:p>
+    <w:p>
+      <w:pPr>
+        <w:numPr>
+          <w:ilvl w:val="0"/>
+          <w:numId w:val="10"/>
+        </w:numPr>
+        <w:spacing w:before="100" w:beforeAutospacing="1" w:after="100" w:afterAutospacing="1"/>
+        <w:rPr>
+          <w:color w:val="000000"/>
+          <w:lang w:eastAsia="en-GB"/>
+        </w:rPr>
+      </w:pPr>
+      <w:r>
+        <w:rPr>
+          <w:color w:val="000000"/>
+          <w:lang w:eastAsia="en-GB"/>
+        </w:rPr>
+        <w:t>Select a part from the stock parts table</w:t>
+      </w:r>
+    </w:p>
+    <w:p>
+      <w:pPr>
+        <w:numPr>
+          <w:ilvl w:val="0"/>
+          <w:numId w:val="10"/>
+        </w:numPr>
+        <w:spacing w:before="100" w:beforeAutospacing="1" w:after="100" w:afterAutospacing="1"/>
+        <w:rPr>
+          <w:color w:val="000000"/>
+          <w:lang w:eastAsia="en-GB"/>
+        </w:rPr>
+      </w:pPr>
+      <w:r>
+        <w:rPr>
+          <w:color w:val="000000"/>
+          <w:lang w:eastAsia="en-GB"/>
+        </w:rPr>
+        <w:t>Enter the quantity to add in the Quantity text field below the table</w:t>
+      </w:r>
+    </w:p>
+    <w:p>
+      <w:pPr>
+        <w:numPr>
+          <w:ilvl w:val="0"/>
+          <w:numId w:val="10"/>
+        </w:numPr>
+        <w:spacing w:before="100" w:beforeAutospacing="1" w:after="100" w:afterAutospacing="1"/>
+        <w:rPr>
+          <w:color w:val="000000"/>
+          <w:lang w:eastAsia="en-GB"/>
+        </w:rPr>
+      </w:pPr>
+      <w:r>
+        <w:rPr>
+          <w:color w:val="000000"/>
+          <w:lang w:eastAsia="en-GB"/>
+        </w:rPr>
+        <w:t>Select a date from the quantity date picker below the table</w:t>
+      </w:r>
+    </w:p>
+    <w:p>
+      <w:pPr>
+        <w:numPr>
+          <w:ilvl w:val="0"/>
+          <w:numId w:val="10"/>
+        </w:numPr>
+        <w:spacing w:before="100" w:beforeAutospacing="1" w:after="100" w:afterAutospacing="1"/>
+        <w:rPr>
+          <w:color w:val="000000"/>
+          <w:lang w:eastAsia="en-GB"/>
+        </w:rPr>
+      </w:pPr>
+      <w:r>
+        <w:rPr>
+          <w:color w:val="000000"/>
+          <w:lang w:eastAsia="en-GB"/>
+        </w:rPr>
+        <w:t>Press Add Parts to Stock button beneath table</w:t>
+      </w:r>
+    </w:p>
+    <w:p>
+      <w:pPr>
+        <w:rPr>
+          <w:rFonts w:eastAsiaTheme="minorHAnsi"/>
+          <w:color w:val="000000"/>
+          <w:lang w:eastAsia="en-GB"/>
+        </w:rPr>
+      </w:pPr>
+      <w:r>
+        <w:rPr>
+          <w:rFonts w:eastAsiaTheme="minorHAnsi"/>
+          <w:color w:val="000000"/>
+          <w:lang w:eastAsia="en-GB"/>
+        </w:rPr>
+        <w:t>Post Condition: The stock of the selected part will be increased by the specified amount. A delivery will be recorded specifying the part added, the quantity and the date added.</w:t>
+      </w:r>
+    </w:p>
+    <w:p>
+      <w:pPr>
+        <w:spacing w:after="60"/>
+        <w:jc w:val="both"/>
+        <w:rPr>
+          <w:rFonts w:eastAsiaTheme="minorHAnsi"/>
+          <w:color w:val="000000"/>
+          <w:lang w:eastAsia="en-GB"/>
+        </w:rPr>
+      </w:pPr>
+      <w:r>
+        <w:rPr>
+          <w:rFonts w:eastAsiaTheme="minorHAnsi"/>
+          <w:color w:val="000000"/>
+          <w:lang w:eastAsia="en-GB"/>
+        </w:rPr>
+        <w:t>7. Edit the record for a stock item.</w:t>
+      </w:r>
+    </w:p>
+    <w:p>
+      <w:pPr>
+        <w:rPr>
+          <w:rFonts w:eastAsiaTheme="minorHAnsi"/>
+          <w:color w:val="000000"/>
+          <w:lang w:eastAsia="en-GB"/>
+        </w:rPr>
+      </w:pPr>
+      <w:r>
+        <w:rPr>
+          <w:rFonts w:eastAsiaTheme="minorHAnsi"/>
+          <w:color w:val="000000"/>
+          <w:lang w:eastAsia="en-GB"/>
+        </w:rPr>
+        <w:t>Precondition: User is logged in to system.</w:t>
+      </w:r>
+    </w:p>
+    <w:p>
+      <w:pPr>
+        <w:rPr>
+          <w:rFonts w:eastAsiaTheme="minorHAnsi"/>
+          <w:color w:val="000000"/>
+          <w:lang w:eastAsia="en-GB"/>
+        </w:rPr>
+      </w:pPr>
+      <w:r>
+        <w:rPr>
+          <w:rFonts w:eastAsiaTheme="minorHAnsi"/>
+          <w:color w:val="000000"/>
+          <w:lang w:eastAsia="en-GB"/>
+        </w:rPr>
+        <w:t>Action Sequence:</w:t>
+      </w:r>
+    </w:p>
+    <w:p>
+      <w:pPr>
+        <w:numPr>
+          <w:ilvl w:val="0"/>
+          <w:numId w:val="11"/>
+        </w:numPr>
+        <w:spacing w:before="100" w:beforeAutospacing="1" w:after="100" w:afterAutospacing="1"/>
+        <w:rPr>
+          <w:color w:val="000000"/>
+          <w:lang w:eastAsia="en-GB"/>
+        </w:rPr>
+      </w:pPr>
+      <w:r>
+        <w:rPr>
+          <w:color w:val="000000"/>
+          <w:lang w:eastAsia="en-GB"/>
+        </w:rPr>
+        <w:t>Click Parts Tab</w:t>
+      </w:r>
+    </w:p>
+    <w:p>
+      <w:pPr>
+        <w:numPr>
+          <w:ilvl w:val="0"/>
+          <w:numId w:val="11"/>
+        </w:numPr>
+        <w:spacing w:before="100" w:beforeAutospacing="1" w:after="100" w:afterAutospacing="1"/>
+        <w:rPr>
+          <w:color w:val="000000"/>
+          <w:lang w:eastAsia="en-GB"/>
+        </w:rPr>
+      </w:pPr>
+      <w:r>
+        <w:rPr>
+          <w:color w:val="000000"/>
+          <w:lang w:eastAsia="en-GB"/>
+        </w:rPr>
+        <w:t>Select a part from the stock table</w:t>
+      </w:r>
+    </w:p>
+    <w:p>
+      <w:pPr>
+        <w:numPr>
+          <w:ilvl w:val="0"/>
+          <w:numId w:val="11"/>
+        </w:numPr>
+        <w:spacing w:before="100" w:beforeAutospacing="1" w:after="100" w:afterAutospacing="1"/>
+        <w:rPr>
+          <w:color w:val="000000"/>
+          <w:lang w:eastAsia="en-GB"/>
+        </w:rPr>
+      </w:pPr>
+      <w:r>
+        <w:rPr>
+          <w:color w:val="000000"/>
+          <w:lang w:eastAsia="en-GB"/>
+        </w:rPr>
+        <w:t>Click Edit Part Button</w:t>
+      </w:r>
+    </w:p>
+    <w:p>
+      <w:pPr>
+        <w:numPr>
+          <w:ilvl w:val="0"/>
+          <w:numId w:val="11"/>
+        </w:numPr>
+        <w:spacing w:before="100" w:beforeAutospacing="1" w:after="100" w:afterAutospacing="1"/>
+        <w:rPr>
+          <w:color w:val="000000"/>
+          <w:lang w:eastAsia="en-GB"/>
+        </w:rPr>
+      </w:pPr>
+      <w:r>
+        <w:rPr>
+          <w:color w:val="000000"/>
+          <w:lang w:eastAsia="en-GB"/>
+        </w:rPr>
+        <w:t>Change any values in the text field in the pop up</w:t>
+      </w:r>
+    </w:p>
+    <w:p>
+      <w:pPr>
+        <w:numPr>
+          <w:ilvl w:val="0"/>
+          <w:numId w:val="11"/>
+        </w:numPr>
+        <w:spacing w:before="100" w:beforeAutospacing="1" w:after="100" w:afterAutospacing="1"/>
+        <w:rPr>
+          <w:color w:val="000000"/>
+          <w:lang w:eastAsia="en-GB"/>
+        </w:rPr>
+      </w:pPr>
+      <w:r>
+        <w:rPr>
+          <w:color w:val="000000"/>
+          <w:lang w:eastAsia="en-GB"/>
+        </w:rPr>
+        <w:t>Click Edit Part</w:t>
+      </w:r>
+    </w:p>
+    <w:p>
+      <w:pPr>
+        <w:rPr>
+          <w:rFonts w:eastAsiaTheme="minorHAnsi"/>
+          <w:color w:val="000000"/>
+          <w:lang w:eastAsia="en-GB"/>
+        </w:rPr>
+      </w:pPr>
+      <w:r>
+        <w:rPr>
+          <w:rFonts w:eastAsiaTheme="minorHAnsi"/>
+          <w:color w:val="000000"/>
+          <w:lang w:eastAsia="en-GB"/>
+        </w:rPr>
+        <w:t>Post Condition: The part selected is now updated in the database with any changes entered by the user. The updated part will show in the table view.</w:t>
+      </w:r>
+    </w:p>
+    <w:p>
+      <w:pPr>
+        <w:spacing w:after="60"/>
+        <w:jc w:val="both"/>
+        <w:rPr>
+          <w:rFonts w:eastAsiaTheme="minorHAnsi"/>
+          <w:color w:val="000000"/>
+          <w:lang w:eastAsia="en-GB"/>
+        </w:rPr>
+      </w:pPr>
+      <w:r>
+        <w:rPr>
+          <w:rFonts w:eastAsiaTheme="minorHAnsi"/>
+          <w:color w:val="000000"/>
+          <w:lang w:eastAsia="en-GB"/>
+        </w:rPr>
+        <w:t>8. Delete a stock item.</w:t>
+      </w:r>
+    </w:p>
+    <w:p>
+      <w:pPr>
+        <w:spacing w:after="60"/>
+        <w:jc w:val="both"/>
+        <w:rPr>
+          <w:rFonts w:eastAsiaTheme="minorHAnsi"/>
+          <w:color w:val="000000"/>
+          <w:lang w:eastAsia="en-GB"/>
+        </w:rPr>
+      </w:pPr>
+      <w:r>
+        <w:rPr>
+          <w:rFonts w:eastAsiaTheme="minorHAnsi"/>
+          <w:color w:val="000000"/>
+          <w:lang w:eastAsia="en-GB"/>
+        </w:rPr>
+        <w:t>Precondition: User is logged in to system.</w:t>
+      </w:r>
+    </w:p>
+    <w:p>
+      <w:pPr>
+        <w:spacing w:after="60"/>
+        <w:jc w:val="both"/>
+        <w:rPr>
+          <w:rFonts w:eastAsiaTheme="minorHAnsi"/>
+          <w:color w:val="000000"/>
+          <w:lang w:eastAsia="en-GB"/>
+        </w:rPr>
+      </w:pPr>
+      <w:r>
+        <w:rPr>
+          <w:rFonts w:eastAsiaTheme="minorHAnsi"/>
+          <w:color w:val="000000"/>
+          <w:lang w:eastAsia="en-GB"/>
+        </w:rPr>
+        <w:t>Action Sequence:</w:t>
+      </w:r>
+    </w:p>
+    <w:p>
+      <w:pPr>
+        <w:numPr>
+          <w:ilvl w:val="0"/>
+          <w:numId w:val="12"/>
+        </w:numPr>
+        <w:spacing w:before="100" w:beforeAutospacing="1" w:after="100" w:afterAutospacing="1"/>
+        <w:rPr>
+          <w:color w:val="000000"/>
+          <w:lang w:eastAsia="en-GB"/>
+        </w:rPr>
+      </w:pPr>
+      <w:r>
+        <w:rPr>
+          <w:color w:val="000000"/>
+          <w:lang w:eastAsia="en-GB"/>
+        </w:rPr>
+        <w:t>Click Parts Tab</w:t>
+      </w:r>
+    </w:p>
+    <w:p>
+      <w:pPr>
+        <w:numPr>
+          <w:ilvl w:val="0"/>
+          <w:numId w:val="12"/>
+        </w:numPr>
+        <w:spacing w:before="100" w:beforeAutospacing="1" w:after="100" w:afterAutospacing="1"/>
+        <w:rPr>
+          <w:color w:val="000000"/>
+          <w:lang w:eastAsia="en-GB"/>
+        </w:rPr>
+      </w:pPr>
+      <w:r>
+        <w:rPr>
+          <w:color w:val="000000"/>
+          <w:lang w:eastAsia="en-GB"/>
+        </w:rPr>
+        <w:t>Select a part from the stock table</w:t>
+      </w:r>
+    </w:p>
+    <w:p>
+      <w:pPr>
+        <w:numPr>
+          <w:ilvl w:val="0"/>
+          <w:numId w:val="12"/>
+        </w:numPr>
+        <w:spacing w:before="100" w:beforeAutospacing="1" w:after="100" w:afterAutospacing="1"/>
+        <w:rPr>
+          <w:color w:val="000000"/>
+          <w:lang w:eastAsia="en-GB"/>
+        </w:rPr>
+      </w:pPr>
+      <w:r>
+        <w:rPr>
+          <w:color w:val="000000"/>
+          <w:lang w:eastAsia="en-GB"/>
+        </w:rPr>
+        <w:t>Click the Delete button</w:t>
+      </w:r>
+    </w:p>
+    <w:p>
+      <w:pPr>
+        <w:spacing w:after="60"/>
+        <w:jc w:val="both"/>
+        <w:rPr>
+          <w:rFonts w:eastAsiaTheme="minorHAnsi"/>
+          <w:color w:val="000000"/>
+          <w:lang w:eastAsia="en-GB"/>
+        </w:rPr>
+      </w:pPr>
+      <w:r>
+        <w:rPr>
+          <w:rFonts w:eastAsiaTheme="minorHAnsi"/>
+          <w:color w:val="000000"/>
+          <w:lang w:eastAsia="en-GB"/>
+        </w:rPr>
+        <w:t>Post Condition: The part will be deleted from the database and will not show up in the table view. Any deliveries or used parts referring to this part will be deleted.</w:t>
+      </w:r>
+    </w:p>
+    <w:p>
+      <w:pPr>
+        <w:spacing w:after="60"/>
+        <w:jc w:val="both"/>
+        <w:rPr>
+          <w:rFonts w:eastAsiaTheme="minorHAnsi"/>
+          <w:color w:val="000000"/>
+          <w:lang w:eastAsia="en-GB"/>
+        </w:rPr>
+      </w:pPr>
+      <w:r>
+        <w:rPr>
+          <w:rFonts w:eastAsiaTheme="minorHAnsi"/>
+          <w:color w:val="000000"/>
+          <w:lang w:eastAsia="en-GB"/>
+        </w:rPr>
+        <w:t> </w:t>
+      </w:r>
+    </w:p>
+    <w:p>
+      <w:pPr>
+        <w:spacing w:after="60"/>
+        <w:jc w:val="both"/>
+        <w:rPr>
+          <w:rFonts w:eastAsiaTheme="minorHAnsi"/>
+          <w:color w:val="000000"/>
+          <w:lang w:eastAsia="en-GB"/>
+        </w:rPr>
+      </w:pPr>
+      <w:r>
+        <w:rPr>
+          <w:rFonts w:eastAsiaTheme="minorHAnsi"/>
+          <w:color w:val="000000"/>
+          <w:lang w:eastAsia="en-GB"/>
+        </w:rPr>
+        <w:t>9. Create a new part in the stock list and add items.</w:t>
+      </w:r>
+    </w:p>
+    <w:p>
+      <w:pPr>
+        <w:spacing w:after="60"/>
+        <w:jc w:val="both"/>
+        <w:rPr>
+          <w:rFonts w:eastAsiaTheme="minorHAnsi"/>
+          <w:color w:val="000000"/>
+          <w:lang w:eastAsia="en-GB"/>
+        </w:rPr>
+      </w:pPr>
+      <w:r>
+        <w:rPr>
+          <w:rFonts w:eastAsiaTheme="minorHAnsi"/>
+          <w:color w:val="000000"/>
+          <w:lang w:eastAsia="en-GB"/>
+        </w:rPr>
+        <w:t>Precondition: User is logged in to system.</w:t>
+      </w:r>
+    </w:p>
+    <w:p>
+      <w:pPr>
+        <w:spacing w:after="60"/>
+        <w:jc w:val="both"/>
+        <w:rPr>
+          <w:rFonts w:eastAsiaTheme="minorHAnsi"/>
+          <w:color w:val="000000"/>
+          <w:lang w:eastAsia="en-GB"/>
+        </w:rPr>
+      </w:pPr>
+      <w:r>
+        <w:rPr>
+          <w:rFonts w:eastAsiaTheme="minorHAnsi"/>
+          <w:color w:val="000000"/>
+          <w:lang w:eastAsia="en-GB"/>
+        </w:rPr>
+        <w:t>Action Sequence:</w:t>
+      </w:r>
+    </w:p>
+    <w:p>
+      <w:pPr>
+        <w:numPr>
+          <w:ilvl w:val="0"/>
+          <w:numId w:val="13"/>
+        </w:numPr>
+        <w:spacing w:before="100" w:beforeAutospacing="1" w:after="100" w:afterAutospacing="1"/>
+        <w:rPr>
+          <w:color w:val="000000"/>
+          <w:lang w:eastAsia="en-GB"/>
+        </w:rPr>
+      </w:pPr>
+      <w:r>
+        <w:rPr>
+          <w:color w:val="000000"/>
+          <w:lang w:eastAsia="en-GB"/>
+        </w:rPr>
+        <w:t>Click Parts Tab</w:t>
+      </w:r>
+    </w:p>
+    <w:p>
+      <w:pPr>
+        <w:numPr>
+          <w:ilvl w:val="0"/>
+          <w:numId w:val="13"/>
+        </w:numPr>
+        <w:spacing w:before="100" w:beforeAutospacing="1" w:after="100" w:afterAutospacing="1"/>
+        <w:rPr>
+          <w:color w:val="000000"/>
+          <w:lang w:eastAsia="en-GB"/>
+        </w:rPr>
+      </w:pPr>
+      <w:r>
+        <w:rPr>
+          <w:color w:val="000000"/>
+          <w:lang w:eastAsia="en-GB"/>
+        </w:rPr>
+        <w:t>Fill in valid information in the text fields to the right of the stock table</w:t>
+      </w:r>
+    </w:p>
+    <w:p>
+      <w:pPr>
+        <w:numPr>
+          <w:ilvl w:val="0"/>
+          <w:numId w:val="13"/>
+        </w:numPr>
+        <w:spacing w:before="100" w:beforeAutospacing="1" w:after="100" w:afterAutospacing="1"/>
+        <w:rPr>
+          <w:color w:val="000000"/>
+          <w:lang w:eastAsia="en-GB"/>
+        </w:rPr>
+      </w:pPr>
+      <w:r>
+        <w:rPr>
+          <w:color w:val="000000"/>
+          <w:lang w:eastAsia="en-GB"/>
+        </w:rPr>
+        <w:t>Click Add Part button</w:t>
+      </w:r>
+    </w:p>
+    <w:p>
+      <w:pPr>
+        <w:spacing w:after="60"/>
+        <w:jc w:val="both"/>
+        <w:rPr>
+          <w:rFonts w:eastAsiaTheme="minorHAnsi"/>
+          <w:color w:val="000000"/>
+          <w:lang w:eastAsia="en-GB"/>
+        </w:rPr>
+      </w:pPr>
+      <w:r>
+        <w:rPr>
+          <w:rFonts w:eastAsiaTheme="minorHAnsi"/>
+          <w:color w:val="000000"/>
+          <w:lang w:eastAsia="en-GB"/>
+        </w:rPr>
+        <w:t>Post Condition: A new part will be added to the database and will appear in the table view.</w:t>
+      </w:r>
+    </w:p>
+    <w:p>
+      <w:pPr>
+        <w:spacing w:after="60"/>
+        <w:jc w:val="both"/>
+        <w:rPr>
+          <w:rFonts w:eastAsiaTheme="minorHAnsi"/>
+          <w:color w:val="000000"/>
+          <w:lang w:eastAsia="en-GB"/>
+        </w:rPr>
+      </w:pPr>
+      <w:r>
+        <w:rPr>
+          <w:rFonts w:eastAsiaTheme="minorHAnsi"/>
+          <w:color w:val="000000"/>
+          <w:lang w:eastAsia="en-GB"/>
+        </w:rPr>
+        <w:t> </w:t>
+      </w:r>
+    </w:p>
+    <w:p>
+      <w:pPr>
+        <w:spacing w:after="60"/>
+        <w:jc w:val="both"/>
+        <w:rPr>
+          <w:rFonts w:eastAsiaTheme="minorHAnsi"/>
+          <w:color w:val="000000"/>
+          <w:lang w:eastAsia="en-GB"/>
+        </w:rPr>
+      </w:pPr>
+      <w:r>
+        <w:rPr>
+          <w:rFonts w:eastAsiaTheme="minorHAnsi"/>
+          <w:color w:val="000000"/>
+          <w:lang w:eastAsia="en-GB"/>
+        </w:rPr>
+        <w:t>10. Logout, close application and log back in. Show created record is persistently stored.</w:t>
+      </w:r>
+    </w:p>
+    <w:p>
+      <w:pPr>
+        <w:spacing w:after="60"/>
+        <w:jc w:val="both"/>
+        <w:rPr>
+          <w:rFonts w:eastAsiaTheme="minorHAnsi"/>
+          <w:color w:val="000000"/>
+          <w:lang w:eastAsia="en-GB"/>
+        </w:rPr>
+      </w:pPr>
+      <w:r>
+        <w:rPr>
+          <w:rFonts w:eastAsiaTheme="minorHAnsi"/>
+          <w:color w:val="000000"/>
+          <w:lang w:eastAsia="en-GB"/>
+        </w:rPr>
+        <w:t>Precondition: User is logged in to system.</w:t>
+      </w:r>
+    </w:p>
+    <w:p>
+      <w:pPr>
+        <w:spacing w:after="60"/>
+        <w:jc w:val="both"/>
+        <w:rPr>
+          <w:rFonts w:eastAsiaTheme="minorHAnsi"/>
+          <w:color w:val="000000"/>
+          <w:lang w:eastAsia="en-GB"/>
+        </w:rPr>
+      </w:pPr>
+      <w:r>
+        <w:rPr>
+          <w:rFonts w:eastAsiaTheme="minorHAnsi"/>
+          <w:color w:val="000000"/>
+          <w:lang w:eastAsia="en-GB"/>
+        </w:rPr>
+        <w:t>Action Sequence:</w:t>
+      </w:r>
+    </w:p>
+    <w:p>
+      <w:pPr>
+        <w:numPr>
+          <w:ilvl w:val="0"/>
+          <w:numId w:val="14"/>
+        </w:numPr>
+        <w:spacing w:before="100" w:beforeAutospacing="1" w:after="100" w:afterAutospacing="1"/>
+        <w:rPr>
+          <w:color w:val="000000"/>
+          <w:lang w:eastAsia="en-GB"/>
+        </w:rPr>
+      </w:pPr>
+      <w:r>
+        <w:rPr>
+          <w:color w:val="000000"/>
+          <w:lang w:eastAsia="en-GB"/>
+        </w:rPr>
+        <w:t>Click Parts Tab</w:t>
+      </w:r>
+    </w:p>
+    <w:p>
+      <w:pPr>
+        <w:numPr>
+          <w:ilvl w:val="0"/>
+          <w:numId w:val="14"/>
+        </w:numPr>
+        <w:spacing w:before="100" w:beforeAutospacing="1" w:after="100" w:afterAutospacing="1"/>
+        <w:rPr>
+          <w:color w:val="000000"/>
+          <w:lang w:eastAsia="en-GB"/>
+        </w:rPr>
+      </w:pPr>
+      <w:r>
+        <w:rPr>
+          <w:color w:val="000000"/>
+          <w:lang w:eastAsia="en-GB"/>
+        </w:rPr>
+        <w:t>Create a record (new stock part, add a part to a delivery)</w:t>
+      </w:r>
+    </w:p>
+    <w:p>
+      <w:pPr>
+        <w:numPr>
+          <w:ilvl w:val="0"/>
+          <w:numId w:val="14"/>
+        </w:numPr>
+        <w:spacing w:before="100" w:beforeAutospacing="1" w:after="100" w:afterAutospacing="1"/>
+        <w:rPr>
+          <w:color w:val="000000"/>
+          <w:lang w:eastAsia="en-GB"/>
+        </w:rPr>
+      </w:pPr>
+      <w:r>
+        <w:rPr>
+          <w:color w:val="000000"/>
+          <w:lang w:eastAsia="en-GB"/>
+        </w:rPr>
+        <w:t>Click log out button in top right corner</w:t>
+      </w:r>
+    </w:p>
+    <w:p>
+      <w:pPr>
+        <w:numPr>
+          <w:ilvl w:val="0"/>
+          <w:numId w:val="14"/>
+        </w:numPr>
+        <w:spacing w:before="100" w:beforeAutospacing="1" w:after="100" w:afterAutospacing="1"/>
+        <w:rPr>
+          <w:color w:val="000000"/>
+          <w:lang w:eastAsia="en-GB"/>
+        </w:rPr>
+      </w:pPr>
+      <w:r>
+        <w:rPr>
+          <w:color w:val="000000"/>
+          <w:lang w:eastAsia="en-GB"/>
+        </w:rPr>
+        <w:t>Close application</w:t>
+      </w:r>
+    </w:p>
+    <w:p>
+      <w:pPr>
+        <w:numPr>
+          <w:ilvl w:val="0"/>
+          <w:numId w:val="14"/>
+        </w:numPr>
+        <w:spacing w:before="100" w:beforeAutospacing="1" w:after="100" w:afterAutospacing="1"/>
+        <w:rPr>
+          <w:color w:val="000000"/>
+          <w:lang w:eastAsia="en-GB"/>
+        </w:rPr>
+      </w:pPr>
+      <w:r>
+        <w:rPr>
+          <w:color w:val="000000"/>
+          <w:lang w:eastAsia="en-GB"/>
+        </w:rPr>
+        <w:t>Open application</w:t>
+      </w:r>
+    </w:p>
+    <w:p>
+      <w:pPr>
+        <w:numPr>
+          <w:ilvl w:val="0"/>
+          <w:numId w:val="14"/>
+        </w:numPr>
+        <w:spacing w:before="100" w:beforeAutospacing="1" w:after="100" w:afterAutospacing="1"/>
+        <w:rPr>
+          <w:color w:val="000000"/>
+          <w:lang w:eastAsia="en-GB"/>
+        </w:rPr>
+      </w:pPr>
+      <w:r>
+        <w:rPr>
+          <w:color w:val="000000"/>
+          <w:lang w:eastAsia="en-GB"/>
+        </w:rPr>
+        <w:t>Log in</w:t>
+      </w:r>
+    </w:p>
+    <w:p>
+      <w:pPr>
+        <w:numPr>
+          <w:ilvl w:val="0"/>
+          <w:numId w:val="14"/>
+        </w:numPr>
+        <w:spacing w:before="100" w:beforeAutospacing="1" w:after="100" w:afterAutospacing="1"/>
+        <w:rPr>
+          <w:color w:val="000000"/>
+          <w:lang w:eastAsia="en-GB"/>
+        </w:rPr>
+      </w:pPr>
+      <w:r>
+        <w:rPr>
+          <w:color w:val="000000"/>
+          <w:lang w:eastAsia="en-GB"/>
+        </w:rPr>
+        <w:t>Click Parts Tab</w:t>
+      </w:r>
+    </w:p>
+    <w:p>
+      <w:pPr>
+        <w:numPr>
+          <w:ilvl w:val="0"/>
+          <w:numId w:val="14"/>
+        </w:numPr>
+        <w:spacing w:before="100" w:beforeAutospacing="1" w:after="100" w:afterAutospacing="1"/>
+        <w:rPr>
+          <w:color w:val="000000"/>
+          <w:lang w:eastAsia="en-GB"/>
+        </w:rPr>
+      </w:pPr>
+      <w:r>
+        <w:rPr>
+          <w:color w:val="000000"/>
+          <w:lang w:eastAsia="en-GB"/>
+        </w:rPr>
+        <w:t>View previously created record</w:t>
+      </w:r>
+    </w:p>
+    <w:p>
+      <w:pPr>
+        <w:spacing w:after="60"/>
+        <w:jc w:val="both"/>
+        <w:rPr>
+          <w:rFonts w:eastAsiaTheme="minorHAnsi"/>
+          <w:color w:val="000000"/>
+          <w:lang w:eastAsia="en-GB"/>
+        </w:rPr>
+      </w:pPr>
+      <w:r>
+        <w:rPr>
+          <w:rFonts w:eastAsiaTheme="minorHAnsi"/>
+          <w:color w:val="000000"/>
+          <w:lang w:eastAsia="en-GB"/>
+        </w:rPr>
+        <w:t>Post Condition: Any data changed before closing the application will be appear in table views after opening application again.</w:t>
+      </w:r>
+    </w:p>
+    <w:p>
+      <w:pPr>
+        <w:rPr>
+          <w:lang w:eastAsia="en-GB"/>
+        </w:rPr>
+      </w:pPr>
+    </w:p>
+    <w:p>
+      <w:pPr>
+        <w:spacing w:after="60"/>
+        <w:jc w:val="both"/>
+      </w:pPr>
+    </w:p>
     <w:p/>
     <w:p>
       <w:pPr>
@@ -9627,15 +11483,19 @@
         <w:jc w:val="center"/>
         <w:rPr>
           <w:b/>
-        </w:rPr>
-      </w:pPr>
-      <w:r>
-        <w:rPr>
-          <w:b/>
+          <w:u w:val="single"/>
+        </w:rPr>
+      </w:pPr>
+      <w:bookmarkStart w:id="0" w:name="_GoBack"/>
+      <w:r>
+        <w:rPr>
+          <w:b/>
+          <w:u w:val="single"/>
         </w:rPr>
         <w:t>Test Cases (Specialist Repairs)</w:t>
       </w:r>
     </w:p>
+    <w:bookmarkEnd w:id="0"/>
     <w:p>
       <w:pPr>
         <w:jc w:val="center"/>
@@ -9643,8 +11503,6 @@
           <w:b/>
         </w:rPr>
       </w:pPr>
-      <w:bookmarkStart w:id="0" w:name="_GoBack"/>
-      <w:bookmarkEnd w:id="0"/>
     </w:p>
     <w:p>
       <w:pPr>
@@ -9841,6 +11699,12 @@
       <w:r>
         <w:t>Edit details for an existing Part Repair</w:t>
       </w:r>
+    </w:p>
+    <w:p>
+      <w:pPr>
+        <w:spacing w:after="160" w:line="259" w:lineRule="auto"/>
+        <w:contextualSpacing/>
+      </w:pPr>
     </w:p>
     <w:p>
       <w:pPr>
@@ -10344,6 +12208,232 @@
 <file path=word/numbering.xml><?xml version="1.0" encoding="utf-8"?>
 <w:numbering xmlns:wpc="http://schemas.microsoft.com/office/word/2010/wordprocessingCanvas" xmlns:mo="http://schemas.microsoft.com/office/mac/office/2008/main" xmlns:mc="http://schemas.openxmlformats.org/markup-compatibility/2006" xmlns:mv="urn:schemas-microsoft-com:mac:vml" xmlns:o="urn:schemas-microsoft-com:office:office" xmlns:r="http://schemas.openxmlformats.org/officeDocument/2006/relationships" xmlns:m="http://schemas.openxmlformats.org/officeDocument/2006/math" xmlns:v="urn:schemas-microsoft-com:vml" xmlns:wp14="http://schemas.microsoft.com/office/word/2010/wordprocessingDrawing" xmlns:wp="http://schemas.openxmlformats.org/drawingml/2006/wordprocessingDrawing" xmlns:w10="urn:schemas-microsoft-com:office:word" xmlns:w="http://schemas.openxmlformats.org/wordprocessingml/2006/main" xmlns:w14="http://schemas.microsoft.com/office/word/2010/wordml" xmlns:w15="http://schemas.microsoft.com/office/word/2012/wordml" xmlns:wpg="http://schemas.microsoft.com/office/word/2010/wordprocessingGroup" xmlns:wpi="http://schemas.microsoft.com/office/word/2010/wordprocessingInk" xmlns:wne="http://schemas.microsoft.com/office/word/2006/wordml" xmlns:wps="http://schemas.microsoft.com/office/word/2010/wordprocessingShape" mc:Ignorable="w14 w15 wp14">
   <w:abstractNum w:abstractNumId="0">
+    <w:nsid w:val="079B0418"/>
+    <w:multiLevelType w:val="multilevel"/>
+    <w:tmpl w:val="6C625FC0"/>
+    <w:lvl w:ilvl="0">
+      <w:start w:val="1"/>
+      <w:numFmt w:val="decimal"/>
+      <w:lvlText w:val="%1."/>
+      <w:lvlJc w:val="left"/>
+      <w:pPr>
+        <w:tabs>
+          <w:tab w:val="num" w:pos="720"/>
+        </w:tabs>
+        <w:ind w:left="720" w:hanging="360"/>
+      </w:pPr>
+    </w:lvl>
+    <w:lvl w:ilvl="1" w:tentative="1">
+      <w:start w:val="1"/>
+      <w:numFmt w:val="decimal"/>
+      <w:lvlText w:val="%2."/>
+      <w:lvlJc w:val="left"/>
+      <w:pPr>
+        <w:tabs>
+          <w:tab w:val="num" w:pos="1440"/>
+        </w:tabs>
+        <w:ind w:left="1440" w:hanging="360"/>
+      </w:pPr>
+    </w:lvl>
+    <w:lvl w:ilvl="2" w:tentative="1">
+      <w:start w:val="1"/>
+      <w:numFmt w:val="decimal"/>
+      <w:lvlText w:val="%3."/>
+      <w:lvlJc w:val="left"/>
+      <w:pPr>
+        <w:tabs>
+          <w:tab w:val="num" w:pos="2160"/>
+        </w:tabs>
+        <w:ind w:left="2160" w:hanging="360"/>
+      </w:pPr>
+    </w:lvl>
+    <w:lvl w:ilvl="3" w:tentative="1">
+      <w:start w:val="1"/>
+      <w:numFmt w:val="decimal"/>
+      <w:lvlText w:val="%4."/>
+      <w:lvlJc w:val="left"/>
+      <w:pPr>
+        <w:tabs>
+          <w:tab w:val="num" w:pos="2880"/>
+        </w:tabs>
+        <w:ind w:left="2880" w:hanging="360"/>
+      </w:pPr>
+    </w:lvl>
+    <w:lvl w:ilvl="4" w:tentative="1">
+      <w:start w:val="1"/>
+      <w:numFmt w:val="decimal"/>
+      <w:lvlText w:val="%5."/>
+      <w:lvlJc w:val="left"/>
+      <w:pPr>
+        <w:tabs>
+          <w:tab w:val="num" w:pos="3600"/>
+        </w:tabs>
+        <w:ind w:left="3600" w:hanging="360"/>
+      </w:pPr>
+    </w:lvl>
+    <w:lvl w:ilvl="5" w:tentative="1">
+      <w:start w:val="1"/>
+      <w:numFmt w:val="decimal"/>
+      <w:lvlText w:val="%6."/>
+      <w:lvlJc w:val="left"/>
+      <w:pPr>
+        <w:tabs>
+          <w:tab w:val="num" w:pos="4320"/>
+        </w:tabs>
+        <w:ind w:left="4320" w:hanging="360"/>
+      </w:pPr>
+    </w:lvl>
+    <w:lvl w:ilvl="6" w:tentative="1">
+      <w:start w:val="1"/>
+      <w:numFmt w:val="decimal"/>
+      <w:lvlText w:val="%7."/>
+      <w:lvlJc w:val="left"/>
+      <w:pPr>
+        <w:tabs>
+          <w:tab w:val="num" w:pos="5040"/>
+        </w:tabs>
+        <w:ind w:left="5040" w:hanging="360"/>
+      </w:pPr>
+    </w:lvl>
+    <w:lvl w:ilvl="7" w:tentative="1">
+      <w:start w:val="1"/>
+      <w:numFmt w:val="decimal"/>
+      <w:lvlText w:val="%8."/>
+      <w:lvlJc w:val="left"/>
+      <w:pPr>
+        <w:tabs>
+          <w:tab w:val="num" w:pos="5760"/>
+        </w:tabs>
+        <w:ind w:left="5760" w:hanging="360"/>
+      </w:pPr>
+    </w:lvl>
+    <w:lvl w:ilvl="8" w:tentative="1">
+      <w:start w:val="1"/>
+      <w:numFmt w:val="decimal"/>
+      <w:lvlText w:val="%9."/>
+      <w:lvlJc w:val="left"/>
+      <w:pPr>
+        <w:tabs>
+          <w:tab w:val="num" w:pos="6480"/>
+        </w:tabs>
+        <w:ind w:left="6480" w:hanging="360"/>
+      </w:pPr>
+    </w:lvl>
+  </w:abstractNum>
+  <w:abstractNum w:abstractNumId="1">
+    <w:nsid w:val="102C1EFD"/>
+    <w:multiLevelType w:val="multilevel"/>
+    <w:tmpl w:val="0A526212"/>
+    <w:lvl w:ilvl="0">
+      <w:start w:val="1"/>
+      <w:numFmt w:val="decimal"/>
+      <w:lvlText w:val="%1."/>
+      <w:lvlJc w:val="left"/>
+      <w:pPr>
+        <w:tabs>
+          <w:tab w:val="num" w:pos="720"/>
+        </w:tabs>
+        <w:ind w:left="720" w:hanging="360"/>
+      </w:pPr>
+    </w:lvl>
+    <w:lvl w:ilvl="1" w:tentative="1">
+      <w:start w:val="1"/>
+      <w:numFmt w:val="decimal"/>
+      <w:lvlText w:val="%2."/>
+      <w:lvlJc w:val="left"/>
+      <w:pPr>
+        <w:tabs>
+          <w:tab w:val="num" w:pos="1440"/>
+        </w:tabs>
+        <w:ind w:left="1440" w:hanging="360"/>
+      </w:pPr>
+    </w:lvl>
+    <w:lvl w:ilvl="2" w:tentative="1">
+      <w:start w:val="1"/>
+      <w:numFmt w:val="decimal"/>
+      <w:lvlText w:val="%3."/>
+      <w:lvlJc w:val="left"/>
+      <w:pPr>
+        <w:tabs>
+          <w:tab w:val="num" w:pos="2160"/>
+        </w:tabs>
+        <w:ind w:left="2160" w:hanging="360"/>
+      </w:pPr>
+    </w:lvl>
+    <w:lvl w:ilvl="3" w:tentative="1">
+      <w:start w:val="1"/>
+      <w:numFmt w:val="decimal"/>
+      <w:lvlText w:val="%4."/>
+      <w:lvlJc w:val="left"/>
+      <w:pPr>
+        <w:tabs>
+          <w:tab w:val="num" w:pos="2880"/>
+        </w:tabs>
+        <w:ind w:left="2880" w:hanging="360"/>
+      </w:pPr>
+    </w:lvl>
+    <w:lvl w:ilvl="4" w:tentative="1">
+      <w:start w:val="1"/>
+      <w:numFmt w:val="decimal"/>
+      <w:lvlText w:val="%5."/>
+      <w:lvlJc w:val="left"/>
+      <w:pPr>
+        <w:tabs>
+          <w:tab w:val="num" w:pos="3600"/>
+        </w:tabs>
+        <w:ind w:left="3600" w:hanging="360"/>
+      </w:pPr>
+    </w:lvl>
+    <w:lvl w:ilvl="5" w:tentative="1">
+      <w:start w:val="1"/>
+      <w:numFmt w:val="decimal"/>
+      <w:lvlText w:val="%6."/>
+      <w:lvlJc w:val="left"/>
+      <w:pPr>
+        <w:tabs>
+          <w:tab w:val="num" w:pos="4320"/>
+        </w:tabs>
+        <w:ind w:left="4320" w:hanging="360"/>
+      </w:pPr>
+    </w:lvl>
+    <w:lvl w:ilvl="6" w:tentative="1">
+      <w:start w:val="1"/>
+      <w:numFmt w:val="decimal"/>
+      <w:lvlText w:val="%7."/>
+      <w:lvlJc w:val="left"/>
+      <w:pPr>
+        <w:tabs>
+          <w:tab w:val="num" w:pos="5040"/>
+        </w:tabs>
+        <w:ind w:left="5040" w:hanging="360"/>
+      </w:pPr>
+    </w:lvl>
+    <w:lvl w:ilvl="7" w:tentative="1">
+      <w:start w:val="1"/>
+      <w:numFmt w:val="decimal"/>
+      <w:lvlText w:val="%8."/>
+      <w:lvlJc w:val="left"/>
+      <w:pPr>
+        <w:tabs>
+          <w:tab w:val="num" w:pos="5760"/>
+        </w:tabs>
+        <w:ind w:left="5760" w:hanging="360"/>
+      </w:pPr>
+    </w:lvl>
+    <w:lvl w:ilvl="8" w:tentative="1">
+      <w:start w:val="1"/>
+      <w:numFmt w:val="decimal"/>
+      <w:lvlText w:val="%9."/>
+      <w:lvlJc w:val="left"/>
+      <w:pPr>
+        <w:tabs>
+          <w:tab w:val="num" w:pos="6480"/>
+        </w:tabs>
+        <w:ind w:left="6480" w:hanging="360"/>
+      </w:pPr>
+    </w:lvl>
+  </w:abstractNum>
+  <w:abstractNum w:abstractNumId="2">
     <w:nsid w:val="13640884"/>
     <w:multiLevelType w:val="hybridMultilevel"/>
     <w:tmpl w:val="6E18E5E4"/>
@@ -10432,7 +12522,233 @@
       </w:pPr>
     </w:lvl>
   </w:abstractNum>
-  <w:abstractNum w:abstractNumId="1">
+  <w:abstractNum w:abstractNumId="3">
+    <w:nsid w:val="1E357E18"/>
+    <w:multiLevelType w:val="multilevel"/>
+    <w:tmpl w:val="4E0ECD4A"/>
+    <w:lvl w:ilvl="0">
+      <w:start w:val="1"/>
+      <w:numFmt w:val="decimal"/>
+      <w:lvlText w:val="%1."/>
+      <w:lvlJc w:val="left"/>
+      <w:pPr>
+        <w:tabs>
+          <w:tab w:val="num" w:pos="720"/>
+        </w:tabs>
+        <w:ind w:left="720" w:hanging="360"/>
+      </w:pPr>
+    </w:lvl>
+    <w:lvl w:ilvl="1" w:tentative="1">
+      <w:start w:val="1"/>
+      <w:numFmt w:val="decimal"/>
+      <w:lvlText w:val="%2."/>
+      <w:lvlJc w:val="left"/>
+      <w:pPr>
+        <w:tabs>
+          <w:tab w:val="num" w:pos="1440"/>
+        </w:tabs>
+        <w:ind w:left="1440" w:hanging="360"/>
+      </w:pPr>
+    </w:lvl>
+    <w:lvl w:ilvl="2" w:tentative="1">
+      <w:start w:val="1"/>
+      <w:numFmt w:val="decimal"/>
+      <w:lvlText w:val="%3."/>
+      <w:lvlJc w:val="left"/>
+      <w:pPr>
+        <w:tabs>
+          <w:tab w:val="num" w:pos="2160"/>
+        </w:tabs>
+        <w:ind w:left="2160" w:hanging="360"/>
+      </w:pPr>
+    </w:lvl>
+    <w:lvl w:ilvl="3" w:tentative="1">
+      <w:start w:val="1"/>
+      <w:numFmt w:val="decimal"/>
+      <w:lvlText w:val="%4."/>
+      <w:lvlJc w:val="left"/>
+      <w:pPr>
+        <w:tabs>
+          <w:tab w:val="num" w:pos="2880"/>
+        </w:tabs>
+        <w:ind w:left="2880" w:hanging="360"/>
+      </w:pPr>
+    </w:lvl>
+    <w:lvl w:ilvl="4" w:tentative="1">
+      <w:start w:val="1"/>
+      <w:numFmt w:val="decimal"/>
+      <w:lvlText w:val="%5."/>
+      <w:lvlJc w:val="left"/>
+      <w:pPr>
+        <w:tabs>
+          <w:tab w:val="num" w:pos="3600"/>
+        </w:tabs>
+        <w:ind w:left="3600" w:hanging="360"/>
+      </w:pPr>
+    </w:lvl>
+    <w:lvl w:ilvl="5" w:tentative="1">
+      <w:start w:val="1"/>
+      <w:numFmt w:val="decimal"/>
+      <w:lvlText w:val="%6."/>
+      <w:lvlJc w:val="left"/>
+      <w:pPr>
+        <w:tabs>
+          <w:tab w:val="num" w:pos="4320"/>
+        </w:tabs>
+        <w:ind w:left="4320" w:hanging="360"/>
+      </w:pPr>
+    </w:lvl>
+    <w:lvl w:ilvl="6" w:tentative="1">
+      <w:start w:val="1"/>
+      <w:numFmt w:val="decimal"/>
+      <w:lvlText w:val="%7."/>
+      <w:lvlJc w:val="left"/>
+      <w:pPr>
+        <w:tabs>
+          <w:tab w:val="num" w:pos="5040"/>
+        </w:tabs>
+        <w:ind w:left="5040" w:hanging="360"/>
+      </w:pPr>
+    </w:lvl>
+    <w:lvl w:ilvl="7" w:tentative="1">
+      <w:start w:val="1"/>
+      <w:numFmt w:val="decimal"/>
+      <w:lvlText w:val="%8."/>
+      <w:lvlJc w:val="left"/>
+      <w:pPr>
+        <w:tabs>
+          <w:tab w:val="num" w:pos="5760"/>
+        </w:tabs>
+        <w:ind w:left="5760" w:hanging="360"/>
+      </w:pPr>
+    </w:lvl>
+    <w:lvl w:ilvl="8" w:tentative="1">
+      <w:start w:val="1"/>
+      <w:numFmt w:val="decimal"/>
+      <w:lvlText w:val="%9."/>
+      <w:lvlJc w:val="left"/>
+      <w:pPr>
+        <w:tabs>
+          <w:tab w:val="num" w:pos="6480"/>
+        </w:tabs>
+        <w:ind w:left="6480" w:hanging="360"/>
+      </w:pPr>
+    </w:lvl>
+  </w:abstractNum>
+  <w:abstractNum w:abstractNumId="4">
+    <w:nsid w:val="2E110DBB"/>
+    <w:multiLevelType w:val="multilevel"/>
+    <w:tmpl w:val="C8DE9C40"/>
+    <w:lvl w:ilvl="0">
+      <w:start w:val="1"/>
+      <w:numFmt w:val="decimal"/>
+      <w:lvlText w:val="%1."/>
+      <w:lvlJc w:val="left"/>
+      <w:pPr>
+        <w:tabs>
+          <w:tab w:val="num" w:pos="720"/>
+        </w:tabs>
+        <w:ind w:left="720" w:hanging="360"/>
+      </w:pPr>
+    </w:lvl>
+    <w:lvl w:ilvl="1" w:tentative="1">
+      <w:start w:val="1"/>
+      <w:numFmt w:val="decimal"/>
+      <w:lvlText w:val="%2."/>
+      <w:lvlJc w:val="left"/>
+      <w:pPr>
+        <w:tabs>
+          <w:tab w:val="num" w:pos="1440"/>
+        </w:tabs>
+        <w:ind w:left="1440" w:hanging="360"/>
+      </w:pPr>
+    </w:lvl>
+    <w:lvl w:ilvl="2" w:tentative="1">
+      <w:start w:val="1"/>
+      <w:numFmt w:val="decimal"/>
+      <w:lvlText w:val="%3."/>
+      <w:lvlJc w:val="left"/>
+      <w:pPr>
+        <w:tabs>
+          <w:tab w:val="num" w:pos="2160"/>
+        </w:tabs>
+        <w:ind w:left="2160" w:hanging="360"/>
+      </w:pPr>
+    </w:lvl>
+    <w:lvl w:ilvl="3" w:tentative="1">
+      <w:start w:val="1"/>
+      <w:numFmt w:val="decimal"/>
+      <w:lvlText w:val="%4."/>
+      <w:lvlJc w:val="left"/>
+      <w:pPr>
+        <w:tabs>
+          <w:tab w:val="num" w:pos="2880"/>
+        </w:tabs>
+        <w:ind w:left="2880" w:hanging="360"/>
+      </w:pPr>
+    </w:lvl>
+    <w:lvl w:ilvl="4" w:tentative="1">
+      <w:start w:val="1"/>
+      <w:numFmt w:val="decimal"/>
+      <w:lvlText w:val="%5."/>
+      <w:lvlJc w:val="left"/>
+      <w:pPr>
+        <w:tabs>
+          <w:tab w:val="num" w:pos="3600"/>
+        </w:tabs>
+        <w:ind w:left="3600" w:hanging="360"/>
+      </w:pPr>
+    </w:lvl>
+    <w:lvl w:ilvl="5" w:tentative="1">
+      <w:start w:val="1"/>
+      <w:numFmt w:val="decimal"/>
+      <w:lvlText w:val="%6."/>
+      <w:lvlJc w:val="left"/>
+      <w:pPr>
+        <w:tabs>
+          <w:tab w:val="num" w:pos="4320"/>
+        </w:tabs>
+        <w:ind w:left="4320" w:hanging="360"/>
+      </w:pPr>
+    </w:lvl>
+    <w:lvl w:ilvl="6" w:tentative="1">
+      <w:start w:val="1"/>
+      <w:numFmt w:val="decimal"/>
+      <w:lvlText w:val="%7."/>
+      <w:lvlJc w:val="left"/>
+      <w:pPr>
+        <w:tabs>
+          <w:tab w:val="num" w:pos="5040"/>
+        </w:tabs>
+        <w:ind w:left="5040" w:hanging="360"/>
+      </w:pPr>
+    </w:lvl>
+    <w:lvl w:ilvl="7" w:tentative="1">
+      <w:start w:val="1"/>
+      <w:numFmt w:val="decimal"/>
+      <w:lvlText w:val="%8."/>
+      <w:lvlJc w:val="left"/>
+      <w:pPr>
+        <w:tabs>
+          <w:tab w:val="num" w:pos="5760"/>
+        </w:tabs>
+        <w:ind w:left="5760" w:hanging="360"/>
+      </w:pPr>
+    </w:lvl>
+    <w:lvl w:ilvl="8" w:tentative="1">
+      <w:start w:val="1"/>
+      <w:numFmt w:val="decimal"/>
+      <w:lvlText w:val="%9."/>
+      <w:lvlJc w:val="left"/>
+      <w:pPr>
+        <w:tabs>
+          <w:tab w:val="num" w:pos="6480"/>
+        </w:tabs>
+        <w:ind w:left="6480" w:hanging="360"/>
+      </w:pPr>
+    </w:lvl>
+  </w:abstractNum>
+  <w:abstractNum w:abstractNumId="5">
     <w:nsid w:val="38277C52"/>
     <w:multiLevelType w:val="hybridMultilevel"/>
     <w:tmpl w:val="AAFC316C"/>
@@ -10518,7 +12834,120 @@
       </w:pPr>
     </w:lvl>
   </w:abstractNum>
-  <w:abstractNum w:abstractNumId="2">
+  <w:abstractNum w:abstractNumId="6">
+    <w:nsid w:val="3E3944EF"/>
+    <w:multiLevelType w:val="multilevel"/>
+    <w:tmpl w:val="83AA7A46"/>
+    <w:lvl w:ilvl="0">
+      <w:start w:val="1"/>
+      <w:numFmt w:val="decimal"/>
+      <w:lvlText w:val="%1."/>
+      <w:lvlJc w:val="left"/>
+      <w:pPr>
+        <w:tabs>
+          <w:tab w:val="num" w:pos="720"/>
+        </w:tabs>
+        <w:ind w:left="720" w:hanging="360"/>
+      </w:pPr>
+    </w:lvl>
+    <w:lvl w:ilvl="1" w:tentative="1">
+      <w:start w:val="1"/>
+      <w:numFmt w:val="decimal"/>
+      <w:lvlText w:val="%2."/>
+      <w:lvlJc w:val="left"/>
+      <w:pPr>
+        <w:tabs>
+          <w:tab w:val="num" w:pos="1440"/>
+        </w:tabs>
+        <w:ind w:left="1440" w:hanging="360"/>
+      </w:pPr>
+    </w:lvl>
+    <w:lvl w:ilvl="2" w:tentative="1">
+      <w:start w:val="1"/>
+      <w:numFmt w:val="decimal"/>
+      <w:lvlText w:val="%3."/>
+      <w:lvlJc w:val="left"/>
+      <w:pPr>
+        <w:tabs>
+          <w:tab w:val="num" w:pos="2160"/>
+        </w:tabs>
+        <w:ind w:left="2160" w:hanging="360"/>
+      </w:pPr>
+    </w:lvl>
+    <w:lvl w:ilvl="3" w:tentative="1">
+      <w:start w:val="1"/>
+      <w:numFmt w:val="decimal"/>
+      <w:lvlText w:val="%4."/>
+      <w:lvlJc w:val="left"/>
+      <w:pPr>
+        <w:tabs>
+          <w:tab w:val="num" w:pos="2880"/>
+        </w:tabs>
+        <w:ind w:left="2880" w:hanging="360"/>
+      </w:pPr>
+    </w:lvl>
+    <w:lvl w:ilvl="4" w:tentative="1">
+      <w:start w:val="1"/>
+      <w:numFmt w:val="decimal"/>
+      <w:lvlText w:val="%5."/>
+      <w:lvlJc w:val="left"/>
+      <w:pPr>
+        <w:tabs>
+          <w:tab w:val="num" w:pos="3600"/>
+        </w:tabs>
+        <w:ind w:left="3600" w:hanging="360"/>
+      </w:pPr>
+    </w:lvl>
+    <w:lvl w:ilvl="5" w:tentative="1">
+      <w:start w:val="1"/>
+      <w:numFmt w:val="decimal"/>
+      <w:lvlText w:val="%6."/>
+      <w:lvlJc w:val="left"/>
+      <w:pPr>
+        <w:tabs>
+          <w:tab w:val="num" w:pos="4320"/>
+        </w:tabs>
+        <w:ind w:left="4320" w:hanging="360"/>
+      </w:pPr>
+    </w:lvl>
+    <w:lvl w:ilvl="6" w:tentative="1">
+      <w:start w:val="1"/>
+      <w:numFmt w:val="decimal"/>
+      <w:lvlText w:val="%7."/>
+      <w:lvlJc w:val="left"/>
+      <w:pPr>
+        <w:tabs>
+          <w:tab w:val="num" w:pos="5040"/>
+        </w:tabs>
+        <w:ind w:left="5040" w:hanging="360"/>
+      </w:pPr>
+    </w:lvl>
+    <w:lvl w:ilvl="7" w:tentative="1">
+      <w:start w:val="1"/>
+      <w:numFmt w:val="decimal"/>
+      <w:lvlText w:val="%8."/>
+      <w:lvlJc w:val="left"/>
+      <w:pPr>
+        <w:tabs>
+          <w:tab w:val="num" w:pos="5760"/>
+        </w:tabs>
+        <w:ind w:left="5760" w:hanging="360"/>
+      </w:pPr>
+    </w:lvl>
+    <w:lvl w:ilvl="8" w:tentative="1">
+      <w:start w:val="1"/>
+      <w:numFmt w:val="decimal"/>
+      <w:lvlText w:val="%9."/>
+      <w:lvlJc w:val="left"/>
+      <w:pPr>
+        <w:tabs>
+          <w:tab w:val="num" w:pos="6480"/>
+        </w:tabs>
+        <w:ind w:left="6480" w:hanging="360"/>
+      </w:pPr>
+    </w:lvl>
+  </w:abstractNum>
+  <w:abstractNum w:abstractNumId="7">
     <w:nsid w:val="4D7E1942"/>
     <w:multiLevelType w:val="hybridMultilevel"/>
     <w:tmpl w:val="5442F2D4"/>
@@ -10607,7 +13036,459 @@
       </w:pPr>
     </w:lvl>
   </w:abstractNum>
-  <w:abstractNum w:abstractNumId="3">
+  <w:abstractNum w:abstractNumId="8">
+    <w:nsid w:val="5AF64870"/>
+    <w:multiLevelType w:val="multilevel"/>
+    <w:tmpl w:val="7D6C2822"/>
+    <w:lvl w:ilvl="0">
+      <w:start w:val="1"/>
+      <w:numFmt w:val="decimal"/>
+      <w:lvlText w:val="%1."/>
+      <w:lvlJc w:val="left"/>
+      <w:pPr>
+        <w:tabs>
+          <w:tab w:val="num" w:pos="720"/>
+        </w:tabs>
+        <w:ind w:left="720" w:hanging="360"/>
+      </w:pPr>
+    </w:lvl>
+    <w:lvl w:ilvl="1" w:tentative="1">
+      <w:start w:val="1"/>
+      <w:numFmt w:val="decimal"/>
+      <w:lvlText w:val="%2."/>
+      <w:lvlJc w:val="left"/>
+      <w:pPr>
+        <w:tabs>
+          <w:tab w:val="num" w:pos="1440"/>
+        </w:tabs>
+        <w:ind w:left="1440" w:hanging="360"/>
+      </w:pPr>
+    </w:lvl>
+    <w:lvl w:ilvl="2" w:tentative="1">
+      <w:start w:val="1"/>
+      <w:numFmt w:val="decimal"/>
+      <w:lvlText w:val="%3."/>
+      <w:lvlJc w:val="left"/>
+      <w:pPr>
+        <w:tabs>
+          <w:tab w:val="num" w:pos="2160"/>
+        </w:tabs>
+        <w:ind w:left="2160" w:hanging="360"/>
+      </w:pPr>
+    </w:lvl>
+    <w:lvl w:ilvl="3" w:tentative="1">
+      <w:start w:val="1"/>
+      <w:numFmt w:val="decimal"/>
+      <w:lvlText w:val="%4."/>
+      <w:lvlJc w:val="left"/>
+      <w:pPr>
+        <w:tabs>
+          <w:tab w:val="num" w:pos="2880"/>
+        </w:tabs>
+        <w:ind w:left="2880" w:hanging="360"/>
+      </w:pPr>
+    </w:lvl>
+    <w:lvl w:ilvl="4" w:tentative="1">
+      <w:start w:val="1"/>
+      <w:numFmt w:val="decimal"/>
+      <w:lvlText w:val="%5."/>
+      <w:lvlJc w:val="left"/>
+      <w:pPr>
+        <w:tabs>
+          <w:tab w:val="num" w:pos="3600"/>
+        </w:tabs>
+        <w:ind w:left="3600" w:hanging="360"/>
+      </w:pPr>
+    </w:lvl>
+    <w:lvl w:ilvl="5" w:tentative="1">
+      <w:start w:val="1"/>
+      <w:numFmt w:val="decimal"/>
+      <w:lvlText w:val="%6."/>
+      <w:lvlJc w:val="left"/>
+      <w:pPr>
+        <w:tabs>
+          <w:tab w:val="num" w:pos="4320"/>
+        </w:tabs>
+        <w:ind w:left="4320" w:hanging="360"/>
+      </w:pPr>
+    </w:lvl>
+    <w:lvl w:ilvl="6" w:tentative="1">
+      <w:start w:val="1"/>
+      <w:numFmt w:val="decimal"/>
+      <w:lvlText w:val="%7."/>
+      <w:lvlJc w:val="left"/>
+      <w:pPr>
+        <w:tabs>
+          <w:tab w:val="num" w:pos="5040"/>
+        </w:tabs>
+        <w:ind w:left="5040" w:hanging="360"/>
+      </w:pPr>
+    </w:lvl>
+    <w:lvl w:ilvl="7" w:tentative="1">
+      <w:start w:val="1"/>
+      <w:numFmt w:val="decimal"/>
+      <w:lvlText w:val="%8."/>
+      <w:lvlJc w:val="left"/>
+      <w:pPr>
+        <w:tabs>
+          <w:tab w:val="num" w:pos="5760"/>
+        </w:tabs>
+        <w:ind w:left="5760" w:hanging="360"/>
+      </w:pPr>
+    </w:lvl>
+    <w:lvl w:ilvl="8" w:tentative="1">
+      <w:start w:val="1"/>
+      <w:numFmt w:val="decimal"/>
+      <w:lvlText w:val="%9."/>
+      <w:lvlJc w:val="left"/>
+      <w:pPr>
+        <w:tabs>
+          <w:tab w:val="num" w:pos="6480"/>
+        </w:tabs>
+        <w:ind w:left="6480" w:hanging="360"/>
+      </w:pPr>
+    </w:lvl>
+  </w:abstractNum>
+  <w:abstractNum w:abstractNumId="9">
+    <w:nsid w:val="5ECA35E3"/>
+    <w:multiLevelType w:val="multilevel"/>
+    <w:tmpl w:val="0076089E"/>
+    <w:lvl w:ilvl="0">
+      <w:start w:val="1"/>
+      <w:numFmt w:val="decimal"/>
+      <w:lvlText w:val="%1."/>
+      <w:lvlJc w:val="left"/>
+      <w:pPr>
+        <w:tabs>
+          <w:tab w:val="num" w:pos="720"/>
+        </w:tabs>
+        <w:ind w:left="720" w:hanging="360"/>
+      </w:pPr>
+    </w:lvl>
+    <w:lvl w:ilvl="1" w:tentative="1">
+      <w:start w:val="1"/>
+      <w:numFmt w:val="decimal"/>
+      <w:lvlText w:val="%2."/>
+      <w:lvlJc w:val="left"/>
+      <w:pPr>
+        <w:tabs>
+          <w:tab w:val="num" w:pos="1440"/>
+        </w:tabs>
+        <w:ind w:left="1440" w:hanging="360"/>
+      </w:pPr>
+    </w:lvl>
+    <w:lvl w:ilvl="2" w:tentative="1">
+      <w:start w:val="1"/>
+      <w:numFmt w:val="decimal"/>
+      <w:lvlText w:val="%3."/>
+      <w:lvlJc w:val="left"/>
+      <w:pPr>
+        <w:tabs>
+          <w:tab w:val="num" w:pos="2160"/>
+        </w:tabs>
+        <w:ind w:left="2160" w:hanging="360"/>
+      </w:pPr>
+    </w:lvl>
+    <w:lvl w:ilvl="3" w:tentative="1">
+      <w:start w:val="1"/>
+      <w:numFmt w:val="decimal"/>
+      <w:lvlText w:val="%4."/>
+      <w:lvlJc w:val="left"/>
+      <w:pPr>
+        <w:tabs>
+          <w:tab w:val="num" w:pos="2880"/>
+        </w:tabs>
+        <w:ind w:left="2880" w:hanging="360"/>
+      </w:pPr>
+    </w:lvl>
+    <w:lvl w:ilvl="4" w:tentative="1">
+      <w:start w:val="1"/>
+      <w:numFmt w:val="decimal"/>
+      <w:lvlText w:val="%5."/>
+      <w:lvlJc w:val="left"/>
+      <w:pPr>
+        <w:tabs>
+          <w:tab w:val="num" w:pos="3600"/>
+        </w:tabs>
+        <w:ind w:left="3600" w:hanging="360"/>
+      </w:pPr>
+    </w:lvl>
+    <w:lvl w:ilvl="5" w:tentative="1">
+      <w:start w:val="1"/>
+      <w:numFmt w:val="decimal"/>
+      <w:lvlText w:val="%6."/>
+      <w:lvlJc w:val="left"/>
+      <w:pPr>
+        <w:tabs>
+          <w:tab w:val="num" w:pos="4320"/>
+        </w:tabs>
+        <w:ind w:left="4320" w:hanging="360"/>
+      </w:pPr>
+    </w:lvl>
+    <w:lvl w:ilvl="6" w:tentative="1">
+      <w:start w:val="1"/>
+      <w:numFmt w:val="decimal"/>
+      <w:lvlText w:val="%7."/>
+      <w:lvlJc w:val="left"/>
+      <w:pPr>
+        <w:tabs>
+          <w:tab w:val="num" w:pos="5040"/>
+        </w:tabs>
+        <w:ind w:left="5040" w:hanging="360"/>
+      </w:pPr>
+    </w:lvl>
+    <w:lvl w:ilvl="7" w:tentative="1">
+      <w:start w:val="1"/>
+      <w:numFmt w:val="decimal"/>
+      <w:lvlText w:val="%8."/>
+      <w:lvlJc w:val="left"/>
+      <w:pPr>
+        <w:tabs>
+          <w:tab w:val="num" w:pos="5760"/>
+        </w:tabs>
+        <w:ind w:left="5760" w:hanging="360"/>
+      </w:pPr>
+    </w:lvl>
+    <w:lvl w:ilvl="8" w:tentative="1">
+      <w:start w:val="1"/>
+      <w:numFmt w:val="decimal"/>
+      <w:lvlText w:val="%9."/>
+      <w:lvlJc w:val="left"/>
+      <w:pPr>
+        <w:tabs>
+          <w:tab w:val="num" w:pos="6480"/>
+        </w:tabs>
+        <w:ind w:left="6480" w:hanging="360"/>
+      </w:pPr>
+    </w:lvl>
+  </w:abstractNum>
+  <w:abstractNum w:abstractNumId="10">
+    <w:nsid w:val="6691072B"/>
+    <w:multiLevelType w:val="multilevel"/>
+    <w:tmpl w:val="5172E008"/>
+    <w:lvl w:ilvl="0">
+      <w:start w:val="1"/>
+      <w:numFmt w:val="decimal"/>
+      <w:lvlText w:val="%1."/>
+      <w:lvlJc w:val="left"/>
+      <w:pPr>
+        <w:tabs>
+          <w:tab w:val="num" w:pos="720"/>
+        </w:tabs>
+        <w:ind w:left="720" w:hanging="360"/>
+      </w:pPr>
+    </w:lvl>
+    <w:lvl w:ilvl="1" w:tentative="1">
+      <w:start w:val="1"/>
+      <w:numFmt w:val="decimal"/>
+      <w:lvlText w:val="%2."/>
+      <w:lvlJc w:val="left"/>
+      <w:pPr>
+        <w:tabs>
+          <w:tab w:val="num" w:pos="1440"/>
+        </w:tabs>
+        <w:ind w:left="1440" w:hanging="360"/>
+      </w:pPr>
+    </w:lvl>
+    <w:lvl w:ilvl="2" w:tentative="1">
+      <w:start w:val="1"/>
+      <w:numFmt w:val="decimal"/>
+      <w:lvlText w:val="%3."/>
+      <w:lvlJc w:val="left"/>
+      <w:pPr>
+        <w:tabs>
+          <w:tab w:val="num" w:pos="2160"/>
+        </w:tabs>
+        <w:ind w:left="2160" w:hanging="360"/>
+      </w:pPr>
+    </w:lvl>
+    <w:lvl w:ilvl="3" w:tentative="1">
+      <w:start w:val="1"/>
+      <w:numFmt w:val="decimal"/>
+      <w:lvlText w:val="%4."/>
+      <w:lvlJc w:val="left"/>
+      <w:pPr>
+        <w:tabs>
+          <w:tab w:val="num" w:pos="2880"/>
+        </w:tabs>
+        <w:ind w:left="2880" w:hanging="360"/>
+      </w:pPr>
+    </w:lvl>
+    <w:lvl w:ilvl="4" w:tentative="1">
+      <w:start w:val="1"/>
+      <w:numFmt w:val="decimal"/>
+      <w:lvlText w:val="%5."/>
+      <w:lvlJc w:val="left"/>
+      <w:pPr>
+        <w:tabs>
+          <w:tab w:val="num" w:pos="3600"/>
+        </w:tabs>
+        <w:ind w:left="3600" w:hanging="360"/>
+      </w:pPr>
+    </w:lvl>
+    <w:lvl w:ilvl="5" w:tentative="1">
+      <w:start w:val="1"/>
+      <w:numFmt w:val="decimal"/>
+      <w:lvlText w:val="%6."/>
+      <w:lvlJc w:val="left"/>
+      <w:pPr>
+        <w:tabs>
+          <w:tab w:val="num" w:pos="4320"/>
+        </w:tabs>
+        <w:ind w:left="4320" w:hanging="360"/>
+      </w:pPr>
+    </w:lvl>
+    <w:lvl w:ilvl="6" w:tentative="1">
+      <w:start w:val="1"/>
+      <w:numFmt w:val="decimal"/>
+      <w:lvlText w:val="%7."/>
+      <w:lvlJc w:val="left"/>
+      <w:pPr>
+        <w:tabs>
+          <w:tab w:val="num" w:pos="5040"/>
+        </w:tabs>
+        <w:ind w:left="5040" w:hanging="360"/>
+      </w:pPr>
+    </w:lvl>
+    <w:lvl w:ilvl="7" w:tentative="1">
+      <w:start w:val="1"/>
+      <w:numFmt w:val="decimal"/>
+      <w:lvlText w:val="%8."/>
+      <w:lvlJc w:val="left"/>
+      <w:pPr>
+        <w:tabs>
+          <w:tab w:val="num" w:pos="5760"/>
+        </w:tabs>
+        <w:ind w:left="5760" w:hanging="360"/>
+      </w:pPr>
+    </w:lvl>
+    <w:lvl w:ilvl="8" w:tentative="1">
+      <w:start w:val="1"/>
+      <w:numFmt w:val="decimal"/>
+      <w:lvlText w:val="%9."/>
+      <w:lvlJc w:val="left"/>
+      <w:pPr>
+        <w:tabs>
+          <w:tab w:val="num" w:pos="6480"/>
+        </w:tabs>
+        <w:ind w:left="6480" w:hanging="360"/>
+      </w:pPr>
+    </w:lvl>
+  </w:abstractNum>
+  <w:abstractNum w:abstractNumId="11">
+    <w:nsid w:val="68D04878"/>
+    <w:multiLevelType w:val="multilevel"/>
+    <w:tmpl w:val="DDFE1066"/>
+    <w:lvl w:ilvl="0">
+      <w:start w:val="1"/>
+      <w:numFmt w:val="decimal"/>
+      <w:lvlText w:val="%1."/>
+      <w:lvlJc w:val="left"/>
+      <w:pPr>
+        <w:tabs>
+          <w:tab w:val="num" w:pos="720"/>
+        </w:tabs>
+        <w:ind w:left="720" w:hanging="360"/>
+      </w:pPr>
+    </w:lvl>
+    <w:lvl w:ilvl="1" w:tentative="1">
+      <w:start w:val="1"/>
+      <w:numFmt w:val="decimal"/>
+      <w:lvlText w:val="%2."/>
+      <w:lvlJc w:val="left"/>
+      <w:pPr>
+        <w:tabs>
+          <w:tab w:val="num" w:pos="1440"/>
+        </w:tabs>
+        <w:ind w:left="1440" w:hanging="360"/>
+      </w:pPr>
+    </w:lvl>
+    <w:lvl w:ilvl="2" w:tentative="1">
+      <w:start w:val="1"/>
+      <w:numFmt w:val="decimal"/>
+      <w:lvlText w:val="%3."/>
+      <w:lvlJc w:val="left"/>
+      <w:pPr>
+        <w:tabs>
+          <w:tab w:val="num" w:pos="2160"/>
+        </w:tabs>
+        <w:ind w:left="2160" w:hanging="360"/>
+      </w:pPr>
+    </w:lvl>
+    <w:lvl w:ilvl="3" w:tentative="1">
+      <w:start w:val="1"/>
+      <w:numFmt w:val="decimal"/>
+      <w:lvlText w:val="%4."/>
+      <w:lvlJc w:val="left"/>
+      <w:pPr>
+        <w:tabs>
+          <w:tab w:val="num" w:pos="2880"/>
+        </w:tabs>
+        <w:ind w:left="2880" w:hanging="360"/>
+      </w:pPr>
+    </w:lvl>
+    <w:lvl w:ilvl="4" w:tentative="1">
+      <w:start w:val="1"/>
+      <w:numFmt w:val="decimal"/>
+      <w:lvlText w:val="%5."/>
+      <w:lvlJc w:val="left"/>
+      <w:pPr>
+        <w:tabs>
+          <w:tab w:val="num" w:pos="3600"/>
+        </w:tabs>
+        <w:ind w:left="3600" w:hanging="360"/>
+      </w:pPr>
+    </w:lvl>
+    <w:lvl w:ilvl="5" w:tentative="1">
+      <w:start w:val="1"/>
+      <w:numFmt w:val="decimal"/>
+      <w:lvlText w:val="%6."/>
+      <w:lvlJc w:val="left"/>
+      <w:pPr>
+        <w:tabs>
+          <w:tab w:val="num" w:pos="4320"/>
+        </w:tabs>
+        <w:ind w:left="4320" w:hanging="360"/>
+      </w:pPr>
+    </w:lvl>
+    <w:lvl w:ilvl="6" w:tentative="1">
+      <w:start w:val="1"/>
+      <w:numFmt w:val="decimal"/>
+      <w:lvlText w:val="%7."/>
+      <w:lvlJc w:val="left"/>
+      <w:pPr>
+        <w:tabs>
+          <w:tab w:val="num" w:pos="5040"/>
+        </w:tabs>
+        <w:ind w:left="5040" w:hanging="360"/>
+      </w:pPr>
+    </w:lvl>
+    <w:lvl w:ilvl="7" w:tentative="1">
+      <w:start w:val="1"/>
+      <w:numFmt w:val="decimal"/>
+      <w:lvlText w:val="%8."/>
+      <w:lvlJc w:val="left"/>
+      <w:pPr>
+        <w:tabs>
+          <w:tab w:val="num" w:pos="5760"/>
+        </w:tabs>
+        <w:ind w:left="5760" w:hanging="360"/>
+      </w:pPr>
+    </w:lvl>
+    <w:lvl w:ilvl="8" w:tentative="1">
+      <w:start w:val="1"/>
+      <w:numFmt w:val="decimal"/>
+      <w:lvlText w:val="%9."/>
+      <w:lvlJc w:val="left"/>
+      <w:pPr>
+        <w:tabs>
+          <w:tab w:val="num" w:pos="6480"/>
+        </w:tabs>
+        <w:ind w:left="6480" w:hanging="360"/>
+      </w:pPr>
+    </w:lvl>
+  </w:abstractNum>
+  <w:abstractNum w:abstractNumId="12">
     <w:nsid w:val="6E2A029F"/>
     <w:multiLevelType w:val="hybridMultilevel"/>
     <w:tmpl w:val="D818AC04"/>
@@ -10696,17 +13577,130 @@
       </w:pPr>
     </w:lvl>
   </w:abstractNum>
+  <w:abstractNum w:abstractNumId="13">
+    <w:nsid w:val="77E140BE"/>
+    <w:multiLevelType w:val="multilevel"/>
+    <w:tmpl w:val="E72C0106"/>
+    <w:lvl w:ilvl="0">
+      <w:start w:val="1"/>
+      <w:numFmt w:val="decimal"/>
+      <w:lvlText w:val="%1."/>
+      <w:lvlJc w:val="left"/>
+      <w:pPr>
+        <w:tabs>
+          <w:tab w:val="num" w:pos="720"/>
+        </w:tabs>
+        <w:ind w:left="720" w:hanging="360"/>
+      </w:pPr>
+    </w:lvl>
+    <w:lvl w:ilvl="1" w:tentative="1">
+      <w:start w:val="1"/>
+      <w:numFmt w:val="decimal"/>
+      <w:lvlText w:val="%2."/>
+      <w:lvlJc w:val="left"/>
+      <w:pPr>
+        <w:tabs>
+          <w:tab w:val="num" w:pos="1440"/>
+        </w:tabs>
+        <w:ind w:left="1440" w:hanging="360"/>
+      </w:pPr>
+    </w:lvl>
+    <w:lvl w:ilvl="2" w:tentative="1">
+      <w:start w:val="1"/>
+      <w:numFmt w:val="decimal"/>
+      <w:lvlText w:val="%3."/>
+      <w:lvlJc w:val="left"/>
+      <w:pPr>
+        <w:tabs>
+          <w:tab w:val="num" w:pos="2160"/>
+        </w:tabs>
+        <w:ind w:left="2160" w:hanging="360"/>
+      </w:pPr>
+    </w:lvl>
+    <w:lvl w:ilvl="3" w:tentative="1">
+      <w:start w:val="1"/>
+      <w:numFmt w:val="decimal"/>
+      <w:lvlText w:val="%4."/>
+      <w:lvlJc w:val="left"/>
+      <w:pPr>
+        <w:tabs>
+          <w:tab w:val="num" w:pos="2880"/>
+        </w:tabs>
+        <w:ind w:left="2880" w:hanging="360"/>
+      </w:pPr>
+    </w:lvl>
+    <w:lvl w:ilvl="4" w:tentative="1">
+      <w:start w:val="1"/>
+      <w:numFmt w:val="decimal"/>
+      <w:lvlText w:val="%5."/>
+      <w:lvlJc w:val="left"/>
+      <w:pPr>
+        <w:tabs>
+          <w:tab w:val="num" w:pos="3600"/>
+        </w:tabs>
+        <w:ind w:left="3600" w:hanging="360"/>
+      </w:pPr>
+    </w:lvl>
+    <w:lvl w:ilvl="5" w:tentative="1">
+      <w:start w:val="1"/>
+      <w:numFmt w:val="decimal"/>
+      <w:lvlText w:val="%6."/>
+      <w:lvlJc w:val="left"/>
+      <w:pPr>
+        <w:tabs>
+          <w:tab w:val="num" w:pos="4320"/>
+        </w:tabs>
+        <w:ind w:left="4320" w:hanging="360"/>
+      </w:pPr>
+    </w:lvl>
+    <w:lvl w:ilvl="6" w:tentative="1">
+      <w:start w:val="1"/>
+      <w:numFmt w:val="decimal"/>
+      <w:lvlText w:val="%7."/>
+      <w:lvlJc w:val="left"/>
+      <w:pPr>
+        <w:tabs>
+          <w:tab w:val="num" w:pos="5040"/>
+        </w:tabs>
+        <w:ind w:left="5040" w:hanging="360"/>
+      </w:pPr>
+    </w:lvl>
+    <w:lvl w:ilvl="7" w:tentative="1">
+      <w:start w:val="1"/>
+      <w:numFmt w:val="decimal"/>
+      <w:lvlText w:val="%8."/>
+      <w:lvlJc w:val="left"/>
+      <w:pPr>
+        <w:tabs>
+          <w:tab w:val="num" w:pos="5760"/>
+        </w:tabs>
+        <w:ind w:left="5760" w:hanging="360"/>
+      </w:pPr>
+    </w:lvl>
+    <w:lvl w:ilvl="8" w:tentative="1">
+      <w:start w:val="1"/>
+      <w:numFmt w:val="decimal"/>
+      <w:lvlText w:val="%9."/>
+      <w:lvlJc w:val="left"/>
+      <w:pPr>
+        <w:tabs>
+          <w:tab w:val="num" w:pos="6480"/>
+        </w:tabs>
+        <w:ind w:left="6480" w:hanging="360"/>
+      </w:pPr>
+    </w:lvl>
+  </w:abstractNum>
   <w:num w:numId="1">
-    <w:abstractNumId w:val="3"/>
+    <w:abstractNumId w:val="12"/>
   </w:num>
   <w:num w:numId="2">
+    <w:abstractNumId w:val="7"/>
+  </w:num>
+  <w:num w:numId="3">
     <w:abstractNumId w:val="2"/>
   </w:num>
-  <w:num w:numId="3">
-    <w:abstractNumId w:val="0"/>
-  </w:num>
   <w:num w:numId="4">
-    <w:abstractNumId w:val="1"/>
+    <w:abstractNumId w:val="5"/>
     <w:lvlOverride w:ilvl="0">
       <w:startOverride w:val="1"/>
     </w:lvlOverride>
@@ -10734,6 +13728,36 @@
     <w:lvlOverride w:ilvl="8">
       <w:startOverride w:val="1"/>
     </w:lvlOverride>
+  </w:num>
+  <w:num w:numId="5">
+    <w:abstractNumId w:val="1"/>
+  </w:num>
+  <w:num w:numId="6">
+    <w:abstractNumId w:val="8"/>
+  </w:num>
+  <w:num w:numId="7">
+    <w:abstractNumId w:val="13"/>
+  </w:num>
+  <w:num w:numId="8">
+    <w:abstractNumId w:val="9"/>
+  </w:num>
+  <w:num w:numId="9">
+    <w:abstractNumId w:val="11"/>
+  </w:num>
+  <w:num w:numId="10">
+    <w:abstractNumId w:val="6"/>
+  </w:num>
+  <w:num w:numId="11">
+    <w:abstractNumId w:val="4"/>
+  </w:num>
+  <w:num w:numId="12">
+    <w:abstractNumId w:val="10"/>
+  </w:num>
+  <w:num w:numId="13">
+    <w:abstractNumId w:val="3"/>
+  </w:num>
+  <w:num w:numId="14">
+    <w:abstractNumId w:val="0"/>
   </w:num>
 </w:numbering>
 </file>
@@ -11249,6 +14273,11 @@
       </w:tblCellMar>
     </w:tblPr>
   </w:style>
+  <w:style w:type="character" w:customStyle="1" w:styleId="apple-converted-space">
+    <w:name w:val="apple-converted-space"/>
+    <w:basedOn w:val="DefaultParagraphFont"/>
+    <w:rsid w:val="00DF2A31"/>
+  </w:style>
 </w:styles>
 </file>
 
